--- a/LR1/Отчёт.docx
+++ b/LR1/Отчёт.docx
@@ -300,8 +300,10 @@
           <w:szCs w:val="26"/>
           <w:lang w:val="ru-BY"/>
         </w:rPr>
-        <w:t>Техническое задание</w:t>
-      </w:r>
+        <w:t>Анализ предметной области. Выработка требований</w:t>
+      </w:r>
+      <w:bookmarkStart w:id="0" w:name="_GoBack"/>
+      <w:bookmarkEnd w:id="0"/>
       <w:r>
         <w:rPr>
           <w:rFonts w:eastAsia="Times New Roman" w:cs="Times New Roman"/>
@@ -1577,8 +1579,8 @@
         </w:rPr>
       </w:pPr>
     </w:p>
-    <w:bookmarkStart w:id="0" w:name="_Toc121231666"/>
-    <w:bookmarkStart w:id="1" w:name="_Toc121231982"/>
+    <w:bookmarkStart w:id="1" w:name="_Toc121231666"/>
+    <w:bookmarkStart w:id="2" w:name="_Toc121231982"/>
     <w:p>
       <w:pPr>
         <w:jc w:val="center"/>
@@ -1830,7 +1832,7 @@
         <w:br w:type="page"/>
       </w:r>
     </w:p>
-    <w:bookmarkStart w:id="2" w:name="_Toc146477687"/>
+    <w:bookmarkStart w:id="3" w:name="_Toc146477687"/>
     <w:p>
       <w:pPr>
         <w:pStyle w:val="Heading1"/>
@@ -1998,9 +2000,9 @@
           </mc:Fallback>
         </mc:AlternateContent>
       </w:r>
-      <w:bookmarkEnd w:id="0"/>
       <w:bookmarkEnd w:id="1"/>
       <w:bookmarkEnd w:id="2"/>
+      <w:bookmarkEnd w:id="3"/>
       <w:r>
         <w:rPr>
           <w:lang w:val="ru-BY"/>
@@ -2014,8 +2016,8 @@
           <w:lang w:val="ru-BY"/>
         </w:rPr>
       </w:pPr>
-      <w:bookmarkStart w:id="3" w:name="_Toc121231983"/>
-      <w:bookmarkStart w:id="4" w:name="_Toc121236898"/>
+      <w:bookmarkStart w:id="4" w:name="_Toc121231983"/>
+      <w:bookmarkStart w:id="5" w:name="_Toc121236898"/>
       <w:r>
         <w:rPr>
           <w:lang w:val="ru-BY"/>
@@ -2397,7 +2399,7 @@
           <w:lang w:val="ru-BY"/>
         </w:rPr>
       </w:pPr>
-      <w:bookmarkStart w:id="5" w:name="_Toc146477688"/>
+      <w:bookmarkStart w:id="6" w:name="_Toc146477688"/>
       <w:r>
         <w:rPr>
           <w:lang w:val="ru-BY"/>
@@ -2405,7 +2407,7 @@
         <w:lastRenderedPageBreak/>
         <w:t>1 Анализ существующих областей рынка</w:t>
       </w:r>
-      <w:bookmarkEnd w:id="5"/>
+      <w:bookmarkEnd w:id="6"/>
     </w:p>
     <w:p>
       <w:pPr>
@@ -2414,7 +2416,7 @@
           <w:lang w:val="ru-BY"/>
         </w:rPr>
       </w:pPr>
-      <w:bookmarkStart w:id="6" w:name="_Toc146477689"/>
+      <w:bookmarkStart w:id="7" w:name="_Toc146477689"/>
       <w:r>
         <w:rPr>
           <w:lang w:val="ru-BY"/>
@@ -2433,7 +2435,7 @@
         </w:rPr>
         <w:t xml:space="preserve"> Roomle</w:t>
       </w:r>
-      <w:bookmarkEnd w:id="6"/>
+      <w:bookmarkEnd w:id="7"/>
     </w:p>
     <w:p>
       <w:pPr>
@@ -2702,14 +2704,14 @@
           <w:lang w:val="ru-BY"/>
         </w:rPr>
       </w:pPr>
-      <w:bookmarkStart w:id="7" w:name="_Toc146477690"/>
+      <w:bookmarkStart w:id="8" w:name="_Toc146477690"/>
       <w:r>
         <w:rPr>
           <w:lang w:val="ru-BY"/>
         </w:rPr>
         <w:t>1.2 RoomToDo</w:t>
       </w:r>
-      <w:bookmarkEnd w:id="7"/>
+      <w:bookmarkEnd w:id="8"/>
     </w:p>
     <w:p>
       <w:pPr>
@@ -2896,14 +2898,14 @@
           <w:lang w:val="ru-BY"/>
         </w:rPr>
       </w:pPr>
-      <w:bookmarkStart w:id="8" w:name="_Toc146477691"/>
+      <w:bookmarkStart w:id="9" w:name="_Toc146477691"/>
       <w:r>
         <w:rPr>
           <w:lang w:val="ru-BY"/>
         </w:rPr>
         <w:t>1.3 Выводы и постановка задач для возможности конкурировать с вышеописанными продуктами</w:t>
       </w:r>
-      <w:bookmarkEnd w:id="8"/>
+      <w:bookmarkEnd w:id="9"/>
     </w:p>
     <w:p>
       <w:pPr>
@@ -3075,7 +3077,7 @@
           <w:lang w:val="ru-BY"/>
         </w:rPr>
       </w:pPr>
-      <w:bookmarkStart w:id="9" w:name="_Toc146477692"/>
+      <w:bookmarkStart w:id="10" w:name="_Toc146477692"/>
       <w:r>
         <w:rPr>
           <w:lang w:val="ru-BY"/>
@@ -3083,7 +3085,7 @@
         <w:lastRenderedPageBreak/>
         <w:t>2 Общее описание разрабатываемого программного продукта</w:t>
       </w:r>
-      <w:bookmarkEnd w:id="9"/>
+      <w:bookmarkEnd w:id="10"/>
     </w:p>
     <w:p>
       <w:pPr>
@@ -3092,14 +3094,14 @@
           <w:lang w:val="ru-BY"/>
         </w:rPr>
       </w:pPr>
-      <w:bookmarkStart w:id="10" w:name="_Toc146477693"/>
+      <w:bookmarkStart w:id="11" w:name="_Toc146477693"/>
       <w:r>
         <w:rPr>
           <w:lang w:val="ru-BY"/>
         </w:rPr>
         <w:t>2.1 Цели разработки</w:t>
       </w:r>
-      <w:bookmarkEnd w:id="10"/>
+      <w:bookmarkEnd w:id="11"/>
     </w:p>
     <w:p>
       <w:pPr>
@@ -3231,14 +3233,14 @@
           <w:lang w:val="ru-BY"/>
         </w:rPr>
       </w:pPr>
-      <w:bookmarkStart w:id="11" w:name="_Toc146477694"/>
+      <w:bookmarkStart w:id="12" w:name="_Toc146477694"/>
       <w:r>
         <w:rPr>
           <w:lang w:val="ru-BY"/>
         </w:rPr>
         <w:t>2.2 Функциональная карта программного продукта</w:t>
       </w:r>
-      <w:bookmarkEnd w:id="11"/>
+      <w:bookmarkEnd w:id="12"/>
     </w:p>
     <w:p>
       <w:pPr>
@@ -3639,14 +3641,14 @@
           <w:lang w:val="ru-BY"/>
         </w:rPr>
       </w:pPr>
-      <w:bookmarkStart w:id="12" w:name="_Toc146477695"/>
+      <w:bookmarkStart w:id="13" w:name="_Toc146477695"/>
       <w:r>
         <w:rPr>
           <w:lang w:val="ru-BY"/>
         </w:rPr>
         <w:t>2.3 Пользовательские интерфейсы</w:t>
       </w:r>
-      <w:bookmarkEnd w:id="12"/>
+      <w:bookmarkEnd w:id="13"/>
     </w:p>
     <w:p>
       <w:pPr>
@@ -3973,14 +3975,14 @@
           <w:lang w:val="ru-BY"/>
         </w:rPr>
       </w:pPr>
-      <w:bookmarkStart w:id="13" w:name="_Toc146477696"/>
+      <w:bookmarkStart w:id="14" w:name="_Toc146477696"/>
       <w:r>
         <w:rPr>
           <w:lang w:val="ru-BY"/>
         </w:rPr>
         <w:t>2.4 Программные интерфейсы</w:t>
       </w:r>
-      <w:bookmarkEnd w:id="13"/>
+      <w:bookmarkEnd w:id="14"/>
     </w:p>
     <w:p>
       <w:pPr>
@@ -4269,14 +4271,14 @@
           <w:lang w:val="ru-BY"/>
         </w:rPr>
       </w:pPr>
-      <w:bookmarkStart w:id="14" w:name="_Toc146477697"/>
+      <w:bookmarkStart w:id="15" w:name="_Toc146477697"/>
       <w:r>
         <w:rPr>
           <w:lang w:val="ru-BY"/>
         </w:rPr>
         <w:t>2.5 Нефункциональные требования</w:t>
       </w:r>
-      <w:bookmarkEnd w:id="14"/>
+      <w:bookmarkEnd w:id="15"/>
     </w:p>
     <w:p>
       <w:pPr>
@@ -4553,7 +4555,7 @@
           <w:lang w:val="ru-BY"/>
         </w:rPr>
       </w:pPr>
-      <w:bookmarkStart w:id="15" w:name="_Toc146477698"/>
+      <w:bookmarkStart w:id="16" w:name="_Toc146477698"/>
       <w:r>
         <w:rPr>
           <w:lang w:val="ru-BY"/>
@@ -4561,7 +4563,7 @@
         <w:lastRenderedPageBreak/>
         <w:t>Список используемых источников</w:t>
       </w:r>
-      <w:bookmarkEnd w:id="15"/>
+      <w:bookmarkEnd w:id="16"/>
     </w:p>
     <w:p>
       <w:pPr>
@@ -4654,8 +4656,6 @@
         </w:rPr>
         <w:t>[4] Семантически корректный сайт [Электронный ресурс]. – Режим доступа: https://web.dev/learn/html/semantic-html. – Дата доступа: 21.09.2023</w:t>
       </w:r>
-      <w:bookmarkStart w:id="16" w:name="_GoBack"/>
-      <w:bookmarkEnd w:id="16"/>
     </w:p>
     <w:p>
       <w:pPr>
@@ -5151,8 +5151,8 @@
         <w:t>.09.2023</w:t>
       </w:r>
     </w:p>
-    <w:bookmarkEnd w:id="3"/>
     <w:bookmarkEnd w:id="4"/>
+    <w:bookmarkEnd w:id="5"/>
     <w:p>
       <w:pPr>
         <w:ind w:firstLine="0"/>
@@ -6602,7 +6602,7 @@
 </file>
 
 <file path=customXml/itemProps1.xml><?xml version="1.0" encoding="utf-8"?>
-<ds:datastoreItem xmlns:ds="http://schemas.openxmlformats.org/officeDocument/2006/customXml" ds:itemID="{AD45FB72-69AD-4A12-ADD6-B735E50D70CC}">
+<ds:datastoreItem xmlns:ds="http://schemas.openxmlformats.org/officeDocument/2006/customXml" ds:itemID="{B3E753D4-E7DA-4455-8E50-896FBBD1BAE8}">
   <ds:schemaRefs>
     <ds:schemaRef ds:uri="http://schemas.openxmlformats.org/officeDocument/2006/bibliography"/>
   </ds:schemaRefs>

--- a/LR1/Отчёт.docx
+++ b/LR1/Отчёт.docx
@@ -129,7 +129,15 @@
           <w:szCs w:val="24"/>
           <w:lang w:val="ru-BY" w:eastAsia="ru-RU"/>
         </w:rPr>
-        <w:t>Технологии разработки программного обеспечения</w:t>
+        <w:t xml:space="preserve">Технологии </w:t>
+      </w:r>
+      <w:r>
+        <w:rPr>
+          <w:rFonts w:eastAsia="Times New Roman" w:cs="Times New Roman"/>
+          <w:szCs w:val="24"/>
+          <w:lang w:val="ru-BY" w:eastAsia="ru-RU"/>
+        </w:rPr>
+        <w:t>обработки финансовой информации</w:t>
       </w:r>
       <w:r>
         <w:rPr>
@@ -302,8 +310,6 @@
         </w:rPr>
         <w:t>Анализ предметной области. Выработка требований</w:t>
       </w:r>
-      <w:bookmarkStart w:id="0" w:name="_GoBack"/>
-      <w:bookmarkEnd w:id="0"/>
       <w:r>
         <w:rPr>
           <w:rFonts w:eastAsia="Times New Roman" w:cs="Times New Roman"/>
@@ -495,21 +501,35 @@
                 <w:szCs w:val="28"/>
                 <w:lang w:val="ru-BY"/>
               </w:rPr>
-              <w:t>Проверил:</w:t>
+              <w:t>Проверил</w:t>
             </w:r>
             <w:r>
               <w:rPr>
                 <w:szCs w:val="28"/>
                 <w:lang w:val="ru-BY"/>
               </w:rPr>
-              <w:br/>
+              <w:t>а</w:t>
             </w:r>
             <w:r>
               <w:rPr>
                 <w:szCs w:val="28"/>
                 <w:lang w:val="ru-BY"/>
               </w:rPr>
-              <w:t>Гриценко Никита Юрьевич</w:t>
+              <w:t>:</w:t>
+            </w:r>
+            <w:r>
+              <w:rPr>
+                <w:szCs w:val="28"/>
+                <w:lang w:val="ru-BY"/>
+              </w:rPr>
+              <w:br/>
+            </w:r>
+            <w:r>
+              <w:rPr>
+                <w:szCs w:val="28"/>
+                <w:lang w:val="ru-BY"/>
+              </w:rPr>
+              <w:t>Тушинская Екатерина Вадимовна</w:t>
             </w:r>
             <w:r>
               <w:rPr>
@@ -622,6 +642,15 @@
           <w:szCs w:val="24"/>
           <w:lang w:val="ru-BY" w:eastAsia="ru-RU"/>
         </w:rPr>
+        <w:sectPr>
+          <w:footerReference w:type="default" r:id="rId8"/>
+          <w:pgSz w:w="11906" w:h="16838" w:code="9"/>
+          <w:pgMar w:top="1134" w:right="851" w:bottom="1531" w:left="1701" w:header="0" w:footer="964" w:gutter="0"/>
+          <w:pgNumType w:start="1"/>
+          <w:cols w:space="720"/>
+          <w:titlePg/>
+          <w:docGrid w:linePitch="381"/>
+        </w:sectPr>
       </w:pPr>
       <w:r>
         <w:rPr>
@@ -638,14 +667,6 @@
           <w:lang w:val="ru-BY" w:eastAsia="ru-RU"/>
         </w:rPr>
         <w:t>3</w:t>
-      </w:r>
-      <w:r>
-        <w:rPr>
-          <w:rFonts w:eastAsia="Times New Roman" w:cs="Times New Roman"/>
-          <w:szCs w:val="24"/>
-          <w:lang w:val="ru-BY" w:eastAsia="ru-RU"/>
-        </w:rPr>
-        <w:br w:type="page"/>
       </w:r>
     </w:p>
     <w:sdt>
@@ -705,7 +726,6 @@
               <w:rFonts w:asciiTheme="minorHAnsi" w:eastAsiaTheme="minorEastAsia" w:hAnsiTheme="minorHAnsi" w:cstheme="minorBidi"/>
               <w:noProof/>
               <w:sz w:val="22"/>
-              <w:lang w:val="ru-BY"/>
             </w:rPr>
           </w:pPr>
           <w:r>
@@ -726,7 +746,7 @@
             </w:rPr>
             <w:fldChar w:fldCharType="separate"/>
           </w:r>
-          <w:hyperlink w:anchor="_Toc146477687" w:history="1">
+          <w:hyperlink w:anchor="_Toc148021458" w:history="1">
             <w:r>
               <w:rPr>
                 <w:rStyle w:val="Hyperlink"/>
@@ -739,7 +759,6 @@
               <w:rPr>
                 <w:noProof/>
                 <w:webHidden/>
-                <w:lang w:val="ru-BY"/>
               </w:rPr>
               <w:tab/>
             </w:r>
@@ -747,7 +766,6 @@
               <w:rPr>
                 <w:noProof/>
                 <w:webHidden/>
-                <w:lang w:val="ru-BY"/>
               </w:rPr>
               <w:fldChar w:fldCharType="begin"/>
             </w:r>
@@ -755,22 +773,19 @@
               <w:rPr>
                 <w:noProof/>
                 <w:webHidden/>
-                <w:lang w:val="ru-BY"/>
-              </w:rPr>
-              <w:instrText xml:space="preserve"> PAGEREF _Toc146477687 \h </w:instrText>
+              </w:rPr>
+              <w:instrText xml:space="preserve"> PAGEREF _Toc148021458 \h </w:instrText>
             </w:r>
             <w:r>
               <w:rPr>
                 <w:noProof/>
                 <w:webHidden/>
-                <w:lang w:val="ru-BY"/>
               </w:rPr>
             </w:r>
             <w:r>
               <w:rPr>
                 <w:noProof/>
                 <w:webHidden/>
-                <w:lang w:val="ru-BY"/>
               </w:rPr>
               <w:fldChar w:fldCharType="separate"/>
             </w:r>
@@ -778,7 +793,6 @@
               <w:rPr>
                 <w:noProof/>
                 <w:webHidden/>
-                <w:lang w:val="ru-BY"/>
               </w:rPr>
               <w:t>3</w:t>
             </w:r>
@@ -786,7 +800,6 @@
               <w:rPr>
                 <w:noProof/>
                 <w:webHidden/>
-                <w:lang w:val="ru-BY"/>
               </w:rPr>
               <w:fldChar w:fldCharType="end"/>
             </w:r>
@@ -799,10 +812,9 @@
               <w:rFonts w:asciiTheme="minorHAnsi" w:eastAsiaTheme="minorEastAsia" w:hAnsiTheme="minorHAnsi" w:cstheme="minorBidi"/>
               <w:noProof/>
               <w:sz w:val="22"/>
-              <w:lang w:val="ru-BY"/>
             </w:rPr>
           </w:pPr>
-          <w:hyperlink w:anchor="_Toc146477688" w:history="1">
+          <w:hyperlink w:anchor="_Toc148021459" w:history="1">
             <w:r>
               <w:rPr>
                 <w:rStyle w:val="Hyperlink"/>
@@ -815,7 +827,6 @@
               <w:rPr>
                 <w:noProof/>
                 <w:webHidden/>
-                <w:lang w:val="ru-BY"/>
               </w:rPr>
               <w:tab/>
             </w:r>
@@ -823,7 +834,6 @@
               <w:rPr>
                 <w:noProof/>
                 <w:webHidden/>
-                <w:lang w:val="ru-BY"/>
               </w:rPr>
               <w:fldChar w:fldCharType="begin"/>
             </w:r>
@@ -831,22 +841,19 @@
               <w:rPr>
                 <w:noProof/>
                 <w:webHidden/>
-                <w:lang w:val="ru-BY"/>
-              </w:rPr>
-              <w:instrText xml:space="preserve"> PAGEREF _Toc146477688 \h </w:instrText>
+              </w:rPr>
+              <w:instrText xml:space="preserve"> PAGEREF _Toc148021459 \h </w:instrText>
             </w:r>
             <w:r>
               <w:rPr>
                 <w:noProof/>
                 <w:webHidden/>
-                <w:lang w:val="ru-BY"/>
               </w:rPr>
             </w:r>
             <w:r>
               <w:rPr>
                 <w:noProof/>
                 <w:webHidden/>
-                <w:lang w:val="ru-BY"/>
               </w:rPr>
               <w:fldChar w:fldCharType="separate"/>
             </w:r>
@@ -854,15 +861,13 @@
               <w:rPr>
                 <w:noProof/>
                 <w:webHidden/>
-                <w:lang w:val="ru-BY"/>
-              </w:rPr>
-              <w:t>6</w:t>
+              </w:rPr>
+              <w:t>4</w:t>
             </w:r>
             <w:r>
               <w:rPr>
                 <w:noProof/>
                 <w:webHidden/>
-                <w:lang w:val="ru-BY"/>
               </w:rPr>
               <w:fldChar w:fldCharType="end"/>
             </w:r>
@@ -874,6 +879,7 @@
             <w:rPr>
               <w:rFonts w:asciiTheme="minorHAnsi" w:eastAsiaTheme="minorEastAsia" w:hAnsiTheme="minorHAnsi" w:cstheme="minorBidi"/>
               <w:sz w:val="22"/>
+              <w:lang w:val="en-US"/>
             </w:rPr>
           </w:pPr>
           <w:r>
@@ -883,12 +889,12 @@
             </w:rPr>
             <w:t xml:space="preserve">   </w:t>
           </w:r>
-          <w:hyperlink w:anchor="_Toc146477689" w:history="1">
+          <w:hyperlink w:anchor="_Toc148021460" w:history="1">
             <w:r>
               <w:rPr>
                 <w:rStyle w:val="Hyperlink"/>
               </w:rPr>
-              <w:t>1.1 Roomle</w:t>
+              <w:t>1.1 Белинвестбанк</w:t>
             </w:r>
             <w:r>
               <w:rPr>
@@ -906,7 +912,7 @@
               <w:rPr>
                 <w:webHidden/>
               </w:rPr>
-              <w:instrText xml:space="preserve"> PAGEREF _Toc146477689 \h </w:instrText>
+              <w:instrText xml:space="preserve"> PAGEREF _Toc148021460 \h </w:instrText>
             </w:r>
             <w:r>
               <w:rPr>
@@ -923,10 +929,78 @@
               <w:rPr>
                 <w:webHidden/>
               </w:rPr>
-              <w:t>6</w:t>
-            </w:r>
-            <w:r>
-              <w:rPr>
+              <w:t>4</w:t>
+            </w:r>
+            <w:r>
+              <w:rPr>
+                <w:webHidden/>
+              </w:rPr>
+              <w:fldChar w:fldCharType="end"/>
+            </w:r>
+          </w:hyperlink>
+        </w:p>
+        <w:p>
+          <w:pPr>
+            <w:pStyle w:val="TOC1"/>
+            <w:rPr>
+              <w:rFonts w:asciiTheme="minorHAnsi" w:eastAsiaTheme="minorEastAsia" w:hAnsiTheme="minorHAnsi" w:cstheme="minorBidi"/>
+              <w:noProof/>
+              <w:sz w:val="22"/>
+            </w:rPr>
+          </w:pPr>
+          <w:hyperlink w:anchor="_Toc148021461" w:history="1">
+            <w:r>
+              <w:rPr>
+                <w:rStyle w:val="Hyperlink"/>
+                <w:noProof/>
+                <w:lang w:val="ru-BY"/>
+              </w:rPr>
+              <w:t>2 Выработка требований</w:t>
+            </w:r>
+            <w:r>
+              <w:rPr>
+                <w:noProof/>
+                <w:webHidden/>
+              </w:rPr>
+              <w:tab/>
+            </w:r>
+            <w:r>
+              <w:rPr>
+                <w:noProof/>
+                <w:webHidden/>
+              </w:rPr>
+              <w:fldChar w:fldCharType="begin"/>
+            </w:r>
+            <w:r>
+              <w:rPr>
+                <w:noProof/>
+                <w:webHidden/>
+              </w:rPr>
+              <w:instrText xml:space="preserve"> PAGEREF _Toc148021461 \h </w:instrText>
+            </w:r>
+            <w:r>
+              <w:rPr>
+                <w:noProof/>
+                <w:webHidden/>
+              </w:rPr>
+            </w:r>
+            <w:r>
+              <w:rPr>
+                <w:noProof/>
+                <w:webHidden/>
+              </w:rPr>
+              <w:fldChar w:fldCharType="separate"/>
+            </w:r>
+            <w:r>
+              <w:rPr>
+                <w:noProof/>
+                <w:webHidden/>
+              </w:rPr>
+              <w:t>5</w:t>
+            </w:r>
+            <w:r>
+              <w:rPr>
+                <w:noProof/>
                 <w:webHidden/>
               </w:rPr>
               <w:fldChar w:fldCharType="end"/>
@@ -939,6 +1013,7 @@
             <w:rPr>
               <w:rFonts w:asciiTheme="minorHAnsi" w:eastAsiaTheme="minorEastAsia" w:hAnsiTheme="minorHAnsi" w:cstheme="minorBidi"/>
               <w:sz w:val="22"/>
+              <w:lang w:val="en-US"/>
             </w:rPr>
           </w:pPr>
           <w:r>
@@ -948,12 +1023,12 @@
             </w:rPr>
             <w:t xml:space="preserve">   </w:t>
           </w:r>
-          <w:hyperlink w:anchor="_Toc146477690" w:history="1">
+          <w:hyperlink w:anchor="_Toc148021462" w:history="1">
             <w:r>
               <w:rPr>
                 <w:rStyle w:val="Hyperlink"/>
               </w:rPr>
-              <w:t>1.2 RoomToDo</w:t>
+              <w:t>2.1 Регистрация и авторизация</w:t>
             </w:r>
             <w:r>
               <w:rPr>
@@ -971,7 +1046,7 @@
               <w:rPr>
                 <w:webHidden/>
               </w:rPr>
-              <w:instrText xml:space="preserve"> PAGEREF _Toc146477690 \h </w:instrText>
+              <w:instrText xml:space="preserve"> PAGEREF _Toc148021462 \h </w:instrText>
             </w:r>
             <w:r>
               <w:rPr>
@@ -988,7 +1063,7 @@
               <w:rPr>
                 <w:webHidden/>
               </w:rPr>
-              <w:t>7</w:t>
+              <w:t>5</w:t>
             </w:r>
             <w:r>
               <w:rPr>
@@ -1004,6 +1079,7 @@
             <w:rPr>
               <w:rFonts w:asciiTheme="minorHAnsi" w:eastAsiaTheme="minorEastAsia" w:hAnsiTheme="minorHAnsi" w:cstheme="minorBidi"/>
               <w:sz w:val="22"/>
+              <w:lang w:val="en-US"/>
             </w:rPr>
           </w:pPr>
           <w:r>
@@ -1013,24 +1089,144 @@
             </w:rPr>
             <w:t xml:space="preserve">   </w:t>
           </w:r>
-          <w:hyperlink w:anchor="_Toc146477691" w:history="1">
+          <w:hyperlink w:anchor="_Toc148021463" w:history="1">
             <w:r>
               <w:rPr>
                 <w:rStyle w:val="Hyperlink"/>
               </w:rPr>
-              <w:t>1.3</w:t>
-            </w:r>
+              <w:t>2.2 Профиль пользователя</w:t>
+            </w:r>
+            <w:r>
+              <w:rPr>
+                <w:webHidden/>
+              </w:rPr>
+              <w:tab/>
+            </w:r>
+            <w:r>
+              <w:rPr>
+                <w:webHidden/>
+              </w:rPr>
+              <w:fldChar w:fldCharType="begin"/>
+            </w:r>
+            <w:r>
+              <w:rPr>
+                <w:webHidden/>
+              </w:rPr>
+              <w:instrText xml:space="preserve"> PAGEREF _Toc148021463 \h </w:instrText>
+            </w:r>
+            <w:r>
+              <w:rPr>
+                <w:webHidden/>
+              </w:rPr>
+            </w:r>
+            <w:r>
+              <w:rPr>
+                <w:webHidden/>
+              </w:rPr>
+              <w:fldChar w:fldCharType="separate"/>
+            </w:r>
+            <w:r>
+              <w:rPr>
+                <w:webHidden/>
+              </w:rPr>
+              <w:t>5</w:t>
+            </w:r>
+            <w:r>
+              <w:rPr>
+                <w:webHidden/>
+              </w:rPr>
+              <w:fldChar w:fldCharType="end"/>
+            </w:r>
+          </w:hyperlink>
+        </w:p>
+        <w:p>
+          <w:pPr>
+            <w:pStyle w:val="TOC2"/>
+            <w:rPr>
+              <w:rFonts w:asciiTheme="minorHAnsi" w:eastAsiaTheme="minorEastAsia" w:hAnsiTheme="minorHAnsi" w:cstheme="minorBidi"/>
+              <w:sz w:val="22"/>
+              <w:lang w:val="en-US"/>
+            </w:rPr>
+          </w:pPr>
+          <w:r>
+            <w:rPr>
+              <w:rStyle w:val="Hyperlink"/>
+              <w:u w:val="none"/>
+            </w:rPr>
+            <w:t xml:space="preserve">   </w:t>
+          </w:r>
+          <w:hyperlink w:anchor="_Toc148021464" w:history="1">
             <w:r>
               <w:rPr>
                 <w:rStyle w:val="Hyperlink"/>
               </w:rPr>
-              <w:t> </w:t>
-            </w:r>
+              <w:t>2.3 Информация по операциям</w:t>
+            </w:r>
+            <w:r>
+              <w:rPr>
+                <w:webHidden/>
+              </w:rPr>
+              <w:tab/>
+            </w:r>
+            <w:r>
+              <w:rPr>
+                <w:webHidden/>
+              </w:rPr>
+              <w:fldChar w:fldCharType="begin"/>
+            </w:r>
+            <w:r>
+              <w:rPr>
+                <w:webHidden/>
+              </w:rPr>
+              <w:instrText xml:space="preserve"> PAGEREF _Toc148021464 \h </w:instrText>
+            </w:r>
+            <w:r>
+              <w:rPr>
+                <w:webHidden/>
+              </w:rPr>
+            </w:r>
+            <w:r>
+              <w:rPr>
+                <w:webHidden/>
+              </w:rPr>
+              <w:fldChar w:fldCharType="separate"/>
+            </w:r>
+            <w:r>
+              <w:rPr>
+                <w:webHidden/>
+              </w:rPr>
+              <w:t>5</w:t>
+            </w:r>
+            <w:r>
+              <w:rPr>
+                <w:webHidden/>
+              </w:rPr>
+              <w:fldChar w:fldCharType="end"/>
+            </w:r>
+          </w:hyperlink>
+        </w:p>
+        <w:p>
+          <w:pPr>
+            <w:pStyle w:val="TOC2"/>
+            <w:rPr>
+              <w:rFonts w:asciiTheme="minorHAnsi" w:eastAsiaTheme="minorEastAsia" w:hAnsiTheme="minorHAnsi" w:cstheme="minorBidi"/>
+              <w:sz w:val="22"/>
+              <w:lang w:val="en-US"/>
+            </w:rPr>
+          </w:pPr>
+          <w:r>
+            <w:rPr>
+              <w:rStyle w:val="Hyperlink"/>
+              <w:u w:val="none"/>
+            </w:rPr>
+            <w:t xml:space="preserve">   </w:t>
+          </w:r>
+          <w:hyperlink w:anchor="_Toc148021465" w:history="1">
             <w:r>
               <w:rPr>
                 <w:rStyle w:val="Hyperlink"/>
               </w:rPr>
-              <w:t>Выводы и постановка задач для возможности конкурировать с вышеописанными продуктами</w:t>
+              <w:t>2.4 Проведение платежей</w:t>
             </w:r>
             <w:r>
               <w:rPr>
@@ -1048,7 +1244,7 @@
               <w:rPr>
                 <w:webHidden/>
               </w:rPr>
-              <w:instrText xml:space="preserve"> PAGEREF _Toc146477691 \h </w:instrText>
+              <w:instrText xml:space="preserve"> PAGEREF _Toc148021465 \h </w:instrText>
             </w:r>
             <w:r>
               <w:rPr>
@@ -1065,7 +1261,139 @@
               <w:rPr>
                 <w:webHidden/>
               </w:rPr>
-              <w:t>7</w:t>
+              <w:t>6</w:t>
+            </w:r>
+            <w:r>
+              <w:rPr>
+                <w:webHidden/>
+              </w:rPr>
+              <w:fldChar w:fldCharType="end"/>
+            </w:r>
+          </w:hyperlink>
+        </w:p>
+        <w:p>
+          <w:pPr>
+            <w:pStyle w:val="TOC2"/>
+            <w:rPr>
+              <w:rFonts w:asciiTheme="minorHAnsi" w:eastAsiaTheme="minorEastAsia" w:hAnsiTheme="minorHAnsi" w:cstheme="minorBidi"/>
+              <w:sz w:val="22"/>
+              <w:lang w:val="en-US"/>
+            </w:rPr>
+          </w:pPr>
+          <w:r>
+            <w:rPr>
+              <w:rStyle w:val="Hyperlink"/>
+              <w:u w:val="none"/>
+            </w:rPr>
+            <w:t xml:space="preserve">   </w:t>
+          </w:r>
+          <w:hyperlink w:anchor="_Toc148021466" w:history="1">
+            <w:r>
+              <w:rPr>
+                <w:rStyle w:val="Hyperlink"/>
+              </w:rPr>
+              <w:t>2.5 Установка лимитов операций</w:t>
+            </w:r>
+            <w:r>
+              <w:rPr>
+                <w:webHidden/>
+              </w:rPr>
+              <w:tab/>
+            </w:r>
+            <w:r>
+              <w:rPr>
+                <w:webHidden/>
+              </w:rPr>
+              <w:fldChar w:fldCharType="begin"/>
+            </w:r>
+            <w:r>
+              <w:rPr>
+                <w:webHidden/>
+              </w:rPr>
+              <w:instrText xml:space="preserve"> PAGEREF _Toc148021466 \h </w:instrText>
+            </w:r>
+            <w:r>
+              <w:rPr>
+                <w:webHidden/>
+              </w:rPr>
+            </w:r>
+            <w:r>
+              <w:rPr>
+                <w:webHidden/>
+              </w:rPr>
+              <w:fldChar w:fldCharType="separate"/>
+            </w:r>
+            <w:r>
+              <w:rPr>
+                <w:webHidden/>
+              </w:rPr>
+              <w:t>6</w:t>
+            </w:r>
+            <w:r>
+              <w:rPr>
+                <w:webHidden/>
+              </w:rPr>
+              <w:fldChar w:fldCharType="end"/>
+            </w:r>
+          </w:hyperlink>
+        </w:p>
+        <w:p>
+          <w:pPr>
+            <w:pStyle w:val="TOC2"/>
+            <w:rPr>
+              <w:rFonts w:asciiTheme="minorHAnsi" w:eastAsiaTheme="minorEastAsia" w:hAnsiTheme="minorHAnsi" w:cstheme="minorBidi"/>
+              <w:sz w:val="22"/>
+              <w:lang w:val="en-US"/>
+            </w:rPr>
+          </w:pPr>
+          <w:r>
+            <w:rPr>
+              <w:rStyle w:val="Hyperlink"/>
+              <w:u w:val="none"/>
+            </w:rPr>
+            <w:t xml:space="preserve">   </w:t>
+          </w:r>
+          <w:hyperlink w:anchor="_Toc148021467" w:history="1">
+            <w:r>
+              <w:rPr>
+                <w:rStyle w:val="Hyperlink"/>
+              </w:rPr>
+              <w:t>2.6 Система кредитования</w:t>
+            </w:r>
+            <w:r>
+              <w:rPr>
+                <w:webHidden/>
+              </w:rPr>
+              <w:tab/>
+            </w:r>
+            <w:r>
+              <w:rPr>
+                <w:webHidden/>
+              </w:rPr>
+              <w:fldChar w:fldCharType="begin"/>
+            </w:r>
+            <w:r>
+              <w:rPr>
+                <w:webHidden/>
+              </w:rPr>
+              <w:instrText xml:space="preserve"> PAGEREF _Toc148021467 \h </w:instrText>
+            </w:r>
+            <w:r>
+              <w:rPr>
+                <w:webHidden/>
+              </w:rPr>
+            </w:r>
+            <w:r>
+              <w:rPr>
+                <w:webHidden/>
+              </w:rPr>
+              <w:fldChar w:fldCharType="separate"/>
+            </w:r>
+            <w:r>
+              <w:rPr>
+                <w:webHidden/>
+              </w:rPr>
+              <w:t>6</w:t>
             </w:r>
             <w:r>
               <w:rPr>
@@ -1082,23 +1410,21 @@
               <w:rFonts w:asciiTheme="minorHAnsi" w:eastAsiaTheme="minorEastAsia" w:hAnsiTheme="minorHAnsi" w:cstheme="minorBidi"/>
               <w:noProof/>
               <w:sz w:val="22"/>
-              <w:lang w:val="ru-BY"/>
             </w:rPr>
           </w:pPr>
-          <w:hyperlink w:anchor="_Toc146477692" w:history="1">
+          <w:hyperlink w:anchor="_Toc148021468" w:history="1">
             <w:r>
               <w:rPr>
                 <w:rStyle w:val="Hyperlink"/>
                 <w:noProof/>
                 <w:lang w:val="ru-BY"/>
               </w:rPr>
-              <w:t>2 Общее описание разрабатываемого программного продукта</w:t>
+              <w:t>3 Технологии, выбранные для разработки</w:t>
             </w:r>
             <w:r>
               <w:rPr>
                 <w:noProof/>
                 <w:webHidden/>
-                <w:lang w:val="ru-BY"/>
               </w:rPr>
               <w:tab/>
             </w:r>
@@ -1106,7 +1432,6 @@
               <w:rPr>
                 <w:noProof/>
                 <w:webHidden/>
-                <w:lang w:val="ru-BY"/>
               </w:rPr>
               <w:fldChar w:fldCharType="begin"/>
             </w:r>
@@ -1114,22 +1439,19 @@
               <w:rPr>
                 <w:noProof/>
                 <w:webHidden/>
-                <w:lang w:val="ru-BY"/>
-              </w:rPr>
-              <w:instrText xml:space="preserve"> PAGEREF _Toc146477692 \h </w:instrText>
+              </w:rPr>
+              <w:instrText xml:space="preserve"> PAGEREF _Toc148021468 \h </w:instrText>
             </w:r>
             <w:r>
               <w:rPr>
                 <w:noProof/>
                 <w:webHidden/>
-                <w:lang w:val="ru-BY"/>
               </w:rPr>
             </w:r>
             <w:r>
               <w:rPr>
                 <w:noProof/>
                 <w:webHidden/>
-                <w:lang w:val="ru-BY"/>
               </w:rPr>
               <w:fldChar w:fldCharType="separate"/>
             </w:r>
@@ -1137,15 +1459,13 @@
               <w:rPr>
                 <w:noProof/>
                 <w:webHidden/>
-                <w:lang w:val="ru-BY"/>
-              </w:rPr>
-              <w:t>9</w:t>
+              </w:rPr>
+              <w:t>7</w:t>
             </w:r>
             <w:r>
               <w:rPr>
                 <w:noProof/>
                 <w:webHidden/>
-                <w:lang w:val="ru-BY"/>
               </w:rPr>
               <w:fldChar w:fldCharType="end"/>
             </w:r>
@@ -1157,6 +1477,7 @@
             <w:rPr>
               <w:rFonts w:asciiTheme="minorHAnsi" w:eastAsiaTheme="minorEastAsia" w:hAnsiTheme="minorHAnsi" w:cstheme="minorBidi"/>
               <w:sz w:val="22"/>
+              <w:lang w:val="en-US"/>
             </w:rPr>
           </w:pPr>
           <w:r>
@@ -1166,12 +1487,12 @@
             </w:rPr>
             <w:t xml:space="preserve">   </w:t>
           </w:r>
-          <w:hyperlink w:anchor="_Toc146477693" w:history="1">
+          <w:hyperlink w:anchor="_Toc148021469" w:history="1">
             <w:r>
               <w:rPr>
                 <w:rStyle w:val="Hyperlink"/>
               </w:rPr>
-              <w:t>2.1 Цели разработки</w:t>
+              <w:t>3.1 NextJS</w:t>
             </w:r>
             <w:r>
               <w:rPr>
@@ -1189,7 +1510,7 @@
               <w:rPr>
                 <w:webHidden/>
               </w:rPr>
-              <w:instrText xml:space="preserve"> PAGEREF _Toc146477693 \h </w:instrText>
+              <w:instrText xml:space="preserve"> PAGEREF _Toc148021469 \h </w:instrText>
             </w:r>
             <w:r>
               <w:rPr>
@@ -1206,7 +1527,7 @@
               <w:rPr>
                 <w:webHidden/>
               </w:rPr>
-              <w:t>9</w:t>
+              <w:t>7</w:t>
             </w:r>
             <w:r>
               <w:rPr>
@@ -1222,6 +1543,7 @@
             <w:rPr>
               <w:rFonts w:asciiTheme="minorHAnsi" w:eastAsiaTheme="minorEastAsia" w:hAnsiTheme="minorHAnsi" w:cstheme="minorBidi"/>
               <w:sz w:val="22"/>
+              <w:lang w:val="en-US"/>
             </w:rPr>
           </w:pPr>
           <w:r>
@@ -1231,12 +1553,13 @@
             </w:rPr>
             <w:t xml:space="preserve">   </w:t>
           </w:r>
-          <w:hyperlink w:anchor="_Toc146477694" w:history="1">
+          <w:hyperlink w:anchor="_Toc148021470" w:history="1">
             <w:r>
               <w:rPr>
                 <w:rStyle w:val="Hyperlink"/>
-              </w:rPr>
-              <w:t>2.2 Функциональная карта программного продукта</w:t>
+                <w:u w:val="none"/>
+              </w:rPr>
+              <w:t>3.2 TailwindCSS</w:t>
             </w:r>
             <w:r>
               <w:rPr>
@@ -1254,7 +1577,7 @@
               <w:rPr>
                 <w:webHidden/>
               </w:rPr>
-              <w:instrText xml:space="preserve"> PAGEREF _Toc146477694 \h </w:instrText>
+              <w:instrText xml:space="preserve"> PAGEREF _Toc148021470 \h </w:instrText>
             </w:r>
             <w:r>
               <w:rPr>
@@ -1271,7 +1594,7 @@
               <w:rPr>
                 <w:webHidden/>
               </w:rPr>
-              <w:t>9</w:t>
+              <w:t>7</w:t>
             </w:r>
             <w:r>
               <w:rPr>
@@ -1287,6 +1610,7 @@
             <w:rPr>
               <w:rFonts w:asciiTheme="minorHAnsi" w:eastAsiaTheme="minorEastAsia" w:hAnsiTheme="minorHAnsi" w:cstheme="minorBidi"/>
               <w:sz w:val="22"/>
+              <w:lang w:val="en-US"/>
             </w:rPr>
           </w:pPr>
           <w:r>
@@ -1296,12 +1620,12 @@
             </w:rPr>
             <w:t xml:space="preserve">   </w:t>
           </w:r>
-          <w:hyperlink w:anchor="_Toc146477695" w:history="1">
+          <w:hyperlink w:anchor="_Toc148021471" w:history="1">
             <w:r>
               <w:rPr>
                 <w:rStyle w:val="Hyperlink"/>
               </w:rPr>
-              <w:t>2.3 Пользовательские интерфейсы</w:t>
+              <w:t>3.3 База данных</w:t>
             </w:r>
             <w:r>
               <w:rPr>
@@ -1319,7 +1643,7 @@
               <w:rPr>
                 <w:webHidden/>
               </w:rPr>
-              <w:instrText xml:space="preserve"> PAGEREF _Toc146477695 \h </w:instrText>
+              <w:instrText xml:space="preserve"> PAGEREF _Toc148021471 \h </w:instrText>
             </w:r>
             <w:r>
               <w:rPr>
@@ -1336,137 +1660,7 @@
               <w:rPr>
                 <w:webHidden/>
               </w:rPr>
-              <w:t>11</w:t>
-            </w:r>
-            <w:r>
-              <w:rPr>
-                <w:webHidden/>
-              </w:rPr>
-              <w:fldChar w:fldCharType="end"/>
-            </w:r>
-          </w:hyperlink>
-        </w:p>
-        <w:p>
-          <w:pPr>
-            <w:pStyle w:val="TOC2"/>
-            <w:rPr>
-              <w:rFonts w:asciiTheme="minorHAnsi" w:eastAsiaTheme="minorEastAsia" w:hAnsiTheme="minorHAnsi" w:cstheme="minorBidi"/>
-              <w:sz w:val="22"/>
-            </w:rPr>
-          </w:pPr>
-          <w:r>
-            <w:rPr>
-              <w:rStyle w:val="Hyperlink"/>
-              <w:u w:val="none"/>
-            </w:rPr>
-            <w:t xml:space="preserve">   </w:t>
-          </w:r>
-          <w:hyperlink w:anchor="_Toc146477696" w:history="1">
-            <w:r>
-              <w:rPr>
-                <w:rStyle w:val="Hyperlink"/>
-              </w:rPr>
-              <w:t>2.4 Программные интерфейсы</w:t>
-            </w:r>
-            <w:r>
-              <w:rPr>
-                <w:webHidden/>
-              </w:rPr>
-              <w:tab/>
-            </w:r>
-            <w:r>
-              <w:rPr>
-                <w:webHidden/>
-              </w:rPr>
-              <w:fldChar w:fldCharType="begin"/>
-            </w:r>
-            <w:r>
-              <w:rPr>
-                <w:webHidden/>
-              </w:rPr>
-              <w:instrText xml:space="preserve"> PAGEREF _Toc146477696 \h </w:instrText>
-            </w:r>
-            <w:r>
-              <w:rPr>
-                <w:webHidden/>
-              </w:rPr>
-            </w:r>
-            <w:r>
-              <w:rPr>
-                <w:webHidden/>
-              </w:rPr>
-              <w:fldChar w:fldCharType="separate"/>
-            </w:r>
-            <w:r>
-              <w:rPr>
-                <w:webHidden/>
-              </w:rPr>
-              <w:t>12</w:t>
-            </w:r>
-            <w:r>
-              <w:rPr>
-                <w:webHidden/>
-              </w:rPr>
-              <w:fldChar w:fldCharType="end"/>
-            </w:r>
-          </w:hyperlink>
-        </w:p>
-        <w:p>
-          <w:pPr>
-            <w:pStyle w:val="TOC2"/>
-            <w:rPr>
-              <w:rFonts w:asciiTheme="minorHAnsi" w:eastAsiaTheme="minorEastAsia" w:hAnsiTheme="minorHAnsi" w:cstheme="minorBidi"/>
-              <w:sz w:val="22"/>
-            </w:rPr>
-          </w:pPr>
-          <w:r>
-            <w:rPr>
-              <w:rStyle w:val="Hyperlink"/>
-              <w:u w:val="none"/>
-            </w:rPr>
-            <w:t xml:space="preserve">   </w:t>
-          </w:r>
-          <w:hyperlink w:anchor="_Toc146477697" w:history="1">
-            <w:r>
-              <w:rPr>
-                <w:rStyle w:val="Hyperlink"/>
-              </w:rPr>
-              <w:t>2.5 Нефункциональные требования</w:t>
-            </w:r>
-            <w:r>
-              <w:rPr>
-                <w:webHidden/>
-              </w:rPr>
-              <w:tab/>
-            </w:r>
-            <w:r>
-              <w:rPr>
-                <w:webHidden/>
-              </w:rPr>
-              <w:fldChar w:fldCharType="begin"/>
-            </w:r>
-            <w:r>
-              <w:rPr>
-                <w:webHidden/>
-              </w:rPr>
-              <w:instrText xml:space="preserve"> PAGEREF _Toc146477697 \h </w:instrText>
-            </w:r>
-            <w:r>
-              <w:rPr>
-                <w:webHidden/>
-              </w:rPr>
-            </w:r>
-            <w:r>
-              <w:rPr>
-                <w:webHidden/>
-              </w:rPr>
-              <w:fldChar w:fldCharType="separate"/>
-            </w:r>
-            <w:r>
-              <w:rPr>
-                <w:webHidden/>
-              </w:rPr>
-              <w:t>13</w:t>
+              <w:t>7</w:t>
             </w:r>
             <w:r>
               <w:rPr>
@@ -1483,10 +1677,9 @@
               <w:rFonts w:asciiTheme="minorHAnsi" w:eastAsiaTheme="minorEastAsia" w:hAnsiTheme="minorHAnsi" w:cstheme="minorBidi"/>
               <w:noProof/>
               <w:sz w:val="22"/>
-              <w:lang w:val="ru-BY"/>
             </w:rPr>
           </w:pPr>
-          <w:hyperlink w:anchor="_Toc146477698" w:history="1">
+          <w:hyperlink w:anchor="_Toc148021472" w:history="1">
             <w:r>
               <w:rPr>
                 <w:rStyle w:val="Hyperlink"/>
@@ -1499,7 +1692,6 @@
               <w:rPr>
                 <w:noProof/>
                 <w:webHidden/>
-                <w:lang w:val="ru-BY"/>
               </w:rPr>
               <w:tab/>
             </w:r>
@@ -1507,7 +1699,6 @@
               <w:rPr>
                 <w:noProof/>
                 <w:webHidden/>
-                <w:lang w:val="ru-BY"/>
               </w:rPr>
               <w:fldChar w:fldCharType="begin"/>
             </w:r>
@@ -1515,22 +1706,19 @@
               <w:rPr>
                 <w:noProof/>
                 <w:webHidden/>
-                <w:lang w:val="ru-BY"/>
-              </w:rPr>
-              <w:instrText xml:space="preserve"> PAGEREF _Toc146477698 \h </w:instrText>
+              </w:rPr>
+              <w:instrText xml:space="preserve"> PAGEREF _Toc148021472 \h </w:instrText>
             </w:r>
             <w:r>
               <w:rPr>
                 <w:noProof/>
                 <w:webHidden/>
-                <w:lang w:val="ru-BY"/>
               </w:rPr>
             </w:r>
             <w:r>
               <w:rPr>
                 <w:noProof/>
                 <w:webHidden/>
-                <w:lang w:val="ru-BY"/>
               </w:rPr>
               <w:fldChar w:fldCharType="separate"/>
             </w:r>
@@ -1538,15 +1726,13 @@
               <w:rPr>
                 <w:noProof/>
                 <w:webHidden/>
-                <w:lang w:val="ru-BY"/>
-              </w:rPr>
-              <w:t>15</w:t>
+              </w:rPr>
+              <w:t>8</w:t>
             </w:r>
             <w:r>
               <w:rPr>
                 <w:noProof/>
                 <w:webHidden/>
-                <w:lang w:val="ru-BY"/>
               </w:rPr>
               <w:fldChar w:fldCharType="end"/>
             </w:r>
@@ -1579,8 +1765,6 @@
         </w:rPr>
       </w:pPr>
     </w:p>
-    <w:bookmarkStart w:id="1" w:name="_Toc121231666"/>
-    <w:bookmarkStart w:id="2" w:name="_Toc121231982"/>
     <w:p>
       <w:pPr>
         <w:jc w:val="center"/>
@@ -1594,6 +1778,8 @@
           <w:lang w:val="ru-BY"/>
         </w:rPr>
       </w:pPr>
+      <w:bookmarkStart w:id="0" w:name="_Toc121231666"/>
+      <w:bookmarkStart w:id="1" w:name="_Toc121231982"/>
       <w:r>
         <w:rPr>
           <w:noProof/>
@@ -1602,84 +1788,7 @@
         <mc:AlternateContent>
           <mc:Choice Requires="wps">
             <w:drawing>
-              <wp:anchor distT="0" distB="0" distL="114300" distR="114300" simplePos="0" relativeHeight="251674624" behindDoc="0" locked="0" layoutInCell="1" allowOverlap="1" wp14:anchorId="28366DDB" wp14:editId="4C84B3B2">
-                <wp:simplePos x="0" y="0"/>
-                <wp:positionH relativeFrom="column">
-                  <wp:posOffset>5347624</wp:posOffset>
-                </wp:positionH>
-                <wp:positionV relativeFrom="paragraph">
-                  <wp:posOffset>4452274</wp:posOffset>
-                </wp:positionV>
-                <wp:extent cx="872837" cy="907473"/>
-                <wp:effectExtent l="0" t="0" r="22860" b="26035"/>
-                <wp:wrapNone/>
-                <wp:docPr id="9" name="Rectangle 9"/>
-                <wp:cNvGraphicFramePr/>
-                <a:graphic xmlns:a="http://schemas.openxmlformats.org/drawingml/2006/main">
-                  <a:graphicData uri="http://schemas.microsoft.com/office/word/2010/wordprocessingShape">
-                    <wps:wsp>
-                      <wps:cNvSpPr/>
-                      <wps:spPr>
-                        <a:xfrm>
-                          <a:off x="0" y="0"/>
-                          <a:ext cx="872837" cy="907473"/>
-                        </a:xfrm>
-                        <a:prstGeom prst="rect">
-                          <a:avLst/>
-                        </a:prstGeom>
-                        <a:solidFill>
-                          <a:schemeClr val="bg1"/>
-                        </a:solidFill>
-                        <a:ln>
-                          <a:solidFill>
-                            <a:schemeClr val="bg1"/>
-                          </a:solidFill>
-                        </a:ln>
-                      </wps:spPr>
-                      <wps:style>
-                        <a:lnRef idx="2">
-                          <a:schemeClr val="accent1">
-                            <a:shade val="50000"/>
-                          </a:schemeClr>
-                        </a:lnRef>
-                        <a:fillRef idx="1">
-                          <a:schemeClr val="accent1"/>
-                        </a:fillRef>
-                        <a:effectRef idx="0">
-                          <a:schemeClr val="accent1"/>
-                        </a:effectRef>
-                        <a:fontRef idx="minor">
-                          <a:schemeClr val="lt1"/>
-                        </a:fontRef>
-                      </wps:style>
-                      <wps:bodyPr rot="0" spcFirstLastPara="0" vertOverflow="overflow" horzOverflow="overflow" vert="horz" wrap="square" lIns="91440" tIns="45720" rIns="91440" bIns="45720" numCol="1" spcCol="0" rtlCol="0" fromWordArt="0" anchor="ctr" anchorCtr="0" forceAA="0" compatLnSpc="1">
-                        <a:prstTxWarp prst="textNoShape">
-                          <a:avLst/>
-                        </a:prstTxWarp>
-                        <a:noAutofit/>
-                      </wps:bodyPr>
-                    </wps:wsp>
-                  </a:graphicData>
-                </a:graphic>
-              </wp:anchor>
-            </w:drawing>
-          </mc:Choice>
-          <mc:Fallback>
-            <w:pict>
-              <v:rect w14:anchorId="0972E9C5" id="Rectangle 9" o:spid="_x0000_s1026" style="position:absolute;margin-left:421.05pt;margin-top:350.55pt;width:68.75pt;height:71.45pt;z-index:251674624;visibility:visible;mso-wrap-style:square;mso-wrap-distance-left:9pt;mso-wrap-distance-top:0;mso-wrap-distance-right:9pt;mso-wrap-distance-bottom:0;mso-position-horizontal:absolute;mso-position-horizontal-relative:text;mso-position-vertical:absolute;mso-position-vertical-relative:text;v-text-anchor:middle" o:gfxdata="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" fillcolor="white [3212]" strokecolor="white [3212]" strokeweight="1pt"/>
-            </w:pict>
-          </mc:Fallback>
-        </mc:AlternateContent>
-      </w:r>
-      <w:r>
-        <w:rPr>
-          <w:noProof/>
-          <w:lang w:val="ru-BY"/>
-        </w:rPr>
-        <mc:AlternateContent>
-          <mc:Choice Requires="wps">
-            <w:drawing>
-              <wp:anchor distT="0" distB="0" distL="114300" distR="114300" simplePos="0" relativeHeight="251673600" behindDoc="0" locked="0" layoutInCell="1" allowOverlap="1" wp14:anchorId="2F765D21" wp14:editId="18001FA4">
+              <wp:anchor distT="0" distB="0" distL="114300" distR="114300" simplePos="0" relativeHeight="251673600" behindDoc="0" locked="0" layoutInCell="1" allowOverlap="1" wp14:anchorId="2F765D21" wp14:editId="23A09792">
                 <wp:simplePos x="0" y="0"/>
                 <wp:positionH relativeFrom="column">
                   <wp:posOffset>5657215</wp:posOffset>
@@ -1743,7 +1852,7 @@
           </mc:Choice>
           <mc:Fallback>
             <w:pict>
-              <v:rect w14:anchorId="4056572B" id="Rectangle 12" o:spid="_x0000_s1026" style="position:absolute;margin-left:445.45pt;margin-top:357.15pt;width:29.5pt;height:32pt;z-index:251673600;visibility:visible;mso-wrap-style:square;mso-wrap-distance-left:9pt;mso-wrap-distance-top:0;mso-wrap-distance-right:9pt;mso-wrap-distance-bottom:0;mso-position-horizontal:absolute;mso-position-horizontal-relative:text;mso-position-vertical:absolute;mso-position-vertical-relative:text;v-text-anchor:middle" o:gfxdata="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" fillcolor="white [3212]" strokecolor="white [3212]" strokeweight="1pt"/>
+              <v:rect w14:anchorId="4D07C751" id="Rectangle 12" o:spid="_x0000_s1026" style="position:absolute;margin-left:445.45pt;margin-top:357.15pt;width:29.5pt;height:32pt;z-index:251673600;visibility:visible;mso-wrap-style:square;mso-wrap-distance-left:9pt;mso-wrap-distance-top:0;mso-wrap-distance-right:9pt;mso-wrap-distance-bottom:0;mso-position-horizontal:absolute;mso-position-horizontal-relative:text;mso-position-vertical:absolute;mso-position-vertical-relative:text;v-text-anchor:middle" o:gfxdata="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" fillcolor="white [3212]" strokecolor="white [3212]" strokeweight="1pt"/>
             </w:pict>
           </mc:Fallback>
         </mc:AlternateContent>
@@ -1832,7 +1941,7 @@
         <w:br w:type="page"/>
       </w:r>
     </w:p>
-    <w:bookmarkStart w:id="3" w:name="_Toc146477687"/>
+    <w:bookmarkStart w:id="2" w:name="_Toc148021458"/>
     <w:p>
       <w:pPr>
         <w:pStyle w:val="Heading1"/>
@@ -2000,391 +2109,254 @@
           </mc:Fallback>
         </mc:AlternateContent>
       </w:r>
+      <w:bookmarkEnd w:id="0"/>
       <w:bookmarkEnd w:id="1"/>
+      <w:r>
+        <w:rPr>
+          <w:lang w:val="ru-BY"/>
+        </w:rPr>
+        <w:t>Введение</w:t>
+      </w:r>
       <w:bookmarkEnd w:id="2"/>
-      <w:bookmarkEnd w:id="3"/>
-      <w:r>
-        <w:rPr>
-          <w:lang w:val="ru-BY"/>
-        </w:rPr>
-        <w:t>Введение</w:t>
-      </w:r>
-    </w:p>
-    <w:p>
-      <w:pPr>
-        <w:rPr>
-          <w:lang w:val="ru-BY"/>
-        </w:rPr>
-      </w:pPr>
-      <w:bookmarkStart w:id="4" w:name="_Toc121231983"/>
-      <w:bookmarkStart w:id="5" w:name="_Toc121236898"/>
-      <w:r>
-        <w:rPr>
-          <w:lang w:val="ru-BY"/>
-        </w:rPr>
-        <w:t>В настоящее время все больше людей проявляют интерес к инновационным решениям в области дизайна интерьера и конфигурации помещений. С возрастанием доступности и сложности современных технологий, стало возможным предоставить пользователям более удобные и реалистичные инструменты для воплощения их идей и представлений о будущей обстановке.</w:t>
-      </w:r>
-    </w:p>
-    <w:p>
-      <w:pPr>
-        <w:rPr>
-          <w:lang w:val="ru-BY"/>
-        </w:rPr>
-      </w:pPr>
-      <w:r>
-        <w:rPr>
-          <w:lang w:val="ru-BY"/>
-        </w:rPr>
-        <w:t>Одна из ключевых концепций, внедряемых в эту область, связана с использованием онлайн 3D-конфигураторов</w:t>
-      </w:r>
-      <w:r>
-        <w:rPr>
-          <w:lang w:val="ru-BY"/>
-        </w:rPr>
-        <w:t xml:space="preserve"> [1]</w:t>
-      </w:r>
-      <w:r>
-        <w:rPr>
-          <w:lang w:val="ru-BY"/>
-        </w:rPr>
-        <w:t>, позволяющих пользователям легко настраивать внешний вид помещения. Эти инновационные инструменты предоставляют возможность взаимодействовать с моделями помещений в 3D-формате, адаптированными к интерфейсу пользователя. Благодаря такой технологии, каждый человек может визуализировать свое помещение, изменяя параметры и детали, такие как стены, окна, мебель (или иные любые типы объектов) и отделка. Пользователи могут легко и быстро настраивать различные варианты дизайна и экспериментировать с различными комбинациями.</w:t>
-      </w:r>
-    </w:p>
-    <w:p>
-      <w:pPr>
-        <w:rPr>
-          <w:lang w:val="ru-BY"/>
-        </w:rPr>
-      </w:pPr>
-      <w:r>
-        <w:rPr>
-          <w:lang w:val="ru-BY"/>
-        </w:rPr>
-        <w:t>Это дает возможность оценить, как объекты будут выглядеть и сочетаться друг с другом в реальном мире, помогая принять рациональные решения и избежать неудачных композиций.</w:t>
-      </w:r>
-    </w:p>
-    <w:p>
-      <w:pPr>
-        <w:rPr>
-          <w:lang w:val="ru-BY"/>
-        </w:rPr>
-      </w:pPr>
-      <w:r>
-        <w:rPr>
-          <w:lang w:val="ru-BY"/>
-        </w:rPr>
-        <w:t>Разработка онлайн 3D конфигуратора для визуальной расстановки объектов в помещении может быть в конечном итоге полезна как клиентам, так и продающим компаниям.</w:t>
-      </w:r>
-    </w:p>
-    <w:p>
-      <w:pPr>
-        <w:rPr>
-          <w:lang w:val="ru-BY"/>
-        </w:rPr>
-      </w:pPr>
-      <w:r>
-        <w:rPr>
-          <w:lang w:val="ru-BY"/>
-        </w:rPr>
-        <w:t>Для клиентов, которые заходят на сайт и желают визуально сконфигурировать мебель для своей квартиры, использование онлайн 3D конфигуратора предоставляет несколько значимых преимуществ. Клиенты могут наглядно увидеть, как мебель и другие предметы будут выглядеть в их конкретном интерьере. Это позволяет им представить окончательный результат и принять более обоснованное решение о выборе мебели. Они могут экспериментировать с различными дизайнами и расстановками, визуализируя их в 3D-формате на экране компьютера или мобильного устройства.</w:t>
-      </w:r>
-    </w:p>
-    <w:p>
-      <w:pPr>
-        <w:rPr>
-          <w:lang w:val="ru-BY"/>
-        </w:rPr>
-      </w:pPr>
-      <w:r>
-        <w:rPr>
-          <w:lang w:val="ru-BY"/>
-        </w:rPr>
-        <w:t>По отношению к продающим компаниям, встраивание онлайн 3D конфигураторов на сайты может приносить следующие преимущества:</w:t>
-      </w:r>
-    </w:p>
-    <w:p>
-      <w:pPr>
-        <w:rPr>
-          <w:lang w:val="ru-BY"/>
-        </w:rPr>
-      </w:pPr>
-      <w:r>
-        <w:rPr>
-          <w:lang w:val="ru-BY"/>
-        </w:rPr>
-        <w:t>1 Улучшенный клиентский опыт: возможность визуализации мебели и конфигурирования ее в 3D-формате привлекает клиентов и делает их опыт более удовлетворительным. Это помогает снизить количество возвратов товаров и улучшает уровень доверия клиентов к компании.</w:t>
-      </w:r>
-    </w:p>
-    <w:p>
-      <w:pPr>
-        <w:rPr>
-          <w:lang w:val="ru-BY"/>
-        </w:rPr>
-      </w:pPr>
-    </w:p>
-    <w:p>
-      <w:pPr>
-        <w:rPr>
-          <w:lang w:val="ru-BY"/>
-        </w:rPr>
-      </w:pPr>
-      <w:r>
-        <w:rPr>
-          <w:lang w:val="ru-BY"/>
-        </w:rPr>
-        <w:t>2 Увеличение продаж: клиенты, взаимодействуя с 3D-моделями мебели и имея возможность настроить их под свои потребности, имеют более высокую вероятность совершить покупку. Онлайн 3D конфигураторы осуществляют привлекательное и информативное предложение, что может помочь компаниям увеличить количество и качество продаж.</w:t>
-      </w:r>
-    </w:p>
-    <w:p>
-      <w:pPr>
-        <w:rPr>
-          <w:lang w:val="ru-BY"/>
-        </w:rPr>
-      </w:pPr>
-      <w:r>
-        <w:rPr>
-          <w:lang w:val="ru-BY"/>
-        </w:rPr>
-        <w:t>3 Меньше неопределенности: возможность взаимодействия с мебелью в 3D-формате и визуализации конечного результата снижает неопределенность у клиентов и позволяет им принять решение о покупке с большей уверенностью. Это может сократить время, затрачиваемое клиентами на принятие решений, и упростить весь процесс продажи.</w:t>
-      </w:r>
-    </w:p>
-    <w:p>
-      <w:pPr>
-        <w:rPr>
-          <w:lang w:val="ru-BY"/>
-        </w:rPr>
-      </w:pPr>
-      <w:r>
-        <w:rPr>
-          <w:lang w:val="ru-BY"/>
-        </w:rPr>
-        <w:t>В целом, использование онлайн 3D конфигураторов для визуальной расстановки объектов в помещении является выгодным как для клиентов, так и для продающих компаний. Клиенты получают более полный и увлекательный опыт выбора мебели, а компании могут увеличить свою продуктивность и эффективность продаж, предоставляя клиентам возможность визуализировать и персонализировать мебель в 3D-формате.</w:t>
-      </w:r>
-    </w:p>
-    <w:p>
-      <w:pPr>
-        <w:rPr>
-          <w:lang w:val="ru-BY"/>
-        </w:rPr>
-      </w:pPr>
-      <w:r>
-        <w:rPr>
-          <w:lang w:val="ru-BY"/>
-        </w:rPr>
-        <w:t xml:space="preserve">Целью данной работы ставится разработка программного средства, которое позволяет визуально проектировать расстановку объектов разных типов в нарисованном помещении. </w:t>
-      </w:r>
-      <w:r>
-        <w:rPr>
-          <w:lang w:val="ru-BY"/>
-        </w:rPr>
-        <w:t>Потенциальные к</w:t>
-      </w:r>
-      <w:r>
-        <w:rPr>
-          <w:lang w:val="ru-BY"/>
-        </w:rPr>
-        <w:t xml:space="preserve">омпании, </w:t>
-      </w:r>
-      <w:r>
-        <w:rPr>
-          <w:lang w:val="ru-BY"/>
-        </w:rPr>
-        <w:t>которые захотят встроить платформу на их веб-сайты</w:t>
-      </w:r>
-      <w:r>
-        <w:rPr>
-          <w:lang w:val="ru-BY"/>
-        </w:rPr>
-        <w:t>, – это производители мебели, офисного оборудования, кухонь, которые желают увеличить количество и качество продаж</w:t>
-      </w:r>
-      <w:r>
-        <w:rPr>
-          <w:lang w:val="ru-BY"/>
-        </w:rPr>
-        <w:t xml:space="preserve">. </w:t>
-      </w:r>
-      <w:r>
-        <w:rPr>
-          <w:lang w:val="ru-BY"/>
-        </w:rPr>
-        <w:t xml:space="preserve">Соответственно, клиентская аудитория, которая будет пользоваться этими решениями – это клиенты, заходящие на сайт и желающие подобрать набор мебели/офисных решений/других объектов. </w:t>
-      </w:r>
-    </w:p>
-    <w:p>
-      <w:pPr>
-        <w:rPr>
-          <w:lang w:val="ru-BY"/>
-        </w:rPr>
-      </w:pPr>
-      <w:r>
-        <w:rPr>
-          <w:lang w:val="ru-BY"/>
-        </w:rPr>
-        <w:t>Приложение включает в себя непосредственно конфигуратор-иллюстратор, который открывается клиентам, а также панель администратора, которую используют модераторы для добавления новых объектов, линеек и коллекций.</w:t>
-      </w:r>
-    </w:p>
-    <w:p>
-      <w:pPr>
-        <w:rPr>
-          <w:lang w:val="ru-BY"/>
-        </w:rPr>
-      </w:pPr>
-      <w:r>
-        <w:rPr>
-          <w:lang w:val="ru-BY"/>
-        </w:rPr>
-        <w:t>Сервис должен иметь следующие характеристики для компании-тенанта:</w:t>
-      </w:r>
-    </w:p>
-    <w:p>
-      <w:pPr>
-        <w:rPr>
-          <w:lang w:val="ru-BY"/>
-        </w:rPr>
-      </w:pPr>
-      <w:r>
-        <w:rPr>
-          <w:lang w:val="ru-BY"/>
-        </w:rPr>
+    </w:p>
+    <w:p>
+      <w:pPr>
+        <w:rPr>
+          <w:lang w:val="ru-BY"/>
+        </w:rPr>
+      </w:pPr>
+      <w:bookmarkStart w:id="3" w:name="_Toc121231983"/>
+      <w:bookmarkStart w:id="4" w:name="_Toc121236898"/>
+      <w:r>
+        <w:rPr>
+          <w:lang w:val="ru-BY"/>
+        </w:rPr>
+        <w:t xml:space="preserve">Для разработки банковской системы необходимо учитывать множество требований, которые могут быть как общими для всех банковских систем, так и специфичными для конкретного проекта. </w:t>
+      </w:r>
+    </w:p>
+    <w:p>
+      <w:pPr>
+        <w:rPr>
+          <w:lang w:val="ru-BY"/>
+        </w:rPr>
+      </w:pPr>
+      <w:r>
+        <w:rPr>
+          <w:lang w:val="ru-BY"/>
+        </w:rPr>
+        <w:t>Онлайн банковские системы должны соответствовать</w:t>
+      </w:r>
+      <w:r>
+        <w:rPr>
+          <w:lang w:val="ru-BY"/>
+        </w:rPr>
+        <w:t xml:space="preserve"> некоторым базовым</w:t>
+      </w:r>
+      <w:r>
+        <w:rPr>
+          <w:lang w:val="ru-BY"/>
+        </w:rPr>
+        <w:t xml:space="preserve"> требованиям</w:t>
+      </w:r>
+      <w:r>
+        <w:rPr>
+          <w:lang w:val="ru-BY"/>
+        </w:rPr>
+        <w:t>:</w:t>
+      </w:r>
+      <w:r>
+        <w:rPr>
+          <w:lang w:val="ru-BY"/>
+        </w:rPr>
+        <w:t xml:space="preserve"> </w:t>
+      </w:r>
+    </w:p>
+    <w:p>
+      <w:pPr>
+        <w:rPr>
+          <w:lang w:val="ru-BY"/>
+        </w:rPr>
+      </w:pPr>
+      <w:r>
+        <w:rPr>
+          <w:lang w:val="ru-BY"/>
+        </w:rPr>
+        <w:t>–</w:t>
+      </w:r>
+      <w:r>
+        <w:t> </w:t>
+      </w:r>
+      <w:r>
+        <w:rPr>
+          <w:lang w:val="ru-BY"/>
+        </w:rPr>
+        <w:t>безопасность</w:t>
+      </w:r>
+      <w:r>
+        <w:t>;</w:t>
+      </w:r>
+      <w:r>
+        <w:rPr>
+          <w:lang w:val="ru-BY"/>
+        </w:rPr>
+        <w:t xml:space="preserve"> </w:t>
+      </w:r>
+    </w:p>
+    <w:p>
+      <w:r>
+        <w:t>– </w:t>
+      </w:r>
+      <w:r>
+        <w:rPr>
+          <w:lang w:val="ru-BY"/>
+        </w:rPr>
+        <w:t>надежность</w:t>
+      </w:r>
+      <w:r>
+        <w:t>;</w:t>
+      </w:r>
+    </w:p>
+    <w:p>
+      <w:pPr>
+        <w:rPr>
+          <w:lang w:val="ru-BY"/>
+        </w:rPr>
+      </w:pPr>
+      <w:r>
+        <w:rPr>
+          <w:lang w:val="ru-BY"/>
+        </w:rPr>
+        <w:t>– возможность совершать базовые банковские операции</w:t>
+      </w:r>
+      <w:r>
+        <w:t>;</w:t>
+      </w:r>
+    </w:p>
+    <w:p>
+      <w:r>
+        <w:t>– </w:t>
+      </w:r>
+      <w:r>
+        <w:rPr>
+          <w:lang w:val="ru-BY"/>
+        </w:rPr>
+        <w:t>удобство использования</w:t>
+      </w:r>
+      <w:r>
+        <w:t>;</w:t>
+      </w:r>
+    </w:p>
+    <w:p>
+      <w:r>
         <w:t xml:space="preserve">– </w:t>
       </w:r>
       <w:r>
         <w:rPr>
           <w:lang w:val="ru-BY"/>
         </w:rPr>
-        <w:t>возможность загружать новые продукты, 3D-модели, иллюстрации, формировать коллекции, изменять каталог цен;</w:t>
-      </w:r>
-    </w:p>
-    <w:p>
-      <w:pPr>
-        <w:rPr>
-          <w:lang w:val="ru-BY"/>
-        </w:rPr>
-      </w:pPr>
-      <w:r>
-        <w:rPr>
-          <w:lang w:val="ru-BY"/>
-        </w:rPr>
-        <w:t xml:space="preserve">– </w:t>
-      </w:r>
-      <w:r>
-        <w:rPr>
-          <w:lang w:val="ru-BY"/>
-        </w:rPr>
-        <w:t>получать уведомления о заказе с подробным описанием конфигурации.</w:t>
-      </w:r>
-    </w:p>
-    <w:p>
-      <w:pPr>
-        <w:rPr>
-          <w:lang w:val="ru-BY"/>
-        </w:rPr>
-      </w:pPr>
-      <w:r>
-        <w:rPr>
-          <w:lang w:val="ru-BY"/>
-        </w:rPr>
-        <w:t>Для клиента запланирована реализация следующей функциональности:</w:t>
-      </w:r>
-    </w:p>
-    <w:p>
-      <w:pPr>
-        <w:rPr>
-          <w:lang w:val="ru-BY"/>
-        </w:rPr>
-      </w:pPr>
-      <w:r>
-        <w:rPr>
-          <w:lang w:val="ru-BY"/>
-        </w:rPr>
-        <w:t xml:space="preserve">– </w:t>
-      </w:r>
-      <w:r>
-        <w:rPr>
-          <w:lang w:val="ru-BY"/>
-        </w:rPr>
-        <w:t>возможность отрисовать помещение на виде сверху;</w:t>
-      </w:r>
-    </w:p>
-    <w:p>
-      <w:pPr>
-        <w:rPr>
-          <w:lang w:val="ru-BY"/>
-        </w:rPr>
-      </w:pPr>
-      <w:r>
-        <w:rPr>
-          <w:lang w:val="ru-BY"/>
-        </w:rPr>
-        <w:t xml:space="preserve">– </w:t>
-      </w:r>
-      <w:r>
-        <w:rPr>
-          <w:lang w:val="ru-BY"/>
-        </w:rPr>
-        <w:t>из предоставленных линеек или коллекций производить расстановку объектов в нарисованном помещении;</w:t>
-      </w:r>
-    </w:p>
-    <w:p>
-      <w:pPr>
-        <w:rPr>
-          <w:lang w:val="ru-BY"/>
-        </w:rPr>
-      </w:pPr>
-      <w:r>
-        <w:rPr>
-          <w:lang w:val="ru-BY"/>
-        </w:rPr>
-        <w:lastRenderedPageBreak/>
-        <w:t>– визуально наблюдать отрендеренную сцену с запланированной конфигурацией;</w:t>
-      </w:r>
-    </w:p>
-    <w:p>
-      <w:pPr>
-        <w:rPr>
-          <w:lang w:val="ru-BY"/>
-        </w:rPr>
-      </w:pPr>
-      <w:r>
-        <w:rPr>
-          <w:lang w:val="ru-BY"/>
-        </w:rPr>
-        <w:t>– выгружать скриншоты комнаты с разных ракурсов;</w:t>
-      </w:r>
-    </w:p>
-    <w:p>
-      <w:pPr>
-        <w:rPr>
-          <w:lang w:val="ru-BY"/>
-        </w:rPr>
-      </w:pPr>
-      <w:r>
-        <w:rPr>
-          <w:lang w:val="ru-BY"/>
-        </w:rPr>
-        <w:t>– видеть актуальную стоимость итогового выбранного набора объектов с учётом доставки, сборки и других возможных факторов;</w:t>
-      </w:r>
-    </w:p>
-    <w:p>
-      <w:pPr>
-        <w:rPr>
-          <w:lang w:val="ru-BY"/>
-        </w:rPr>
-      </w:pPr>
-      <w:r>
-        <w:rPr>
-          <w:lang w:val="ru-BY"/>
-        </w:rPr>
-        <w:t>– сохранять конфигурацию , возвращаться к ней позже для продолжения.</w:t>
-      </w:r>
-    </w:p>
-    <w:p>
-      <w:pPr>
-        <w:jc w:val="center"/>
-        <w:rPr>
-          <w:lang w:val="ru-BY"/>
-        </w:rPr>
-      </w:pPr>
+        <w:t>хорошая доступность как с мобильных, так и с десктопных платформ</w:t>
+      </w:r>
+      <w:r>
+        <w:t>;</w:t>
+      </w:r>
+    </w:p>
+    <w:p>
+      <w:pPr>
+        <w:rPr>
+          <w:lang w:val="ru-BY"/>
+        </w:rPr>
+      </w:pPr>
+      <w:r>
+        <w:t>–</w:t>
+      </w:r>
+      <w:r>
+        <w:rPr>
+          <w:lang w:val="ru-BY"/>
+        </w:rPr>
+        <w:t> некоторые другие требования, которые, возможно, будут затронуты ниже в настоящем отчёте.</w:t>
+      </w:r>
+    </w:p>
+    <w:p>
+      <w:pPr>
+        <w:rPr>
+          <w:lang w:val="ru-BY"/>
+        </w:rPr>
+      </w:pPr>
+      <w:r>
+        <w:rPr>
+          <w:lang w:val="ru-BY"/>
+        </w:rPr>
+        <w:t xml:space="preserve"> Они должны иметь возможность обеспечивать конфиденциальность данных клиентов, а также защищать их от взлома и кражи. Кроме того, они должны быть доступными для использования в любое время суток и на любом устройстве с доступом в Интернет.</w:t>
+      </w:r>
+    </w:p>
+    <w:p>
+      <w:pPr>
+        <w:rPr>
+          <w:lang w:val="ru-BY"/>
+        </w:rPr>
+      </w:pPr>
+      <w:r>
+        <w:rPr>
+          <w:lang w:val="ru-BY"/>
+        </w:rPr>
+        <w:t>Базовая простая банковская система должна иметь возможность обрабатывать основные операции, такие как переводы денежных средств, проверку баланса и т.д. Она должна быть легко понятной и удобной в использовании для клиентов.</w:t>
+      </w:r>
+    </w:p>
+    <w:p>
+      <w:pPr>
+        <w:rPr>
+          <w:lang w:val="ru-BY"/>
+        </w:rPr>
+      </w:pPr>
+      <w:r>
+        <w:rPr>
+          <w:lang w:val="ru-BY"/>
+        </w:rPr>
+        <w:t>Целью данной лабораторной работы является разработать комплексную базовую банковскую систему с виртуальными деньгами и пользователями. Это должно быть любого рода приложение, позволяющее совершать платежи, оформлять виртуальные кредиты, переводить деньги со счёта на счёт, просматривать курсы валют, а также имеющее внутри себя относительно уникальную фичу по сравнению с традиционным банковским функционалом.</w:t>
+      </w:r>
+    </w:p>
+    <w:p>
+      <w:pPr>
+        <w:rPr>
+          <w:lang w:val="ru-BY"/>
+        </w:rPr>
+      </w:pPr>
+      <w:r>
+        <w:rPr>
+          <w:lang w:val="ru-BY"/>
+        </w:rPr>
+        <w:t xml:space="preserve">Разработать полноценное </w:t>
+      </w:r>
+      <w:r>
+        <w:rPr>
+          <w:lang w:val="ru-BY"/>
+        </w:rPr>
+        <w:t>решение</w:t>
+      </w:r>
+      <w:r>
+        <w:rPr>
+          <w:lang w:val="ru-BY"/>
+        </w:rPr>
+        <w:t xml:space="preserve">, особенно для банка, </w:t>
+      </w:r>
+      <w:r>
+        <w:rPr>
+          <w:lang w:val="ru-BY"/>
+        </w:rPr>
+        <w:t>–</w:t>
+      </w:r>
+      <w:r>
+        <w:rPr>
+          <w:lang w:val="ru-BY"/>
+        </w:rPr>
+        <w:t xml:space="preserve"> это долго. </w:t>
+      </w:r>
+      <w:r>
+        <w:rPr>
+          <w:lang w:val="ru-BY"/>
+        </w:rPr>
+        <w:t>Соответственно, при разработке учебной системы в рамках данного курса многие подзадачи будут сильно упрощены.</w:t>
+      </w:r>
       <w:r>
         <w:rPr>
           <w:lang w:val="ru-BY"/>
@@ -2399,7 +2371,7 @@
           <w:lang w:val="ru-BY"/>
         </w:rPr>
       </w:pPr>
-      <w:bookmarkStart w:id="6" w:name="_Toc146477688"/>
+      <w:bookmarkStart w:id="5" w:name="_Toc148021459"/>
       <w:r>
         <w:rPr>
           <w:lang w:val="ru-BY"/>
@@ -2407,71 +2379,113 @@
         <w:lastRenderedPageBreak/>
         <w:t>1 Анализ существующих областей рынка</w:t>
       </w:r>
+      <w:bookmarkEnd w:id="5"/>
+    </w:p>
+    <w:p>
+      <w:r>
+        <w:rPr>
+          <w:lang w:val="ru-BY"/>
+        </w:rPr>
+        <w:t>Перед началом разработки любого продукта необходимо хотя бы минимально проанализировать уже существующи</w:t>
+      </w:r>
+      <w:r>
+        <w:rPr>
+          <w:lang w:val="ru-BY"/>
+        </w:rPr>
+        <w:t>й аналог или</w:t>
+      </w:r>
+      <w:r>
+        <w:rPr>
+          <w:lang w:val="ru-BY"/>
+        </w:rPr>
+        <w:t xml:space="preserve"> аналоги, подумать, что можно было бы позаимствовать, что можно было бы улучшить, чтобы в конечном счёте разработать по крайней мере относительно конкурентноспособное приложение</w:t>
+      </w:r>
+      <w:r>
+        <w:rPr>
+          <w:lang w:val="ru-BY"/>
+        </w:rPr>
+        <w:t>, а также чтобы понимать, в каком направлении двигаться на начальных этапах разработки, после выделения приоритетной последовательности функциональности.</w:t>
+      </w:r>
+    </w:p>
+    <w:p>
+      <w:pPr>
+        <w:pStyle w:val="Heading2"/>
+        <w:rPr>
+          <w:lang w:val="ru-BY"/>
+        </w:rPr>
+      </w:pPr>
+      <w:bookmarkStart w:id="6" w:name="_Toc148021460"/>
+      <w:r>
+        <w:rPr>
+          <w:lang w:val="ru-BY"/>
+        </w:rPr>
+        <w:t>1.</w:t>
+      </w:r>
+      <w:r>
+        <w:rPr>
+          <w:lang w:val="ru-BY"/>
+        </w:rPr>
+        <w:t>1</w:t>
+      </w:r>
+      <w:r>
+        <w:rPr>
+          <w:lang w:val="ru-BY"/>
+        </w:rPr>
+        <w:t xml:space="preserve"> </w:t>
+      </w:r>
+      <w:proofErr w:type="spellStart"/>
+      <w:r>
+        <w:rPr>
+          <w:lang w:val="ru-BY"/>
+        </w:rPr>
+        <w:t>Белинвестбанк</w:t>
+      </w:r>
       <w:bookmarkEnd w:id="6"/>
-    </w:p>
-    <w:p>
-      <w:pPr>
-        <w:pStyle w:val="Heading2"/>
-        <w:rPr>
-          <w:lang w:val="ru-BY"/>
-        </w:rPr>
-      </w:pPr>
-      <w:bookmarkStart w:id="7" w:name="_Toc146477689"/>
-      <w:r>
-        <w:rPr>
-          <w:lang w:val="ru-BY"/>
-        </w:rPr>
-        <w:t>1.</w:t>
-      </w:r>
-      <w:r>
-        <w:rPr>
-          <w:lang w:val="ru-BY"/>
-        </w:rPr>
-        <w:t>1</w:t>
-      </w:r>
-      <w:r>
-        <w:rPr>
-          <w:lang w:val="ru-BY"/>
-        </w:rPr>
-        <w:t xml:space="preserve"> Roomle</w:t>
-      </w:r>
-      <w:bookmarkEnd w:id="7"/>
-    </w:p>
-    <w:p>
-      <w:pPr>
-        <w:rPr>
-          <w:lang w:val="ru-BY"/>
-        </w:rPr>
-      </w:pPr>
-      <w:r>
-        <w:rPr>
-          <w:lang w:val="ru-BY"/>
-        </w:rPr>
-        <w:t xml:space="preserve">Интуитивно понятное решение, которое позволяет легко проектировать помещения, доступно на всех устройствах. Теперь оно также позволяет вашим отделам продаж B2B и клиентам воплощать свои идеи в 2D- и 3D-макеты помещений. Кроме того, можно заказывать и демонстрировать целые наборы продуктов в фотореалистичном качестве и с высокой скоростью. Roomle Room Designer </w:t>
-      </w:r>
-      <w:r>
-        <w:rPr>
-          <w:lang w:val="ru-BY"/>
-        </w:rPr>
-        <w:t xml:space="preserve">[2] </w:t>
-      </w:r>
-      <w:r>
-        <w:rPr>
-          <w:lang w:val="ru-BY"/>
-        </w:rPr>
-        <w:t>совершенно по-новому поддерживает процесс покупки. На рисунках 1 и 2 представлены скрин</w:t>
-      </w:r>
-      <w:r>
-        <w:rPr>
-          <w:lang w:val="ru-BY"/>
-        </w:rPr>
-        <w:t>ш</w:t>
-      </w:r>
-      <w:r>
-        <w:rPr>
-          <w:lang w:val="ru-BY"/>
-        </w:rPr>
-        <w:t>оты графического интерфейса веб-приложения.</w:t>
+      <w:proofErr w:type="spellEnd"/>
+    </w:p>
+    <w:p>
+      <w:pPr>
+        <w:rPr>
+          <w:lang w:val="ru-BY"/>
+        </w:rPr>
+      </w:pPr>
+      <w:r>
+        <w:rPr>
+          <w:lang w:val="ru-BY"/>
+        </w:rPr>
+        <w:t xml:space="preserve">Интуитивно понятное </w:t>
+      </w:r>
+      <w:r>
+        <w:rPr>
+          <w:lang w:val="ru-BY"/>
+        </w:rPr>
+        <w:t>веб-решение которое позволяет совершать платежи переводы открывать счета и вклады оформлять карты и кредиты</w:t>
+      </w:r>
+      <w:r>
+        <w:rPr>
+          <w:lang w:val="ru-BY"/>
+        </w:rPr>
+        <w:t>.</w:t>
+      </w:r>
+      <w:r>
+        <w:rPr>
+          <w:lang w:val="ru-BY"/>
+        </w:rPr>
+        <w:t xml:space="preserve"> Также отличается приятным внешним видом,  интуитивными расположением элементов, адаптивным дизайном. На рисунке 1 представлен скриншот из веб-версии онлайн-банкинга </w:t>
+      </w:r>
+      <w:proofErr w:type="spellStart"/>
+      <w:r>
+        <w:rPr>
+          <w:lang w:val="ru-BY"/>
+        </w:rPr>
+        <w:t>Белинвестбанка</w:t>
+      </w:r>
+      <w:proofErr w:type="spellEnd"/>
+      <w:r>
+        <w:rPr>
+          <w:lang w:val="ru-BY"/>
+        </w:rPr>
+        <w:t>.</w:t>
       </w:r>
     </w:p>
     <w:p>
@@ -2492,320 +2506,12 @@
       <w:r>
         <w:rPr>
           <w:noProof/>
-          <w:lang w:val="ru-BY"/>
         </w:rPr>
         <w:drawing>
-          <wp:inline distT="0" distB="0" distL="0" distR="0" wp14:anchorId="44877329" wp14:editId="3F5FB432">
-            <wp:extent cx="4279900" cy="2084129"/>
-            <wp:effectExtent l="0" t="0" r="6350" b="0"/>
+          <wp:inline distT="0" distB="0" distL="0" distR="0" wp14:anchorId="4EBFD370" wp14:editId="74C7FB6F">
+            <wp:extent cx="5939790" cy="3341132"/>
+            <wp:effectExtent l="0" t="0" r="3810" b="0"/>
             <wp:docPr id="1" name="Picture 1"/>
-            <wp:cNvGraphicFramePr>
-              <a:graphicFrameLocks xmlns:a="http://schemas.openxmlformats.org/drawingml/2006/main" noChangeAspect="1"/>
-            </wp:cNvGraphicFramePr>
-            <a:graphic xmlns:a="http://schemas.openxmlformats.org/drawingml/2006/main">
-              <a:graphicData uri="http://schemas.openxmlformats.org/drawingml/2006/picture">
-                <pic:pic xmlns:pic="http://schemas.openxmlformats.org/drawingml/2006/picture">
-                  <pic:nvPicPr>
-                    <pic:cNvPr id="1" name=""/>
-                    <pic:cNvPicPr/>
-                  </pic:nvPicPr>
-                  <pic:blipFill>
-                    <a:blip r:embed="rId7"/>
-                    <a:stretch>
-                      <a:fillRect/>
-                    </a:stretch>
-                  </pic:blipFill>
-                  <pic:spPr>
-                    <a:xfrm>
-                      <a:off x="0" y="0"/>
-                      <a:ext cx="4328140" cy="2107620"/>
-                    </a:xfrm>
-                    <a:prstGeom prst="rect">
-                      <a:avLst/>
-                    </a:prstGeom>
-                  </pic:spPr>
-                </pic:pic>
-              </a:graphicData>
-            </a:graphic>
-          </wp:inline>
-        </w:drawing>
-      </w:r>
-    </w:p>
-    <w:p>
-      <w:pPr>
-        <w:ind w:firstLine="0"/>
-        <w:jc w:val="center"/>
-        <w:rPr>
-          <w:lang w:val="ru-BY"/>
-        </w:rPr>
-      </w:pPr>
-    </w:p>
-    <w:p>
-      <w:pPr>
-        <w:ind w:firstLine="0"/>
-        <w:jc w:val="center"/>
-        <w:rPr>
-          <w:lang w:val="ru-BY"/>
-        </w:rPr>
-      </w:pPr>
-      <w:r>
-        <w:rPr>
-          <w:lang w:val="ru-BY"/>
-        </w:rPr>
-        <w:t>Рисунок 1 – Room</w:t>
-      </w:r>
-      <w:r>
-        <w:rPr>
-          <w:lang w:val="ru-BY"/>
-        </w:rPr>
-        <w:t>l</w:t>
-      </w:r>
-      <w:r>
-        <w:rPr>
-          <w:lang w:val="ru-BY"/>
-        </w:rPr>
-        <w:t>e: режим рисования комнаты</w:t>
-      </w:r>
-      <w:r>
-        <w:rPr>
-          <w:lang w:val="ru-BY"/>
-        </w:rPr>
-        <w:t xml:space="preserve"> в 2D</w:t>
-      </w:r>
-      <w:r>
-        <w:rPr>
-          <w:lang w:val="ru-BY"/>
-        </w:rPr>
-        <w:t xml:space="preserve"> </w:t>
-      </w:r>
-    </w:p>
-    <w:p>
-      <w:pPr>
-        <w:ind w:firstLine="0"/>
-        <w:jc w:val="center"/>
-        <w:rPr>
-          <w:lang w:val="ru-BY"/>
-        </w:rPr>
-      </w:pPr>
-    </w:p>
-    <w:p>
-      <w:pPr>
-        <w:ind w:firstLine="0"/>
-        <w:jc w:val="center"/>
-        <w:rPr>
-          <w:lang w:val="ru-BY"/>
-        </w:rPr>
-      </w:pPr>
-      <w:r>
-        <w:rPr>
-          <w:noProof/>
-          <w:lang w:val="ru-BY"/>
-        </w:rPr>
-        <w:drawing>
-          <wp:inline distT="0" distB="0" distL="0" distR="0" wp14:anchorId="53F6B7B6" wp14:editId="21E56619">
-            <wp:extent cx="4305300" cy="2103402"/>
-            <wp:effectExtent l="0" t="0" r="0" b="0"/>
-            <wp:docPr id="6" name="Picture 6"/>
-            <wp:cNvGraphicFramePr>
-              <a:graphicFrameLocks xmlns:a="http://schemas.openxmlformats.org/drawingml/2006/main" noChangeAspect="1"/>
-            </wp:cNvGraphicFramePr>
-            <a:graphic xmlns:a="http://schemas.openxmlformats.org/drawingml/2006/main">
-              <a:graphicData uri="http://schemas.openxmlformats.org/drawingml/2006/picture">
-                <pic:pic xmlns:pic="http://schemas.openxmlformats.org/drawingml/2006/picture">
-                  <pic:nvPicPr>
-                    <pic:cNvPr id="1" name=""/>
-                    <pic:cNvPicPr/>
-                  </pic:nvPicPr>
-                  <pic:blipFill>
-                    <a:blip r:embed="rId8"/>
-                    <a:stretch>
-                      <a:fillRect/>
-                    </a:stretch>
-                  </pic:blipFill>
-                  <pic:spPr>
-                    <a:xfrm>
-                      <a:off x="0" y="0"/>
-                      <a:ext cx="4325061" cy="2113056"/>
-                    </a:xfrm>
-                    <a:prstGeom prst="rect">
-                      <a:avLst/>
-                    </a:prstGeom>
-                  </pic:spPr>
-                </pic:pic>
-              </a:graphicData>
-            </a:graphic>
-          </wp:inline>
-        </w:drawing>
-      </w:r>
-    </w:p>
-    <w:p>
-      <w:pPr>
-        <w:ind w:firstLine="0"/>
-        <w:jc w:val="center"/>
-        <w:rPr>
-          <w:lang w:val="ru-BY"/>
-        </w:rPr>
-      </w:pPr>
-    </w:p>
-    <w:p>
-      <w:pPr>
-        <w:ind w:firstLine="0"/>
-        <w:jc w:val="center"/>
-        <w:rPr>
-          <w:lang w:val="ru-BY"/>
-        </w:rPr>
-      </w:pPr>
-      <w:r>
-        <w:rPr>
-          <w:lang w:val="ru-BY"/>
-        </w:rPr>
-        <w:t xml:space="preserve">Рисунок 2 – Roomle: режим отображения </w:t>
-      </w:r>
-      <w:r>
-        <w:rPr>
-          <w:lang w:val="ru-BY"/>
-        </w:rPr>
-        <w:t xml:space="preserve">3D </w:t>
-      </w:r>
-      <w:r>
-        <w:rPr>
-          <w:lang w:val="ru-BY"/>
-        </w:rPr>
-        <w:t>сцены</w:t>
-      </w:r>
-    </w:p>
-    <w:p>
-      <w:pPr>
-        <w:ind w:firstLine="0"/>
-        <w:jc w:val="center"/>
-        <w:rPr>
-          <w:lang w:val="ru-BY"/>
-        </w:rPr>
-      </w:pPr>
-    </w:p>
-    <w:p>
-      <w:pPr>
-        <w:rPr>
-          <w:lang w:val="ru-BY"/>
-        </w:rPr>
-      </w:pPr>
-      <w:r>
-        <w:rPr>
-          <w:lang w:val="ru-BY"/>
-        </w:rPr>
-        <w:lastRenderedPageBreak/>
-        <w:t>Таким образом это единообразное удобное веб-решение, позволяющее конфигурировать помещения, которое можно встраивать на стороннее сайты с помощью разработанного API.</w:t>
-      </w:r>
-    </w:p>
-    <w:p>
-      <w:pPr>
-        <w:pStyle w:val="Heading2"/>
-        <w:rPr>
-          <w:lang w:val="ru-BY"/>
-        </w:rPr>
-      </w:pPr>
-      <w:bookmarkStart w:id="8" w:name="_Toc146477690"/>
-      <w:r>
-        <w:rPr>
-          <w:lang w:val="ru-BY"/>
-        </w:rPr>
-        <w:t>1.2 RoomToDo</w:t>
-      </w:r>
-      <w:bookmarkEnd w:id="8"/>
-    </w:p>
-    <w:p>
-      <w:pPr>
-        <w:rPr>
-          <w:lang w:val="ru-BY"/>
-        </w:rPr>
-      </w:pPr>
-      <w:r>
-        <w:rPr>
-          <w:lang w:val="ru-BY"/>
-        </w:rPr>
-        <w:t>RoomToDo</w:t>
-      </w:r>
-      <w:r>
-        <w:rPr>
-          <w:lang w:val="ru-BY"/>
-        </w:rPr>
-        <w:t xml:space="preserve"> [3]</w:t>
-      </w:r>
-      <w:r>
-        <w:rPr>
-          <w:lang w:val="ru-BY"/>
-        </w:rPr>
-        <w:t xml:space="preserve"> – это в</w:t>
-      </w:r>
-      <w:r>
-        <w:rPr>
-          <w:lang w:val="ru-BY"/>
-        </w:rPr>
-        <w:t xml:space="preserve">еб-платформа, позволяющая </w:t>
-      </w:r>
-      <w:r>
-        <w:rPr>
-          <w:lang w:val="ru-BY"/>
-        </w:rPr>
-        <w:t>п</w:t>
-      </w:r>
-      <w:r>
-        <w:rPr>
-          <w:lang w:val="ru-BY"/>
-        </w:rPr>
-        <w:t>ланировать, проектировать и украшать свою квартиру, дом, офис и многое другое. Roomtodo позволяет четко, реалистично и быстро визуализировать проекты, предоставляя мощные</w:t>
-      </w:r>
-      <w:r>
-        <w:rPr>
-          <w:lang w:val="ru-BY"/>
-        </w:rPr>
-        <w:t xml:space="preserve"> </w:t>
-      </w:r>
-      <w:r>
-        <w:rPr>
-          <w:lang w:val="ru-BY"/>
-        </w:rPr>
-        <w:t>инструменты для проектирования и экспериментов с интерьерами.</w:t>
-      </w:r>
-    </w:p>
-    <w:p>
-      <w:pPr>
-        <w:rPr>
-          <w:lang w:val="ru-BY"/>
-        </w:rPr>
-      </w:pPr>
-      <w:r>
-        <w:rPr>
-          <w:lang w:val="ru-BY"/>
-        </w:rPr>
-        <w:t>На рисунке 3 представлен скриншот интерфейса из режима рисования базового лэйаута помещения и расстановки объектов.</w:t>
-      </w:r>
-    </w:p>
-    <w:p>
-      <w:pPr>
-        <w:rPr>
-          <w:lang w:val="ru-BY"/>
-        </w:rPr>
-      </w:pPr>
-    </w:p>
-    <w:p>
-      <w:pPr>
-        <w:ind w:firstLine="0"/>
-        <w:jc w:val="center"/>
-        <w:rPr>
-          <w:lang w:val="ru-BY"/>
-        </w:rPr>
-      </w:pPr>
-      <w:r>
-        <w:rPr>
-          <w:noProof/>
-          <w:lang w:val="ru-BY"/>
-        </w:rPr>
-        <w:drawing>
-          <wp:inline distT="0" distB="0" distL="0" distR="0" wp14:anchorId="1C1386B8" wp14:editId="3D9B56F4">
-            <wp:extent cx="4195099" cy="2038350"/>
-            <wp:effectExtent l="0" t="0" r="0" b="0"/>
-            <wp:docPr id="7" name="Picture 7"/>
             <wp:cNvGraphicFramePr>
               <a:graphicFrameLocks xmlns:a="http://schemas.openxmlformats.org/drawingml/2006/main" noChangeAspect="1"/>
             </wp:cNvGraphicFramePr>
@@ -2825,7 +2531,7 @@
                   <pic:spPr>
                     <a:xfrm>
                       <a:off x="0" y="0"/>
-                      <a:ext cx="4198325" cy="2039918"/>
+                      <a:ext cx="5939790" cy="3341132"/>
                     </a:xfrm>
                     <a:prstGeom prst="rect">
                       <a:avLst/>
@@ -2859,13 +2565,19 @@
         <w:rPr>
           <w:lang w:val="ru-BY"/>
         </w:rPr>
-        <w:t xml:space="preserve">Рисунок 3 – </w:t>
-      </w:r>
-      <w:r>
-        <w:rPr>
-          <w:lang w:val="ru-BY"/>
-        </w:rPr>
-        <w:t>Roomtodo: интерфейс</w:t>
+        <w:t xml:space="preserve">Рисунок 1 – </w:t>
+      </w:r>
+      <w:r>
+        <w:rPr>
+          <w:lang w:val="ru-BY"/>
+        </w:rPr>
+        <w:t>Скриншот из интернет-банкинга</w:t>
+      </w:r>
+      <w:r>
+        <w:rPr>
+          <w:lang w:val="ru-BY"/>
+        </w:rPr>
+        <w:t xml:space="preserve"> </w:t>
       </w:r>
     </w:p>
     <w:p>
@@ -2887,186 +2599,16 @@
         <w:rPr>
           <w:lang w:val="ru-BY"/>
         </w:rPr>
-        <w:t>По сравнению с Roomle, это приложение также предоставляет возможность кастомизировать внешний вид стен, пола, а также добавлять двери и окна.</w:t>
-      </w:r>
-    </w:p>
-    <w:p>
-      <w:pPr>
-        <w:pStyle w:val="Heading2"/>
-        <w:ind w:left="1134" w:hanging="425"/>
-        <w:rPr>
-          <w:lang w:val="ru-BY"/>
-        </w:rPr>
-      </w:pPr>
-      <w:bookmarkStart w:id="9" w:name="_Toc146477691"/>
-      <w:r>
-        <w:rPr>
-          <w:lang w:val="ru-BY"/>
-        </w:rPr>
-        <w:t>1.3 Выводы и постановка задач для возможности конкурировать с вышеописанными продуктами</w:t>
-      </w:r>
-      <w:bookmarkEnd w:id="9"/>
-    </w:p>
-    <w:p>
-      <w:pPr>
-        <w:rPr>
-          <w:lang w:val="ru-BY"/>
-        </w:rPr>
-      </w:pPr>
-      <w:r>
-        <w:rPr>
-          <w:lang w:val="ru-BY"/>
-        </w:rPr>
-        <w:t>Вышеописанные примеры программных продуктов для визуальной расстановки объектов в помещениях представляют собой комплексные и сложные приложения. Проанализировав их функционал, можно выдвинуть дополнительные требования к разрабатываемому ПО для сохранения конкурентоспособности:</w:t>
-      </w:r>
-    </w:p>
-    <w:p>
-      <w:pPr>
-        <w:rPr>
-          <w:lang w:val="ru-BY"/>
-        </w:rPr>
-      </w:pPr>
-      <w:r>
-        <w:rPr>
-          <w:lang w:val="ru-BY"/>
-        </w:rPr>
-        <w:lastRenderedPageBreak/>
-        <w:t>– возможность удобно и интуитивно работать со схемой помещения в режиме рисования в 2D;</w:t>
-      </w:r>
-    </w:p>
-    <w:p>
-      <w:pPr>
-        <w:rPr>
-          <w:lang w:val="ru-BY"/>
-        </w:rPr>
-      </w:pPr>
-      <w:r>
-        <w:rPr>
-          <w:lang w:val="ru-BY"/>
-        </w:rPr>
-        <w:t>– быстрый переход в 3D визуализацию с возможностью удобно перемещаться по отрендеренной сцене;</w:t>
-      </w:r>
-    </w:p>
-    <w:p>
-      <w:pPr>
-        <w:rPr>
-          <w:lang w:val="ru-BY"/>
-        </w:rPr>
-      </w:pPr>
-      <w:r>
-        <w:rPr>
-          <w:lang w:val="ru-BY"/>
-        </w:rPr>
-        <w:t>– интуитивно понятный и современный интерфейс, одинаково хорошо работающий и на десктопных, и на мобильных платформах;</w:t>
-      </w:r>
-    </w:p>
-    <w:p>
-      <w:pPr>
-        <w:rPr>
-          <w:lang w:val="ru-BY"/>
-        </w:rPr>
-      </w:pPr>
-      <w:r>
-        <w:rPr>
-          <w:lang w:val="ru-BY"/>
-        </w:rPr>
-        <w:t xml:space="preserve">– потенциальное встраивание продукта на сторонние ресурсы любых бизнесов; </w:t>
-      </w:r>
-    </w:p>
-    <w:p>
-      <w:pPr>
-        <w:rPr>
-          <w:lang w:val="ru-BY"/>
-        </w:rPr>
-      </w:pPr>
-      <w:r>
-        <w:rPr>
-          <w:lang w:val="ru-BY"/>
-        </w:rPr>
-        <w:t>– возможность бизнесов настраивать каталоги цен, линейки, коллекции и параметры объектов;</w:t>
-      </w:r>
-    </w:p>
-    <w:p>
-      <w:pPr>
-        <w:rPr>
-          <w:lang w:val="ru-BY"/>
-        </w:rPr>
-      </w:pPr>
-      <w:r>
-        <w:rPr>
-          <w:lang w:val="ru-BY"/>
-        </w:rPr>
-        <w:t>– локализация интерфейса по крайней мере на 2 языка;</w:t>
-      </w:r>
-    </w:p>
-    <w:p>
-      <w:pPr>
-        <w:rPr>
-          <w:lang w:val="ru-BY"/>
-        </w:rPr>
-      </w:pPr>
-      <w:r>
-        <w:rPr>
-          <w:lang w:val="ru-BY"/>
-        </w:rPr>
-        <w:t>– возможность менять цветовую гамму интерфейса под каждого тенанта;</w:t>
-      </w:r>
-    </w:p>
-    <w:p>
-      <w:pPr>
-        <w:rPr>
-          <w:lang w:val="ru-BY"/>
-        </w:rPr>
-      </w:pPr>
-      <w:r>
-        <w:rPr>
-          <w:lang w:val="ru-BY"/>
-        </w:rPr>
-        <w:t xml:space="preserve">– интерфейс с </w:t>
-      </w:r>
-      <w:r>
-        <w:rPr>
-          <w:lang w:val="ru-BY"/>
-        </w:rPr>
-        <w:t>анимацией</w:t>
-      </w:r>
-      <w:r>
-        <w:rPr>
-          <w:lang w:val="ru-BY"/>
-        </w:rPr>
-        <w:t xml:space="preserve"> и привлекательным дизайном, потому что зачастую подобное ПО – это </w:t>
-      </w:r>
-      <w:r>
-        <w:rPr>
-          <w:lang w:val="ru-BY"/>
-        </w:rPr>
-        <w:t>примитивные</w:t>
-      </w:r>
-      <w:r>
-        <w:rPr>
-          <w:lang w:val="ru-BY"/>
-        </w:rPr>
-        <w:t xml:space="preserve"> с визуальной точки </w:t>
-      </w:r>
-      <w:r>
-        <w:rPr>
-          <w:lang w:val="ru-BY"/>
-        </w:rPr>
-        <w:t>веб-решения.</w:t>
-      </w:r>
-    </w:p>
-    <w:p>
-      <w:pPr>
-        <w:jc w:val="center"/>
-        <w:rPr>
-          <w:lang w:val="ru-BY"/>
-        </w:rPr>
-      </w:pPr>
-      <w:r>
-        <w:rPr>
-          <w:lang w:val="ru-BY"/>
-        </w:rPr>
-        <w:br w:type="page"/>
+        <w:t>Соответственно,</w:t>
+      </w:r>
+      <w:r>
+        <w:t xml:space="preserve"> </w:t>
+      </w:r>
+      <w:r>
+        <w:rPr>
+          <w:lang w:val="ru-BY"/>
+        </w:rPr>
+        <w:t>в рамках разработки программного продукта будет создана упрощённая версия подобной системы банкинга.</w:t>
       </w:r>
     </w:p>
     <w:p>
@@ -3077,58 +2619,395 @@
           <w:lang w:val="ru-BY"/>
         </w:rPr>
       </w:pPr>
-      <w:bookmarkStart w:id="10" w:name="_Toc146477692"/>
+      <w:bookmarkStart w:id="7" w:name="_Toc148021461"/>
       <w:r>
         <w:rPr>
           <w:lang w:val="ru-BY"/>
         </w:rPr>
         <w:lastRenderedPageBreak/>
-        <w:t>2 Общее описание разрабатываемого программного продукта</w:t>
+        <w:t xml:space="preserve">2 </w:t>
+      </w:r>
+      <w:r>
+        <w:rPr>
+          <w:lang w:val="ru-BY"/>
+        </w:rPr>
+        <w:t>Выработка требований</w:t>
+      </w:r>
+      <w:bookmarkEnd w:id="7"/>
+    </w:p>
+    <w:p>
+      <w:pPr>
+        <w:rPr>
+          <w:lang w:val="ru-BY"/>
+        </w:rPr>
+      </w:pPr>
+      <w:r>
+        <w:rPr>
+          <w:lang w:val="ru-BY"/>
+        </w:rPr>
+        <w:t>Ставится задача разработки веб-решения</w:t>
+      </w:r>
+      <w:r>
+        <w:rPr>
+          <w:lang w:val="ru-BY"/>
+        </w:rPr>
+        <w:t xml:space="preserve"> </w:t>
+      </w:r>
+      <w:r>
+        <w:rPr>
+          <w:lang w:val="ru-BY"/>
+        </w:rPr>
+        <w:t>с основными</w:t>
+      </w:r>
+      <w:r>
+        <w:rPr>
+          <w:lang w:val="ru-BY"/>
+        </w:rPr>
+        <w:t xml:space="preserve"> необходимыми функциями, которые </w:t>
+      </w:r>
+      <w:r>
+        <w:rPr>
+          <w:lang w:val="ru-BY"/>
+        </w:rPr>
+        <w:t>пользователи</w:t>
+      </w:r>
+      <w:r>
+        <w:rPr>
+          <w:lang w:val="ru-BY"/>
+        </w:rPr>
+        <w:t xml:space="preserve"> уже привыкли видеть в банковских приложениях:</w:t>
+      </w:r>
+    </w:p>
+    <w:p>
+      <w:pPr>
+        <w:rPr>
+          <w:lang w:val="ru-BY"/>
+        </w:rPr>
+      </w:pPr>
+      <w:r>
+        <w:rPr>
+          <w:lang w:val="ru-BY"/>
+        </w:rPr>
+        <w:t xml:space="preserve">– </w:t>
+      </w:r>
+      <w:r>
+        <w:rPr>
+          <w:lang w:val="ru-BY"/>
+        </w:rPr>
+        <w:t>регистрация и авторизация;</w:t>
+      </w:r>
+    </w:p>
+    <w:p>
+      <w:pPr>
+        <w:rPr>
+          <w:lang w:val="ru-BY"/>
+        </w:rPr>
+      </w:pPr>
+      <w:r>
+        <w:rPr>
+          <w:lang w:val="ru-BY"/>
+        </w:rPr>
+        <w:t xml:space="preserve">– </w:t>
+      </w:r>
+      <w:r>
+        <w:rPr>
+          <w:lang w:val="ru-BY"/>
+        </w:rPr>
+        <w:t>профиль владельца;</w:t>
+      </w:r>
+    </w:p>
+    <w:p>
+      <w:r>
+        <w:rPr>
+          <w:lang w:val="ru-BY"/>
+        </w:rPr>
+        <w:t xml:space="preserve">– </w:t>
+      </w:r>
+      <w:r>
+        <w:rPr>
+          <w:lang w:val="ru-BY"/>
+        </w:rPr>
+        <w:t>информация по операциям</w:t>
+      </w:r>
+      <w:r>
+        <w:t>;</w:t>
+      </w:r>
+    </w:p>
+    <w:p>
+      <w:pPr>
+        <w:rPr>
+          <w:lang w:val="ru-BY"/>
+        </w:rPr>
+      </w:pPr>
+      <w:r>
+        <w:t xml:space="preserve">– </w:t>
+      </w:r>
+      <w:r>
+        <w:rPr>
+          <w:lang w:val="ru-BY"/>
+        </w:rPr>
+        <w:t>проведение платежей</w:t>
+      </w:r>
+      <w:r>
+        <w:rPr>
+          <w:lang w:val="ru-BY"/>
+        </w:rPr>
+        <w:t>;</w:t>
+      </w:r>
+    </w:p>
+    <w:p>
+      <w:pPr>
+        <w:rPr>
+          <w:lang w:val="ru-BY"/>
+        </w:rPr>
+      </w:pPr>
+      <w:r>
+        <w:rPr>
+          <w:lang w:val="ru-BY"/>
+        </w:rPr>
+        <w:t xml:space="preserve">– </w:t>
+      </w:r>
+      <w:r>
+        <w:rPr>
+          <w:lang w:val="ru-BY"/>
+        </w:rPr>
+        <w:t xml:space="preserve">установка лимитов по </w:t>
+      </w:r>
+      <w:r>
+        <w:rPr>
+          <w:lang w:val="ru-BY"/>
+        </w:rPr>
+        <w:t>операциям</w:t>
+      </w:r>
+      <w:r>
+        <w:rPr>
+          <w:lang w:val="ru-BY"/>
+        </w:rPr>
+        <w:t>;</w:t>
+      </w:r>
+    </w:p>
+    <w:p>
+      <w:pPr>
+        <w:rPr>
+          <w:lang w:val="ru-BY"/>
+        </w:rPr>
+      </w:pPr>
+      <w:r>
+        <w:rPr>
+          <w:lang w:val="ru-BY"/>
+        </w:rPr>
+        <w:t>– оформление кредитов.</w:t>
+      </w:r>
+    </w:p>
+    <w:p>
+      <w:pPr>
+        <w:rPr>
+          <w:lang w:val="ru-BY"/>
+        </w:rPr>
+      </w:pPr>
+      <w:r>
+        <w:rPr>
+          <w:lang w:val="ru-BY"/>
+        </w:rPr>
+        <w:t>Ниже будет рассмотрена каждая из описанных категорий.</w:t>
+      </w:r>
+    </w:p>
+    <w:p>
+      <w:pPr>
+        <w:pStyle w:val="Heading2"/>
+        <w:rPr>
+          <w:lang w:val="ru-BY"/>
+        </w:rPr>
+      </w:pPr>
+      <w:bookmarkStart w:id="8" w:name="_Toc148021462"/>
+      <w:r>
+        <w:rPr>
+          <w:lang w:val="ru-BY"/>
+        </w:rPr>
+        <w:t xml:space="preserve">2.1 </w:t>
+      </w:r>
+      <w:r>
+        <w:rPr>
+          <w:lang w:val="ru-BY"/>
+        </w:rPr>
+        <w:t>Регистрация и авторизация</w:t>
+      </w:r>
+      <w:bookmarkEnd w:id="8"/>
+    </w:p>
+    <w:p>
+      <w:pPr>
+        <w:rPr>
+          <w:lang w:val="ru-BY"/>
+        </w:rPr>
+      </w:pPr>
+      <w:r>
+        <w:rPr>
+          <w:lang w:val="ru-BY"/>
+        </w:rPr>
+        <w:t>Для регистрации пользователю</w:t>
+      </w:r>
+      <w:r>
+        <w:rPr>
+          <w:lang w:val="ru-BY"/>
+        </w:rPr>
+        <w:t xml:space="preserve"> не нужно идти в офис, а можно заполнить данные </w:t>
+      </w:r>
+      <w:r>
+        <w:rPr>
+          <w:lang w:val="ru-BY"/>
+        </w:rPr>
+        <w:t>на сайте</w:t>
+      </w:r>
+      <w:r>
+        <w:rPr>
+          <w:lang w:val="ru-BY"/>
+        </w:rPr>
+        <w:t xml:space="preserve">: </w:t>
+      </w:r>
+      <w:r>
+        <w:rPr>
+          <w:lang w:val="ru-BY"/>
+        </w:rPr>
+        <w:t>заполнить данные об имени, фамилии</w:t>
+      </w:r>
+      <w:r>
+        <w:rPr>
+          <w:lang w:val="ru-BY"/>
+        </w:rPr>
+        <w:t xml:space="preserve">, придумать пароль, ввести адрес электронной почты, </w:t>
+      </w:r>
+      <w:r>
+        <w:rPr>
+          <w:lang w:val="ru-BY"/>
+        </w:rPr>
+        <w:t xml:space="preserve">прикрепить фотографию паспорта, селфи </w:t>
+      </w:r>
+      <w:r>
+        <w:rPr>
+          <w:lang w:val="ru-BY"/>
+        </w:rPr>
+        <w:t>и зарегистрироваться. В ходе расширения системы в дальнейшем необходим будет функционал по верификации пользователей, для чего необходима база сотрудников, которые будут этим заниматься. После регистрации пользователь автоматически становится клиентом банка.</w:t>
+      </w:r>
+    </w:p>
+    <w:p>
+      <w:pPr>
+        <w:rPr>
+          <w:lang w:val="ru-BY"/>
+        </w:rPr>
+      </w:pPr>
+      <w:r>
+        <w:rPr>
+          <w:lang w:val="ru-BY"/>
+        </w:rPr>
+        <w:t>Для авторизации пользователю достаточно будет ввести адрес электронной почт</w:t>
+      </w:r>
+      <w:r>
+        <w:rPr>
+          <w:lang w:val="ru-BY"/>
+        </w:rPr>
+        <w:t>ы и через код, посланный сервером на указанный адрес, залогиниться в приложении, разумеется, при условии, что этот адрес уже зарегистрирован.</w:t>
+      </w:r>
+    </w:p>
+    <w:p>
+      <w:pPr>
+        <w:pStyle w:val="Heading2"/>
+        <w:rPr>
+          <w:lang w:val="ru-BY"/>
+        </w:rPr>
+      </w:pPr>
+      <w:bookmarkStart w:id="9" w:name="_Toc148021463"/>
+      <w:r>
+        <w:rPr>
+          <w:lang w:val="ru-BY"/>
+        </w:rPr>
+        <w:t>2.2 Профиль пользователя</w:t>
+      </w:r>
+      <w:bookmarkEnd w:id="9"/>
+    </w:p>
+    <w:p>
+      <w:pPr>
+        <w:rPr>
+          <w:lang w:val="ru-BY"/>
+        </w:rPr>
+      </w:pPr>
+      <w:r>
+        <w:rPr>
+          <w:lang w:val="ru-BY"/>
+        </w:rPr>
+        <w:t xml:space="preserve">Профиль пользователя </w:t>
+      </w:r>
+      <w:r>
+        <w:rPr>
+          <w:lang w:val="ru-BY"/>
+        </w:rPr>
+        <w:t>содержит информацию о клиенте, сюда же можно добавить почту и адрес для заказа физической карты. Тут же можно заказать выписки по карте.</w:t>
+      </w:r>
+      <w:r>
+        <w:rPr>
+          <w:lang w:val="ru-BY"/>
+        </w:rPr>
+        <w:t xml:space="preserve"> Можно наблюдать состояние текущего счёта и так далее.</w:t>
+      </w:r>
+    </w:p>
+    <w:p>
+      <w:pPr>
+        <w:pStyle w:val="Heading2"/>
+        <w:rPr>
+          <w:lang w:val="ru-BY"/>
+        </w:rPr>
+      </w:pPr>
+      <w:bookmarkStart w:id="10" w:name="_Toc148021464"/>
+      <w:r>
+        <w:rPr>
+          <w:lang w:val="ru-BY"/>
+        </w:rPr>
+        <w:t>2.3 Информация по операциям</w:t>
       </w:r>
       <w:bookmarkEnd w:id="10"/>
     </w:p>
     <w:p>
       <w:pPr>
+        <w:rPr>
+          <w:lang w:val="ru-BY"/>
+        </w:rPr>
+      </w:pPr>
+      <w:r>
+        <w:rPr>
+          <w:lang w:val="ru-BY"/>
+        </w:rPr>
+        <w:t>В данном разделе в виде списка будет представлена последовательность транзакций, связанных с аккаунтом пользователя. При наличии времени будет реализована функциональность фильтрации и сортировки списка транзакций, а также возможность поиска по транзакциям.</w:t>
+      </w:r>
+    </w:p>
+    <w:p>
+      <w:pPr>
         <w:pStyle w:val="Heading2"/>
         <w:rPr>
           <w:lang w:val="ru-BY"/>
         </w:rPr>
       </w:pPr>
-      <w:bookmarkStart w:id="11" w:name="_Toc146477693"/>
-      <w:r>
-        <w:rPr>
-          <w:lang w:val="ru-BY"/>
-        </w:rPr>
-        <w:t>2.1 Цели разработки</w:t>
+      <w:bookmarkStart w:id="11" w:name="_Toc148021465"/>
+      <w:r>
+        <w:rPr>
+          <w:lang w:val="ru-BY"/>
+        </w:rPr>
+        <w:lastRenderedPageBreak/>
+        <w:t>2.4 Проведение платежей</w:t>
       </w:r>
       <w:bookmarkEnd w:id="11"/>
     </w:p>
     <w:p>
       <w:pPr>
         <w:rPr>
-          <w:lang w:val="ru-BY"/>
-        </w:rPr>
-      </w:pPr>
-      <w:r>
-        <w:rPr>
           <w:color w:val="000000"/>
           <w:lang w:val="ru-BY"/>
         </w:rPr>
-        <w:t xml:space="preserve">В ходе анализа большинства уже существующих аналогов были выявлены следующие недостатки: </w:t>
-      </w:r>
-    </w:p>
-    <w:p>
-      <w:pPr>
-        <w:rPr>
-          <w:lang w:val="ru-BY"/>
-        </w:rPr>
       </w:pPr>
       <w:r>
         <w:rPr>
           <w:color w:val="000000"/>
           <w:lang w:val="ru-BY"/>
         </w:rPr>
-        <w:t>1 Отсутствие изначальной нацеленности на встраивание на сторонние ресурсы продаж других бизнесов и, как следствие, настройки продуктов, цен, моделей от тенантов.</w:t>
+        <w:t>В данном разделе должна быть возможность переводов средств между клиентами банка, проведением платежей за какие-либо услуги.</w:t>
       </w:r>
     </w:p>
     <w:p>
@@ -3142,42 +3021,61 @@
           <w:color w:val="000000"/>
           <w:lang w:val="ru-BY"/>
         </w:rPr>
-        <w:t>2 Сложность использования. На первых порах пользователь может себя неуверенно чувствовать при использовании предложенных выше продуктов в связи со сложным интерфейсом и обилием функций. Особенно это касается немалого количества старых приложений, которые разрабатываются уже много лет со старым дизайном и кодовой базой.</w:t>
-      </w:r>
-    </w:p>
-    <w:p>
-      <w:pPr>
-        <w:rPr>
-          <w:lang w:val="ru-BY"/>
-        </w:rPr>
-      </w:pPr>
+        <w:t xml:space="preserve">В рамках данного раздела одной из целей ставится реализовать уникальный функционал для разрабатываемой системы. Это будет возможность проведения переводов денег между пользователями с использованием </w:t>
+      </w:r>
       <w:r>
         <w:rPr>
           <w:color w:val="000000"/>
-          <w:lang w:val="ru-BY"/>
-        </w:rPr>
-        <w:t xml:space="preserve">Для устранения этих недостатков принято решение создать собственный </w:t>
+        </w:rPr>
+        <w:t>QR-</w:t>
       </w:r>
       <w:r>
         <w:rPr>
           <w:color w:val="000000"/>
           <w:lang w:val="ru-BY"/>
         </w:rPr>
-        <w:t>веб-</w:t>
+        <w:t xml:space="preserve">кода. Клиент-получатель формирует </w:t>
       </w:r>
       <w:r>
         <w:rPr>
           <w:color w:val="000000"/>
-          <w:lang w:val="ru-BY"/>
-        </w:rPr>
-        <w:t xml:space="preserve">сервис для </w:t>
+        </w:rPr>
+        <w:t>QR-</w:t>
       </w:r>
       <w:r>
         <w:rPr>
           <w:color w:val="000000"/>
           <w:lang w:val="ru-BY"/>
         </w:rPr>
-        <w:t>визуальной расстановки объектов в помещении.</w:t>
+        <w:t>код</w:t>
+      </w:r>
+      <w:r>
+        <w:rPr>
+          <w:color w:val="000000"/>
+          <w:lang w:val="ru-BY"/>
+        </w:rPr>
+        <w:t>, клиент-отправитель для быстрой идентификации получателя может просканировать этот код. В традиционном же случае необходимо ввести полный номер аккаунта клиента-получателя.</w:t>
+      </w:r>
+    </w:p>
+    <w:p>
+      <w:pPr>
+        <w:pStyle w:val="Heading2"/>
+        <w:rPr>
+          <w:lang w:val="ru-BY"/>
+        </w:rPr>
+      </w:pPr>
+      <w:bookmarkStart w:id="12" w:name="_Toc148021466"/>
+      <w:r>
+        <w:rPr>
+          <w:lang w:val="ru-BY"/>
+        </w:rPr>
+        <w:t>2.</w:t>
+      </w:r>
+      <w:r>
+        <w:rPr>
+          <w:lang w:val="ru-BY"/>
+        </w:rPr>
+        <w:t>5</w:t>
       </w:r>
       <w:r>
         <w:rPr>
@@ -3187,110 +3085,11 @@
       </w:r>
       <w:r>
         <w:rPr>
-          <w:color w:val="000000"/>
-          <w:lang w:val="ru-BY"/>
-        </w:rPr>
-        <w:t xml:space="preserve">Данный сервис направлен на помощь компаниями в </w:t>
-      </w:r>
-      <w:r>
-        <w:rPr>
-          <w:color w:val="000000"/>
-          <w:lang w:val="ru-BY"/>
-        </w:rPr>
-        <w:t>улучшении качества и количества продаж</w:t>
-      </w:r>
-      <w:r>
-        <w:rPr>
-          <w:color w:val="000000"/>
-          <w:lang w:val="ru-BY"/>
-        </w:rPr>
-        <w:t xml:space="preserve">. </w:t>
-      </w:r>
-    </w:p>
-    <w:p>
-      <w:pPr>
-        <w:rPr>
-          <w:lang w:val="ru-BY"/>
-        </w:rPr>
-      </w:pPr>
-      <w:r>
-        <w:rPr>
-          <w:lang w:val="ru-BY"/>
-        </w:rPr>
-        <w:t>Компании, использующие платформу для продаж, – это производители мебели, офисного оборудования или других объектов, которые желают увеличить количество и качество продаж через встраиваемые на их сайты продаж веб-решения, позволяющие виртуально протестировать расстановку продаваемых коллекций в схематичном помещении заказчика и сформировать готовый набор объектов для производства и последующей продажи. Также подобное решение стимулирует клиента покупать сразу набор элементов у одного тенанта, а не искать разные объекты в разных магазинах из-за невозможности быстро отыскать и визуализировать  всё имеющееся оборудование у текущего тенанта.</w:t>
-      </w:r>
-      <w:r>
-        <w:rPr>
-          <w:lang w:val="ru-BY"/>
-        </w:rPr>
-        <w:t xml:space="preserve"> </w:t>
-      </w:r>
-    </w:p>
-    <w:p>
-      <w:pPr>
-        <w:pStyle w:val="Heading2"/>
-        <w:rPr>
-          <w:lang w:val="ru-BY"/>
-        </w:rPr>
-      </w:pPr>
-      <w:bookmarkStart w:id="12" w:name="_Toc146477694"/>
-      <w:r>
-        <w:rPr>
-          <w:lang w:val="ru-BY"/>
-        </w:rPr>
-        <w:t>2.2 Функциональная карта программного продукта</w:t>
+          <w:lang w:val="ru-BY"/>
+        </w:rPr>
+        <w:t>Установка лимитов операций</w:t>
       </w:r>
       <w:bookmarkEnd w:id="12"/>
-    </w:p>
-    <w:p>
-      <w:pPr>
-        <w:rPr>
-          <w:lang w:val="ru-BY"/>
-        </w:rPr>
-      </w:pPr>
-      <w:r>
-        <w:rPr>
-          <w:color w:val="000000"/>
-          <w:lang w:val="ru-BY"/>
-        </w:rPr>
-        <w:t xml:space="preserve">Для отражения общей концепции проектируемого программного продукта составлена его примерная функциональная карта.  </w:t>
-      </w:r>
-    </w:p>
-    <w:p>
-      <w:pPr>
-        <w:rPr>
-          <w:lang w:val="ru-BY"/>
-        </w:rPr>
-      </w:pPr>
-      <w:r>
-        <w:rPr>
-          <w:color w:val="000000"/>
-          <w:lang w:val="ru-BY"/>
-        </w:rPr>
-        <w:t xml:space="preserve">В приложении должна быть регистрация/вход по адресу электронной почты, заполнение данных пользователя в его личном кабинете. </w:t>
-      </w:r>
-    </w:p>
-    <w:p>
-      <w:pPr>
-        <w:rPr>
-          <w:lang w:val="ru-BY"/>
-        </w:rPr>
-      </w:pPr>
-      <w:r>
-        <w:rPr>
-          <w:color w:val="000000"/>
-          <w:lang w:val="ru-BY"/>
-        </w:rPr>
-        <w:t xml:space="preserve">Для аутентифицированного пользователя должна быть возможность смотреть созданные конфигурации, редактировать их, выгружать изображения с рендерами, видеть подробную аналитику по конфигурации, </w:t>
-      </w:r>
-      <w:r>
-        <w:rPr>
-          <w:color w:val="000000"/>
-          <w:lang w:val="ru-BY"/>
-        </w:rPr>
-        <w:lastRenderedPageBreak/>
-        <w:t>включающую время изготовления, стоимость доставки, стоимость сборки и так далее, создавать новые конфигурации и оформлять заказы.</w:t>
-      </w:r>
     </w:p>
     <w:p>
       <w:pPr>
@@ -3307,9 +3106,24 @@
           <w:color w:val="000000"/>
           <w:lang w:val="ru-BY"/>
         </w:rPr>
-        <w:tab/>
-        <w:t>Примерная функциональная карта наглядно представлена на рисунке 4.</w:t>
-      </w:r>
+        <w:t>Для операций перевода средств можно установить лимит. В данном разделе приложения можно поставить лимит на перевод в рамках одной транзакции или суммарный лимит на перевод на такой период времени, как сутки. Все изменения в лимитах сопровождаются подтверждением пароля. Также можно задать лимит на максимальную сумму перевода без запрашивания пароля пользователя.</w:t>
+      </w:r>
+    </w:p>
+    <w:p>
+      <w:pPr>
+        <w:pStyle w:val="Heading2"/>
+        <w:rPr>
+          <w:lang w:val="ru-BY"/>
+        </w:rPr>
+      </w:pPr>
+      <w:bookmarkStart w:id="13" w:name="_Toc148021467"/>
+      <w:r>
+        <w:rPr>
+          <w:lang w:val="ru-BY"/>
+        </w:rPr>
+        <w:t>2.6 Система кредитования</w:t>
+      </w:r>
+      <w:bookmarkEnd w:id="13"/>
     </w:p>
     <w:p>
       <w:pPr>
@@ -3321,1216 +3135,837 @@
           <w:lang w:val="ru-BY"/>
         </w:rPr>
       </w:pPr>
-    </w:p>
-    <w:p>
-      <w:pPr>
-        <w:tabs>
-          <w:tab w:val="center" w:pos="4338"/>
-        </w:tabs>
-        <w:ind w:firstLine="0"/>
+      <w:r>
+        <w:rPr>
+          <w:color w:val="000000"/>
+          <w:lang w:val="ru-BY"/>
+        </w:rPr>
+        <w:t>Банковская система предоставляет возможность системы кредитования. При оформлении кредита в разрабатываемой системе имеют важность такие параметры, как процентная ставка, срок кредита, сумма кредита. Соответствен</w:t>
+      </w:r>
+      <w:bookmarkStart w:id="14" w:name="_GoBack"/>
+      <w:bookmarkEnd w:id="14"/>
+      <w:r>
+        <w:rPr>
+          <w:color w:val="000000"/>
+          <w:lang w:val="ru-BY"/>
+        </w:rPr>
+        <w:t>но, после оформления деньги переходят на счёт аккаунта, в профиле клиента отображается вкладка кредиты, где можно увидеть кредитную историю и текущий долг.</w:t>
+      </w:r>
+    </w:p>
+    <w:p>
+      <w:pPr>
+        <w:pStyle w:val="Heading2"/>
+        <w:rPr>
+          <w:lang w:val="ru-BY"/>
+        </w:rPr>
+      </w:pPr>
+      <w:r>
+        <w:rPr>
+          <w:lang w:val="ru-BY"/>
+        </w:rPr>
+        <w:t>2.7 Диаграмма вариантов использования</w:t>
+      </w:r>
+    </w:p>
+    <w:p>
+      <w:pPr>
+        <w:rPr>
+          <w:lang w:val="ru-BY"/>
+        </w:rPr>
+      </w:pPr>
+      <w:r>
+        <w:rPr>
+          <w:lang w:val="ru-BY"/>
+        </w:rPr>
+        <w:t>Диаграмма вариантов использования – диаграмма, описывающая, какой функционал разрабатываемой программной системы доступен каждой группе пользователей.</w:t>
+      </w:r>
+    </w:p>
+    <w:p>
+      <w:pPr>
         <w:jc w:val="center"/>
         <w:rPr>
-          <w:lang w:val="ru-BY"/>
-        </w:rPr>
-      </w:pPr>
-      <w:r>
-        <w:rPr>
-          <w:noProof/>
           <w:color w:val="000000"/>
           <w:lang w:val="ru-BY"/>
         </w:rPr>
-        <w:drawing>
-          <wp:inline distT="0" distB="0" distL="0" distR="0" wp14:anchorId="6F11971B" wp14:editId="636DB707">
-            <wp:extent cx="5403709" cy="2343150"/>
-            <wp:effectExtent l="0" t="0" r="6985" b="0"/>
-            <wp:docPr id="8" name="Picture 8"/>
-            <wp:cNvGraphicFramePr>
-              <a:graphicFrameLocks xmlns:a="http://schemas.openxmlformats.org/drawingml/2006/main" noChangeAspect="1"/>
-            </wp:cNvGraphicFramePr>
-            <a:graphic xmlns:a="http://schemas.openxmlformats.org/drawingml/2006/main">
-              <a:graphicData uri="http://schemas.openxmlformats.org/drawingml/2006/picture">
-                <pic:pic xmlns:pic="http://schemas.openxmlformats.org/drawingml/2006/picture">
-                  <pic:nvPicPr>
-                    <pic:cNvPr id="0" name="Picture 1"/>
-                    <pic:cNvPicPr>
-                      <a:picLocks noChangeAspect="1" noChangeArrowheads="1"/>
-                    </pic:cNvPicPr>
-                  </pic:nvPicPr>
-                  <pic:blipFill>
-                    <a:blip r:embed="rId10">
-                      <a:extLst>
-                        <a:ext uri="{28A0092B-C50C-407E-A947-70E740481C1C}">
-                          <a14:useLocalDpi xmlns:a14="http://schemas.microsoft.com/office/drawing/2010/main" val="0"/>
-                        </a:ext>
-                      </a:extLst>
-                    </a:blip>
-                    <a:srcRect/>
-                    <a:stretch>
-                      <a:fillRect/>
-                    </a:stretch>
-                  </pic:blipFill>
-                  <pic:spPr bwMode="auto">
-                    <a:xfrm>
-                      <a:off x="0" y="0"/>
-                      <a:ext cx="5410513" cy="2346100"/>
-                    </a:xfrm>
-                    <a:prstGeom prst="rect">
-                      <a:avLst/>
-                    </a:prstGeom>
-                    <a:noFill/>
-                    <a:ln>
-                      <a:noFill/>
-                    </a:ln>
-                  </pic:spPr>
-                </pic:pic>
-              </a:graphicData>
-            </a:graphic>
-          </wp:inline>
-        </w:drawing>
-      </w:r>
-    </w:p>
-    <w:p>
-      <w:pPr>
-        <w:rPr>
-          <w:lang w:val="ru-BY"/>
-        </w:rPr>
-      </w:pPr>
-    </w:p>
-    <w:p>
-      <w:pPr>
-        <w:jc w:val="center"/>
-        <w:rPr>
-          <w:lang w:val="ru-BY"/>
-        </w:rPr>
-      </w:pPr>
-      <w:r>
-        <w:rPr>
-          <w:lang w:val="ru-BY"/>
-        </w:rPr>
-        <w:t>Рисунок 4 – Примерная функциональная карта программного продукта</w:t>
-      </w:r>
-    </w:p>
-    <w:p>
-      <w:pPr>
-        <w:jc w:val="center"/>
-        <w:rPr>
-          <w:lang w:val="ru-BY"/>
-        </w:rPr>
-      </w:pPr>
-    </w:p>
-    <w:p>
-      <w:pPr>
-        <w:rPr>
-          <w:lang w:val="ru-BY"/>
-        </w:rPr>
-      </w:pPr>
-      <w:r>
-        <w:rPr>
-          <w:lang w:val="ru-BY"/>
-        </w:rPr>
-        <w:t>Соответственно, целью ставится реализовать функционал в соответствии с разработанной функциональной картой.</w:t>
+      </w:pPr>
+      <w:r>
+        <w:rPr>
+          <w:color w:val="000000"/>
+          <w:lang w:val="ru-BY"/>
+        </w:rPr>
+        <w:br w:type="page"/>
+      </w:r>
+    </w:p>
+    <w:p>
+      <w:pPr>
+        <w:pStyle w:val="Heading1"/>
+        <w:rPr>
+          <w:lang w:val="ru-BY"/>
+        </w:rPr>
+      </w:pPr>
+      <w:bookmarkStart w:id="15" w:name="_Toc148021468"/>
+      <w:r>
+        <w:rPr>
+          <w:lang w:val="ru-BY"/>
+        </w:rPr>
+        <w:lastRenderedPageBreak/>
+        <w:t>3 Технологии, выбранные для разработки</w:t>
+      </w:r>
+      <w:bookmarkEnd w:id="15"/>
+    </w:p>
+    <w:p>
+      <w:pPr>
+        <w:rPr>
+          <w:lang w:val="ru-BY"/>
+        </w:rPr>
+      </w:pPr>
+      <w:r>
+        <w:rPr>
+          <w:lang w:val="ru-BY"/>
+        </w:rPr>
+        <w:t xml:space="preserve">Разрабатываемая система – это современное веб-приложение, разработанное в окружении </w:t>
+      </w:r>
+      <w:r>
+        <w:t>NodeJS</w:t>
+      </w:r>
+      <w:r>
+        <w:rPr>
+          <w:lang w:val="ru-BY"/>
+        </w:rPr>
+        <w:t>. Исходя из этого и строится процесс выбора конкретных технологий.</w:t>
       </w:r>
     </w:p>
     <w:p>
       <w:pPr>
         <w:pStyle w:val="Heading2"/>
-        <w:rPr>
-          <w:lang w:val="ru-BY"/>
-        </w:rPr>
-      </w:pPr>
-      <w:r>
-        <w:t xml:space="preserve">2.3 </w:t>
-      </w:r>
-      <w:r>
-        <w:rPr>
-          <w:lang w:val="ru-BY"/>
-        </w:rPr>
-        <w:t>Путь пользователя</w:t>
-      </w:r>
-    </w:p>
-    <w:p>
-      <w:pPr>
-        <w:rPr>
-          <w:lang w:val="ru-BY"/>
-        </w:rPr>
-      </w:pPr>
-      <w:r>
-        <w:rPr>
-          <w:lang w:val="ru-BY"/>
-        </w:rPr>
-        <w:t xml:space="preserve">После входа в приложения от пользователя требуется войти в аккаунт. При отсутствии аккаунта необходимо зарегистрироваться. После этого пользователь попадает в список своих созданных конфигураций. </w:t>
-      </w:r>
-    </w:p>
-    <w:p>
-      <w:pPr>
-        <w:rPr>
-          <w:lang w:val="ru-BY"/>
-        </w:rPr>
-      </w:pPr>
-      <w:r>
-        <w:rPr>
-          <w:lang w:val="ru-BY"/>
-        </w:rPr>
-        <w:t xml:space="preserve">Можно отредактировать имеющуюся расстановку или создать новую. В режиме редактирования конфигурации можно переключаться из </w:t>
-      </w:r>
-      <w:r>
-        <w:t>2D</w:t>
-      </w:r>
-      <w:r>
-        <w:rPr>
-          <w:lang w:val="ru-BY"/>
-        </w:rPr>
-        <w:t xml:space="preserve"> в </w:t>
-      </w:r>
-      <w:r>
-        <w:t>3D</w:t>
-      </w:r>
-      <w:r>
-        <w:rPr>
-          <w:lang w:val="ru-BY"/>
-        </w:rPr>
-        <w:t xml:space="preserve"> представление. В первом режиме можно открывать панель со списком коллекций, объектов и расставлять их по холсту.</w:t>
-      </w:r>
-    </w:p>
-    <w:p>
-      <w:pPr>
-        <w:rPr>
-          <w:lang w:val="ru-BY"/>
-        </w:rPr>
-      </w:pPr>
-      <w:r>
-        <w:rPr>
-          <w:lang w:val="ru-BY"/>
-        </w:rPr>
-        <w:t>После этого можно посмотреть итоговый отчёт по продукту и сформировать заказ, отправив его исполнителю.</w:t>
-      </w:r>
-    </w:p>
-    <w:p>
-      <w:pPr>
-        <w:rPr>
-          <w:lang w:val="ru-BY"/>
-        </w:rPr>
-      </w:pPr>
-      <w:r>
-        <w:rPr>
-          <w:lang w:val="ru-BY"/>
-        </w:rPr>
-        <w:t>Таким образом последовательность действий пользователя является в целом логичной для подобного рода приложений. Для грамотного пользовательского взаимодействия необходимо оформить интерфейс в доступном и понятном виде.</w:t>
-      </w:r>
-    </w:p>
-    <w:p>
-      <w:pPr>
-        <w:rPr>
-          <w:lang w:val="ru-BY"/>
-        </w:rPr>
-      </w:pPr>
-      <w:r>
-        <w:rPr>
-          <w:lang w:val="ru-BY"/>
-        </w:rPr>
-        <w:t>На рисунке 5 представлен схематичный путь пользователя.</w:t>
-      </w:r>
-    </w:p>
-    <w:p>
-      <w:pPr>
-        <w:ind w:firstLine="0"/>
-        <w:jc w:val="center"/>
-      </w:pPr>
-      <w:r>
-        <w:rPr>
-          <w:noProof/>
-        </w:rPr>
+      </w:pPr>
+      <w:bookmarkStart w:id="16" w:name="_Toc148021469"/>
+      <w:r>
+        <w:rPr>
+          <w:lang w:val="ru-BY"/>
+        </w:rPr>
+        <w:t xml:space="preserve">3.1 </w:t>
+      </w:r>
+      <w:proofErr w:type="spellStart"/>
+      <w:r>
+        <w:t>NextJS</w:t>
+      </w:r>
+      <w:bookmarkEnd w:id="16"/>
+      <w:proofErr w:type="spellEnd"/>
+    </w:p>
+    <w:p>
+      <w:pPr>
+        <w:rPr>
+          <w:lang w:val="ru-BY"/>
+        </w:rPr>
+      </w:pPr>
+      <w:r>
+        <w:t xml:space="preserve">Next.js </w:t>
+      </w:r>
+      <w:r>
+        <w:rPr>
+          <w:lang w:val="ru-BY"/>
+        </w:rPr>
+        <w:t>–</w:t>
+      </w:r>
+      <w:r>
+        <w:t xml:space="preserve"> </w:t>
+      </w:r>
+      <w:proofErr w:type="spellStart"/>
+      <w:r>
+        <w:t>фреймворк</w:t>
+      </w:r>
+      <w:proofErr w:type="spellEnd"/>
+      <w:r>
+        <w:t xml:space="preserve"> </w:t>
+      </w:r>
+      <w:proofErr w:type="spellStart"/>
+      <w:r>
+        <w:t>на</w:t>
+      </w:r>
+      <w:proofErr w:type="spellEnd"/>
+      <w:r>
+        <w:t xml:space="preserve"> </w:t>
+      </w:r>
+      <w:proofErr w:type="spellStart"/>
+      <w:r>
+        <w:t>основе</w:t>
+      </w:r>
+      <w:proofErr w:type="spellEnd"/>
+      <w:r>
+        <w:t xml:space="preserve"> React, </w:t>
+      </w:r>
+      <w:proofErr w:type="spellStart"/>
+      <w:r>
+        <w:t>для</w:t>
+      </w:r>
+      <w:proofErr w:type="spellEnd"/>
+      <w:r>
+        <w:t xml:space="preserve"> </w:t>
+      </w:r>
+      <w:proofErr w:type="spellStart"/>
+      <w:r>
+        <w:t>улучшенной</w:t>
+      </w:r>
+      <w:proofErr w:type="spellEnd"/>
+      <w:r>
+        <w:t xml:space="preserve"> </w:t>
+      </w:r>
+      <w:proofErr w:type="spellStart"/>
+      <w:r>
+        <w:t>производительности</w:t>
+      </w:r>
+      <w:proofErr w:type="spellEnd"/>
+      <w:r>
+        <w:t xml:space="preserve"> и </w:t>
+      </w:r>
+      <w:proofErr w:type="spellStart"/>
+      <w:r>
+        <w:t>пользовательского</w:t>
+      </w:r>
+      <w:proofErr w:type="spellEnd"/>
+      <w:r>
+        <w:t xml:space="preserve"> </w:t>
+      </w:r>
+      <w:proofErr w:type="spellStart"/>
+      <w:r>
+        <w:t>опыта</w:t>
+      </w:r>
+      <w:proofErr w:type="spellEnd"/>
+      <w:r>
+        <w:t xml:space="preserve">. </w:t>
+      </w:r>
+      <w:proofErr w:type="spellStart"/>
+      <w:r>
+        <w:t>Предварительный</w:t>
+      </w:r>
+      <w:proofErr w:type="spellEnd"/>
+      <w:r>
+        <w:t xml:space="preserve"> </w:t>
+      </w:r>
+      <w:proofErr w:type="spellStart"/>
+      <w:r>
+        <w:t>рендеринг</w:t>
+      </w:r>
+      <w:proofErr w:type="spellEnd"/>
+      <w:r>
+        <w:t xml:space="preserve">, </w:t>
+      </w:r>
+      <w:proofErr w:type="spellStart"/>
+      <w:r>
+        <w:t>включая</w:t>
+      </w:r>
+      <w:proofErr w:type="spellEnd"/>
+      <w:r>
+        <w:t xml:space="preserve"> SSR и SSG, </w:t>
+      </w:r>
+      <w:proofErr w:type="spellStart"/>
+      <w:r>
+        <w:t>создает</w:t>
+      </w:r>
+      <w:proofErr w:type="spellEnd"/>
+      <w:r>
+        <w:t xml:space="preserve"> </w:t>
+      </w:r>
+      <w:proofErr w:type="spellStart"/>
+      <w:r>
+        <w:t>улучшенные</w:t>
+      </w:r>
+      <w:proofErr w:type="spellEnd"/>
+      <w:r>
+        <w:t xml:space="preserve"> </w:t>
+      </w:r>
+      <w:proofErr w:type="spellStart"/>
+      <w:r>
+        <w:t>веб-приложения</w:t>
+      </w:r>
+      <w:proofErr w:type="spellEnd"/>
+      <w:r>
+        <w:rPr>
+          <w:lang w:val="ru-BY"/>
+        </w:rPr>
+        <w:t>.</w:t>
+      </w:r>
+    </w:p>
+    <w:p>
+      <w:pPr>
+        <w:rPr>
+          <w:lang w:val="ru-BY"/>
+        </w:rPr>
+      </w:pPr>
+      <w:r>
+        <w:rPr>
+          <w:lang w:val="ru-BY"/>
+        </w:rPr>
+        <w:t xml:space="preserve">Как учебная </w:t>
+      </w:r>
+      <w:proofErr w:type="spellStart"/>
+      <w:r>
+        <w:rPr>
+          <w:lang w:val="ru-BY"/>
+        </w:rPr>
+        <w:t>платфома</w:t>
+      </w:r>
+      <w:proofErr w:type="spellEnd"/>
+      <w:r>
+        <w:rPr>
+          <w:lang w:val="ru-BY"/>
+        </w:rPr>
+        <w:t xml:space="preserve">, </w:t>
+      </w:r>
+      <w:r>
+        <w:t>CEO</w:t>
+      </w:r>
+      <w:r>
+        <w:rPr>
+          <w:lang w:val="ru-BY"/>
+        </w:rPr>
+        <w:t xml:space="preserve">-оптимизации разрабатываемое решение не требует. Однако последние годы команда </w:t>
+      </w:r>
+      <w:r>
+        <w:t>React</w:t>
+      </w:r>
+      <w:r>
+        <w:rPr>
+          <w:lang w:val="ru-BY"/>
+        </w:rPr>
+        <w:t xml:space="preserve"> рекомендует не создавать чистые </w:t>
+      </w:r>
+      <w:r>
+        <w:t>React</w:t>
+      </w:r>
+      <w:r>
+        <w:rPr>
+          <w:lang w:val="ru-BY"/>
+        </w:rPr>
+        <w:t xml:space="preserve">-приложения, а создавать их, базируясь на каких-либо фреймворках. </w:t>
+      </w:r>
+      <w:proofErr w:type="spellStart"/>
+      <w:r>
+        <w:t>NextJS</w:t>
+      </w:r>
+      <w:proofErr w:type="spellEnd"/>
+      <w:r>
+        <w:rPr>
+          <w:lang w:val="ru-BY"/>
+        </w:rPr>
+        <w:t xml:space="preserve"> помимо оптимизации </w:t>
+      </w:r>
+      <w:r>
+        <w:t>CEO</w:t>
+      </w:r>
+      <w:r>
+        <w:rPr>
+          <w:lang w:val="ru-BY"/>
+        </w:rPr>
+        <w:t xml:space="preserve"> диктует более чёткую структуру при разработке, предлагает много удобных инструментов и позволяет писать бэк-</w:t>
+      </w:r>
+      <w:proofErr w:type="spellStart"/>
+      <w:r>
+        <w:rPr>
+          <w:lang w:val="ru-BY"/>
+        </w:rPr>
+        <w:t>енд</w:t>
+      </w:r>
+      <w:proofErr w:type="spellEnd"/>
+      <w:r>
+        <w:rPr>
+          <w:lang w:val="ru-BY"/>
+        </w:rPr>
+        <w:t xml:space="preserve"> прямо в своей экосистеме. Ввиду того, что на данный момент это самое мощное и популярное решение, оно и будет стоять в центре используемых технологий для разработки программного средства.</w:t>
+      </w:r>
+    </w:p>
+    <w:p>
+      <w:pPr>
+        <w:pStyle w:val="Heading2"/>
+        <w:rPr>
+          <w:lang w:val="ru-BY"/>
+        </w:rPr>
+      </w:pPr>
+      <w:bookmarkStart w:id="17" w:name="_Toc148021470"/>
+      <w:r>
+        <w:t xml:space="preserve">3.2 </w:t>
+      </w:r>
+      <w:proofErr w:type="spellStart"/>
+      <w:r>
+        <w:t>TailwindCSS</w:t>
+      </w:r>
+      <w:bookmarkEnd w:id="17"/>
+      <w:proofErr w:type="spellEnd"/>
+    </w:p>
+    <w:p>
+      <w:pPr>
+        <w:rPr>
+          <w:lang w:val="ru-BY"/>
+        </w:rPr>
+      </w:pPr>
+      <w:proofErr w:type="spellStart"/>
+      <w:r>
+        <w:rPr>
+          <w:lang w:val="ru-BY"/>
+        </w:rPr>
+        <w:t>TailwindCSS</w:t>
+      </w:r>
+      <w:proofErr w:type="spellEnd"/>
+      <w:r>
+        <w:rPr>
+          <w:lang w:val="ru-BY"/>
+        </w:rPr>
+        <w:t xml:space="preserve"> – это CSS-фреймворк, позволяющий вносить изменения в оформление сайтов и приложений, не покидая HTML-разметку</w:t>
+      </w:r>
+      <w:r>
+        <w:rPr>
+          <w:lang w:val="ru-BY"/>
+        </w:rPr>
+        <w:t xml:space="preserve">. Внутри </w:t>
+      </w:r>
+      <w:r>
+        <w:t>Tailwind</w:t>
+      </w:r>
+      <w:r>
+        <w:rPr>
+          <w:lang w:val="ru-BY"/>
+        </w:rPr>
+        <w:t xml:space="preserve"> присутствуют тысячи сгенерированных классов, которые позволяют максимально гибко и быстро писать стили для веб-приложения. </w:t>
+      </w:r>
+    </w:p>
+    <w:p>
+      <w:pPr>
+        <w:rPr>
+          <w:lang w:val="ru-BY"/>
+        </w:rPr>
+      </w:pPr>
+      <w:r>
+        <w:rPr>
+          <w:lang w:val="ru-BY"/>
+        </w:rPr>
+        <w:t>В разрабатываемом приложении интерфейс играет важное, но не главное значение, поэтому во избежание больших временных затрат на разработку визуальной составляющей будет использоваться этот фреймворк, который упростит разработку страниц.</w:t>
+      </w:r>
+    </w:p>
+    <w:p>
+      <w:pPr>
+        <w:pStyle w:val="Heading2"/>
+        <w:rPr>
+          <w:lang w:val="ru-BY"/>
+        </w:rPr>
+      </w:pPr>
+      <w:bookmarkStart w:id="18" w:name="_Toc148021471"/>
+      <w:r>
+        <w:rPr>
+          <w:lang w:val="ru-BY"/>
+        </w:rPr>
+        <w:t>3.3 База данных</w:t>
+      </w:r>
+      <w:bookmarkEnd w:id="18"/>
+    </w:p>
+    <w:p>
+      <w:pPr>
+        <w:rPr>
+          <w:lang w:val="ru-BY"/>
+        </w:rPr>
+      </w:pPr>
+      <w:r>
+        <w:rPr>
+          <w:lang w:val="ru-BY"/>
+        </w:rPr>
+        <w:t>В рамках выполнения лабораторной работы №2 и №3 будет более детально проведён анализ и выбор итоговой СУБД для разработки.</w:t>
+      </w:r>
+      <w:r>
+        <w:rPr>
+          <w:lang w:val="ru-BY"/>
+        </w:rPr>
+        <w:t xml:space="preserve"> Теоретическими вариантами для использования являются </w:t>
+      </w:r>
+      <w:proofErr w:type="spellStart"/>
+      <w:r>
+        <w:t>Supabase</w:t>
+      </w:r>
+      <w:proofErr w:type="spellEnd"/>
+      <w:r>
+        <w:rPr>
+          <w:lang w:val="ru-BY"/>
+        </w:rPr>
+        <w:t xml:space="preserve"> или </w:t>
+      </w:r>
+      <w:r>
+        <w:t>MongoDB</w:t>
+      </w:r>
+      <w:r>
+        <w:rPr>
+          <w:lang w:val="ru-BY"/>
+        </w:rPr>
+        <w:t>.</w:t>
+      </w:r>
+    </w:p>
+    <w:p>
+      <w:pPr>
+        <w:rPr>
+          <w:lang w:val="ru-BY"/>
+        </w:rPr>
+      </w:pPr>
+      <w:proofErr w:type="spellStart"/>
+      <w:r>
+        <w:t>Supabase</w:t>
+      </w:r>
+      <w:proofErr w:type="spellEnd"/>
+      <w:r>
+        <w:t xml:space="preserve"> – </w:t>
+      </w:r>
+      <w:proofErr w:type="spellStart"/>
+      <w:r>
+        <w:t>это</w:t>
+      </w:r>
+      <w:proofErr w:type="spellEnd"/>
+      <w:r>
+        <w:t xml:space="preserve"> </w:t>
+      </w:r>
+      <w:proofErr w:type="spellStart"/>
+      <w:r>
+        <w:t>набор</w:t>
+      </w:r>
+      <w:proofErr w:type="spellEnd"/>
+      <w:r>
+        <w:t xml:space="preserve"> low-code </w:t>
+      </w:r>
+      <w:proofErr w:type="spellStart"/>
+      <w:r>
+        <w:t>инструментов</w:t>
+      </w:r>
+      <w:proofErr w:type="spellEnd"/>
+      <w:r>
+        <w:t xml:space="preserve"> </w:t>
+      </w:r>
+      <w:proofErr w:type="spellStart"/>
+      <w:r>
+        <w:t>для</w:t>
+      </w:r>
+      <w:proofErr w:type="spellEnd"/>
+      <w:r>
+        <w:t xml:space="preserve"> </w:t>
+      </w:r>
+      <w:proofErr w:type="spellStart"/>
+      <w:r>
+        <w:t>создания</w:t>
+      </w:r>
+      <w:proofErr w:type="spellEnd"/>
+      <w:r>
+        <w:t xml:space="preserve"> </w:t>
+      </w:r>
+      <w:proofErr w:type="spellStart"/>
+      <w:r>
+        <w:t>приложений</w:t>
+      </w:r>
+      <w:proofErr w:type="spellEnd"/>
+      <w:r>
+        <w:t xml:space="preserve">. В </w:t>
+      </w:r>
+      <w:proofErr w:type="spellStart"/>
+      <w:r>
+        <w:t>список</w:t>
+      </w:r>
+      <w:proofErr w:type="spellEnd"/>
+      <w:r>
+        <w:t xml:space="preserve"> </w:t>
+      </w:r>
+      <w:proofErr w:type="spellStart"/>
+      <w:r>
+        <w:t>фич</w:t>
+      </w:r>
+      <w:proofErr w:type="spellEnd"/>
+      <w:r>
+        <w:t xml:space="preserve"> </w:t>
+      </w:r>
+      <w:proofErr w:type="spellStart"/>
+      <w:r>
+        <w:t>входят</w:t>
+      </w:r>
+      <w:proofErr w:type="spellEnd"/>
+      <w:r>
+        <w:t xml:space="preserve"> </w:t>
+      </w:r>
+      <w:proofErr w:type="spellStart"/>
+      <w:r>
+        <w:t>база</w:t>
+      </w:r>
+      <w:proofErr w:type="spellEnd"/>
+      <w:r>
+        <w:t xml:space="preserve"> </w:t>
+      </w:r>
+      <w:proofErr w:type="spellStart"/>
+      <w:r>
+        <w:t>данных</w:t>
+      </w:r>
+      <w:proofErr w:type="spellEnd"/>
+      <w:r>
+        <w:t xml:space="preserve"> </w:t>
+      </w:r>
+      <w:proofErr w:type="spellStart"/>
+      <w:r>
+        <w:t>на</w:t>
+      </w:r>
+      <w:proofErr w:type="spellEnd"/>
+      <w:r>
+        <w:t xml:space="preserve"> PostgreSQL, </w:t>
+      </w:r>
+      <w:proofErr w:type="spellStart"/>
+      <w:r>
+        <w:t>механизм</w:t>
+      </w:r>
+      <w:proofErr w:type="spellEnd"/>
+      <w:r>
+        <w:t xml:space="preserve"> </w:t>
+      </w:r>
+      <w:proofErr w:type="spellStart"/>
+      <w:r>
+        <w:t>аутентификации</w:t>
+      </w:r>
+      <w:proofErr w:type="spellEnd"/>
+      <w:r>
+        <w:t xml:space="preserve"> </w:t>
+      </w:r>
+      <w:proofErr w:type="spellStart"/>
+      <w:r>
+        <w:t>пользователей</w:t>
+      </w:r>
+      <w:proofErr w:type="spellEnd"/>
+      <w:r>
+        <w:t xml:space="preserve">, API, </w:t>
+      </w:r>
+      <w:proofErr w:type="spellStart"/>
+      <w:r>
+        <w:t>хранение</w:t>
+      </w:r>
+      <w:proofErr w:type="spellEnd"/>
+      <w:r>
+        <w:t xml:space="preserve"> </w:t>
+      </w:r>
+      <w:proofErr w:type="spellStart"/>
+      <w:r>
+        <w:t>данных</w:t>
+      </w:r>
+      <w:proofErr w:type="spellEnd"/>
+      <w:r>
+        <w:t xml:space="preserve"> и </w:t>
+      </w:r>
+      <w:proofErr w:type="spellStart"/>
+      <w:r>
+        <w:t>управление</w:t>
+      </w:r>
+      <w:proofErr w:type="spellEnd"/>
+      <w:r>
+        <w:t xml:space="preserve"> </w:t>
+      </w:r>
+      <w:proofErr w:type="spellStart"/>
+      <w:r>
+        <w:t>подписками</w:t>
+      </w:r>
+      <w:proofErr w:type="spellEnd"/>
+      <w:r>
+        <w:t xml:space="preserve">. </w:t>
+      </w:r>
+      <w:proofErr w:type="spellStart"/>
+      <w:r>
+        <w:t>Все</w:t>
+      </w:r>
+      <w:proofErr w:type="spellEnd"/>
+      <w:r>
+        <w:t xml:space="preserve"> </w:t>
+      </w:r>
+      <w:r>
+        <w:t>–</w:t>
+      </w:r>
+      <w:r>
+        <w:t xml:space="preserve"> с </w:t>
+      </w:r>
+      <w:proofErr w:type="spellStart"/>
+      <w:r>
         <w:lastRenderedPageBreak/>
-        <w:drawing>
-          <wp:inline distT="0" distB="0" distL="0" distR="0" wp14:anchorId="4FFFED43" wp14:editId="6BE2627E">
-            <wp:extent cx="4077965" cy="1808018"/>
-            <wp:effectExtent l="0" t="0" r="0" b="1905"/>
-            <wp:docPr id="2" name="Picture 2"/>
-            <wp:cNvGraphicFramePr>
-              <a:graphicFrameLocks xmlns:a="http://schemas.openxmlformats.org/drawingml/2006/main" noChangeAspect="1"/>
-            </wp:cNvGraphicFramePr>
-            <a:graphic xmlns:a="http://schemas.openxmlformats.org/drawingml/2006/main">
-              <a:graphicData uri="http://schemas.openxmlformats.org/drawingml/2006/picture">
-                <pic:pic xmlns:pic="http://schemas.openxmlformats.org/drawingml/2006/picture">
-                  <pic:nvPicPr>
-                    <pic:cNvPr id="0" name="Picture 1"/>
-                    <pic:cNvPicPr>
-                      <a:picLocks noChangeAspect="1" noChangeArrowheads="1"/>
-                    </pic:cNvPicPr>
-                  </pic:nvPicPr>
-                  <pic:blipFill>
-                    <a:blip r:embed="rId11">
-                      <a:extLst>
-                        <a:ext uri="{28A0092B-C50C-407E-A947-70E740481C1C}">
-                          <a14:useLocalDpi xmlns:a14="http://schemas.microsoft.com/office/drawing/2010/main" val="0"/>
-                        </a:ext>
-                      </a:extLst>
-                    </a:blip>
-                    <a:srcRect/>
-                    <a:stretch>
-                      <a:fillRect/>
-                    </a:stretch>
-                  </pic:blipFill>
-                  <pic:spPr bwMode="auto">
-                    <a:xfrm>
-                      <a:off x="0" y="0"/>
-                      <a:ext cx="4165099" cy="1846650"/>
-                    </a:xfrm>
-                    <a:prstGeom prst="rect">
-                      <a:avLst/>
-                    </a:prstGeom>
-                    <a:noFill/>
-                    <a:ln>
-                      <a:noFill/>
-                    </a:ln>
-                  </pic:spPr>
-                </pic:pic>
-              </a:graphicData>
-            </a:graphic>
-          </wp:inline>
-        </w:drawing>
-      </w:r>
-    </w:p>
-    <w:p>
-      <w:pPr>
-        <w:ind w:firstLine="0"/>
-        <w:jc w:val="center"/>
-      </w:pPr>
-    </w:p>
-    <w:p>
-      <w:pPr>
-        <w:ind w:firstLine="0"/>
-        <w:jc w:val="center"/>
-        <w:rPr>
-          <w:lang w:val="ru-BY"/>
-        </w:rPr>
-      </w:pPr>
-      <w:r>
-        <w:rPr>
-          <w:lang w:val="ru-BY"/>
-        </w:rPr>
-        <w:t>Рисунок 5 – Схематичный путь пользователя</w:t>
-      </w:r>
-    </w:p>
-    <w:p>
-      <w:pPr>
-        <w:ind w:firstLine="0"/>
-        <w:jc w:val="center"/>
-        <w:rPr>
-          <w:lang w:val="ru-BY"/>
-        </w:rPr>
-      </w:pPr>
-    </w:p>
-    <w:p>
-      <w:pPr>
-        <w:rPr>
-          <w:lang w:val="ru-BY"/>
-        </w:rPr>
-      </w:pPr>
-      <w:r>
-        <w:rPr>
-          <w:lang w:val="ru-BY"/>
-        </w:rPr>
-        <w:t>В следующем пункте будет чуть более детально описан пользовательский интерфейс.</w:t>
-      </w:r>
-    </w:p>
-    <w:p>
-      <w:pPr>
-        <w:pStyle w:val="Heading2"/>
-        <w:rPr>
-          <w:lang w:val="ru-BY"/>
-        </w:rPr>
-      </w:pPr>
-      <w:bookmarkStart w:id="13" w:name="_Toc146477695"/>
-      <w:r>
-        <w:rPr>
-          <w:lang w:val="ru-BY"/>
-        </w:rPr>
-        <w:t>2.3 Пользовательские интерфейсы</w:t>
-      </w:r>
-      <w:bookmarkEnd w:id="13"/>
-    </w:p>
-    <w:p>
-      <w:pPr>
-        <w:rPr>
-          <w:lang w:val="ru-BY"/>
-        </w:rPr>
-      </w:pPr>
-      <w:r>
-        <w:rPr>
-          <w:color w:val="000000"/>
-          <w:lang w:val="ru-BY"/>
-        </w:rPr>
-        <w:t xml:space="preserve">Так как это приложение, где визуальная часть и взаимодействие с пользователем – самая основная часть, необходимо разработать пользовательский интерфейс, позволяющий комфортно </w:t>
-      </w:r>
-    </w:p>
-    <w:p>
-      <w:pPr>
-        <w:rPr>
-          <w:lang w:val="ru-BY"/>
-        </w:rPr>
-      </w:pPr>
-      <w:r>
-        <w:rPr>
-          <w:lang w:val="ru-BY"/>
-        </w:rPr>
-        <w:t xml:space="preserve">– </w:t>
-      </w:r>
-      <w:r>
-        <w:rPr>
-          <w:color w:val="000000"/>
-          <w:lang w:val="ru-BY"/>
-        </w:rPr>
-        <w:t xml:space="preserve">страница авторизации; </w:t>
-      </w:r>
-    </w:p>
-    <w:p>
-      <w:pPr>
-        <w:rPr>
-          <w:lang w:val="ru-BY"/>
-        </w:rPr>
-      </w:pPr>
-      <w:r>
-        <w:rPr>
-          <w:lang w:val="ru-BY"/>
-        </w:rPr>
-        <w:t xml:space="preserve">– </w:t>
-      </w:r>
-      <w:r>
-        <w:rPr>
-          <w:color w:val="000000"/>
-          <w:lang w:val="ru-BY"/>
-        </w:rPr>
-        <w:t xml:space="preserve">окно со списком созданных планировок; </w:t>
-      </w:r>
-    </w:p>
-    <w:p>
-      <w:pPr>
-        <w:rPr>
-          <w:lang w:val="ru-BY"/>
-        </w:rPr>
-      </w:pPr>
-      <w:r>
-        <w:rPr>
-          <w:lang w:val="ru-BY"/>
-        </w:rPr>
-        <w:t xml:space="preserve">– </w:t>
-      </w:r>
-      <w:r>
-        <w:rPr>
-          <w:color w:val="000000"/>
-          <w:lang w:val="ru-BY"/>
-        </w:rPr>
-        <w:t>окно создания и редактирования планировки вида в 2D;</w:t>
-      </w:r>
-    </w:p>
-    <w:p>
-      <w:pPr>
-        <w:rPr>
-          <w:lang w:val="ru-BY"/>
-        </w:rPr>
-      </w:pPr>
-      <w:r>
-        <w:rPr>
-          <w:lang w:val="ru-BY"/>
-        </w:rPr>
-        <w:t xml:space="preserve">– </w:t>
-      </w:r>
-      <w:r>
-        <w:rPr>
-          <w:color w:val="000000"/>
-          <w:lang w:val="ru-BY"/>
-        </w:rPr>
-        <w:t>окно просмотра отрендеренной сцены в 3D;</w:t>
-      </w:r>
-    </w:p>
-    <w:p>
-      <w:pPr>
-        <w:tabs>
-          <w:tab w:val="center" w:pos="4093"/>
-        </w:tabs>
-        <w:rPr>
-          <w:color w:val="000000"/>
-          <w:lang w:val="ru-BY"/>
-        </w:rPr>
-      </w:pPr>
-      <w:r>
-        <w:rPr>
-          <w:color w:val="000000"/>
-          <w:lang w:val="ru-BY"/>
-        </w:rPr>
+        <w:t>открытым</w:t>
+      </w:r>
+      <w:proofErr w:type="spellEnd"/>
+      <w:r>
         <w:t xml:space="preserve"> </w:t>
       </w:r>
-      <w:r>
-        <w:rPr>
-          <w:color w:val="000000"/>
-          <w:lang w:val="ru-BY"/>
-        </w:rPr>
-        <w:tab/>
-        <w:t xml:space="preserve">Примерный макет окна перенаправления представлен на рисунке </w:t>
-      </w:r>
-      <w:r>
-        <w:rPr>
-          <w:color w:val="000000"/>
-          <w:lang w:val="ru-BY"/>
-        </w:rPr>
-        <w:t>5</w:t>
-      </w:r>
-      <w:r>
-        <w:rPr>
-          <w:color w:val="000000"/>
+      <w:proofErr w:type="spellStart"/>
+      <w:r>
+        <w:t>кодом</w:t>
+      </w:r>
+      <w:proofErr w:type="spellEnd"/>
+      <w:r>
+        <w:t xml:space="preserve">, </w:t>
+      </w:r>
+      <w:proofErr w:type="spellStart"/>
+      <w:r>
+        <w:t>то</w:t>
+      </w:r>
+      <w:proofErr w:type="spellEnd"/>
+      <w:r>
+        <w:t xml:space="preserve"> </w:t>
+      </w:r>
+      <w:proofErr w:type="spellStart"/>
+      <w:r>
+        <w:t>есть</w:t>
+      </w:r>
+      <w:proofErr w:type="spellEnd"/>
+      <w:r>
+        <w:t xml:space="preserve"> с </w:t>
+      </w:r>
+      <w:proofErr w:type="spellStart"/>
+      <w:r>
+        <w:t>возможностью</w:t>
+      </w:r>
+      <w:proofErr w:type="spellEnd"/>
+      <w:r>
+        <w:t xml:space="preserve"> </w:t>
+      </w:r>
+      <w:proofErr w:type="spellStart"/>
+      <w:r>
+        <w:t>развернуть</w:t>
+      </w:r>
+      <w:proofErr w:type="spellEnd"/>
+      <w:r>
+        <w:t xml:space="preserve"> </w:t>
+      </w:r>
+      <w:proofErr w:type="spellStart"/>
+      <w:r>
+        <w:t>проект</w:t>
+      </w:r>
+      <w:proofErr w:type="spellEnd"/>
+      <w:r>
+        <w:t xml:space="preserve"> </w:t>
+      </w:r>
+      <w:proofErr w:type="spellStart"/>
+      <w:r>
+        <w:t>на</w:t>
+      </w:r>
+      <w:proofErr w:type="spellEnd"/>
+      <w:r>
+        <w:t xml:space="preserve"> </w:t>
+      </w:r>
+      <w:proofErr w:type="spellStart"/>
+      <w:r>
+        <w:t>собственном</w:t>
+      </w:r>
+      <w:proofErr w:type="spellEnd"/>
+      <w:r>
+        <w:t xml:space="preserve"> </w:t>
+      </w:r>
+      <w:proofErr w:type="spellStart"/>
+      <w:r>
+        <w:t>сервере</w:t>
+      </w:r>
+      <w:proofErr w:type="spellEnd"/>
+      <w:r>
+        <w:t>.</w:t>
+      </w:r>
+    </w:p>
+    <w:p>
+      <w:pPr>
+        <w:rPr>
+          <w:lang w:val="ru-BY"/>
+        </w:rPr>
+      </w:pPr>
+      <w:proofErr w:type="spellStart"/>
+      <w:r>
+        <w:rPr>
+          <w:lang w:val="ru-BY"/>
+        </w:rPr>
+        <w:t>MongoDB</w:t>
+      </w:r>
+      <w:proofErr w:type="spellEnd"/>
+      <w:r>
+        <w:rPr>
+          <w:lang w:val="ru-BY"/>
+        </w:rPr>
+        <w:t xml:space="preserve"> </w:t>
+      </w:r>
+      <w:r>
+        <w:rPr>
+          <w:lang w:val="ru-BY"/>
+        </w:rPr>
+        <w:t>–</w:t>
+      </w:r>
+      <w:r>
+        <w:rPr>
+          <w:lang w:val="ru-BY"/>
+        </w:rPr>
+        <w:t xml:space="preserve"> система управления базами данных, которая работает с </w:t>
+      </w:r>
+      <w:proofErr w:type="spellStart"/>
+      <w:r>
+        <w:rPr>
+          <w:lang w:val="ru-BY"/>
+        </w:rPr>
+        <w:t>документоориентированной</w:t>
+      </w:r>
+      <w:proofErr w:type="spellEnd"/>
+      <w:r>
+        <w:rPr>
+          <w:lang w:val="ru-BY"/>
+        </w:rPr>
+        <w:t xml:space="preserve"> моделью данных. В отличие от реляционных СУБД, </w:t>
+      </w:r>
+      <w:proofErr w:type="spellStart"/>
+      <w:r>
+        <w:rPr>
+          <w:lang w:val="ru-BY"/>
+        </w:rPr>
+        <w:t>MongoDB</w:t>
+      </w:r>
+      <w:proofErr w:type="spellEnd"/>
+      <w:r>
+        <w:rPr>
+          <w:lang w:val="ru-BY"/>
+        </w:rPr>
+        <w:t xml:space="preserve"> не требуются таблицы, схемы или отдельный язык запросов. Информация хранится в виде документов либо коллекций.</w:t>
+      </w:r>
+    </w:p>
+    <w:p>
+      <w:pPr>
+        <w:rPr>
+          <w:lang w:val="ru-BY"/>
+        </w:rPr>
+      </w:pPr>
+      <w:r>
+        <w:rPr>
+          <w:lang w:val="ru-BY"/>
+        </w:rPr>
+        <w:t xml:space="preserve">Разработчики позиционируют продукт как промежуточное звено между классическими СУБД и </w:t>
+      </w:r>
+      <w:proofErr w:type="spellStart"/>
+      <w:r>
+        <w:rPr>
+          <w:lang w:val="ru-BY"/>
+        </w:rPr>
+        <w:t>NoSQL</w:t>
+      </w:r>
+      <w:proofErr w:type="spellEnd"/>
+      <w:r>
+        <w:rPr>
           <w:lang w:val="ru-BY"/>
         </w:rPr>
         <w:t xml:space="preserve">. </w:t>
       </w:r>
-    </w:p>
-    <w:p>
-      <w:pPr>
-        <w:tabs>
-          <w:tab w:val="center" w:pos="4093"/>
-        </w:tabs>
-        <w:rPr>
-          <w:color w:val="000000"/>
-          <w:lang w:val="ru-BY"/>
-        </w:rPr>
-      </w:pPr>
-    </w:p>
-    <w:p>
-      <w:pPr>
-        <w:tabs>
-          <w:tab w:val="center" w:pos="4093"/>
-        </w:tabs>
-        <w:ind w:firstLine="0"/>
-        <w:jc w:val="center"/>
-        <w:rPr>
-          <w:color w:val="000000"/>
-          <w:lang w:val="ru-BY"/>
-        </w:rPr>
-      </w:pPr>
-      <w:r>
-        <w:rPr>
-          <w:noProof/>
-          <w:color w:val="000000"/>
-          <w:lang w:val="ru-BY"/>
-        </w:rPr>
-        <w:drawing>
-          <wp:inline distT="0" distB="0" distL="0" distR="0" wp14:anchorId="78878CC0" wp14:editId="6AA19951">
-            <wp:extent cx="4546022" cy="2730534"/>
-            <wp:effectExtent l="19050" t="19050" r="26035" b="12700"/>
-            <wp:docPr id="11" name="Picture 11"/>
-            <wp:cNvGraphicFramePr>
-              <a:graphicFrameLocks xmlns:a="http://schemas.openxmlformats.org/drawingml/2006/main" noChangeAspect="1"/>
-            </wp:cNvGraphicFramePr>
-            <a:graphic xmlns:a="http://schemas.openxmlformats.org/drawingml/2006/main">
-              <a:graphicData uri="http://schemas.openxmlformats.org/drawingml/2006/picture">
-                <pic:pic xmlns:pic="http://schemas.openxmlformats.org/drawingml/2006/picture">
-                  <pic:nvPicPr>
-                    <pic:cNvPr id="0" name="Picture 2"/>
-                    <pic:cNvPicPr>
-                      <a:picLocks noChangeAspect="1" noChangeArrowheads="1"/>
-                    </pic:cNvPicPr>
-                  </pic:nvPicPr>
-                  <pic:blipFill>
-                    <a:blip r:embed="rId12" cstate="print">
-                      <a:extLst>
-                        <a:ext uri="{28A0092B-C50C-407E-A947-70E740481C1C}">
-                          <a14:useLocalDpi xmlns:a14="http://schemas.microsoft.com/office/drawing/2010/main" val="0"/>
-                        </a:ext>
-                      </a:extLst>
-                    </a:blip>
-                    <a:srcRect/>
-                    <a:stretch>
-                      <a:fillRect/>
-                    </a:stretch>
-                  </pic:blipFill>
-                  <pic:spPr bwMode="auto">
-                    <a:xfrm>
-                      <a:off x="0" y="0"/>
-                      <a:ext cx="4574629" cy="2747717"/>
-                    </a:xfrm>
-                    <a:prstGeom prst="rect">
-                      <a:avLst/>
-                    </a:prstGeom>
-                    <a:noFill/>
-                    <a:ln>
-                      <a:solidFill>
-                        <a:schemeClr val="bg1">
-                          <a:lumMod val="85000"/>
-                        </a:schemeClr>
-                      </a:solidFill>
-                    </a:ln>
-                  </pic:spPr>
-                </pic:pic>
-              </a:graphicData>
-            </a:graphic>
-          </wp:inline>
-        </w:drawing>
-      </w:r>
-    </w:p>
-    <w:p>
-      <w:pPr>
-        <w:tabs>
-          <w:tab w:val="center" w:pos="4093"/>
-        </w:tabs>
-        <w:ind w:firstLine="0"/>
-        <w:rPr>
-          <w:color w:val="000000"/>
-          <w:lang w:val="ru-BY"/>
-        </w:rPr>
-      </w:pPr>
-    </w:p>
-    <w:p>
-      <w:pPr>
-        <w:tabs>
-          <w:tab w:val="center" w:pos="4093"/>
-        </w:tabs>
-        <w:ind w:firstLine="0"/>
-        <w:jc w:val="center"/>
-        <w:rPr>
-          <w:color w:val="000000"/>
-          <w:lang w:val="ru-BY"/>
-        </w:rPr>
-      </w:pPr>
-      <w:r>
-        <w:rPr>
-          <w:color w:val="000000"/>
-          <w:lang w:val="ru-BY"/>
-        </w:rPr>
-        <w:t>Рисунок 5 – Примерный лэйаут приложения в режиме редактирования</w:t>
-      </w:r>
-    </w:p>
-    <w:p>
-      <w:pPr>
-        <w:tabs>
-          <w:tab w:val="center" w:pos="4093"/>
-        </w:tabs>
-        <w:ind w:firstLine="0"/>
-        <w:jc w:val="center"/>
-        <w:rPr>
-          <w:color w:val="000000"/>
-          <w:lang w:val="ru-BY"/>
-        </w:rPr>
-      </w:pPr>
-    </w:p>
-    <w:p>
-      <w:pPr>
-        <w:rPr>
-          <w:lang w:val="ru-BY"/>
-        </w:rPr>
-      </w:pPr>
-      <w:r>
-        <w:rPr>
-          <w:lang w:val="ru-BY"/>
-        </w:rPr>
-        <w:t>Приложение подразумевает наличие адаптивного и интуитивно понятного интерфейса. Одной из особенностей планируется семантически корректный</w:t>
-      </w:r>
-      <w:r>
-        <w:rPr>
-          <w:lang w:val="ru-BY"/>
-        </w:rPr>
-        <w:t xml:space="preserve"> [4]</w:t>
-      </w:r>
-      <w:r>
-        <w:rPr>
-          <w:lang w:val="ru-BY"/>
-        </w:rPr>
-        <w:t xml:space="preserve"> и доступный (accessible) интерфейс</w:t>
-      </w:r>
-      <w:r>
-        <w:rPr>
-          <w:lang w:val="ru-BY"/>
-        </w:rPr>
-        <w:t xml:space="preserve"> [5]</w:t>
-      </w:r>
-      <w:r>
-        <w:rPr>
-          <w:lang w:val="ru-BY"/>
-        </w:rPr>
-        <w:t>, полностью совместимый со всеми современными браузерами и web view</w:t>
-      </w:r>
-      <w:r>
-        <w:rPr>
-          <w:lang w:val="ru-BY"/>
-        </w:rPr>
-        <w:t>.</w:t>
-      </w:r>
-    </w:p>
-    <w:p>
-      <w:pPr>
-        <w:rPr>
-          <w:lang w:val="ru-BY"/>
-        </w:rPr>
-      </w:pPr>
-      <w:r>
-        <w:rPr>
-          <w:lang w:val="ru-BY"/>
-        </w:rPr>
-        <w:t>Присутствует панель инструментов рисования. Это примитивы для рисования стен. Уже нарисованные линии можно двигать или удалять, по каждой стене можно видеть её реальный размер. Холст можно двигать. Присутствует боковая панель для выбора объектов для расстановки. Они также интегрируются в холст как отдельные слои с пропорциональными размерами. Их можно также двигать, менять угол поворота, возможно, в отдельных случаях пропорционально уменьшать. Кнопки 3D и 2D отвечают за переход в трёхмерное пространство рендера для обзора и перехода обратно в плоское представление соответственно.</w:t>
-      </w:r>
-    </w:p>
-    <w:p>
-      <w:pPr>
-        <w:pStyle w:val="Heading2"/>
-        <w:rPr>
-          <w:lang w:val="ru-BY"/>
-        </w:rPr>
-      </w:pPr>
-      <w:bookmarkStart w:id="14" w:name="_Toc146477696"/>
-      <w:r>
-        <w:rPr>
-          <w:lang w:val="ru-BY"/>
-        </w:rPr>
-        <w:t>2.4 Программные интерфейсы</w:t>
-      </w:r>
-      <w:bookmarkEnd w:id="14"/>
-    </w:p>
-    <w:p>
-      <w:pPr>
-        <w:rPr>
-          <w:lang w:val="ru-BY"/>
-        </w:rPr>
-      </w:pPr>
-      <w:r>
-        <w:rPr>
-          <w:lang w:val="ru-BY"/>
-        </w:rPr>
-        <w:t>В качестве основной платформы для разработки был выбран современный fullstack</w:t>
-      </w:r>
-      <w:r>
-        <w:rPr>
-          <w:lang w:val="ru-BY"/>
-        </w:rPr>
-        <w:t xml:space="preserve"> </w:t>
-      </w:r>
-      <w:r>
-        <w:rPr>
-          <w:lang w:val="ru-BY"/>
-        </w:rPr>
-        <w:t>веб</w:t>
-      </w:r>
-      <w:r>
-        <w:rPr>
-          <w:lang w:val="ru-BY"/>
-        </w:rPr>
-        <w:t>-</w:t>
-      </w:r>
-      <w:r>
-        <w:rPr>
-          <w:lang w:val="ru-BY"/>
-        </w:rPr>
-        <w:t>фреймворк Next.js</w:t>
-      </w:r>
-      <w:r>
-        <w:rPr>
-          <w:lang w:val="ru-BY"/>
-        </w:rPr>
-        <w:t xml:space="preserve"> [6]</w:t>
-      </w:r>
-      <w:r>
-        <w:rPr>
-          <w:lang w:val="ru-BY"/>
-        </w:rPr>
-        <w:t>.</w:t>
-      </w:r>
-      <w:r>
-        <w:rPr>
-          <w:lang w:val="ru-BY"/>
-        </w:rPr>
-        <w:t xml:space="preserve"> Соответственно, языком программирования будет выступать TypeScript</w:t>
-      </w:r>
-      <w:r>
-        <w:rPr>
-          <w:lang w:val="ru-BY"/>
-        </w:rPr>
-        <w:t xml:space="preserve"> [7]</w:t>
-      </w:r>
-      <w:r>
-        <w:rPr>
-          <w:lang w:val="ru-BY"/>
-        </w:rPr>
-        <w:t>. Будет использоваться спектр инструментов экосистемы NodeJS</w:t>
-      </w:r>
-      <w:r>
-        <w:rPr>
-          <w:lang w:val="ru-BY"/>
-        </w:rPr>
-        <w:t xml:space="preserve"> [8]</w:t>
-      </w:r>
-      <w:r>
-        <w:rPr>
-          <w:lang w:val="ru-BY"/>
-        </w:rPr>
-        <w:t>.</w:t>
-      </w:r>
-    </w:p>
-    <w:p>
-      <w:pPr>
-        <w:rPr>
-          <w:lang w:val="ru-BY"/>
-        </w:rPr>
-      </w:pPr>
-      <w:r>
-        <w:rPr>
-          <w:lang w:val="ru-BY"/>
-        </w:rPr>
-        <w:t xml:space="preserve">Next.js, используется крупнейшими мировыми компаниями, позволяет создавать полнофункциональные веб-приложения, расширяя новейшие возможности React </w:t>
-      </w:r>
-      <w:r>
-        <w:rPr>
-          <w:lang w:val="ru-BY"/>
-        </w:rPr>
-        <w:t xml:space="preserve">[9] </w:t>
-      </w:r>
-      <w:r>
-        <w:rPr>
-          <w:lang w:val="ru-BY"/>
-        </w:rPr>
-        <w:t>и интегрируя мощный инструментарий JavaScript на основе Rust для самых быстрых сборок.</w:t>
-      </w:r>
-    </w:p>
-    <w:p>
-      <w:pPr>
-        <w:rPr>
-          <w:lang w:val="ru-BY"/>
-        </w:rPr>
-      </w:pPr>
-      <w:r>
-        <w:rPr>
-          <w:lang w:val="ru-BY"/>
-        </w:rPr>
-        <w:t>TypeScript – это язык программирования с сильной типизацией, созданный на основе JavaScript и предоставляющий более совершенные инструменты в любом масштабе.</w:t>
-      </w:r>
-    </w:p>
-    <w:p>
-      <w:pPr>
-        <w:rPr>
-          <w:lang w:val="ru-BY"/>
-        </w:rPr>
-      </w:pPr>
-      <w:r>
-        <w:rPr>
-          <w:lang w:val="ru-BY"/>
-        </w:rPr>
-        <w:t>React.js –</w:t>
-      </w:r>
-      <w:r>
-        <w:rPr>
-          <w:lang w:val="ru-BY"/>
-        </w:rPr>
-        <w:t xml:space="preserve"> </w:t>
-      </w:r>
-      <w:r>
-        <w:rPr>
-          <w:lang w:val="ru-BY"/>
-        </w:rPr>
-        <w:t xml:space="preserve">библиотека для языка программирования JavaScript с открытым исходным кодом для разработки пользовательских интерфейсов. Она помогает быстро и легко реализовать реактивность </w:t>
-      </w:r>
-      <w:r>
-        <w:rPr>
-          <w:lang w:val="ru-BY"/>
-        </w:rPr>
-        <w:t>–</w:t>
-      </w:r>
-      <w:r>
-        <w:rPr>
-          <w:lang w:val="ru-BY"/>
-        </w:rPr>
-        <w:t xml:space="preserve"> явление, когда в ответ на изменение одного элемента меняется все остальное.</w:t>
-      </w:r>
-    </w:p>
-    <w:p>
-      <w:pPr>
-        <w:rPr>
-          <w:lang w:val="ru-BY"/>
-        </w:rPr>
-      </w:pPr>
-      <w:r>
-        <w:rPr>
-          <w:lang w:val="ru-BY"/>
-        </w:rPr>
-        <w:t>Node.js – это платформа с открытым исходным кодом для работы с языком JavaScript, построенная на движке Chrome V8</w:t>
-      </w:r>
-      <w:r>
-        <w:rPr>
-          <w:lang w:val="ru-BY"/>
-        </w:rPr>
-        <w:t xml:space="preserve"> [10]</w:t>
-      </w:r>
-      <w:r>
-        <w:rPr>
-          <w:lang w:val="ru-BY"/>
-        </w:rPr>
-        <w:t>. Она позволяет писать серверный код для веб-приложений и динамических веб-страниц, а также программ командной строки. В основе платформы – событийно-управляемая модель с неблокирующими операциями ввода-вывода, что делает ее эффективной и легкой.</w:t>
-      </w:r>
-    </w:p>
-    <w:p>
-      <w:pPr>
-        <w:rPr>
-          <w:lang w:val="ru-BY"/>
-        </w:rPr>
-      </w:pPr>
-      <w:r>
-        <w:rPr>
-          <w:lang w:val="ru-BY"/>
-        </w:rPr>
-        <w:lastRenderedPageBreak/>
-        <w:t xml:space="preserve">В качестве базы данных будет использоваться на выбор MongoDB </w:t>
-      </w:r>
-      <w:r>
-        <w:rPr>
-          <w:lang w:val="ru-BY"/>
-        </w:rPr>
-        <w:t xml:space="preserve">[11] </w:t>
-      </w:r>
-      <w:r>
-        <w:rPr>
-          <w:lang w:val="ru-BY"/>
-        </w:rPr>
-        <w:t>или PostgreSQL</w:t>
-      </w:r>
-      <w:r>
-        <w:rPr>
-          <w:lang w:val="ru-BY"/>
-        </w:rPr>
-        <w:t xml:space="preserve"> [12]</w:t>
-      </w:r>
-      <w:r>
-        <w:rPr>
-          <w:lang w:val="ru-BY"/>
-        </w:rPr>
-        <w:t>.</w:t>
-      </w:r>
-    </w:p>
-    <w:p>
-      <w:pPr>
-        <w:rPr>
-          <w:lang w:val="ru-BY"/>
-        </w:rPr>
-      </w:pPr>
-      <w:r>
-        <w:rPr>
-          <w:lang w:val="ru-BY"/>
-        </w:rPr>
-        <w:t>MongoDB – это документоориентированная система управления базами данных, которая не требует описания схемы таблиц. Считается одним из классических примеров NoSQL-систем, использует JSON-подобные документы и схему базы данных. Написана на языке C++.</w:t>
-      </w:r>
-    </w:p>
-    <w:p>
-      <w:pPr>
-        <w:rPr>
-          <w:lang w:val="ru-BY"/>
-        </w:rPr>
-      </w:pPr>
-      <w:r>
-        <w:rPr>
-          <w:lang w:val="ru-BY"/>
-        </w:rPr>
-        <w:t>PostgreSQL – это объектно-реляционная система управления базами данных (ORDBMS), наиболее развитая из открытых СУБД в мире. Имеет открытый исходный код и является альтернативой коммерческим базам данных.</w:t>
-      </w:r>
-    </w:p>
-    <w:p>
-      <w:pPr>
-        <w:rPr>
-          <w:lang w:val="ru-BY"/>
-        </w:rPr>
-      </w:pPr>
-      <w:r>
-        <w:rPr>
-          <w:lang w:val="ru-BY"/>
-        </w:rPr>
-        <w:t xml:space="preserve">Основная разработка будет вестись в средах разработки JetBrains WebStorm </w:t>
-      </w:r>
-      <w:r>
-        <w:rPr>
-          <w:lang w:val="ru-BY"/>
-        </w:rPr>
-        <w:t xml:space="preserve">[13] </w:t>
-      </w:r>
-      <w:r>
-        <w:rPr>
-          <w:lang w:val="ru-BY"/>
-        </w:rPr>
-        <w:t>и Microsoft Visual Studio Code</w:t>
-      </w:r>
-      <w:r>
-        <w:rPr>
-          <w:lang w:val="ru-BY"/>
-        </w:rPr>
-        <w:t xml:space="preserve"> [14]</w:t>
-      </w:r>
-      <w:r>
-        <w:rPr>
-          <w:lang w:val="ru-BY"/>
-        </w:rPr>
-        <w:t>. Также при необходимости будут задействованы и другие инструменты.</w:t>
-      </w:r>
-    </w:p>
-    <w:p>
-      <w:pPr>
-        <w:pStyle w:val="Heading2"/>
-        <w:rPr>
-          <w:lang w:val="ru-BY"/>
-        </w:rPr>
-      </w:pPr>
-      <w:bookmarkStart w:id="15" w:name="_Toc146477697"/>
-      <w:r>
-        <w:rPr>
-          <w:lang w:val="ru-BY"/>
-        </w:rPr>
-        <w:t>2.5 Нефункциональные требования</w:t>
-      </w:r>
-      <w:bookmarkEnd w:id="15"/>
-    </w:p>
-    <w:p>
-      <w:pPr>
-        <w:rPr>
-          <w:lang w:val="ru-BY"/>
-        </w:rPr>
-      </w:pPr>
-      <w:r>
-        <w:rPr>
-          <w:color w:val="000000"/>
-          <w:lang w:val="ru-BY"/>
-        </w:rPr>
-        <w:t xml:space="preserve">Для реализации проекта необходимо предусмотреть следующие нефункциональные требования: </w:t>
-      </w:r>
-    </w:p>
-    <w:p>
-      <w:pPr>
-        <w:rPr>
-          <w:lang w:val="ru-BY"/>
-        </w:rPr>
-      </w:pPr>
-      <w:r>
-        <w:rPr>
-          <w:lang w:val="ru-BY"/>
-        </w:rPr>
-        <w:t>1 Процессор</w:t>
-      </w:r>
-      <w:r>
-        <w:rPr>
-          <w:lang w:val="ru-BY"/>
-        </w:rPr>
-        <w:t xml:space="preserve"> и видеокарта</w:t>
-      </w:r>
-      <w:r>
-        <w:rPr>
-          <w:lang w:val="ru-BY"/>
-        </w:rPr>
-        <w:t>. Т</w:t>
-      </w:r>
-      <w:r>
-        <w:rPr>
-          <w:lang w:val="ru-BY"/>
-        </w:rPr>
-        <w:t>ак как</w:t>
-      </w:r>
-      <w:r>
-        <w:rPr>
-          <w:lang w:val="ru-BY"/>
-        </w:rPr>
-        <w:t xml:space="preserve"> </w:t>
-      </w:r>
-      <w:r>
-        <w:rPr>
-          <w:lang w:val="ru-BY"/>
-        </w:rPr>
-        <w:t>программное средство</w:t>
-      </w:r>
-      <w:r>
-        <w:rPr>
-          <w:lang w:val="ru-BY"/>
-        </w:rPr>
-        <w:t xml:space="preserve"> будет оформлен</w:t>
-      </w:r>
-      <w:r>
-        <w:rPr>
-          <w:lang w:val="ru-BY"/>
-        </w:rPr>
-        <w:t>о</w:t>
-      </w:r>
-      <w:r>
-        <w:rPr>
-          <w:lang w:val="ru-BY"/>
-        </w:rPr>
-        <w:t xml:space="preserve"> в виде веб-приложения,</w:t>
-      </w:r>
-      <w:r>
-        <w:rPr>
-          <w:lang w:val="ru-BY"/>
-        </w:rPr>
-        <w:t xml:space="preserve"> использующего технологию WebGL</w:t>
-      </w:r>
-      <w:r>
-        <w:rPr>
-          <w:lang w:val="ru-BY"/>
-        </w:rPr>
-        <w:t xml:space="preserve"> [15]</w:t>
-      </w:r>
-      <w:r>
-        <w:rPr>
-          <w:lang w:val="ru-BY"/>
-        </w:rPr>
-        <w:t>, то необходимо, чтобы видеопроцессор мог комфортно справляться с отрисовкой не только примитивных, но и относительно сложных сцен с большим количеством моделей и мешей. Также браузер должен поддерживать опцию аппаратного ускорения для отрисовки страниц. Это обеспечит комфортный опыт не только разработки, но и последующего пользования.</w:t>
-      </w:r>
-    </w:p>
-    <w:p>
-      <w:pPr>
-        <w:rPr>
-          <w:lang w:val="ru-BY"/>
-        </w:rPr>
-      </w:pPr>
-      <w:r>
-        <w:rPr>
-          <w:lang w:val="ru-BY"/>
-        </w:rPr>
-        <w:t xml:space="preserve">2 Система. </w:t>
-      </w:r>
-      <w:r>
-        <w:rPr>
-          <w:lang w:val="ru-BY"/>
-        </w:rPr>
-        <w:t>Так как экосистема NodeJS является кроссплатформенной, то любая популярная операционная система</w:t>
-      </w:r>
-      <w:r>
-        <w:rPr>
-          <w:lang w:val="ru-BY"/>
-        </w:rPr>
-        <w:t xml:space="preserve">, на которой можно установить </w:t>
-      </w:r>
-      <w:r>
-        <w:t>NodeJS</w:t>
-      </w:r>
-      <w:r>
-        <w:rPr>
-          <w:lang w:val="ru-BY"/>
-        </w:rPr>
-        <w:t>,</w:t>
-      </w:r>
-      <w:r>
-        <w:rPr>
-          <w:lang w:val="ru-BY"/>
-        </w:rPr>
-        <w:t xml:space="preserve"> является подходящей.</w:t>
-      </w:r>
-      <w:r>
-        <w:rPr>
-          <w:lang w:val="ru-BY"/>
-        </w:rPr>
-        <w:t xml:space="preserve"> </w:t>
-      </w:r>
-    </w:p>
-    <w:p>
-      <w:pPr>
-        <w:rPr>
-          <w:lang w:val="ru-BY"/>
-        </w:rPr>
-      </w:pPr>
-      <w:r>
-        <w:rPr>
-          <w:lang w:val="ru-BY"/>
-        </w:rPr>
-        <w:t xml:space="preserve">3 Оперативная память. </w:t>
-      </w:r>
-      <w:r>
-        <w:rPr>
-          <w:lang w:val="ru-BY"/>
-        </w:rPr>
-        <w:t>Ввиду необходимости загружать в память порой тяжелые сцены, р</w:t>
-      </w:r>
-      <w:r>
-        <w:rPr>
-          <w:lang w:val="ru-BY"/>
-        </w:rPr>
-        <w:t xml:space="preserve">екомендуется иметь как минимум </w:t>
-      </w:r>
-      <w:r>
-        <w:rPr>
-          <w:lang w:val="ru-BY"/>
-        </w:rPr>
-        <w:t>6</w:t>
-      </w:r>
-      <w:r>
-        <w:rPr>
-          <w:lang w:val="ru-BY"/>
-        </w:rPr>
-        <w:t xml:space="preserve"> ГБ RAM.</w:t>
-      </w:r>
-      <w:r>
-        <w:rPr>
-          <w:lang w:val="ru-BY"/>
-        </w:rPr>
-        <w:t xml:space="preserve"> Также рекомендуется иметь отдельную видеопамять как минимум 2 ГБ VRAM.</w:t>
-      </w:r>
-    </w:p>
-    <w:p>
-      <w:pPr>
-        <w:rPr>
-          <w:lang w:val="ru-BY"/>
-        </w:rPr>
-      </w:pPr>
-      <w:r>
-        <w:rPr>
-          <w:lang w:val="ru-BY"/>
-        </w:rPr>
-        <w:t>Необходимо предусмотреть</w:t>
-      </w:r>
-      <w:r>
-        <w:rPr>
-          <w:lang w:val="ru-BY"/>
-        </w:rPr>
-        <w:t xml:space="preserve"> масштабируемость, защищенность и ремонтопригодность</w:t>
-      </w:r>
-      <w:r>
-        <w:rPr>
-          <w:lang w:val="ru-BY"/>
-        </w:rPr>
-        <w:t>, которые</w:t>
-      </w:r>
-      <w:r>
-        <w:rPr>
-          <w:lang w:val="ru-BY"/>
-        </w:rPr>
-        <w:t xml:space="preserve"> являются важными характеристиками для любой системы. Обеспечение этих характеристик может помочь обеспечить работоспособность системы и удовлетворить потребности пользователей. </w:t>
-      </w:r>
-    </w:p>
-    <w:p>
-      <w:pPr>
-        <w:rPr>
-          <w:lang w:val="ru-BY"/>
-        </w:rPr>
-      </w:pPr>
-      <w:r>
-        <w:rPr>
-          <w:lang w:val="ru-BY"/>
-        </w:rPr>
-        <w:t>Обеспечению масштабируемости способствует выбранный фреймворк, который позволяет писать относительно расширяемый код по сравнению с классическими SPA React-приложениями.</w:t>
-      </w:r>
-    </w:p>
-    <w:p>
-      <w:pPr>
-        <w:rPr>
-          <w:lang w:val="ru-BY"/>
-        </w:rPr>
-      </w:pPr>
-      <w:r>
-        <w:rPr>
-          <w:lang w:val="ru-BY"/>
-        </w:rPr>
-        <w:lastRenderedPageBreak/>
-        <w:t>Для обеспечения ремонтопригодности необходимо написать документированный код, а также использовать системы контроля версий, такие, например, как Git</w:t>
-      </w:r>
-      <w:r>
-        <w:rPr>
-          <w:lang w:val="ru-BY"/>
-        </w:rPr>
-        <w:t xml:space="preserve"> [16]</w:t>
-      </w:r>
-      <w:r>
-        <w:rPr>
-          <w:lang w:val="ru-BY"/>
-        </w:rPr>
-        <w:t xml:space="preserve"> и при необходимости поясняющие md-файлы.</w:t>
-      </w:r>
+      <w:proofErr w:type="spellStart"/>
+      <w:r>
+        <w:rPr>
+          <w:lang w:val="ru-BY"/>
+        </w:rPr>
+        <w:t>MongoDB</w:t>
+      </w:r>
+      <w:proofErr w:type="spellEnd"/>
+      <w:r>
+        <w:rPr>
+          <w:lang w:val="ru-BY"/>
+        </w:rPr>
+        <w:t xml:space="preserve"> не использует схемы, как это делают реляционные базы данных, что повышает производительность всей системы.</w:t>
+      </w:r>
+    </w:p>
+    <w:p>
+      <w:pPr>
+        <w:rPr>
+          <w:lang w:val="ru-BY"/>
+        </w:rPr>
+      </w:pPr>
     </w:p>
     <w:p>
       <w:pPr>
@@ -4555,7 +3990,7 @@
           <w:lang w:val="ru-BY"/>
         </w:rPr>
       </w:pPr>
-      <w:bookmarkStart w:id="16" w:name="_Toc146477698"/>
+      <w:bookmarkStart w:id="19" w:name="_Toc148021472"/>
       <w:r>
         <w:rPr>
           <w:lang w:val="ru-BY"/>
@@ -4563,7 +3998,7 @@
         <w:lastRenderedPageBreak/>
         <w:t>Список используемых источников</w:t>
       </w:r>
-      <w:bookmarkEnd w:id="16"/>
+      <w:bookmarkEnd w:id="19"/>
     </w:p>
     <w:p>
       <w:pPr>
@@ -4616,7 +4051,23 @@
           <w:szCs w:val="20"/>
           <w:lang w:val="ru-BY" w:eastAsia="be-BY"/>
         </w:rPr>
-        <w:t>Платформа Roomle [Электронный ресурс]. – Режим доступа:  https://www.roomle.com/en. – Дата доступа: 20.09.2023</w:t>
+        <w:t xml:space="preserve">Платформа </w:t>
+      </w:r>
+      <w:proofErr w:type="spellStart"/>
+      <w:r>
+        <w:rPr>
+          <w:szCs w:val="20"/>
+          <w:lang w:val="ru-BY" w:eastAsia="be-BY"/>
+        </w:rPr>
+        <w:t>Roomle</w:t>
+      </w:r>
+      <w:proofErr w:type="spellEnd"/>
+      <w:r>
+        <w:rPr>
+          <w:szCs w:val="20"/>
+          <w:lang w:val="ru-BY" w:eastAsia="be-BY"/>
+        </w:rPr>
+        <w:t xml:space="preserve"> [Электронный ресурс]. – Режим доступа:  https://www.roomle.com/en. – Дата доступа: 20.09.2023</w:t>
       </w:r>
     </w:p>
     <w:p>
@@ -4635,7 +4086,23 @@
           <w:szCs w:val="20"/>
           <w:lang w:val="ru-BY" w:eastAsia="be-BY"/>
         </w:rPr>
-        <w:t>[3] Платформа RoomToDo [Электронный ресурс]. – Режим доступа: https://roomtodo.com/en/. – Дата доступа: 20.09.2023</w:t>
+        <w:t xml:space="preserve">[3] Платформа </w:t>
+      </w:r>
+      <w:proofErr w:type="spellStart"/>
+      <w:r>
+        <w:rPr>
+          <w:szCs w:val="20"/>
+          <w:lang w:val="ru-BY" w:eastAsia="be-BY"/>
+        </w:rPr>
+        <w:t>RoomToDo</w:t>
+      </w:r>
+      <w:proofErr w:type="spellEnd"/>
+      <w:r>
+        <w:rPr>
+          <w:szCs w:val="20"/>
+          <w:lang w:val="ru-BY" w:eastAsia="be-BY"/>
+        </w:rPr>
+        <w:t xml:space="preserve"> [Электронный ресурс]. – Режим доступа: https://roomtodo.com/en/. – Дата доступа: 20.09.2023</w:t>
       </w:r>
     </w:p>
     <w:p>
@@ -4692,7 +4159,23 @@
           <w:szCs w:val="20"/>
           <w:lang w:val="ru-BY" w:eastAsia="be-BY"/>
         </w:rPr>
-        <w:t>[6] Фреймворк NextJS [Электронный ресурс]. – Режим доступа: https://nextjs.org/. – Дата доступа: 22.09.2023</w:t>
+        <w:t xml:space="preserve">[6] Фреймворк </w:t>
+      </w:r>
+      <w:proofErr w:type="spellStart"/>
+      <w:r>
+        <w:rPr>
+          <w:szCs w:val="20"/>
+          <w:lang w:val="ru-BY" w:eastAsia="be-BY"/>
+        </w:rPr>
+        <w:t>NextJS</w:t>
+      </w:r>
+      <w:proofErr w:type="spellEnd"/>
+      <w:r>
+        <w:rPr>
+          <w:szCs w:val="20"/>
+          <w:lang w:val="ru-BY" w:eastAsia="be-BY"/>
+        </w:rPr>
+        <w:t xml:space="preserve"> [Электронный ресурс]. – Режим доступа: https://nextjs.org/. – Дата доступа: 22.09.2023</w:t>
       </w:r>
     </w:p>
     <w:p>
@@ -4711,7 +4194,23 @@
           <w:szCs w:val="20"/>
           <w:lang w:val="ru-BY" w:eastAsia="be-BY"/>
         </w:rPr>
-        <w:t>[7] Язык программирования TypeScript [Электронный ресурс]. – Режим доступа: https://www.typescriptlang.org/. – Дата доступа: 22.09.2023</w:t>
+        <w:t xml:space="preserve">[7] Язык программирования </w:t>
+      </w:r>
+      <w:proofErr w:type="spellStart"/>
+      <w:r>
+        <w:rPr>
+          <w:szCs w:val="20"/>
+          <w:lang w:val="ru-BY" w:eastAsia="be-BY"/>
+        </w:rPr>
+        <w:t>TypeScript</w:t>
+      </w:r>
+      <w:proofErr w:type="spellEnd"/>
+      <w:r>
+        <w:rPr>
+          <w:szCs w:val="20"/>
+          <w:lang w:val="ru-BY" w:eastAsia="be-BY"/>
+        </w:rPr>
+        <w:t xml:space="preserve"> [Электронный ресурс]. – Режим доступа: https://www.typescriptlang.org/. – Дата доступа: 22.09.2023</w:t>
       </w:r>
     </w:p>
     <w:p>
@@ -4751,8 +4250,17 @@
           <w:szCs w:val="20"/>
           <w:lang w:val="ru-BY" w:eastAsia="be-BY"/>
         </w:rPr>
-        <w:t>Платформа NodeJS</w:t>
-      </w:r>
+        <w:t xml:space="preserve">Платформа </w:t>
+      </w:r>
+      <w:proofErr w:type="spellStart"/>
+      <w:r>
+        <w:rPr>
+          <w:szCs w:val="20"/>
+          <w:lang w:val="ru-BY" w:eastAsia="be-BY"/>
+        </w:rPr>
+        <w:t>NodeJS</w:t>
+      </w:r>
+      <w:proofErr w:type="spellEnd"/>
       <w:r>
         <w:rPr>
           <w:szCs w:val="20"/>
@@ -4826,8 +4334,17 @@
           <w:szCs w:val="20"/>
           <w:lang w:val="ru-BY" w:eastAsia="be-BY"/>
         </w:rPr>
-        <w:t>Библиотека для разработки интерфейсов ReactJS</w:t>
-      </w:r>
+        <w:t xml:space="preserve">Библиотека для разработки интерфейсов </w:t>
+      </w:r>
+      <w:proofErr w:type="spellStart"/>
+      <w:r>
+        <w:rPr>
+          <w:szCs w:val="20"/>
+          <w:lang w:val="ru-BY" w:eastAsia="be-BY"/>
+        </w:rPr>
+        <w:t>ReactJS</w:t>
+      </w:r>
+      <w:proofErr w:type="spellEnd"/>
       <w:r>
         <w:rPr>
           <w:szCs w:val="20"/>
@@ -4880,7 +4397,23 @@
           <w:szCs w:val="20"/>
           <w:lang w:val="ru-BY" w:eastAsia="be-BY"/>
         </w:rPr>
-        <w:t xml:space="preserve">[10] Chrome V8 [Электронный ресурс]. – Режим доступа: </w:t>
+        <w:t xml:space="preserve">[10] </w:t>
+      </w:r>
+      <w:proofErr w:type="spellStart"/>
+      <w:r>
+        <w:rPr>
+          <w:szCs w:val="20"/>
+          <w:lang w:val="ru-BY" w:eastAsia="be-BY"/>
+        </w:rPr>
+        <w:t>Chrome</w:t>
+      </w:r>
+      <w:proofErr w:type="spellEnd"/>
+      <w:r>
+        <w:rPr>
+          <w:szCs w:val="20"/>
+          <w:lang w:val="ru-BY" w:eastAsia="be-BY"/>
+        </w:rPr>
+        <w:t xml:space="preserve"> V8 [Электронный ресурс]. – Режим доступа: </w:t>
       </w:r>
       <w:r>
         <w:rPr>
@@ -4941,7 +4474,23 @@
           <w:szCs w:val="20"/>
           <w:lang w:val="ru-BY" w:eastAsia="be-BY"/>
         </w:rPr>
-        <w:t>] СУБД MongoDB  [Электронный ресурс]. – Режим доступа: https://www.mongodb.com/. – Дата доступа: 23.09.2023</w:t>
+        <w:t xml:space="preserve">] СУБД </w:t>
+      </w:r>
+      <w:proofErr w:type="spellStart"/>
+      <w:r>
+        <w:rPr>
+          <w:szCs w:val="20"/>
+          <w:lang w:val="ru-BY" w:eastAsia="be-BY"/>
+        </w:rPr>
+        <w:t>MongoDB</w:t>
+      </w:r>
+      <w:proofErr w:type="spellEnd"/>
+      <w:r>
+        <w:rPr>
+          <w:szCs w:val="20"/>
+          <w:lang w:val="ru-BY" w:eastAsia="be-BY"/>
+        </w:rPr>
+        <w:t xml:space="preserve">  [Электронный ресурс]. – Режим доступа: https://www.mongodb.com/. – Дата доступа: 23.09.2023</w:t>
       </w:r>
     </w:p>
     <w:p>
@@ -4974,7 +4523,23 @@
           <w:szCs w:val="20"/>
           <w:lang w:val="ru-BY" w:eastAsia="be-BY"/>
         </w:rPr>
-        <w:t>] СУБД PostgreSQL [Электронный ресурс]. – Режим доступа: https://www.postgresql.org/. – Дата доступа: 23.09.2023</w:t>
+        <w:t xml:space="preserve">] СУБД </w:t>
+      </w:r>
+      <w:proofErr w:type="spellStart"/>
+      <w:r>
+        <w:rPr>
+          <w:szCs w:val="20"/>
+          <w:lang w:val="ru-BY" w:eastAsia="be-BY"/>
+        </w:rPr>
+        <w:t>PostgreSQL</w:t>
+      </w:r>
+      <w:proofErr w:type="spellEnd"/>
+      <w:r>
+        <w:rPr>
+          <w:szCs w:val="20"/>
+          <w:lang w:val="ru-BY" w:eastAsia="be-BY"/>
+        </w:rPr>
+        <w:t xml:space="preserve"> [Электронный ресурс]. – Режим доступа: https://www.postgresql.org/. – Дата доступа: 23.09.2023</w:t>
       </w:r>
     </w:p>
     <w:p>
@@ -4993,7 +4558,39 @@
           <w:szCs w:val="20"/>
           <w:lang w:val="ru-BY" w:eastAsia="be-BY"/>
         </w:rPr>
-        <w:t>[13] IDE JetBrains WebStorm [Электронный ресурс]. – Режим доступа: https://www.jetbrains.com/webstorm/. – Дата доступа: 2</w:t>
+        <w:t xml:space="preserve">[13] IDE </w:t>
+      </w:r>
+      <w:proofErr w:type="spellStart"/>
+      <w:r>
+        <w:rPr>
+          <w:szCs w:val="20"/>
+          <w:lang w:val="ru-BY" w:eastAsia="be-BY"/>
+        </w:rPr>
+        <w:t>JetBrains</w:t>
+      </w:r>
+      <w:proofErr w:type="spellEnd"/>
+      <w:r>
+        <w:rPr>
+          <w:szCs w:val="20"/>
+          <w:lang w:val="ru-BY" w:eastAsia="be-BY"/>
+        </w:rPr>
+        <w:t xml:space="preserve"> </w:t>
+      </w:r>
+      <w:proofErr w:type="spellStart"/>
+      <w:r>
+        <w:rPr>
+          <w:szCs w:val="20"/>
+          <w:lang w:val="ru-BY" w:eastAsia="be-BY"/>
+        </w:rPr>
+        <w:t>WebStorm</w:t>
+      </w:r>
+      <w:proofErr w:type="spellEnd"/>
+      <w:r>
+        <w:rPr>
+          <w:szCs w:val="20"/>
+          <w:lang w:val="ru-BY" w:eastAsia="be-BY"/>
+        </w:rPr>
+        <w:t xml:space="preserve"> [Электронный ресурс]. – Режим доступа: https://www.jetbrains.com/webstorm/. – Дата доступа: 2</w:t>
       </w:r>
       <w:r>
         <w:rPr>
@@ -5026,7 +4623,71 @@
           <w:szCs w:val="20"/>
           <w:lang w:val="ru-BY" w:eastAsia="be-BY"/>
         </w:rPr>
-        <w:t>[14] Редактор кода Microsoft Visual Studio Code [Электронный ресурс]. – Режим доступа: https://code.visualstudio.com/. – Дата доступа: 2</w:t>
+        <w:t xml:space="preserve">[14] Редактор кода </w:t>
+      </w:r>
+      <w:proofErr w:type="spellStart"/>
+      <w:r>
+        <w:rPr>
+          <w:szCs w:val="20"/>
+          <w:lang w:val="ru-BY" w:eastAsia="be-BY"/>
+        </w:rPr>
+        <w:t>Microsoft</w:t>
+      </w:r>
+      <w:proofErr w:type="spellEnd"/>
+      <w:r>
+        <w:rPr>
+          <w:szCs w:val="20"/>
+          <w:lang w:val="ru-BY" w:eastAsia="be-BY"/>
+        </w:rPr>
+        <w:t xml:space="preserve"> </w:t>
+      </w:r>
+      <w:proofErr w:type="spellStart"/>
+      <w:r>
+        <w:rPr>
+          <w:szCs w:val="20"/>
+          <w:lang w:val="ru-BY" w:eastAsia="be-BY"/>
+        </w:rPr>
+        <w:t>Visual</w:t>
+      </w:r>
+      <w:proofErr w:type="spellEnd"/>
+      <w:r>
+        <w:rPr>
+          <w:szCs w:val="20"/>
+          <w:lang w:val="ru-BY" w:eastAsia="be-BY"/>
+        </w:rPr>
+        <w:t xml:space="preserve"> </w:t>
+      </w:r>
+      <w:proofErr w:type="spellStart"/>
+      <w:r>
+        <w:rPr>
+          <w:szCs w:val="20"/>
+          <w:lang w:val="ru-BY" w:eastAsia="be-BY"/>
+        </w:rPr>
+        <w:t>Studio</w:t>
+      </w:r>
+      <w:proofErr w:type="spellEnd"/>
+      <w:r>
+        <w:rPr>
+          <w:szCs w:val="20"/>
+          <w:lang w:val="ru-BY" w:eastAsia="be-BY"/>
+        </w:rPr>
+        <w:t xml:space="preserve"> </w:t>
+      </w:r>
+      <w:proofErr w:type="spellStart"/>
+      <w:r>
+        <w:rPr>
+          <w:szCs w:val="20"/>
+          <w:lang w:val="ru-BY" w:eastAsia="be-BY"/>
+        </w:rPr>
+        <w:t>Code</w:t>
+      </w:r>
+      <w:proofErr w:type="spellEnd"/>
+      <w:r>
+        <w:rPr>
+          <w:szCs w:val="20"/>
+          <w:lang w:val="ru-BY" w:eastAsia="be-BY"/>
+        </w:rPr>
+        <w:t xml:space="preserve"> [Электронный ресурс]. – Режим доступа: https://code.visualstudio.com/. – Дата доступа: 2</w:t>
       </w:r>
       <w:r>
         <w:rPr>
@@ -5059,8 +4720,17 @@
           <w:szCs w:val="20"/>
           <w:lang w:val="ru-BY" w:eastAsia="be-BY"/>
         </w:rPr>
-        <w:t>[15] WebGL</w:t>
-      </w:r>
+        <w:t xml:space="preserve">[15] </w:t>
+      </w:r>
+      <w:proofErr w:type="spellStart"/>
+      <w:r>
+        <w:rPr>
+          <w:szCs w:val="20"/>
+          <w:lang w:val="ru-BY" w:eastAsia="be-BY"/>
+        </w:rPr>
+        <w:t>WebGL</w:t>
+      </w:r>
+      <w:proofErr w:type="spellEnd"/>
       <w:r>
         <w:rPr>
           <w:szCs w:val="20"/>
@@ -5151,8 +4821,8 @@
         <w:t>.09.2023</w:t>
       </w:r>
     </w:p>
+    <w:bookmarkEnd w:id="3"/>
     <w:bookmarkEnd w:id="4"/>
-    <w:bookmarkEnd w:id="5"/>
     <w:p>
       <w:pPr>
         <w:ind w:firstLine="0"/>
@@ -5162,10 +4832,9 @@
       </w:pPr>
     </w:p>
     <w:sectPr>
-      <w:footerReference w:type="default" r:id="rId13"/>
       <w:pgSz w:w="11906" w:h="16838" w:code="9"/>
       <w:pgMar w:top="1134" w:right="851" w:bottom="1531" w:left="1701" w:header="0" w:footer="964" w:gutter="0"/>
-      <w:pgNumType w:start="1"/>
+      <w:pgNumType w:start="2"/>
       <w:cols w:space="720"/>
       <w:titlePg/>
       <w:docGrid w:linePitch="381"/>
@@ -5282,6 +4951,127 @@
     </w:p>
   </w:footnote>
 </w:footnotes>
+</file>
+
+<file path=word/numbering.xml><?xml version="1.0" encoding="utf-8"?>
+<w:numbering xmlns:wpc="http://schemas.microsoft.com/office/word/2010/wordprocessingCanvas" xmlns:cx="http://schemas.microsoft.com/office/drawing/2014/chartex" xmlns:cx1="http://schemas.microsoft.com/office/drawing/2015/9/8/chartex" xmlns:cx2="http://schemas.microsoft.com/office/drawing/2015/10/21/chartex" xmlns:cx3="http://schemas.microsoft.com/office/drawing/2016/5/9/chartex" xmlns:cx4="http://schemas.microsoft.com/office/drawing/2016/5/10/chartex" xmlns:cx5="http://schemas.microsoft.com/office/drawing/2016/5/11/chartex" xmlns:cx6="http://schemas.microsoft.com/office/drawing/2016/5/12/chartex" xmlns:cx7="http://schemas.microsoft.com/office/drawing/2016/5/13/chartex" xmlns:cx8="http://schemas.microsoft.com/office/drawing/2016/5/14/chartex" xmlns:mc="http://schemas.openxmlformats.org/markup-compatibility/2006" xmlns:aink="http://schemas.microsoft.com/office/drawing/2016/ink" xmlns:am3d="http://schemas.microsoft.com/office/drawing/2017/model3d" xmlns:o="urn:schemas-microsoft-com:office:office" xmlns:r="http://schemas.openxmlformats.org/officeDocument/2006/relationships" xmlns:m="http://schemas.openxmlformats.org/officeDocument/2006/math" xmlns:v="urn:schemas-microsoft-com:vml" xmlns:wp14="http://schemas.microsoft.com/office/word/2010/wordprocessingDrawing" xmlns:wp="http://schemas.openxmlformats.org/drawingml/2006/wordprocessingDrawing" xmlns:w10="urn:schemas-microsoft-com:office:word" xmlns:w="http://schemas.openxmlformats.org/wordprocessingml/2006/main" xmlns:w14="http://schemas.microsoft.com/office/word/2010/wordml" xmlns:w15="http://schemas.microsoft.com/office/word/2012/wordml" xmlns:w16cex="http://schemas.microsoft.com/office/word/2018/wordml/cex" xmlns:w16cid="http://schemas.microsoft.com/office/word/2016/wordml/cid" xmlns:w16="http://schemas.microsoft.com/office/word/2018/wordml" xmlns:w16se="http://schemas.microsoft.com/office/word/2015/wordml/symex" xmlns:wpg="http://schemas.microsoft.com/office/word/2010/wordprocessingGroup" xmlns:wpi="http://schemas.microsoft.com/office/word/2010/wordprocessingInk" xmlns:wne="http://schemas.microsoft.com/office/word/2006/wordml" xmlns:wps="http://schemas.microsoft.com/office/word/2010/wordprocessingShape" mc:Ignorable="w14 w15 w16se w16cid w16 w16cex wp14">
+  <w:abstractNum w:abstractNumId="0" w15:restartNumberingAfterBreak="0">
+    <w:nsid w:val="37EE6E09"/>
+    <w:multiLevelType w:val="hybridMultilevel"/>
+    <w:tmpl w:val="BE64BA38"/>
+    <w:lvl w:ilvl="0" w:tplc="DE36472C">
+      <w:start w:val="2"/>
+      <w:numFmt w:val="bullet"/>
+      <w:lvlText w:val="–"/>
+      <w:lvlJc w:val="left"/>
+      <w:pPr>
+        <w:ind w:left="1069" w:hanging="360"/>
+      </w:pPr>
+      <w:rPr>
+        <w:rFonts w:ascii="Times New Roman" w:eastAsia="Arial" w:hAnsi="Times New Roman" w:cs="Times New Roman" w:hint="default"/>
+      </w:rPr>
+    </w:lvl>
+    <w:lvl w:ilvl="1" w:tplc="04090003" w:tentative="1">
+      <w:start w:val="1"/>
+      <w:numFmt w:val="bullet"/>
+      <w:lvlText w:val="o"/>
+      <w:lvlJc w:val="left"/>
+      <w:pPr>
+        <w:ind w:left="1789" w:hanging="360"/>
+      </w:pPr>
+      <w:rPr>
+        <w:rFonts w:ascii="Courier New" w:hAnsi="Courier New" w:cs="Courier New" w:hint="default"/>
+      </w:rPr>
+    </w:lvl>
+    <w:lvl w:ilvl="2" w:tplc="04090005" w:tentative="1">
+      <w:start w:val="1"/>
+      <w:numFmt w:val="bullet"/>
+      <w:lvlText w:val=""/>
+      <w:lvlJc w:val="left"/>
+      <w:pPr>
+        <w:ind w:left="2509" w:hanging="360"/>
+      </w:pPr>
+      <w:rPr>
+        <w:rFonts w:ascii="Wingdings" w:hAnsi="Wingdings" w:hint="default"/>
+      </w:rPr>
+    </w:lvl>
+    <w:lvl w:ilvl="3" w:tplc="04090001" w:tentative="1">
+      <w:start w:val="1"/>
+      <w:numFmt w:val="bullet"/>
+      <w:lvlText w:val=""/>
+      <w:lvlJc w:val="left"/>
+      <w:pPr>
+        <w:ind w:left="3229" w:hanging="360"/>
+      </w:pPr>
+      <w:rPr>
+        <w:rFonts w:ascii="Symbol" w:hAnsi="Symbol" w:hint="default"/>
+      </w:rPr>
+    </w:lvl>
+    <w:lvl w:ilvl="4" w:tplc="04090003" w:tentative="1">
+      <w:start w:val="1"/>
+      <w:numFmt w:val="bullet"/>
+      <w:lvlText w:val="o"/>
+      <w:lvlJc w:val="left"/>
+      <w:pPr>
+        <w:ind w:left="3949" w:hanging="360"/>
+      </w:pPr>
+      <w:rPr>
+        <w:rFonts w:ascii="Courier New" w:hAnsi="Courier New" w:cs="Courier New" w:hint="default"/>
+      </w:rPr>
+    </w:lvl>
+    <w:lvl w:ilvl="5" w:tplc="04090005" w:tentative="1">
+      <w:start w:val="1"/>
+      <w:numFmt w:val="bullet"/>
+      <w:lvlText w:val=""/>
+      <w:lvlJc w:val="left"/>
+      <w:pPr>
+        <w:ind w:left="4669" w:hanging="360"/>
+      </w:pPr>
+      <w:rPr>
+        <w:rFonts w:ascii="Wingdings" w:hAnsi="Wingdings" w:hint="default"/>
+      </w:rPr>
+    </w:lvl>
+    <w:lvl w:ilvl="6" w:tplc="04090001" w:tentative="1">
+      <w:start w:val="1"/>
+      <w:numFmt w:val="bullet"/>
+      <w:lvlText w:val=""/>
+      <w:lvlJc w:val="left"/>
+      <w:pPr>
+        <w:ind w:left="5389" w:hanging="360"/>
+      </w:pPr>
+      <w:rPr>
+        <w:rFonts w:ascii="Symbol" w:hAnsi="Symbol" w:hint="default"/>
+      </w:rPr>
+    </w:lvl>
+    <w:lvl w:ilvl="7" w:tplc="04090003" w:tentative="1">
+      <w:start w:val="1"/>
+      <w:numFmt w:val="bullet"/>
+      <w:lvlText w:val="o"/>
+      <w:lvlJc w:val="left"/>
+      <w:pPr>
+        <w:ind w:left="6109" w:hanging="360"/>
+      </w:pPr>
+      <w:rPr>
+        <w:rFonts w:ascii="Courier New" w:hAnsi="Courier New" w:cs="Courier New" w:hint="default"/>
+      </w:rPr>
+    </w:lvl>
+    <w:lvl w:ilvl="8" w:tplc="04090005" w:tentative="1">
+      <w:start w:val="1"/>
+      <w:numFmt w:val="bullet"/>
+      <w:lvlText w:val=""/>
+      <w:lvlJc w:val="left"/>
+      <w:pPr>
+        <w:ind w:left="6829" w:hanging="360"/>
+      </w:pPr>
+      <w:rPr>
+        <w:rFonts w:ascii="Wingdings" w:hAnsi="Wingdings" w:hint="default"/>
+      </w:rPr>
+    </w:lvl>
+  </w:abstractNum>
+  <w:num w:numId="1">
+    <w:abstractNumId w:val="0"/>
+  </w:num>
+</w:numbering>
 </file>
 
 <file path=word/styles.xml><?xml version="1.0" encoding="utf-8"?>
@@ -6075,7 +5865,7 @@
     <w:autoRedefine/>
     <w:uiPriority w:val="39"/>
     <w:unhideWhenUsed/>
-    <w:rsid w:val="00CE12DC"/>
+    <w:rsid w:val="00AD42C0"/>
     <w:pPr>
       <w:tabs>
         <w:tab w:val="right" w:leader="dot" w:pos="9678"/>
@@ -6602,7 +6392,7 @@
 </file>
 
 <file path=customXml/itemProps1.xml><?xml version="1.0" encoding="utf-8"?>
-<ds:datastoreItem xmlns:ds="http://schemas.openxmlformats.org/officeDocument/2006/customXml" ds:itemID="{B3E753D4-E7DA-4455-8E50-896FBBD1BAE8}">
+<ds:datastoreItem xmlns:ds="http://schemas.openxmlformats.org/officeDocument/2006/customXml" ds:itemID="{729F31ED-9453-4B11-813E-60950547BB7C}">
   <ds:schemaRefs>
     <ds:schemaRef ds:uri="http://schemas.openxmlformats.org/officeDocument/2006/bibliography"/>
   </ds:schemaRefs>

--- a/LR1/Отчёт.docx
+++ b/LR1/Отчёт.docx
@@ -712,13 +712,7 @@
             <w:t>СОДЕРЖАНИЕ</w:t>
           </w:r>
         </w:p>
-        <w:p>
-          <w:pPr>
-            <w:rPr>
-              <w:lang w:val="ru-BY"/>
-            </w:rPr>
-          </w:pPr>
-        </w:p>
+        <w:p/>
         <w:p>
           <w:pPr>
             <w:pStyle w:val="TOC1"/>
@@ -746,7 +740,7 @@
             </w:rPr>
             <w:fldChar w:fldCharType="separate"/>
           </w:r>
-          <w:hyperlink w:anchor="_Toc148021458" w:history="1">
+          <w:hyperlink w:anchor="_Toc148037189" w:history="1">
             <w:r>
               <w:rPr>
                 <w:rStyle w:val="Hyperlink"/>
@@ -774,7 +768,7 @@
                 <w:noProof/>
                 <w:webHidden/>
               </w:rPr>
-              <w:instrText xml:space="preserve"> PAGEREF _Toc148021458 \h </w:instrText>
+              <w:instrText xml:space="preserve"> PAGEREF _Toc148037189 \h </w:instrText>
             </w:r>
             <w:r>
               <w:rPr>
@@ -814,7 +808,7 @@
               <w:sz w:val="22"/>
             </w:rPr>
           </w:pPr>
-          <w:hyperlink w:anchor="_Toc148021459" w:history="1">
+          <w:hyperlink w:anchor="_Toc148037190" w:history="1">
             <w:r>
               <w:rPr>
                 <w:rStyle w:val="Hyperlink"/>
@@ -842,7 +836,7 @@
                 <w:noProof/>
                 <w:webHidden/>
               </w:rPr>
-              <w:instrText xml:space="preserve"> PAGEREF _Toc148021459 \h </w:instrText>
+              <w:instrText xml:space="preserve"> PAGEREF _Toc148037190 \h </w:instrText>
             </w:r>
             <w:r>
               <w:rPr>
@@ -889,7 +883,7 @@
             </w:rPr>
             <w:t xml:space="preserve">   </w:t>
           </w:r>
-          <w:hyperlink w:anchor="_Toc148021460" w:history="1">
+          <w:hyperlink w:anchor="_Toc148037191" w:history="1">
             <w:r>
               <w:rPr>
                 <w:rStyle w:val="Hyperlink"/>
@@ -912,7 +906,7 @@
               <w:rPr>
                 <w:webHidden/>
               </w:rPr>
-              <w:instrText xml:space="preserve"> PAGEREF _Toc148021460 \h </w:instrText>
+              <w:instrText xml:space="preserve"> PAGEREF _Toc148037191 \h </w:instrText>
             </w:r>
             <w:r>
               <w:rPr>
@@ -948,7 +942,7 @@
               <w:sz w:val="22"/>
             </w:rPr>
           </w:pPr>
-          <w:hyperlink w:anchor="_Toc148021461" w:history="1">
+          <w:hyperlink w:anchor="_Toc148037192" w:history="1">
             <w:r>
               <w:rPr>
                 <w:rStyle w:val="Hyperlink"/>
@@ -976,7 +970,7 @@
                 <w:noProof/>
                 <w:webHidden/>
               </w:rPr>
-              <w:instrText xml:space="preserve"> PAGEREF _Toc148021461 \h </w:instrText>
+              <w:instrText xml:space="preserve"> PAGEREF _Toc148037192 \h </w:instrText>
             </w:r>
             <w:r>
               <w:rPr>
@@ -1023,7 +1017,7 @@
             </w:rPr>
             <w:t xml:space="preserve">   </w:t>
           </w:r>
-          <w:hyperlink w:anchor="_Toc148021462" w:history="1">
+          <w:hyperlink w:anchor="_Toc148037193" w:history="1">
             <w:r>
               <w:rPr>
                 <w:rStyle w:val="Hyperlink"/>
@@ -1046,7 +1040,7 @@
               <w:rPr>
                 <w:webHidden/>
               </w:rPr>
-              <w:instrText xml:space="preserve"> PAGEREF _Toc148021462 \h </w:instrText>
+              <w:instrText xml:space="preserve"> PAGEREF _Toc148037193 \h </w:instrText>
             </w:r>
             <w:r>
               <w:rPr>
@@ -1089,7 +1083,7 @@
             </w:rPr>
             <w:t xml:space="preserve">   </w:t>
           </w:r>
-          <w:hyperlink w:anchor="_Toc148021463" w:history="1">
+          <w:hyperlink w:anchor="_Toc148037194" w:history="1">
             <w:r>
               <w:rPr>
                 <w:rStyle w:val="Hyperlink"/>
@@ -1112,7 +1106,7 @@
               <w:rPr>
                 <w:webHidden/>
               </w:rPr>
-              <w:instrText xml:space="preserve"> PAGEREF _Toc148021463 \h </w:instrText>
+              <w:instrText xml:space="preserve"> PAGEREF _Toc148037194 \h </w:instrText>
             </w:r>
             <w:r>
               <w:rPr>
@@ -1155,7 +1149,7 @@
             </w:rPr>
             <w:t xml:space="preserve">   </w:t>
           </w:r>
-          <w:hyperlink w:anchor="_Toc148021464" w:history="1">
+          <w:hyperlink w:anchor="_Toc148037195" w:history="1">
             <w:r>
               <w:rPr>
                 <w:rStyle w:val="Hyperlink"/>
@@ -1178,7 +1172,7 @@
               <w:rPr>
                 <w:webHidden/>
               </w:rPr>
-              <w:instrText xml:space="preserve"> PAGEREF _Toc148021464 \h </w:instrText>
+              <w:instrText xml:space="preserve"> PAGEREF _Toc148037195 \h </w:instrText>
             </w:r>
             <w:r>
               <w:rPr>
@@ -1221,7 +1215,7 @@
             </w:rPr>
             <w:t xml:space="preserve">   </w:t>
           </w:r>
-          <w:hyperlink w:anchor="_Toc148021465" w:history="1">
+          <w:hyperlink w:anchor="_Toc148037196" w:history="1">
             <w:r>
               <w:rPr>
                 <w:rStyle w:val="Hyperlink"/>
@@ -1244,7 +1238,7 @@
               <w:rPr>
                 <w:webHidden/>
               </w:rPr>
-              <w:instrText xml:space="preserve"> PAGEREF _Toc148021465 \h </w:instrText>
+              <w:instrText xml:space="preserve"> PAGEREF _Toc148037196 \h </w:instrText>
             </w:r>
             <w:r>
               <w:rPr>
@@ -1287,7 +1281,7 @@
             </w:rPr>
             <w:t xml:space="preserve">   </w:t>
           </w:r>
-          <w:hyperlink w:anchor="_Toc148021466" w:history="1">
+          <w:hyperlink w:anchor="_Toc148037197" w:history="1">
             <w:r>
               <w:rPr>
                 <w:rStyle w:val="Hyperlink"/>
@@ -1310,7 +1304,7 @@
               <w:rPr>
                 <w:webHidden/>
               </w:rPr>
-              <w:instrText xml:space="preserve"> PAGEREF _Toc148021466 \h </w:instrText>
+              <w:instrText xml:space="preserve"> PAGEREF _Toc148037197 \h </w:instrText>
             </w:r>
             <w:r>
               <w:rPr>
@@ -1353,7 +1347,7 @@
             </w:rPr>
             <w:t xml:space="preserve">   </w:t>
           </w:r>
-          <w:hyperlink w:anchor="_Toc148021467" w:history="1">
+          <w:hyperlink w:anchor="_Toc148037198" w:history="1">
             <w:r>
               <w:rPr>
                 <w:rStyle w:val="Hyperlink"/>
@@ -1376,7 +1370,7 @@
               <w:rPr>
                 <w:webHidden/>
               </w:rPr>
-              <w:instrText xml:space="preserve"> PAGEREF _Toc148021467 \h </w:instrText>
+              <w:instrText xml:space="preserve"> PAGEREF _Toc148037198 \h </w:instrText>
             </w:r>
             <w:r>
               <w:rPr>
@@ -1397,74 +1391,6 @@
             </w:r>
             <w:r>
               <w:rPr>
-                <w:webHidden/>
-              </w:rPr>
-              <w:fldChar w:fldCharType="end"/>
-            </w:r>
-          </w:hyperlink>
-        </w:p>
-        <w:p>
-          <w:pPr>
-            <w:pStyle w:val="TOC1"/>
-            <w:rPr>
-              <w:rFonts w:asciiTheme="minorHAnsi" w:eastAsiaTheme="minorEastAsia" w:hAnsiTheme="minorHAnsi" w:cstheme="minorBidi"/>
-              <w:noProof/>
-              <w:sz w:val="22"/>
-            </w:rPr>
-          </w:pPr>
-          <w:hyperlink w:anchor="_Toc148021468" w:history="1">
-            <w:r>
-              <w:rPr>
-                <w:rStyle w:val="Hyperlink"/>
-                <w:noProof/>
-                <w:lang w:val="ru-BY"/>
-              </w:rPr>
-              <w:t>3 Технологии, выбранные для разработки</w:t>
-            </w:r>
-            <w:r>
-              <w:rPr>
-                <w:noProof/>
-                <w:webHidden/>
-              </w:rPr>
-              <w:tab/>
-            </w:r>
-            <w:r>
-              <w:rPr>
-                <w:noProof/>
-                <w:webHidden/>
-              </w:rPr>
-              <w:fldChar w:fldCharType="begin"/>
-            </w:r>
-            <w:r>
-              <w:rPr>
-                <w:noProof/>
-                <w:webHidden/>
-              </w:rPr>
-              <w:instrText xml:space="preserve"> PAGEREF _Toc148021468 \h </w:instrText>
-            </w:r>
-            <w:r>
-              <w:rPr>
-                <w:noProof/>
-                <w:webHidden/>
-              </w:rPr>
-            </w:r>
-            <w:r>
-              <w:rPr>
-                <w:noProof/>
-                <w:webHidden/>
-              </w:rPr>
-              <w:fldChar w:fldCharType="separate"/>
-            </w:r>
-            <w:r>
-              <w:rPr>
-                <w:noProof/>
-                <w:webHidden/>
-              </w:rPr>
-              <w:t>7</w:t>
-            </w:r>
-            <w:r>
-              <w:rPr>
-                <w:noProof/>
                 <w:webHidden/>
               </w:rPr>
               <w:fldChar w:fldCharType="end"/>
@@ -1487,12 +1413,12 @@
             </w:rPr>
             <w:t xml:space="preserve">   </w:t>
           </w:r>
-          <w:hyperlink w:anchor="_Toc148021469" w:history="1">
+          <w:hyperlink w:anchor="_Toc148037199" w:history="1">
             <w:r>
               <w:rPr>
                 <w:rStyle w:val="Hyperlink"/>
               </w:rPr>
-              <w:t>3.1 NextJS</w:t>
+              <w:t>2.7 Диаграмма вариантов использования</w:t>
             </w:r>
             <w:r>
               <w:rPr>
@@ -1510,7 +1436,7 @@
               <w:rPr>
                 <w:webHidden/>
               </w:rPr>
-              <w:instrText xml:space="preserve"> PAGEREF _Toc148021469 \h </w:instrText>
+              <w:instrText xml:space="preserve"> PAGEREF _Toc148037199 \h </w:instrText>
             </w:r>
             <w:r>
               <w:rPr>
@@ -1527,10 +1453,78 @@
               <w:rPr>
                 <w:webHidden/>
               </w:rPr>
-              <w:t>7</w:t>
-            </w:r>
-            <w:r>
-              <w:rPr>
+              <w:t>6</w:t>
+            </w:r>
+            <w:r>
+              <w:rPr>
+                <w:webHidden/>
+              </w:rPr>
+              <w:fldChar w:fldCharType="end"/>
+            </w:r>
+          </w:hyperlink>
+        </w:p>
+        <w:p>
+          <w:pPr>
+            <w:pStyle w:val="TOC1"/>
+            <w:rPr>
+              <w:rFonts w:asciiTheme="minorHAnsi" w:eastAsiaTheme="minorEastAsia" w:hAnsiTheme="minorHAnsi" w:cstheme="minorBidi"/>
+              <w:noProof/>
+              <w:sz w:val="22"/>
+            </w:rPr>
+          </w:pPr>
+          <w:hyperlink w:anchor="_Toc148037200" w:history="1">
+            <w:r>
+              <w:rPr>
+                <w:rStyle w:val="Hyperlink"/>
+                <w:noProof/>
+                <w:lang w:val="ru-BY"/>
+              </w:rPr>
+              <w:t>3 Технологии, выбранные для разработки</w:t>
+            </w:r>
+            <w:r>
+              <w:rPr>
+                <w:noProof/>
+                <w:webHidden/>
+              </w:rPr>
+              <w:tab/>
+            </w:r>
+            <w:r>
+              <w:rPr>
+                <w:noProof/>
+                <w:webHidden/>
+              </w:rPr>
+              <w:fldChar w:fldCharType="begin"/>
+            </w:r>
+            <w:r>
+              <w:rPr>
+                <w:noProof/>
+                <w:webHidden/>
+              </w:rPr>
+              <w:instrText xml:space="preserve"> PAGEREF _Toc148037200 \h </w:instrText>
+            </w:r>
+            <w:r>
+              <w:rPr>
+                <w:noProof/>
+                <w:webHidden/>
+              </w:rPr>
+            </w:r>
+            <w:r>
+              <w:rPr>
+                <w:noProof/>
+                <w:webHidden/>
+              </w:rPr>
+              <w:fldChar w:fldCharType="separate"/>
+            </w:r>
+            <w:r>
+              <w:rPr>
+                <w:noProof/>
+                <w:webHidden/>
+              </w:rPr>
+              <w:t>8</w:t>
+            </w:r>
+            <w:r>
+              <w:rPr>
+                <w:noProof/>
                 <w:webHidden/>
               </w:rPr>
               <w:fldChar w:fldCharType="end"/>
@@ -1553,13 +1547,12 @@
             </w:rPr>
             <w:t xml:space="preserve">   </w:t>
           </w:r>
-          <w:hyperlink w:anchor="_Toc148021470" w:history="1">
+          <w:hyperlink w:anchor="_Toc148037201" w:history="1">
             <w:r>
               <w:rPr>
                 <w:rStyle w:val="Hyperlink"/>
-                <w:u w:val="none"/>
-              </w:rPr>
-              <w:t>3.2 TailwindCSS</w:t>
+              </w:rPr>
+              <w:t>3.1 NextJS</w:t>
             </w:r>
             <w:r>
               <w:rPr>
@@ -1577,7 +1570,7 @@
               <w:rPr>
                 <w:webHidden/>
               </w:rPr>
-              <w:instrText xml:space="preserve"> PAGEREF _Toc148021470 \h </w:instrText>
+              <w:instrText xml:space="preserve"> PAGEREF _Toc148037201 \h </w:instrText>
             </w:r>
             <w:r>
               <w:rPr>
@@ -1594,7 +1587,7 @@
               <w:rPr>
                 <w:webHidden/>
               </w:rPr>
-              <w:t>7</w:t>
+              <w:t>8</w:t>
             </w:r>
             <w:r>
               <w:rPr>
@@ -1620,10 +1613,77 @@
             </w:rPr>
             <w:t xml:space="preserve">   </w:t>
           </w:r>
-          <w:hyperlink w:anchor="_Toc148021471" w:history="1">
+          <w:hyperlink w:anchor="_Toc148037202" w:history="1">
             <w:r>
               <w:rPr>
                 <w:rStyle w:val="Hyperlink"/>
+                <w:u w:val="none"/>
+              </w:rPr>
+              <w:t>3.2 TailwindCSS</w:t>
+            </w:r>
+            <w:r>
+              <w:rPr>
+                <w:webHidden/>
+              </w:rPr>
+              <w:tab/>
+            </w:r>
+            <w:r>
+              <w:rPr>
+                <w:webHidden/>
+              </w:rPr>
+              <w:fldChar w:fldCharType="begin"/>
+            </w:r>
+            <w:r>
+              <w:rPr>
+                <w:webHidden/>
+              </w:rPr>
+              <w:instrText xml:space="preserve"> PAGEREF _Toc148037202 \h </w:instrText>
+            </w:r>
+            <w:r>
+              <w:rPr>
+                <w:webHidden/>
+              </w:rPr>
+            </w:r>
+            <w:r>
+              <w:rPr>
+                <w:webHidden/>
+              </w:rPr>
+              <w:fldChar w:fldCharType="separate"/>
+            </w:r>
+            <w:r>
+              <w:rPr>
+                <w:webHidden/>
+              </w:rPr>
+              <w:t>8</w:t>
+            </w:r>
+            <w:r>
+              <w:rPr>
+                <w:webHidden/>
+              </w:rPr>
+              <w:fldChar w:fldCharType="end"/>
+            </w:r>
+          </w:hyperlink>
+        </w:p>
+        <w:p>
+          <w:pPr>
+            <w:pStyle w:val="TOC2"/>
+            <w:rPr>
+              <w:rFonts w:asciiTheme="minorHAnsi" w:eastAsiaTheme="minorEastAsia" w:hAnsiTheme="minorHAnsi" w:cstheme="minorBidi"/>
+              <w:sz w:val="22"/>
+              <w:lang w:val="en-US"/>
+            </w:rPr>
+          </w:pPr>
+          <w:r>
+            <w:rPr>
+              <w:rStyle w:val="Hyperlink"/>
+              <w:u w:val="none"/>
+            </w:rPr>
+            <w:t xml:space="preserve">   </w:t>
+          </w:r>
+          <w:hyperlink w:anchor="_Toc148037203" w:history="1">
+            <w:r>
+              <w:rPr>
+                <w:rStyle w:val="Hyperlink"/>
               </w:rPr>
               <w:t>3.3 База данных</w:t>
             </w:r>
@@ -1643,7 +1703,7 @@
               <w:rPr>
                 <w:webHidden/>
               </w:rPr>
-              <w:instrText xml:space="preserve"> PAGEREF _Toc148021471 \h </w:instrText>
+              <w:instrText xml:space="preserve"> PAGEREF _Toc148037203 \h </w:instrText>
             </w:r>
             <w:r>
               <w:rPr>
@@ -1660,7 +1720,7 @@
               <w:rPr>
                 <w:webHidden/>
               </w:rPr>
-              <w:t>7</w:t>
+              <w:t>8</w:t>
             </w:r>
             <w:r>
               <w:rPr>
@@ -1679,13 +1739,81 @@
               <w:sz w:val="22"/>
             </w:rPr>
           </w:pPr>
-          <w:hyperlink w:anchor="_Toc148021472" w:history="1">
+          <w:hyperlink w:anchor="_Toc148037204" w:history="1">
             <w:r>
               <w:rPr>
                 <w:rStyle w:val="Hyperlink"/>
                 <w:noProof/>
                 <w:lang w:val="ru-BY"/>
               </w:rPr>
+              <w:t>Заключение</w:t>
+            </w:r>
+            <w:r>
+              <w:rPr>
+                <w:noProof/>
+                <w:webHidden/>
+              </w:rPr>
+              <w:tab/>
+            </w:r>
+            <w:r>
+              <w:rPr>
+                <w:noProof/>
+                <w:webHidden/>
+              </w:rPr>
+              <w:fldChar w:fldCharType="begin"/>
+            </w:r>
+            <w:r>
+              <w:rPr>
+                <w:noProof/>
+                <w:webHidden/>
+              </w:rPr>
+              <w:instrText xml:space="preserve"> PAGEREF _Toc148037204 \h </w:instrText>
+            </w:r>
+            <w:r>
+              <w:rPr>
+                <w:noProof/>
+                <w:webHidden/>
+              </w:rPr>
+            </w:r>
+            <w:r>
+              <w:rPr>
+                <w:noProof/>
+                <w:webHidden/>
+              </w:rPr>
+              <w:fldChar w:fldCharType="separate"/>
+            </w:r>
+            <w:r>
+              <w:rPr>
+                <w:noProof/>
+                <w:webHidden/>
+              </w:rPr>
+              <w:t>10</w:t>
+            </w:r>
+            <w:r>
+              <w:rPr>
+                <w:noProof/>
+                <w:webHidden/>
+              </w:rPr>
+              <w:fldChar w:fldCharType="end"/>
+            </w:r>
+          </w:hyperlink>
+        </w:p>
+        <w:p>
+          <w:pPr>
+            <w:pStyle w:val="TOC1"/>
+            <w:rPr>
+              <w:rFonts w:asciiTheme="minorHAnsi" w:eastAsiaTheme="minorEastAsia" w:hAnsiTheme="minorHAnsi" w:cstheme="minorBidi"/>
+              <w:noProof/>
+              <w:sz w:val="22"/>
+            </w:rPr>
+          </w:pPr>
+          <w:hyperlink w:anchor="_Toc148037205" w:history="1">
+            <w:r>
+              <w:rPr>
+                <w:rStyle w:val="Hyperlink"/>
+                <w:noProof/>
+                <w:lang w:val="ru-BY"/>
+              </w:rPr>
               <w:t>Список используемых источников</w:t>
             </w:r>
             <w:r>
@@ -1707,7 +1835,7 @@
                 <w:noProof/>
                 <w:webHidden/>
               </w:rPr>
-              <w:instrText xml:space="preserve"> PAGEREF _Toc148021472 \h </w:instrText>
+              <w:instrText xml:space="preserve"> PAGEREF _Toc148037205 \h </w:instrText>
             </w:r>
             <w:r>
               <w:rPr>
@@ -1727,7 +1855,7 @@
                 <w:noProof/>
                 <w:webHidden/>
               </w:rPr>
-              <w:t>8</w:t>
+              <w:t>11</w:t>
             </w:r>
             <w:r>
               <w:rPr>
@@ -1765,6 +1893,8 @@
         </w:rPr>
       </w:pPr>
     </w:p>
+    <w:bookmarkStart w:id="0" w:name="_Toc121231666"/>
+    <w:bookmarkStart w:id="1" w:name="_Toc121231982"/>
     <w:p>
       <w:pPr>
         <w:jc w:val="center"/>
@@ -1778,8 +1908,6 @@
           <w:lang w:val="ru-BY"/>
         </w:rPr>
       </w:pPr>
-      <w:bookmarkStart w:id="0" w:name="_Toc121231666"/>
-      <w:bookmarkStart w:id="1" w:name="_Toc121231982"/>
       <w:r>
         <w:rPr>
           <w:noProof/>
@@ -1852,7 +1980,7 @@
           </mc:Choice>
           <mc:Fallback>
             <w:pict>
-              <v:rect w14:anchorId="4D07C751" id="Rectangle 12" o:spid="_x0000_s1026" style="position:absolute;margin-left:445.45pt;margin-top:357.15pt;width:29.5pt;height:32pt;z-index:251673600;visibility:visible;mso-wrap-style:square;mso-wrap-distance-left:9pt;mso-wrap-distance-top:0;mso-wrap-distance-right:9pt;mso-wrap-distance-bottom:0;mso-position-horizontal:absolute;mso-position-horizontal-relative:text;mso-position-vertical:absolute;mso-position-vertical-relative:text;v-text-anchor:middle" o:gfxdata="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" fillcolor="white [3212]" strokecolor="white [3212]" strokeweight="1pt"/>
+              <v:rect w14:anchorId="765F2CFE" id="Rectangle 12" o:spid="_x0000_s1026" style="position:absolute;margin-left:445.45pt;margin-top:357.15pt;width:29.5pt;height:32pt;z-index:251673600;visibility:visible;mso-wrap-style:square;mso-wrap-distance-left:9pt;mso-wrap-distance-top:0;mso-wrap-distance-right:9pt;mso-wrap-distance-bottom:0;mso-position-horizontal:absolute;mso-position-horizontal-relative:text;mso-position-vertical:absolute;mso-position-vertical-relative:text;v-text-anchor:middle" o:gfxdata="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" fillcolor="white [3212]" strokecolor="white [3212]" strokeweight="1pt"/>
             </w:pict>
           </mc:Fallback>
         </mc:AlternateContent>
@@ -1941,7 +2069,7 @@
         <w:br w:type="page"/>
       </w:r>
     </w:p>
-    <w:bookmarkStart w:id="2" w:name="_Toc148021458"/>
+    <w:bookmarkStart w:id="2" w:name="_Toc148037189"/>
     <w:p>
       <w:pPr>
         <w:pStyle w:val="Heading1"/>
@@ -2371,7 +2499,7 @@
           <w:lang w:val="ru-BY"/>
         </w:rPr>
       </w:pPr>
-      <w:bookmarkStart w:id="5" w:name="_Toc148021459"/>
+      <w:bookmarkStart w:id="5" w:name="_Toc148037190"/>
       <w:r>
         <w:rPr>
           <w:lang w:val="ru-BY"/>
@@ -2414,7 +2542,7 @@
           <w:lang w:val="ru-BY"/>
         </w:rPr>
       </w:pPr>
-      <w:bookmarkStart w:id="6" w:name="_Toc148021460"/>
+      <w:bookmarkStart w:id="6" w:name="_Toc148037191"/>
       <w:r>
         <w:rPr>
           <w:lang w:val="ru-BY"/>
@@ -2433,7 +2561,6 @@
         </w:rPr>
         <w:t xml:space="preserve"> </w:t>
       </w:r>
-      <w:proofErr w:type="spellStart"/>
       <w:r>
         <w:rPr>
           <w:lang w:val="ru-BY"/>
@@ -2441,7 +2568,6 @@
         <w:t>Белинвестбанк</w:t>
       </w:r>
       <w:bookmarkEnd w:id="6"/>
-      <w:proofErr w:type="spellEnd"/>
     </w:p>
     <w:p>
       <w:pPr>
@@ -2471,16 +2597,11 @@
         <w:rPr>
           <w:lang w:val="ru-BY"/>
         </w:rPr>
-        <w:t xml:space="preserve"> Также отличается приятным внешним видом,  интуитивными расположением элементов, адаптивным дизайном. На рисунке 1 представлен скриншот из веб-версии онлайн-банкинга </w:t>
-      </w:r>
-      <w:proofErr w:type="spellStart"/>
-      <w:r>
-        <w:rPr>
-          <w:lang w:val="ru-BY"/>
-        </w:rPr>
-        <w:t>Белинвестбанка</w:t>
-      </w:r>
-      <w:proofErr w:type="spellEnd"/>
+        <w:t xml:space="preserve"> Также отличается приятным внешним видом,  интуитивными расположением элементов, адаптивным дизайном. На рисунке 1 представлен скриншот из веб-версии онлайн-банкинга Белинвестбанка</w:t>
+      </w:r>
+      <w:r>
+        <w:t xml:space="preserve"> [1]</w:t>
+      </w:r>
       <w:r>
         <w:rPr>
           <w:lang w:val="ru-BY"/>
@@ -2619,7 +2740,7 @@
           <w:lang w:val="ru-BY"/>
         </w:rPr>
       </w:pPr>
-      <w:bookmarkStart w:id="7" w:name="_Toc148021461"/>
+      <w:bookmarkStart w:id="7" w:name="_Toc148037192"/>
       <w:r>
         <w:rPr>
           <w:lang w:val="ru-BY"/>
@@ -2819,7 +2940,7 @@
           <w:lang w:val="ru-BY"/>
         </w:rPr>
       </w:pPr>
-      <w:bookmarkStart w:id="8" w:name="_Toc148021462"/>
+      <w:bookmarkStart w:id="8" w:name="_Toc148037193"/>
       <w:r>
         <w:rPr>
           <w:lang w:val="ru-BY"/>
@@ -2915,7 +3036,7 @@
           <w:lang w:val="ru-BY"/>
         </w:rPr>
       </w:pPr>
-      <w:bookmarkStart w:id="9" w:name="_Toc148021463"/>
+      <w:bookmarkStart w:id="9" w:name="_Toc148037194"/>
       <w:r>
         <w:rPr>
           <w:lang w:val="ru-BY"/>
@@ -2956,7 +3077,7 @@
           <w:lang w:val="ru-BY"/>
         </w:rPr>
       </w:pPr>
-      <w:bookmarkStart w:id="10" w:name="_Toc148021464"/>
+      <w:bookmarkStart w:id="10" w:name="_Toc148037195"/>
       <w:r>
         <w:rPr>
           <w:lang w:val="ru-BY"/>
@@ -2985,7 +3106,7 @@
           <w:lang w:val="ru-BY"/>
         </w:rPr>
       </w:pPr>
-      <w:bookmarkStart w:id="11" w:name="_Toc148021465"/>
+      <w:bookmarkStart w:id="11" w:name="_Toc148037196"/>
       <w:r>
         <w:rPr>
           <w:lang w:val="ru-BY"/>
@@ -3034,12 +3155,25 @@
           <w:color w:val="000000"/>
           <w:lang w:val="ru-BY"/>
         </w:rPr>
-        <w:t xml:space="preserve">кода. Клиент-получатель формирует </w:t>
+        <w:t>кода</w:t>
       </w:r>
       <w:r>
         <w:rPr>
           <w:color w:val="000000"/>
         </w:rPr>
+        <w:t xml:space="preserve"> [2]</w:t>
+      </w:r>
+      <w:r>
+        <w:rPr>
+          <w:color w:val="000000"/>
+          <w:lang w:val="ru-BY"/>
+        </w:rPr>
+        <w:t xml:space="preserve">. Клиент-получатель формирует </w:t>
+      </w:r>
+      <w:r>
+        <w:rPr>
+          <w:color w:val="000000"/>
+        </w:rPr>
         <w:t>QR-</w:t>
       </w:r>
       <w:r>
@@ -3064,7 +3198,7 @@
           <w:lang w:val="ru-BY"/>
         </w:rPr>
       </w:pPr>
-      <w:bookmarkStart w:id="12" w:name="_Toc148021466"/>
+      <w:bookmarkStart w:id="12" w:name="_Toc148037197"/>
       <w:r>
         <w:rPr>
           <w:lang w:val="ru-BY"/>
@@ -3116,7 +3250,7 @@
           <w:lang w:val="ru-BY"/>
         </w:rPr>
       </w:pPr>
-      <w:bookmarkStart w:id="13" w:name="_Toc148021467"/>
+      <w:bookmarkStart w:id="13" w:name="_Toc148037198"/>
       <w:r>
         <w:rPr>
           <w:lang w:val="ru-BY"/>
@@ -3140,47 +3274,150 @@
           <w:color w:val="000000"/>
           <w:lang w:val="ru-BY"/>
         </w:rPr>
-        <w:t>Банковская система предоставляет возможность системы кредитования. При оформлении кредита в разрабатываемой системе имеют важность такие параметры, как процентная ставка, срок кредита, сумма кредита. Соответствен</w:t>
-      </w:r>
-      <w:bookmarkStart w:id="14" w:name="_GoBack"/>
+        <w:t>Банковская система предоставляет возможность системы кредитования. При оформлении кредита в разрабатываемой системе имеют важность такие параметры, как процентная ставка, срок кредита, сумма кредита. Соответственно, после оформления деньги переходят на счёт аккаунта, в профиле клиента отображается вкладка кредиты, где можно увидеть кредитную историю и текущий долг.</w:t>
+      </w:r>
+    </w:p>
+    <w:p>
+      <w:pPr>
+        <w:pStyle w:val="Heading2"/>
+        <w:rPr>
+          <w:lang w:val="ru-BY"/>
+        </w:rPr>
+      </w:pPr>
+      <w:bookmarkStart w:id="14" w:name="_Toc148037199"/>
+      <w:r>
+        <w:rPr>
+          <w:lang w:val="ru-BY"/>
+        </w:rPr>
+        <w:t>2.7 Диаграмма вариантов использования</w:t>
+      </w:r>
       <w:bookmarkEnd w:id="14"/>
-      <w:r>
+    </w:p>
+    <w:p>
+      <w:r>
+        <w:rPr>
+          <w:lang w:val="ru-BY"/>
+        </w:rPr>
+        <w:t xml:space="preserve">Диаграмма вариантов использования </w:t>
+      </w:r>
+      <w:r>
+        <w:t xml:space="preserve">[3] – </w:t>
+      </w:r>
+      <w:r>
+        <w:rPr>
+          <w:lang w:val="ru-BY"/>
+        </w:rPr>
+        <w:t>диаграмма, описывающая, какой функционал разрабатываемой программной системы доступен каждой группе пользователей.</w:t>
+      </w:r>
+      <w:r>
+        <w:t xml:space="preserve"> </w:t>
+      </w:r>
+    </w:p>
+    <w:p>
+      <w:r>
+        <w:t>Диаграммы вариантов использования предназначены для упрощения взаимодействия с будущими пользователями системы, с клиентами, и особенно пригодятся для определения необходимых характеристик системы.</w:t>
+      </w:r>
+    </w:p>
+    <w:p>
+      <w:pPr>
+        <w:rPr>
+          <w:lang w:val="ru-BY"/>
+        </w:rPr>
+      </w:pPr>
+      <w:r>
+        <w:rPr>
+          <w:lang w:val="ru-BY"/>
+        </w:rPr>
+        <w:lastRenderedPageBreak/>
+        <w:t>На рисунке 2 представлена диаграмма вариантов использования для разрабатываемого в рамках данного курса программного средства онлайн банковской системы.</w:t>
+      </w:r>
+    </w:p>
+    <w:p>
+      <w:pPr>
+        <w:rPr>
+          <w:lang w:val="ru-BY"/>
+        </w:rPr>
+      </w:pPr>
+    </w:p>
+    <w:p>
+      <w:pPr>
+        <w:ind w:firstLine="0"/>
+        <w:jc w:val="center"/>
+        <w:rPr>
+          <w:lang w:val="ru-BY"/>
+        </w:rPr>
+      </w:pPr>
+      <w:r>
+        <w:rPr>
+          <w:noProof/>
+          <w:lang w:val="ru-BY"/>
+        </w:rPr>
+        <w:drawing>
+          <wp:inline distT="0" distB="0" distL="0" distR="0" wp14:anchorId="120A9382" wp14:editId="60954CDB">
+            <wp:extent cx="5262880" cy="2728234"/>
+            <wp:effectExtent l="19050" t="19050" r="13970" b="15240"/>
+            <wp:docPr id="2" name="Picture 2"/>
+            <wp:cNvGraphicFramePr>
+              <a:graphicFrameLocks xmlns:a="http://schemas.openxmlformats.org/drawingml/2006/main" noChangeAspect="1"/>
+            </wp:cNvGraphicFramePr>
+            <a:graphic xmlns:a="http://schemas.openxmlformats.org/drawingml/2006/main">
+              <a:graphicData uri="http://schemas.openxmlformats.org/drawingml/2006/picture">
+                <pic:pic xmlns:pic="http://schemas.openxmlformats.org/drawingml/2006/picture">
+                  <pic:nvPicPr>
+                    <pic:cNvPr id="0" name="Picture 1"/>
+                    <pic:cNvPicPr>
+                      <a:picLocks noChangeAspect="1" noChangeArrowheads="1"/>
+                    </pic:cNvPicPr>
+                  </pic:nvPicPr>
+                  <pic:blipFill>
+                    <a:blip r:embed="rId10">
+                      <a:extLst>
+                        <a:ext uri="{28A0092B-C50C-407E-A947-70E740481C1C}">
+                          <a14:useLocalDpi xmlns:a14="http://schemas.microsoft.com/office/drawing/2010/main" val="0"/>
+                        </a:ext>
+                      </a:extLst>
+                    </a:blip>
+                    <a:srcRect/>
+                    <a:stretch>
+                      <a:fillRect/>
+                    </a:stretch>
+                  </pic:blipFill>
+                  <pic:spPr bwMode="auto">
+                    <a:xfrm>
+                      <a:off x="0" y="0"/>
+                      <a:ext cx="5284078" cy="2739223"/>
+                    </a:xfrm>
+                    <a:prstGeom prst="rect">
+                      <a:avLst/>
+                    </a:prstGeom>
+                    <a:noFill/>
+                    <a:ln w="6350">
+                      <a:solidFill>
+                        <a:schemeClr val="bg1">
+                          <a:lumMod val="85000"/>
+                        </a:schemeClr>
+                      </a:solidFill>
+                    </a:ln>
+                  </pic:spPr>
+                </pic:pic>
+              </a:graphicData>
+            </a:graphic>
+          </wp:inline>
+        </w:drawing>
+      </w:r>
+    </w:p>
+    <w:p>
+      <w:pPr>
+        <w:jc w:val="center"/>
         <w:rPr>
           <w:color w:val="000000"/>
           <w:lang w:val="ru-BY"/>
         </w:rPr>
-        <w:t>но, после оформления деньги переходят на счёт аккаунта, в профиле клиента отображается вкладка кредиты, где можно увидеть кредитную историю и текущий долг.</w:t>
-      </w:r>
-    </w:p>
-    <w:p>
-      <w:pPr>
-        <w:pStyle w:val="Heading2"/>
-        <w:rPr>
-          <w:lang w:val="ru-BY"/>
-        </w:rPr>
-      </w:pPr>
-      <w:r>
-        <w:rPr>
-          <w:lang w:val="ru-BY"/>
-        </w:rPr>
-        <w:t>2.7 Диаграмма вариантов использования</w:t>
-      </w:r>
-    </w:p>
-    <w:p>
-      <w:pPr>
-        <w:rPr>
-          <w:lang w:val="ru-BY"/>
-        </w:rPr>
-      </w:pPr>
-      <w:r>
-        <w:rPr>
-          <w:lang w:val="ru-BY"/>
-        </w:rPr>
-        <w:t>Диаграмма вариантов использования – диаграмма, описывающая, какой функционал разрабатываемой программной системы доступен каждой группе пользователей.</w:t>
-      </w:r>
-    </w:p>
-    <w:p>
-      <w:pPr>
+      </w:pPr>
+    </w:p>
+    <w:p>
+      <w:pPr>
+        <w:ind w:firstLine="0"/>
         <w:jc w:val="center"/>
         <w:rPr>
           <w:color w:val="000000"/>
@@ -3192,6 +3429,13 @@
           <w:color w:val="000000"/>
           <w:lang w:val="ru-BY"/>
         </w:rPr>
+        <w:t>Рисунок 2 – Диаграмма вариантов использования</w:t>
+      </w:r>
+      <w:r>
+        <w:rPr>
+          <w:color w:val="000000"/>
+          <w:lang w:val="ru-BY"/>
+        </w:rPr>
         <w:br w:type="page"/>
       </w:r>
     </w:p>
@@ -3202,7 +3446,7 @@
           <w:lang w:val="ru-BY"/>
         </w:rPr>
       </w:pPr>
-      <w:bookmarkStart w:id="15" w:name="_Toc148021468"/>
+      <w:bookmarkStart w:id="15" w:name="_Toc148037200"/>
       <w:r>
         <w:rPr>
           <w:lang w:val="ru-BY"/>
@@ -3228,6 +3472,9 @@
         <w:t>NodeJS</w:t>
       </w:r>
       <w:r>
+        <w:t xml:space="preserve"> [4]</w:t>
+      </w:r>
+      <w:r>
         <w:rPr>
           <w:lang w:val="ru-BY"/>
         </w:rPr>
@@ -3238,28 +3485,29 @@
       <w:pPr>
         <w:pStyle w:val="Heading2"/>
       </w:pPr>
-      <w:bookmarkStart w:id="16" w:name="_Toc148021469"/>
+      <w:bookmarkStart w:id="16" w:name="_Toc148037201"/>
       <w:r>
         <w:rPr>
           <w:lang w:val="ru-BY"/>
         </w:rPr>
         <w:t xml:space="preserve">3.1 </w:t>
       </w:r>
-      <w:proofErr w:type="spellStart"/>
       <w:r>
         <w:t>NextJS</w:t>
       </w:r>
       <w:bookmarkEnd w:id="16"/>
-      <w:proofErr w:type="spellEnd"/>
-    </w:p>
-    <w:p>
-      <w:pPr>
-        <w:rPr>
-          <w:lang w:val="ru-BY"/>
-        </w:rPr>
-      </w:pPr>
-      <w:r>
-        <w:t xml:space="preserve">Next.js </w:t>
+    </w:p>
+    <w:p>
+      <w:pPr>
+        <w:rPr>
+          <w:lang w:val="ru-BY"/>
+        </w:rPr>
+      </w:pPr>
+      <w:r>
+        <w:t>Next.js</w:t>
+      </w:r>
+      <w:r>
+        <w:t xml:space="preserve"> [5] </w:t>
       </w:r>
       <w:r>
         <w:rPr>
@@ -3268,117 +3516,14 @@
         <w:t>–</w:t>
       </w:r>
       <w:r>
-        <w:t xml:space="preserve"> </w:t>
-      </w:r>
-      <w:proofErr w:type="spellStart"/>
-      <w:r>
-        <w:t>фреймворк</w:t>
-      </w:r>
-      <w:proofErr w:type="spellEnd"/>
-      <w:r>
-        <w:t xml:space="preserve"> </w:t>
-      </w:r>
-      <w:proofErr w:type="spellStart"/>
-      <w:r>
-        <w:t>на</w:t>
-      </w:r>
-      <w:proofErr w:type="spellEnd"/>
-      <w:r>
-        <w:t xml:space="preserve"> </w:t>
-      </w:r>
-      <w:proofErr w:type="spellStart"/>
-      <w:r>
-        <w:t>основе</w:t>
-      </w:r>
-      <w:proofErr w:type="spellEnd"/>
-      <w:r>
-        <w:t xml:space="preserve"> React, </w:t>
-      </w:r>
-      <w:proofErr w:type="spellStart"/>
-      <w:r>
-        <w:t>для</w:t>
-      </w:r>
-      <w:proofErr w:type="spellEnd"/>
-      <w:r>
-        <w:t xml:space="preserve"> </w:t>
-      </w:r>
-      <w:proofErr w:type="spellStart"/>
-      <w:r>
-        <w:t>улучшенной</w:t>
-      </w:r>
-      <w:proofErr w:type="spellEnd"/>
-      <w:r>
-        <w:t xml:space="preserve"> </w:t>
-      </w:r>
-      <w:proofErr w:type="spellStart"/>
-      <w:r>
-        <w:t>производительности</w:t>
-      </w:r>
-      <w:proofErr w:type="spellEnd"/>
-      <w:r>
-        <w:t xml:space="preserve"> и </w:t>
-      </w:r>
-      <w:proofErr w:type="spellStart"/>
-      <w:r>
-        <w:t>пользовательского</w:t>
-      </w:r>
-      <w:proofErr w:type="spellEnd"/>
-      <w:r>
-        <w:t xml:space="preserve"> </w:t>
-      </w:r>
-      <w:proofErr w:type="spellStart"/>
-      <w:r>
-        <w:t>опыта</w:t>
-      </w:r>
-      <w:proofErr w:type="spellEnd"/>
-      <w:r>
-        <w:t xml:space="preserve">. </w:t>
-      </w:r>
-      <w:proofErr w:type="spellStart"/>
-      <w:r>
-        <w:t>Предварительный</w:t>
-      </w:r>
-      <w:proofErr w:type="spellEnd"/>
-      <w:r>
-        <w:t xml:space="preserve"> </w:t>
-      </w:r>
-      <w:proofErr w:type="spellStart"/>
-      <w:r>
-        <w:t>рендеринг</w:t>
-      </w:r>
-      <w:proofErr w:type="spellEnd"/>
-      <w:r>
-        <w:t xml:space="preserve">, </w:t>
-      </w:r>
-      <w:proofErr w:type="spellStart"/>
-      <w:r>
-        <w:t>включая</w:t>
-      </w:r>
-      <w:proofErr w:type="spellEnd"/>
-      <w:r>
-        <w:t xml:space="preserve"> SSR и SSG, </w:t>
-      </w:r>
-      <w:proofErr w:type="spellStart"/>
-      <w:r>
-        <w:t>создает</w:t>
-      </w:r>
-      <w:proofErr w:type="spellEnd"/>
-      <w:r>
-        <w:t xml:space="preserve"> </w:t>
-      </w:r>
-      <w:proofErr w:type="spellStart"/>
-      <w:r>
-        <w:t>улучшенные</w:t>
-      </w:r>
-      <w:proofErr w:type="spellEnd"/>
-      <w:r>
-        <w:t xml:space="preserve"> </w:t>
-      </w:r>
-      <w:proofErr w:type="spellStart"/>
-      <w:r>
-        <w:t>веб-приложения</w:t>
-      </w:r>
-      <w:proofErr w:type="spellEnd"/>
+        <w:t xml:space="preserve"> фреймворк на основе React</w:t>
+      </w:r>
+      <w:r>
+        <w:t xml:space="preserve"> [6]</w:t>
+      </w:r>
+      <w:r>
+        <w:t>, для улучшенной производительности и пользовательского опыта. Предварительный рендеринг, включая SSR и SSG, создает улучшенные веб-приложения</w:t>
+      </w:r>
       <w:r>
         <w:rPr>
           <w:lang w:val="ru-BY"/>
@@ -3396,21 +3541,7 @@
         <w:rPr>
           <w:lang w:val="ru-BY"/>
         </w:rPr>
-        <w:t xml:space="preserve">Как учебная </w:t>
-      </w:r>
-      <w:proofErr w:type="spellStart"/>
-      <w:r>
-        <w:rPr>
-          <w:lang w:val="ru-BY"/>
-        </w:rPr>
-        <w:t>платфома</w:t>
-      </w:r>
-      <w:proofErr w:type="spellEnd"/>
-      <w:r>
-        <w:rPr>
-          <w:lang w:val="ru-BY"/>
-        </w:rPr>
-        <w:t xml:space="preserve">, </w:t>
+        <w:t xml:space="preserve">Как учебная платфома, </w:t>
       </w:r>
       <w:r>
         <w:t>CEO</w:t>
@@ -3439,11 +3570,9 @@
         </w:rPr>
         <w:t xml:space="preserve">-приложения, а создавать их, базируясь на каких-либо фреймворках. </w:t>
       </w:r>
-      <w:proofErr w:type="spellStart"/>
       <w:r>
         <w:t>NextJS</w:t>
       </w:r>
-      <w:proofErr w:type="spellEnd"/>
       <w:r>
         <w:rPr>
           <w:lang w:val="ru-BY"/>
@@ -3457,21 +3586,7 @@
         <w:rPr>
           <w:lang w:val="ru-BY"/>
         </w:rPr>
-        <w:t xml:space="preserve"> диктует более чёткую структуру при разработке, предлагает много удобных инструментов и позволяет писать бэк-</w:t>
-      </w:r>
-      <w:proofErr w:type="spellStart"/>
-      <w:r>
-        <w:rPr>
-          <w:lang w:val="ru-BY"/>
-        </w:rPr>
-        <w:t>енд</w:t>
-      </w:r>
-      <w:proofErr w:type="spellEnd"/>
-      <w:r>
-        <w:rPr>
-          <w:lang w:val="ru-BY"/>
-        </w:rPr>
-        <w:t xml:space="preserve"> прямо в своей экосистеме. Ввиду того, что на данный момент это самое мощное и популярное решение, оно и будет стоять в центре используемых технологий для разработки программного средства.</w:t>
+        <w:t xml:space="preserve"> диктует более чёткую структуру при разработке, предлагает много удобных инструментов и позволяет писать бэк-енд прямо в своей экосистеме. Ввиду того, что на данный момент это самое мощное и популярное решение, оно и будет стоять в центре используемых технологий для разработки программного средства.</w:t>
       </w:r>
     </w:p>
     <w:p>
@@ -3481,36 +3596,32 @@
           <w:lang w:val="ru-BY"/>
         </w:rPr>
       </w:pPr>
-      <w:bookmarkStart w:id="17" w:name="_Toc148021470"/>
-      <w:r>
-        <w:t xml:space="preserve">3.2 </w:t>
-      </w:r>
-      <w:proofErr w:type="spellStart"/>
-      <w:r>
-        <w:t>TailwindCSS</w:t>
+      <w:bookmarkStart w:id="17" w:name="_Toc148037202"/>
+      <w:r>
+        <w:t>3.2 TailwindCSS</w:t>
       </w:r>
       <w:bookmarkEnd w:id="17"/>
-      <w:proofErr w:type="spellEnd"/>
-    </w:p>
-    <w:p>
-      <w:pPr>
-        <w:rPr>
-          <w:lang w:val="ru-BY"/>
-        </w:rPr>
-      </w:pPr>
-      <w:proofErr w:type="spellStart"/>
-      <w:r>
-        <w:rPr>
-          <w:lang w:val="ru-BY"/>
-        </w:rPr>
-        <w:t>TailwindCSS</w:t>
-      </w:r>
-      <w:proofErr w:type="spellEnd"/>
-      <w:r>
-        <w:rPr>
-          <w:lang w:val="ru-BY"/>
-        </w:rPr>
-        <w:t xml:space="preserve"> – это CSS-фреймворк, позволяющий вносить изменения в оформление сайтов и приложений, не покидая HTML-разметку</w:t>
+    </w:p>
+    <w:p>
+      <w:pPr>
+        <w:rPr>
+          <w:lang w:val="ru-BY"/>
+        </w:rPr>
+      </w:pPr>
+      <w:r>
+        <w:rPr>
+          <w:lang w:val="ru-BY"/>
+        </w:rPr>
+        <w:t xml:space="preserve">TailwindCSS </w:t>
+      </w:r>
+      <w:r>
+        <w:t xml:space="preserve">[7] </w:t>
+      </w:r>
+      <w:r>
+        <w:rPr>
+          <w:lang w:val="ru-BY"/>
+        </w:rPr>
+        <w:t>– это CSS-фреймворк, позволяющий вносить изменения в оформление сайтов и приложений, не покидая HTML-разметку</w:t>
       </w:r>
       <w:r>
         <w:rPr>
@@ -3548,7 +3659,7 @@
           <w:lang w:val="ru-BY"/>
         </w:rPr>
       </w:pPr>
-      <w:bookmarkStart w:id="18" w:name="_Toc148021471"/>
+      <w:bookmarkStart w:id="18" w:name="_Toc148037203"/>
       <w:r>
         <w:rPr>
           <w:lang w:val="ru-BY"/>
@@ -3575,11 +3686,12 @@
         </w:rPr>
         <w:t xml:space="preserve"> Теоретическими вариантами для использования являются </w:t>
       </w:r>
-      <w:proofErr w:type="spellStart"/>
       <w:r>
         <w:t>Supabase</w:t>
       </w:r>
-      <w:proofErr w:type="spellEnd"/>
+      <w:r>
+        <w:t xml:space="preserve"> [8]</w:t>
+      </w:r>
       <w:r>
         <w:rPr>
           <w:lang w:val="ru-BY"/>
@@ -3590,6 +3702,9 @@
         <w:t>MongoDB</w:t>
       </w:r>
       <w:r>
+        <w:t xml:space="preserve"> [9]</w:t>
+      </w:r>
+      <w:r>
         <w:rPr>
           <w:lang w:val="ru-BY"/>
         </w:rPr>
@@ -3602,173 +3717,11 @@
           <w:lang w:val="ru-BY"/>
         </w:rPr>
       </w:pPr>
-      <w:proofErr w:type="spellStart"/>
-      <w:r>
-        <w:t>Supabase</w:t>
-      </w:r>
-      <w:proofErr w:type="spellEnd"/>
-      <w:r>
-        <w:t xml:space="preserve"> – </w:t>
-      </w:r>
-      <w:proofErr w:type="spellStart"/>
-      <w:r>
-        <w:t>это</w:t>
-      </w:r>
-      <w:proofErr w:type="spellEnd"/>
-      <w:r>
-        <w:t xml:space="preserve"> </w:t>
-      </w:r>
-      <w:proofErr w:type="spellStart"/>
-      <w:r>
-        <w:t>набор</w:t>
-      </w:r>
-      <w:proofErr w:type="spellEnd"/>
-      <w:r>
-        <w:t xml:space="preserve"> low-code </w:t>
-      </w:r>
-      <w:proofErr w:type="spellStart"/>
-      <w:r>
-        <w:t>инструментов</w:t>
-      </w:r>
-      <w:proofErr w:type="spellEnd"/>
-      <w:r>
-        <w:t xml:space="preserve"> </w:t>
-      </w:r>
-      <w:proofErr w:type="spellStart"/>
-      <w:r>
-        <w:t>для</w:t>
-      </w:r>
-      <w:proofErr w:type="spellEnd"/>
-      <w:r>
-        <w:t xml:space="preserve"> </w:t>
-      </w:r>
-      <w:proofErr w:type="spellStart"/>
-      <w:r>
-        <w:t>создания</w:t>
-      </w:r>
-      <w:proofErr w:type="spellEnd"/>
-      <w:r>
-        <w:t xml:space="preserve"> </w:t>
-      </w:r>
-      <w:proofErr w:type="spellStart"/>
-      <w:r>
-        <w:t>приложений</w:t>
-      </w:r>
-      <w:proofErr w:type="spellEnd"/>
-      <w:r>
-        <w:t xml:space="preserve">. В </w:t>
-      </w:r>
-      <w:proofErr w:type="spellStart"/>
-      <w:r>
-        <w:t>список</w:t>
-      </w:r>
-      <w:proofErr w:type="spellEnd"/>
-      <w:r>
-        <w:t xml:space="preserve"> </w:t>
-      </w:r>
-      <w:proofErr w:type="spellStart"/>
-      <w:r>
-        <w:t>фич</w:t>
-      </w:r>
-      <w:proofErr w:type="spellEnd"/>
-      <w:r>
-        <w:t xml:space="preserve"> </w:t>
-      </w:r>
-      <w:proofErr w:type="spellStart"/>
-      <w:r>
-        <w:t>входят</w:t>
-      </w:r>
-      <w:proofErr w:type="spellEnd"/>
-      <w:r>
-        <w:t xml:space="preserve"> </w:t>
-      </w:r>
-      <w:proofErr w:type="spellStart"/>
-      <w:r>
-        <w:t>база</w:t>
-      </w:r>
-      <w:proofErr w:type="spellEnd"/>
-      <w:r>
-        <w:t xml:space="preserve"> </w:t>
-      </w:r>
-      <w:proofErr w:type="spellStart"/>
-      <w:r>
-        <w:t>данных</w:t>
-      </w:r>
-      <w:proofErr w:type="spellEnd"/>
-      <w:r>
-        <w:t xml:space="preserve"> </w:t>
-      </w:r>
-      <w:proofErr w:type="spellStart"/>
-      <w:r>
-        <w:t>на</w:t>
-      </w:r>
-      <w:proofErr w:type="spellEnd"/>
-      <w:r>
-        <w:t xml:space="preserve"> PostgreSQL, </w:t>
-      </w:r>
-      <w:proofErr w:type="spellStart"/>
-      <w:r>
-        <w:t>механизм</w:t>
-      </w:r>
-      <w:proofErr w:type="spellEnd"/>
-      <w:r>
-        <w:t xml:space="preserve"> </w:t>
-      </w:r>
-      <w:proofErr w:type="spellStart"/>
-      <w:r>
-        <w:t>аутентификации</w:t>
-      </w:r>
-      <w:proofErr w:type="spellEnd"/>
-      <w:r>
-        <w:t xml:space="preserve"> </w:t>
-      </w:r>
-      <w:proofErr w:type="spellStart"/>
-      <w:r>
-        <w:t>пользователей</w:t>
-      </w:r>
-      <w:proofErr w:type="spellEnd"/>
-      <w:r>
-        <w:t xml:space="preserve">, API, </w:t>
-      </w:r>
-      <w:proofErr w:type="spellStart"/>
-      <w:r>
-        <w:t>хранение</w:t>
-      </w:r>
-      <w:proofErr w:type="spellEnd"/>
-      <w:r>
-        <w:t xml:space="preserve"> </w:t>
-      </w:r>
-      <w:proofErr w:type="spellStart"/>
-      <w:r>
-        <w:t>данных</w:t>
-      </w:r>
-      <w:proofErr w:type="spellEnd"/>
-      <w:r>
-        <w:t xml:space="preserve"> и </w:t>
-      </w:r>
-      <w:proofErr w:type="spellStart"/>
-      <w:r>
-        <w:t>управление</w:t>
-      </w:r>
-      <w:proofErr w:type="spellEnd"/>
-      <w:r>
-        <w:t xml:space="preserve"> </w:t>
-      </w:r>
-      <w:proofErr w:type="spellStart"/>
-      <w:r>
-        <w:t>подписками</w:t>
-      </w:r>
-      <w:proofErr w:type="spellEnd"/>
-      <w:r>
-        <w:t xml:space="preserve">. </w:t>
-      </w:r>
-      <w:proofErr w:type="spellStart"/>
-      <w:r>
-        <w:t>Все</w:t>
-      </w:r>
-      <w:proofErr w:type="spellEnd"/>
-      <w:r>
-        <w:t xml:space="preserve"> </w:t>
+      <w:r>
+        <w:t xml:space="preserve">Supabase – </w:t>
+      </w:r>
+      <w:r>
+        <w:t xml:space="preserve">это набор low-code инструментов для создания приложений. В список фич входят база данных на PostgreSQL, механизм аутентификации пользователей, API, хранение данных и управление подписками. Все </w:t>
       </w:r>
       <w:r>
         <w:t>–</w:t>
@@ -3776,107 +3729,22 @@
       <w:r>
         <w:t xml:space="preserve"> с </w:t>
       </w:r>
-      <w:proofErr w:type="spellStart"/>
       <w:r>
         <w:lastRenderedPageBreak/>
-        <w:t>открытым</w:t>
-      </w:r>
-      <w:proofErr w:type="spellEnd"/>
-      <w:r>
-        <w:t xml:space="preserve"> </w:t>
-      </w:r>
-      <w:proofErr w:type="spellStart"/>
-      <w:r>
-        <w:t>кодом</w:t>
-      </w:r>
-      <w:proofErr w:type="spellEnd"/>
-      <w:r>
-        <w:t xml:space="preserve">, </w:t>
-      </w:r>
-      <w:proofErr w:type="spellStart"/>
-      <w:r>
-        <w:t>то</w:t>
-      </w:r>
-      <w:proofErr w:type="spellEnd"/>
-      <w:r>
-        <w:t xml:space="preserve"> </w:t>
-      </w:r>
-      <w:proofErr w:type="spellStart"/>
-      <w:r>
-        <w:t>есть</w:t>
-      </w:r>
-      <w:proofErr w:type="spellEnd"/>
-      <w:r>
-        <w:t xml:space="preserve"> с </w:t>
-      </w:r>
-      <w:proofErr w:type="spellStart"/>
-      <w:r>
-        <w:t>возможностью</w:t>
-      </w:r>
-      <w:proofErr w:type="spellEnd"/>
-      <w:r>
-        <w:t xml:space="preserve"> </w:t>
-      </w:r>
-      <w:proofErr w:type="spellStart"/>
-      <w:r>
-        <w:t>развернуть</w:t>
-      </w:r>
-      <w:proofErr w:type="spellEnd"/>
-      <w:r>
-        <w:t xml:space="preserve"> </w:t>
-      </w:r>
-      <w:proofErr w:type="spellStart"/>
-      <w:r>
-        <w:t>проект</w:t>
-      </w:r>
-      <w:proofErr w:type="spellEnd"/>
-      <w:r>
-        <w:t xml:space="preserve"> </w:t>
-      </w:r>
-      <w:proofErr w:type="spellStart"/>
-      <w:r>
-        <w:t>на</w:t>
-      </w:r>
-      <w:proofErr w:type="spellEnd"/>
-      <w:r>
-        <w:t xml:space="preserve"> </w:t>
-      </w:r>
-      <w:proofErr w:type="spellStart"/>
-      <w:r>
-        <w:t>собственном</w:t>
-      </w:r>
-      <w:proofErr w:type="spellEnd"/>
-      <w:r>
-        <w:t xml:space="preserve"> </w:t>
-      </w:r>
-      <w:proofErr w:type="spellStart"/>
-      <w:r>
-        <w:t>сервере</w:t>
-      </w:r>
-      <w:proofErr w:type="spellEnd"/>
-      <w:r>
-        <w:t>.</w:t>
-      </w:r>
-    </w:p>
-    <w:p>
-      <w:pPr>
-        <w:rPr>
-          <w:lang w:val="ru-BY"/>
-        </w:rPr>
-      </w:pPr>
-      <w:proofErr w:type="spellStart"/>
-      <w:r>
-        <w:rPr>
-          <w:lang w:val="ru-BY"/>
-        </w:rPr>
-        <w:t>MongoDB</w:t>
-      </w:r>
-      <w:proofErr w:type="spellEnd"/>
-      <w:r>
-        <w:rPr>
-          <w:lang w:val="ru-BY"/>
-        </w:rPr>
-        <w:t xml:space="preserve"> </w:t>
+        <w:t>открытым кодом, то есть с возможностью развернуть проект на собственном сервере.</w:t>
+      </w:r>
+    </w:p>
+    <w:p>
+      <w:pPr>
+        <w:rPr>
+          <w:lang w:val="ru-BY"/>
+        </w:rPr>
+      </w:pPr>
+      <w:r>
+        <w:rPr>
+          <w:lang w:val="ru-BY"/>
+        </w:rPr>
+        <w:t xml:space="preserve">MongoDB </w:t>
       </w:r>
       <w:r>
         <w:rPr>
@@ -3888,84 +3756,21 @@
         <w:rPr>
           <w:lang w:val="ru-BY"/>
         </w:rPr>
-        <w:t xml:space="preserve"> система управления базами данных, которая работает с </w:t>
-      </w:r>
-      <w:proofErr w:type="spellStart"/>
-      <w:r>
-        <w:rPr>
-          <w:lang w:val="ru-BY"/>
-        </w:rPr>
-        <w:t>документоориентированной</w:t>
-      </w:r>
-      <w:proofErr w:type="spellEnd"/>
-      <w:r>
-        <w:rPr>
-          <w:lang w:val="ru-BY"/>
-        </w:rPr>
-        <w:t xml:space="preserve"> моделью данных. В отличие от реляционных СУБД, </w:t>
-      </w:r>
-      <w:proofErr w:type="spellStart"/>
-      <w:r>
-        <w:rPr>
-          <w:lang w:val="ru-BY"/>
-        </w:rPr>
-        <w:t>MongoDB</w:t>
-      </w:r>
-      <w:proofErr w:type="spellEnd"/>
-      <w:r>
-        <w:rPr>
-          <w:lang w:val="ru-BY"/>
-        </w:rPr>
-        <w:t xml:space="preserve"> не требуются таблицы, схемы или отдельный язык запросов. Информация хранится в виде документов либо коллекций.</w:t>
-      </w:r>
-    </w:p>
-    <w:p>
-      <w:pPr>
-        <w:rPr>
-          <w:lang w:val="ru-BY"/>
-        </w:rPr>
-      </w:pPr>
-      <w:r>
-        <w:rPr>
-          <w:lang w:val="ru-BY"/>
-        </w:rPr>
-        <w:t xml:space="preserve">Разработчики позиционируют продукт как промежуточное звено между классическими СУБД и </w:t>
-      </w:r>
-      <w:proofErr w:type="spellStart"/>
-      <w:r>
-        <w:rPr>
-          <w:lang w:val="ru-BY"/>
-        </w:rPr>
-        <w:t>NoSQL</w:t>
-      </w:r>
-      <w:proofErr w:type="spellEnd"/>
-      <w:r>
-        <w:rPr>
-          <w:lang w:val="ru-BY"/>
-        </w:rPr>
-        <w:t xml:space="preserve">. </w:t>
-      </w:r>
-      <w:proofErr w:type="spellStart"/>
-      <w:r>
-        <w:rPr>
-          <w:lang w:val="ru-BY"/>
-        </w:rPr>
-        <w:t>MongoDB</w:t>
-      </w:r>
-      <w:proofErr w:type="spellEnd"/>
-      <w:r>
-        <w:rPr>
-          <w:lang w:val="ru-BY"/>
-        </w:rPr>
-        <w:t xml:space="preserve"> не использует схемы, как это делают реляционные базы данных, что повышает производительность всей системы.</w:t>
-      </w:r>
-    </w:p>
-    <w:p>
-      <w:pPr>
-        <w:rPr>
-          <w:lang w:val="ru-BY"/>
-        </w:rPr>
-      </w:pPr>
+        <w:t xml:space="preserve"> система управления базами данных, которая работает с документоориентированной моделью данных. В отличие от реляционных СУБД, MongoDB не требуются таблицы, схемы или отдельный язык запросов. Информация хранится в виде документов либо коллекций.</w:t>
+      </w:r>
+    </w:p>
+    <w:p>
+      <w:pPr>
+        <w:rPr>
+          <w:lang w:val="ru-BY"/>
+        </w:rPr>
+      </w:pPr>
+      <w:r>
+        <w:rPr>
+          <w:lang w:val="ru-BY"/>
+        </w:rPr>
+        <w:t>Разработчики позиционируют продукт как промежуточное звено между классическими СУБД и NoSQL. MongoDB не использует схемы, как это делают реляционные базы данных, что повышает производительность всей системы.</w:t>
+      </w:r>
     </w:p>
     <w:p>
       <w:pPr>
@@ -3990,7 +3795,62 @@
           <w:lang w:val="ru-BY"/>
         </w:rPr>
       </w:pPr>
-      <w:bookmarkStart w:id="19" w:name="_Toc148021472"/>
+      <w:bookmarkStart w:id="19" w:name="_Toc148037204"/>
+      <w:r>
+        <w:rPr>
+          <w:lang w:val="ru-BY"/>
+        </w:rPr>
+        <w:lastRenderedPageBreak/>
+        <w:t>Заключение</w:t>
+      </w:r>
+      <w:bookmarkEnd w:id="19"/>
+    </w:p>
+    <w:p>
+      <w:pPr>
+        <w:rPr>
+          <w:lang w:val="ru-BY"/>
+        </w:rPr>
+      </w:pPr>
+      <w:r>
+        <w:rPr>
+          <w:lang w:val="ru-BY"/>
+        </w:rPr>
+        <w:t>В результате выполнения лабораторной работы была продумана функциональность будущей разрабатываемой</w:t>
+      </w:r>
+      <w:r>
+        <w:t xml:space="preserve"> </w:t>
+      </w:r>
+      <w:r>
+        <w:rPr>
+          <w:lang w:val="ru-BY"/>
+        </w:rPr>
+        <w:t>онлайн банковской системы виртуального банка, рассмотрен существующий аналог, разработана диаграмма вариантов использования и выбрана технологическая платформа для разработки. Также составлен и оформлен отчёт в соответствии со стандартом предприятия БГУИР. Цели лабораторной работы можно считать достигнутыми.</w:t>
+      </w:r>
+    </w:p>
+    <w:p>
+      <w:pPr>
+        <w:jc w:val="center"/>
+        <w:rPr>
+          <w:lang w:val="ru-BY"/>
+        </w:rPr>
+      </w:pPr>
+      <w:r>
+        <w:rPr>
+          <w:lang w:val="ru-BY"/>
+        </w:rPr>
+        <w:br w:type="page"/>
+      </w:r>
+    </w:p>
+    <w:p>
+      <w:pPr>
+        <w:pStyle w:val="Heading1"/>
+        <w:ind w:left="0"/>
+        <w:jc w:val="center"/>
+        <w:rPr>
+          <w:lang w:val="ru-BY"/>
+        </w:rPr>
+      </w:pPr>
+      <w:bookmarkStart w:id="20" w:name="_Toc148037205"/>
       <w:r>
         <w:rPr>
           <w:lang w:val="ru-BY"/>
@@ -3998,7 +3858,7 @@
         <w:lastRenderedPageBreak/>
         <w:t>Список используемых источников</w:t>
       </w:r>
-      <w:bookmarkEnd w:id="19"/>
+      <w:bookmarkEnd w:id="20"/>
     </w:p>
     <w:p>
       <w:pPr>
@@ -4021,10 +3881,67 @@
       </w:r>
       <w:r>
         <w:rPr>
-          <w:szCs w:val="20"/>
-          <w:lang w:val="ru-BY" w:eastAsia="be-BY"/>
-        </w:rPr>
-        <w:t>3D-планировщик [Электронный ресурс]. – Режим доступа:  https://cedreo.com/faq/what-is-a-3d-floor-plan-rendering. – Дата доступа: 20.09.2023</w:t>
+          <w:color w:val="000000" w:themeColor="text1"/>
+          <w:szCs w:val="28"/>
+          <w:lang w:val="ru-BY"/>
+        </w:rPr>
+        <w:t xml:space="preserve">Интернет-банкинг </w:t>
+      </w:r>
+      <w:r>
+        <w:rPr>
+          <w:szCs w:val="20"/>
+          <w:lang w:val="ru-BY" w:eastAsia="be-BY"/>
+        </w:rPr>
+        <w:t>Белинвестбанк</w:t>
+      </w:r>
+      <w:r>
+        <w:rPr>
+          <w:szCs w:val="20"/>
+          <w:lang w:val="ru-BY" w:eastAsia="be-BY"/>
+        </w:rPr>
+        <w:t xml:space="preserve"> [Электронный ресурс]. – Режим доступа:  </w:t>
+      </w:r>
+      <w:r>
+        <w:rPr>
+          <w:szCs w:val="20"/>
+          <w:lang w:val="ru-BY" w:eastAsia="be-BY"/>
+        </w:rPr>
+        <w:t>https://ibank.belinvestbank.by/signin</w:t>
+      </w:r>
+      <w:r>
+        <w:rPr>
+          <w:szCs w:val="20"/>
+          <w:lang w:val="ru-BY" w:eastAsia="be-BY"/>
+        </w:rPr>
+        <w:t xml:space="preserve">. – Дата доступа: </w:t>
+      </w:r>
+      <w:r>
+        <w:rPr>
+          <w:szCs w:val="20"/>
+          <w:lang w:val="ru-BY" w:eastAsia="be-BY"/>
+        </w:rPr>
+        <w:t>10</w:t>
+      </w:r>
+      <w:r>
+        <w:rPr>
+          <w:szCs w:val="20"/>
+          <w:lang w:val="ru-BY" w:eastAsia="be-BY"/>
+        </w:rPr>
+        <w:t>.</w:t>
+      </w:r>
+      <w:r>
+        <w:rPr>
+          <w:szCs w:val="20"/>
+          <w:lang w:val="ru-BY" w:eastAsia="be-BY"/>
+        </w:rPr>
+        <w:t>10</w:t>
+      </w:r>
+      <w:r>
+        <w:rPr>
+          <w:szCs w:val="20"/>
+          <w:lang w:val="ru-BY" w:eastAsia="be-BY"/>
+        </w:rPr>
+        <w:t>.2023</w:t>
       </w:r>
     </w:p>
     <w:p>
@@ -4035,7 +3952,7 @@
         <w:adjustRightInd w:val="0"/>
         <w:rPr>
           <w:szCs w:val="20"/>
-          <w:lang w:val="ru-BY" w:eastAsia="be-BY"/>
+          <w:lang w:eastAsia="be-BY"/>
         </w:rPr>
       </w:pPr>
       <w:r>
@@ -4044,30 +3961,87 @@
           <w:szCs w:val="28"/>
           <w:lang w:val="ru-BY"/>
         </w:rPr>
-        <w:t>[2] </w:t>
-      </w:r>
-      <w:r>
-        <w:rPr>
-          <w:szCs w:val="20"/>
-          <w:lang w:val="ru-BY" w:eastAsia="be-BY"/>
-        </w:rPr>
-        <w:t xml:space="preserve">Платформа </w:t>
-      </w:r>
-      <w:proofErr w:type="spellStart"/>
-      <w:r>
-        <w:rPr>
-          <w:szCs w:val="20"/>
-          <w:lang w:val="ru-BY" w:eastAsia="be-BY"/>
-        </w:rPr>
-        <w:t>Roomle</w:t>
-      </w:r>
-      <w:proofErr w:type="spellEnd"/>
-      <w:r>
-        <w:rPr>
-          <w:szCs w:val="20"/>
-          <w:lang w:val="ru-BY" w:eastAsia="be-BY"/>
-        </w:rPr>
-        <w:t xml:space="preserve"> [Электронный ресурс]. – Режим доступа:  https://www.roomle.com/en. – Дата доступа: 20.09.2023</w:t>
+        <w:t>[</w:t>
+      </w:r>
+      <w:r>
+        <w:rPr>
+          <w:color w:val="000000" w:themeColor="text1"/>
+          <w:szCs w:val="28"/>
+          <w:lang w:val="ru-BY"/>
+        </w:rPr>
+        <w:t>2</w:t>
+      </w:r>
+      <w:r>
+        <w:rPr>
+          <w:color w:val="000000" w:themeColor="text1"/>
+          <w:szCs w:val="28"/>
+          <w:lang w:val="ru-BY"/>
+        </w:rPr>
+        <w:t>] </w:t>
+      </w:r>
+      <w:r>
+        <w:rPr>
+          <w:color w:val="000000" w:themeColor="text1"/>
+          <w:szCs w:val="28"/>
+        </w:rPr>
+        <w:t>QR</w:t>
+      </w:r>
+      <w:r>
+        <w:rPr>
+          <w:color w:val="000000" w:themeColor="text1"/>
+          <w:szCs w:val="28"/>
+          <w:lang w:val="ru-BY"/>
+        </w:rPr>
+        <w:t>-код</w:t>
+      </w:r>
+      <w:r>
+        <w:rPr>
+          <w:szCs w:val="20"/>
+          <w:lang w:val="ru-BY" w:eastAsia="be-BY"/>
+        </w:rPr>
+        <w:t xml:space="preserve"> [Электронный ресурс]. – Режим доступа:  </w:t>
+      </w:r>
+      <w:r>
+        <w:rPr>
+          <w:szCs w:val="20"/>
+          <w:lang w:val="ru-BY" w:eastAsia="be-BY"/>
+        </w:rPr>
+        <w:t>https://usa.kaspersky.com/resource-center/definitions/what-is-a-qr-code-how-to-scan</w:t>
+      </w:r>
+      <w:r>
+        <w:rPr>
+          <w:szCs w:val="20"/>
+          <w:lang w:val="ru-BY" w:eastAsia="be-BY"/>
+        </w:rPr>
+        <w:t xml:space="preserve">. – Дата доступа: </w:t>
+      </w:r>
+      <w:r>
+        <w:rPr>
+          <w:szCs w:val="20"/>
+          <w:lang w:val="ru-BY" w:eastAsia="be-BY"/>
+        </w:rPr>
+        <w:t>10</w:t>
+      </w:r>
+      <w:r>
+        <w:rPr>
+          <w:szCs w:val="20"/>
+          <w:lang w:val="ru-BY" w:eastAsia="be-BY"/>
+        </w:rPr>
+        <w:t>.</w:t>
+      </w:r>
+      <w:r>
+        <w:rPr>
+          <w:szCs w:val="20"/>
+          <w:lang w:val="ru-BY" w:eastAsia="be-BY"/>
+        </w:rPr>
+        <w:t>10</w:t>
+      </w:r>
+      <w:r>
+        <w:rPr>
+          <w:szCs w:val="20"/>
+          <w:lang w:val="ru-BY" w:eastAsia="be-BY"/>
+        </w:rPr>
+        <w:t>.2023</w:t>
       </w:r>
     </w:p>
     <w:p>
@@ -4083,26 +4057,98 @@
       </w:pPr>
       <w:r>
         <w:rPr>
-          <w:szCs w:val="20"/>
-          <w:lang w:val="ru-BY" w:eastAsia="be-BY"/>
-        </w:rPr>
-        <w:t xml:space="preserve">[3] Платформа </w:t>
-      </w:r>
-      <w:proofErr w:type="spellStart"/>
-      <w:r>
-        <w:rPr>
-          <w:szCs w:val="20"/>
-          <w:lang w:val="ru-BY" w:eastAsia="be-BY"/>
-        </w:rPr>
-        <w:t>RoomToDo</w:t>
-      </w:r>
-      <w:proofErr w:type="spellEnd"/>
-      <w:r>
-        <w:rPr>
-          <w:szCs w:val="20"/>
-          <w:lang w:val="ru-BY" w:eastAsia="be-BY"/>
-        </w:rPr>
-        <w:t xml:space="preserve"> [Электронный ресурс]. – Режим доступа: https://roomtodo.com/en/. – Дата доступа: 20.09.2023</w:t>
+          <w:color w:val="000000" w:themeColor="text1"/>
+          <w:szCs w:val="28"/>
+          <w:lang w:val="ru-BY"/>
+        </w:rPr>
+        <w:t>[</w:t>
+      </w:r>
+      <w:r>
+        <w:rPr>
+          <w:color w:val="000000" w:themeColor="text1"/>
+          <w:szCs w:val="28"/>
+          <w:lang w:val="ru-BY"/>
+        </w:rPr>
+        <w:t>3</w:t>
+      </w:r>
+      <w:r>
+        <w:rPr>
+          <w:color w:val="000000" w:themeColor="text1"/>
+          <w:szCs w:val="28"/>
+          <w:lang w:val="ru-BY"/>
+        </w:rPr>
+        <w:t>] </w:t>
+      </w:r>
+      <w:r>
+        <w:rPr>
+          <w:color w:val="000000" w:themeColor="text1"/>
+          <w:szCs w:val="28"/>
+          <w:lang w:val="ru-BY"/>
+        </w:rPr>
+        <w:t>Диаграмма вариантов использования</w:t>
+      </w:r>
+      <w:r>
+        <w:rPr>
+          <w:szCs w:val="20"/>
+          <w:lang w:val="ru-BY" w:eastAsia="be-BY"/>
+        </w:rPr>
+        <w:t xml:space="preserve"> [Электронный ресурс]. – Режим доступа</w:t>
+      </w:r>
+      <w:r>
+        <w:rPr>
+          <w:szCs w:val="20"/>
+          <w:lang w:val="ru-BY" w:eastAsia="be-BY"/>
+        </w:rPr>
+        <w:t xml:space="preserve">: </w:t>
+      </w:r>
+      <w:r>
+        <w:rPr>
+          <w:szCs w:val="20"/>
+          <w:lang w:val="ru-BY" w:eastAsia="be-BY"/>
+        </w:rPr>
+        <w:t>https://habr.com/ru/articles/566218/</w:t>
+      </w:r>
+      <w:r>
+        <w:rPr>
+          <w:szCs w:val="20"/>
+          <w:lang w:val="ru-BY" w:eastAsia="be-BY"/>
+        </w:rPr>
+        <w:t xml:space="preserve">. – Дата доступа: </w:t>
+      </w:r>
+      <w:r>
+        <w:rPr>
+          <w:szCs w:val="20"/>
+          <w:lang w:val="ru-BY" w:eastAsia="be-BY"/>
+        </w:rPr>
+        <w:t>1</w:t>
+      </w:r>
+      <w:r>
+        <w:rPr>
+          <w:szCs w:val="20"/>
+          <w:lang w:val="ru-BY" w:eastAsia="be-BY"/>
+        </w:rPr>
+        <w:t>1</w:t>
+      </w:r>
+      <w:r>
+        <w:rPr>
+          <w:szCs w:val="20"/>
+          <w:lang w:val="ru-BY" w:eastAsia="be-BY"/>
+        </w:rPr>
+        <w:t>.</w:t>
+      </w:r>
+      <w:r>
+        <w:rPr>
+          <w:szCs w:val="20"/>
+          <w:lang w:val="ru-BY" w:eastAsia="be-BY"/>
+        </w:rPr>
+        <w:t>10</w:t>
+      </w:r>
+      <w:r>
+        <w:rPr>
+          <w:szCs w:val="20"/>
+          <w:lang w:val="ru-BY" w:eastAsia="be-BY"/>
+        </w:rPr>
+        <w:t>.2023</w:t>
       </w:r>
     </w:p>
     <w:p>
@@ -4118,10 +4164,98 @@
       </w:pPr>
       <w:r>
         <w:rPr>
-          <w:szCs w:val="20"/>
-          <w:lang w:val="ru-BY" w:eastAsia="be-BY"/>
-        </w:rPr>
-        <w:t>[4] Семантически корректный сайт [Электронный ресурс]. – Режим доступа: https://web.dev/learn/html/semantic-html. – Дата доступа: 21.09.2023</w:t>
+          <w:color w:val="000000" w:themeColor="text1"/>
+          <w:szCs w:val="28"/>
+          <w:lang w:val="ru-BY"/>
+        </w:rPr>
+        <w:t>[</w:t>
+      </w:r>
+      <w:r>
+        <w:rPr>
+          <w:color w:val="000000" w:themeColor="text1"/>
+          <w:szCs w:val="28"/>
+          <w:lang w:val="ru-BY"/>
+        </w:rPr>
+        <w:t>4</w:t>
+      </w:r>
+      <w:r>
+        <w:rPr>
+          <w:color w:val="000000" w:themeColor="text1"/>
+          <w:szCs w:val="28"/>
+          <w:lang w:val="ru-BY"/>
+        </w:rPr>
+        <w:t>] </w:t>
+      </w:r>
+      <w:r>
+        <w:rPr>
+          <w:color w:val="000000" w:themeColor="text1"/>
+          <w:szCs w:val="28"/>
+          <w:lang w:val="ru-BY"/>
+        </w:rPr>
+        <w:t xml:space="preserve">Платформа </w:t>
+      </w:r>
+      <w:r>
+        <w:rPr>
+          <w:color w:val="000000" w:themeColor="text1"/>
+          <w:szCs w:val="28"/>
+        </w:rPr>
+        <w:t>NodeJS</w:t>
+      </w:r>
+      <w:r>
+        <w:rPr>
+          <w:szCs w:val="20"/>
+          <w:lang w:val="ru-BY" w:eastAsia="be-BY"/>
+        </w:rPr>
+        <w:t xml:space="preserve"> [Электронный ресурс]. – Режим доступа:  </w:t>
+      </w:r>
+      <w:r>
+        <w:rPr>
+          <w:szCs w:val="20"/>
+          <w:lang w:val="ru-BY" w:eastAsia="be-BY"/>
+        </w:rPr>
+        <w:t>https://nodejs.org/en</w:t>
+      </w:r>
+      <w:r>
+        <w:rPr>
+          <w:szCs w:val="20"/>
+          <w:lang w:val="ru-BY" w:eastAsia="be-BY"/>
+        </w:rPr>
+        <w:t xml:space="preserve">. – Дата доступа: </w:t>
+      </w:r>
+      <w:r>
+        <w:rPr>
+          <w:szCs w:val="20"/>
+          <w:lang w:val="ru-BY" w:eastAsia="be-BY"/>
+        </w:rPr>
+        <w:t>1</w:t>
+      </w:r>
+      <w:r>
+        <w:rPr>
+          <w:szCs w:val="20"/>
+          <w:lang w:val="ru-BY" w:eastAsia="be-BY"/>
+        </w:rPr>
+        <w:t>1</w:t>
+      </w:r>
+      <w:r>
+        <w:rPr>
+          <w:szCs w:val="20"/>
+          <w:lang w:val="ru-BY" w:eastAsia="be-BY"/>
+        </w:rPr>
+        <w:t>.</w:t>
+      </w:r>
+      <w:r>
+        <w:rPr>
+          <w:szCs w:val="20"/>
+          <w:lang w:val="ru-BY" w:eastAsia="be-BY"/>
+        </w:rPr>
+        <w:t>10</w:t>
+      </w:r>
+      <w:r>
+        <w:rPr>
+          <w:szCs w:val="20"/>
+          <w:lang w:val="ru-BY" w:eastAsia="be-BY"/>
+        </w:rPr>
+        <w:t>.2023</w:t>
       </w:r>
     </w:p>
     <w:p>
@@ -4137,10 +4271,98 @@
       </w:pPr>
       <w:r>
         <w:rPr>
-          <w:szCs w:val="20"/>
-          <w:lang w:val="ru-BY" w:eastAsia="be-BY"/>
-        </w:rPr>
-        <w:t>[5] Доступный интерфейс [Электронный ресурс]. – Режим доступа: https://developer.mozilla.org/en-US/docs/Learn/Accessibility/HTML/. – Дата доступа: 21.09.2023</w:t>
+          <w:color w:val="000000" w:themeColor="text1"/>
+          <w:szCs w:val="28"/>
+          <w:lang w:val="ru-BY"/>
+        </w:rPr>
+        <w:t>[</w:t>
+      </w:r>
+      <w:r>
+        <w:rPr>
+          <w:color w:val="000000" w:themeColor="text1"/>
+          <w:szCs w:val="28"/>
+          <w:lang w:val="ru-BY"/>
+        </w:rPr>
+        <w:t>5</w:t>
+      </w:r>
+      <w:r>
+        <w:rPr>
+          <w:color w:val="000000" w:themeColor="text1"/>
+          <w:szCs w:val="28"/>
+          <w:lang w:val="ru-BY"/>
+        </w:rPr>
+        <w:t>] </w:t>
+      </w:r>
+      <w:r>
+        <w:rPr>
+          <w:color w:val="000000" w:themeColor="text1"/>
+          <w:szCs w:val="28"/>
+          <w:lang w:val="ru-BY"/>
+        </w:rPr>
+        <w:t xml:space="preserve">Фреймворк </w:t>
+      </w:r>
+      <w:r>
+        <w:rPr>
+          <w:color w:val="000000" w:themeColor="text1"/>
+          <w:szCs w:val="28"/>
+        </w:rPr>
+        <w:t>NextJS</w:t>
+      </w:r>
+      <w:r>
+        <w:rPr>
+          <w:szCs w:val="20"/>
+          <w:lang w:val="ru-BY" w:eastAsia="be-BY"/>
+        </w:rPr>
+        <w:t xml:space="preserve"> [Электронный ресурс]. – Режим доступа:  </w:t>
+      </w:r>
+      <w:r>
+        <w:rPr>
+          <w:szCs w:val="20"/>
+          <w:lang w:val="ru-BY" w:eastAsia="be-BY"/>
+        </w:rPr>
+        <w:t>https://nextjs.org/</w:t>
+      </w:r>
+      <w:r>
+        <w:rPr>
+          <w:szCs w:val="20"/>
+          <w:lang w:val="ru-BY" w:eastAsia="be-BY"/>
+        </w:rPr>
+        <w:t xml:space="preserve">. – Дата доступа: </w:t>
+      </w:r>
+      <w:r>
+        <w:rPr>
+          <w:szCs w:val="20"/>
+          <w:lang w:val="ru-BY" w:eastAsia="be-BY"/>
+        </w:rPr>
+        <w:t>1</w:t>
+      </w:r>
+      <w:r>
+        <w:rPr>
+          <w:szCs w:val="20"/>
+          <w:lang w:eastAsia="be-BY"/>
+        </w:rPr>
+        <w:t>2</w:t>
+      </w:r>
+      <w:r>
+        <w:rPr>
+          <w:szCs w:val="20"/>
+          <w:lang w:val="ru-BY" w:eastAsia="be-BY"/>
+        </w:rPr>
+        <w:t>.</w:t>
+      </w:r>
+      <w:r>
+        <w:rPr>
+          <w:szCs w:val="20"/>
+          <w:lang w:val="ru-BY" w:eastAsia="be-BY"/>
+        </w:rPr>
+        <w:t>10</w:t>
+      </w:r>
+      <w:r>
+        <w:rPr>
+          <w:szCs w:val="20"/>
+          <w:lang w:val="ru-BY" w:eastAsia="be-BY"/>
+        </w:rPr>
+        <w:t>.2023</w:t>
       </w:r>
     </w:p>
     <w:p>
@@ -4156,26 +4378,98 @@
       </w:pPr>
       <w:r>
         <w:rPr>
-          <w:szCs w:val="20"/>
-          <w:lang w:val="ru-BY" w:eastAsia="be-BY"/>
-        </w:rPr>
-        <w:t xml:space="preserve">[6] Фреймворк </w:t>
-      </w:r>
-      <w:proofErr w:type="spellStart"/>
-      <w:r>
-        <w:rPr>
-          <w:szCs w:val="20"/>
-          <w:lang w:val="ru-BY" w:eastAsia="be-BY"/>
-        </w:rPr>
-        <w:t>NextJS</w:t>
-      </w:r>
-      <w:proofErr w:type="spellEnd"/>
-      <w:r>
-        <w:rPr>
-          <w:szCs w:val="20"/>
-          <w:lang w:val="ru-BY" w:eastAsia="be-BY"/>
-        </w:rPr>
-        <w:t xml:space="preserve"> [Электронный ресурс]. – Режим доступа: https://nextjs.org/. – Дата доступа: 22.09.2023</w:t>
+          <w:color w:val="000000" w:themeColor="text1"/>
+          <w:szCs w:val="28"/>
+          <w:lang w:val="ru-BY"/>
+        </w:rPr>
+        <w:t>[</w:t>
+      </w:r>
+      <w:r>
+        <w:rPr>
+          <w:color w:val="000000" w:themeColor="text1"/>
+          <w:szCs w:val="28"/>
+          <w:lang w:val="ru-BY"/>
+        </w:rPr>
+        <w:t>6</w:t>
+      </w:r>
+      <w:r>
+        <w:rPr>
+          <w:color w:val="000000" w:themeColor="text1"/>
+          <w:szCs w:val="28"/>
+          <w:lang w:val="ru-BY"/>
+        </w:rPr>
+        <w:t>] </w:t>
+      </w:r>
+      <w:r>
+        <w:rPr>
+          <w:color w:val="000000" w:themeColor="text1"/>
+          <w:szCs w:val="28"/>
+          <w:lang w:val="ru-BY"/>
+        </w:rPr>
+        <w:t xml:space="preserve">Библиотека </w:t>
+      </w:r>
+      <w:r>
+        <w:rPr>
+          <w:color w:val="000000" w:themeColor="text1"/>
+          <w:szCs w:val="28"/>
+        </w:rPr>
+        <w:t>ReactJS</w:t>
+      </w:r>
+      <w:r>
+        <w:rPr>
+          <w:szCs w:val="20"/>
+          <w:lang w:val="ru-BY" w:eastAsia="be-BY"/>
+        </w:rPr>
+        <w:t xml:space="preserve"> [Электронный ресурс]. – Режим доступа:  </w:t>
+      </w:r>
+      <w:r>
+        <w:rPr>
+          <w:szCs w:val="20"/>
+          <w:lang w:val="ru-BY" w:eastAsia="be-BY"/>
+        </w:rPr>
+        <w:t>https://react.dev/</w:t>
+      </w:r>
+      <w:r>
+        <w:rPr>
+          <w:szCs w:val="20"/>
+          <w:lang w:val="ru-BY" w:eastAsia="be-BY"/>
+        </w:rPr>
+        <w:t xml:space="preserve">. – Дата доступа: </w:t>
+      </w:r>
+      <w:r>
+        <w:rPr>
+          <w:szCs w:val="20"/>
+          <w:lang w:val="ru-BY" w:eastAsia="be-BY"/>
+        </w:rPr>
+        <w:t>1</w:t>
+      </w:r>
+      <w:r>
+        <w:rPr>
+          <w:szCs w:val="20"/>
+          <w:lang w:val="ru-BY" w:eastAsia="be-BY"/>
+        </w:rPr>
+        <w:t>2</w:t>
+      </w:r>
+      <w:r>
+        <w:rPr>
+          <w:szCs w:val="20"/>
+          <w:lang w:val="ru-BY" w:eastAsia="be-BY"/>
+        </w:rPr>
+        <w:t>.</w:t>
+      </w:r>
+      <w:r>
+        <w:rPr>
+          <w:szCs w:val="20"/>
+          <w:lang w:val="ru-BY" w:eastAsia="be-BY"/>
+        </w:rPr>
+        <w:t>10</w:t>
+      </w:r>
+      <w:r>
+        <w:rPr>
+          <w:szCs w:val="20"/>
+          <w:lang w:val="ru-BY" w:eastAsia="be-BY"/>
+        </w:rPr>
+        <w:t>.2023</w:t>
       </w:r>
     </w:p>
     <w:p>
@@ -4191,26 +4485,113 @@
       </w:pPr>
       <w:r>
         <w:rPr>
-          <w:szCs w:val="20"/>
-          <w:lang w:val="ru-BY" w:eastAsia="be-BY"/>
-        </w:rPr>
-        <w:t xml:space="preserve">[7] Язык программирования </w:t>
-      </w:r>
-      <w:proofErr w:type="spellStart"/>
-      <w:r>
-        <w:rPr>
-          <w:szCs w:val="20"/>
-          <w:lang w:val="ru-BY" w:eastAsia="be-BY"/>
-        </w:rPr>
-        <w:t>TypeScript</w:t>
-      </w:r>
-      <w:proofErr w:type="spellEnd"/>
-      <w:r>
-        <w:rPr>
-          <w:szCs w:val="20"/>
-          <w:lang w:val="ru-BY" w:eastAsia="be-BY"/>
-        </w:rPr>
-        <w:t xml:space="preserve"> [Электронный ресурс]. – Режим доступа: https://www.typescriptlang.org/. – Дата доступа: 22.09.2023</w:t>
+          <w:color w:val="000000" w:themeColor="text1"/>
+          <w:szCs w:val="28"/>
+          <w:lang w:val="ru-BY"/>
+        </w:rPr>
+        <w:t>[</w:t>
+      </w:r>
+      <w:r>
+        <w:rPr>
+          <w:color w:val="000000" w:themeColor="text1"/>
+          <w:szCs w:val="28"/>
+          <w:lang w:val="ru-BY"/>
+        </w:rPr>
+        <w:t>7</w:t>
+      </w:r>
+      <w:r>
+        <w:rPr>
+          <w:color w:val="000000" w:themeColor="text1"/>
+          <w:szCs w:val="28"/>
+          <w:lang w:val="ru-BY"/>
+        </w:rPr>
+        <w:t>] </w:t>
+      </w:r>
+      <w:r>
+        <w:rPr>
+          <w:color w:val="000000" w:themeColor="text1"/>
+          <w:szCs w:val="28"/>
+        </w:rPr>
+        <w:t>CSS-</w:t>
+      </w:r>
+      <w:r>
+        <w:rPr>
+          <w:color w:val="000000" w:themeColor="text1"/>
+          <w:szCs w:val="28"/>
+          <w:lang w:val="ru-BY"/>
+        </w:rPr>
+        <w:t xml:space="preserve">фреймворк </w:t>
+      </w:r>
+      <w:r>
+        <w:rPr>
+          <w:color w:val="000000" w:themeColor="text1"/>
+          <w:szCs w:val="28"/>
+        </w:rPr>
+        <w:t>Tailwind</w:t>
+      </w:r>
+      <w:r>
+        <w:rPr>
+          <w:color w:val="000000" w:themeColor="text1"/>
+          <w:szCs w:val="28"/>
+          <w:lang w:val="ru-BY"/>
+        </w:rPr>
+        <w:t xml:space="preserve"> </w:t>
+      </w:r>
+      <w:r>
+        <w:rPr>
+          <w:szCs w:val="20"/>
+          <w:lang w:val="ru-BY" w:eastAsia="be-BY"/>
+        </w:rPr>
+        <w:t xml:space="preserve">[Электронный ресурс]. – Режим доступа:  </w:t>
+      </w:r>
+      <w:r>
+        <w:rPr>
+          <w:szCs w:val="20"/>
+          <w:lang w:val="ru-BY" w:eastAsia="be-BY"/>
+        </w:rPr>
+        <w:t>https://tailwindcss.com/</w:t>
+      </w:r>
+      <w:r>
+        <w:rPr>
+          <w:szCs w:val="20"/>
+          <w:lang w:val="ru-BY" w:eastAsia="be-BY"/>
+        </w:rPr>
+        <w:t xml:space="preserve">. – Дата доступа: </w:t>
+      </w:r>
+      <w:r>
+        <w:rPr>
+          <w:szCs w:val="20"/>
+          <w:lang w:val="ru-BY" w:eastAsia="be-BY"/>
+        </w:rPr>
+        <w:t>1</w:t>
+      </w:r>
+      <w:r>
+        <w:rPr>
+          <w:szCs w:val="20"/>
+          <w:lang w:val="ru-BY" w:eastAsia="be-BY"/>
+        </w:rPr>
+        <w:t>2</w:t>
+      </w:r>
+      <w:r>
+        <w:rPr>
+          <w:szCs w:val="20"/>
+          <w:lang w:val="ru-BY" w:eastAsia="be-BY"/>
+        </w:rPr>
+        <w:t>.</w:t>
+      </w:r>
+      <w:r>
+        <w:rPr>
+          <w:szCs w:val="20"/>
+          <w:lang w:val="ru-BY" w:eastAsia="be-BY"/>
+        </w:rPr>
+        <w:t>10</w:t>
+      </w:r>
+      <w:r>
+        <w:rPr>
+          <w:szCs w:val="20"/>
+          <w:lang w:val="ru-BY" w:eastAsia="be-BY"/>
+        </w:rPr>
+        <w:t>.2023</w:t>
       </w:r>
     </w:p>
     <w:p>
@@ -4226,75 +4607,91 @@
       </w:pPr>
       <w:r>
         <w:rPr>
-          <w:szCs w:val="20"/>
-          <w:lang w:val="ru-BY" w:eastAsia="be-BY"/>
+          <w:color w:val="000000" w:themeColor="text1"/>
+          <w:szCs w:val="28"/>
+          <w:lang w:val="ru-BY"/>
         </w:rPr>
         <w:t>[</w:t>
       </w:r>
       <w:r>
         <w:rPr>
-          <w:szCs w:val="20"/>
-          <w:lang w:val="ru-BY" w:eastAsia="be-BY"/>
+          <w:color w:val="000000" w:themeColor="text1"/>
+          <w:szCs w:val="28"/>
+          <w:lang w:val="ru-BY"/>
         </w:rPr>
         <w:t>8</w:t>
       </w:r>
       <w:r>
         <w:rPr>
-          <w:szCs w:val="20"/>
-          <w:lang w:val="ru-BY" w:eastAsia="be-BY"/>
-        </w:rPr>
-        <w:t xml:space="preserve">] </w:t>
-      </w:r>
-      <w:r>
-        <w:rPr>
-          <w:szCs w:val="20"/>
-          <w:lang w:val="ru-BY" w:eastAsia="be-BY"/>
-        </w:rPr>
-        <w:t xml:space="preserve">Платформа </w:t>
-      </w:r>
-      <w:proofErr w:type="spellStart"/>
-      <w:r>
-        <w:rPr>
-          <w:szCs w:val="20"/>
-          <w:lang w:val="ru-BY" w:eastAsia="be-BY"/>
-        </w:rPr>
-        <w:t>NodeJS</w:t>
-      </w:r>
-      <w:proofErr w:type="spellEnd"/>
-      <w:r>
-        <w:rPr>
-          <w:szCs w:val="20"/>
-          <w:lang w:val="ru-BY" w:eastAsia="be-BY"/>
-        </w:rPr>
-        <w:t xml:space="preserve"> [Электронный ресурс]. – Режим доступа: </w:t>
-      </w:r>
-      <w:r>
-        <w:rPr>
-          <w:szCs w:val="20"/>
-          <w:lang w:val="ru-BY" w:eastAsia="be-BY"/>
-        </w:rPr>
-        <w:t>https://nodejs.org/en</w:t>
-      </w:r>
-      <w:r>
-        <w:rPr>
-          <w:szCs w:val="20"/>
-          <w:lang w:val="ru-BY" w:eastAsia="be-BY"/>
-        </w:rPr>
-        <w:t>. – Дата доступа: 2</w:t>
-      </w:r>
-      <w:r>
-        <w:rPr>
-          <w:szCs w:val="20"/>
-          <w:lang w:val="ru-BY" w:eastAsia="be-BY"/>
-        </w:rPr>
-        <w:t>2</w:t>
-      </w:r>
-      <w:r>
-        <w:rPr>
-          <w:szCs w:val="20"/>
-          <w:lang w:val="ru-BY" w:eastAsia="be-BY"/>
-        </w:rPr>
-        <w:t>.09.2023</w:t>
+          <w:color w:val="000000" w:themeColor="text1"/>
+          <w:szCs w:val="28"/>
+          <w:lang w:val="ru-BY"/>
+        </w:rPr>
+        <w:t>] </w:t>
+      </w:r>
+      <w:r>
+        <w:rPr>
+          <w:color w:val="000000" w:themeColor="text1"/>
+          <w:szCs w:val="28"/>
+        </w:rPr>
+        <w:t>Supabase</w:t>
+      </w:r>
+      <w:r>
+        <w:rPr>
+          <w:color w:val="000000" w:themeColor="text1"/>
+          <w:szCs w:val="28"/>
+          <w:lang w:val="ru-BY"/>
+        </w:rPr>
+        <w:t xml:space="preserve"> </w:t>
+      </w:r>
+      <w:r>
+        <w:rPr>
+          <w:szCs w:val="20"/>
+          <w:lang w:val="ru-BY" w:eastAsia="be-BY"/>
+        </w:rPr>
+        <w:t xml:space="preserve">[Электронный ресурс]. – Режим доступа:  </w:t>
+      </w:r>
+      <w:r>
+        <w:rPr>
+          <w:szCs w:val="20"/>
+          <w:lang w:val="ru-BY" w:eastAsia="be-BY"/>
+        </w:rPr>
+        <w:t>https://supabase.com/</w:t>
+      </w:r>
+      <w:r>
+        <w:rPr>
+          <w:szCs w:val="20"/>
+          <w:lang w:val="ru-BY" w:eastAsia="be-BY"/>
+        </w:rPr>
+        <w:t xml:space="preserve">. – Дата доступа: </w:t>
+      </w:r>
+      <w:r>
+        <w:rPr>
+          <w:szCs w:val="20"/>
+          <w:lang w:val="ru-BY" w:eastAsia="be-BY"/>
+        </w:rPr>
+        <w:t>12</w:t>
+      </w:r>
+      <w:r>
+        <w:rPr>
+          <w:szCs w:val="20"/>
+          <w:lang w:val="ru-BY" w:eastAsia="be-BY"/>
+        </w:rPr>
+        <w:t>.</w:t>
+      </w:r>
+      <w:r>
+        <w:rPr>
+          <w:szCs w:val="20"/>
+          <w:lang w:val="ru-BY" w:eastAsia="be-BY"/>
+        </w:rPr>
+        <w:t>10</w:t>
+      </w:r>
+      <w:r>
+        <w:rPr>
+          <w:szCs w:val="20"/>
+          <w:lang w:val="ru-BY" w:eastAsia="be-BY"/>
+        </w:rPr>
+        <w:t>.2023</w:t>
       </w:r>
     </w:p>
     <w:p>
@@ -4310,75 +4707,93 @@
       </w:pPr>
       <w:r>
         <w:rPr>
-          <w:szCs w:val="20"/>
-          <w:lang w:val="ru-BY" w:eastAsia="be-BY"/>
+          <w:color w:val="000000" w:themeColor="text1"/>
+          <w:szCs w:val="28"/>
+          <w:lang w:val="ru-BY"/>
         </w:rPr>
         <w:t>[</w:t>
       </w:r>
       <w:r>
         <w:rPr>
-          <w:szCs w:val="20"/>
-          <w:lang w:val="ru-BY" w:eastAsia="be-BY"/>
+          <w:color w:val="000000" w:themeColor="text1"/>
+          <w:szCs w:val="28"/>
+          <w:lang w:val="ru-BY"/>
         </w:rPr>
         <w:t>9</w:t>
       </w:r>
       <w:r>
         <w:rPr>
-          <w:szCs w:val="20"/>
-          <w:lang w:val="ru-BY" w:eastAsia="be-BY"/>
-        </w:rPr>
-        <w:t xml:space="preserve">] </w:t>
-      </w:r>
-      <w:r>
-        <w:rPr>
-          <w:szCs w:val="20"/>
-          <w:lang w:val="ru-BY" w:eastAsia="be-BY"/>
-        </w:rPr>
-        <w:t xml:space="preserve">Библиотека для разработки интерфейсов </w:t>
-      </w:r>
-      <w:proofErr w:type="spellStart"/>
-      <w:r>
-        <w:rPr>
-          <w:szCs w:val="20"/>
-          <w:lang w:val="ru-BY" w:eastAsia="be-BY"/>
-        </w:rPr>
-        <w:t>ReactJS</w:t>
-      </w:r>
-      <w:proofErr w:type="spellEnd"/>
-      <w:r>
-        <w:rPr>
-          <w:szCs w:val="20"/>
-          <w:lang w:val="ru-BY" w:eastAsia="be-BY"/>
-        </w:rPr>
-        <w:t xml:space="preserve"> [Электронный ресурс]. – Режим доступа: </w:t>
-      </w:r>
-      <w:r>
-        <w:rPr>
-          <w:szCs w:val="20"/>
-          <w:lang w:val="ru-BY" w:eastAsia="be-BY"/>
-        </w:rPr>
-        <w:t>https://react.dev/</w:t>
-      </w:r>
-      <w:r>
-        <w:rPr>
-          <w:szCs w:val="20"/>
-          <w:lang w:val="ru-BY" w:eastAsia="be-BY"/>
-        </w:rPr>
-        <w:t>. – Дата доступа: 2</w:t>
-      </w:r>
-      <w:r>
-        <w:rPr>
-          <w:szCs w:val="20"/>
-          <w:lang w:val="ru-BY" w:eastAsia="be-BY"/>
-        </w:rPr>
-        <w:t>2</w:t>
-      </w:r>
-      <w:r>
-        <w:rPr>
-          <w:szCs w:val="20"/>
-          <w:lang w:val="ru-BY" w:eastAsia="be-BY"/>
-        </w:rPr>
-        <w:t>.09.2023</w:t>
+          <w:color w:val="000000" w:themeColor="text1"/>
+          <w:szCs w:val="28"/>
+          <w:lang w:val="ru-BY"/>
+        </w:rPr>
+        <w:t>] </w:t>
+      </w:r>
+      <w:r>
+        <w:rPr>
+          <w:color w:val="000000" w:themeColor="text1"/>
+          <w:szCs w:val="28"/>
+        </w:rPr>
+        <w:t>MongoDB</w:t>
+      </w:r>
+      <w:r>
+        <w:rPr>
+          <w:color w:val="000000" w:themeColor="text1"/>
+          <w:szCs w:val="28"/>
+          <w:lang w:val="ru-BY"/>
+        </w:rPr>
+        <w:t xml:space="preserve"> </w:t>
+      </w:r>
+      <w:r>
+        <w:rPr>
+          <w:szCs w:val="20"/>
+          <w:lang w:val="ru-BY" w:eastAsia="be-BY"/>
+        </w:rPr>
+        <w:t xml:space="preserve">[Электронный ресурс]. – Режим доступа:  </w:t>
+      </w:r>
+      <w:r>
+        <w:rPr>
+          <w:szCs w:val="20"/>
+          <w:lang w:val="ru-BY" w:eastAsia="be-BY"/>
+        </w:rPr>
+        <w:t>https://www.mongodb.com/</w:t>
+      </w:r>
+      <w:bookmarkStart w:id="21" w:name="_GoBack"/>
+      <w:bookmarkEnd w:id="21"/>
+      <w:r>
+        <w:rPr>
+          <w:szCs w:val="20"/>
+          <w:lang w:val="ru-BY" w:eastAsia="be-BY"/>
+        </w:rPr>
+        <w:t xml:space="preserve">. – Дата доступа: </w:t>
+      </w:r>
+      <w:r>
+        <w:rPr>
+          <w:szCs w:val="20"/>
+          <w:lang w:val="ru-BY" w:eastAsia="be-BY"/>
+        </w:rPr>
+        <w:t>12</w:t>
+      </w:r>
+      <w:r>
+        <w:rPr>
+          <w:szCs w:val="20"/>
+          <w:lang w:val="ru-BY" w:eastAsia="be-BY"/>
+        </w:rPr>
+        <w:t>.</w:t>
+      </w:r>
+      <w:r>
+        <w:rPr>
+          <w:szCs w:val="20"/>
+          <w:lang w:val="ru-BY" w:eastAsia="be-BY"/>
+        </w:rPr>
+        <w:t>10</w:t>
+      </w:r>
+      <w:r>
+        <w:rPr>
+          <w:szCs w:val="20"/>
+          <w:lang w:val="ru-BY" w:eastAsia="be-BY"/>
+        </w:rPr>
+        <w:t>.2023</w:t>
       </w:r>
     </w:p>
     <w:p>
@@ -4392,57 +4807,6 @@
           <w:lang w:val="ru-BY" w:eastAsia="be-BY"/>
         </w:rPr>
       </w:pPr>
-      <w:r>
-        <w:rPr>
-          <w:szCs w:val="20"/>
-          <w:lang w:val="ru-BY" w:eastAsia="be-BY"/>
-        </w:rPr>
-        <w:t xml:space="preserve">[10] </w:t>
-      </w:r>
-      <w:proofErr w:type="spellStart"/>
-      <w:r>
-        <w:rPr>
-          <w:szCs w:val="20"/>
-          <w:lang w:val="ru-BY" w:eastAsia="be-BY"/>
-        </w:rPr>
-        <w:t>Chrome</w:t>
-      </w:r>
-      <w:proofErr w:type="spellEnd"/>
-      <w:r>
-        <w:rPr>
-          <w:szCs w:val="20"/>
-          <w:lang w:val="ru-BY" w:eastAsia="be-BY"/>
-        </w:rPr>
-        <w:t xml:space="preserve"> V8 [Электронный ресурс]. – Режим доступа: </w:t>
-      </w:r>
-      <w:r>
-        <w:rPr>
-          <w:szCs w:val="20"/>
-          <w:lang w:val="ru-BY" w:eastAsia="be-BY"/>
-        </w:rPr>
-        <w:t>https://v8.dev/</w:t>
-      </w:r>
-      <w:r>
-        <w:rPr>
-          <w:szCs w:val="20"/>
-          <w:lang w:val="ru-BY" w:eastAsia="be-BY"/>
-        </w:rPr>
-        <w:t>.</w:t>
-      </w:r>
-      <w:r>
-        <w:rPr>
-          <w:szCs w:val="20"/>
-          <w:lang w:val="ru-BY" w:eastAsia="be-BY"/>
-        </w:rPr>
-        <w:t xml:space="preserve"> </w:t>
-      </w:r>
-      <w:r>
-        <w:rPr>
-          <w:szCs w:val="20"/>
-          <w:lang w:val="ru-BY" w:eastAsia="be-BY"/>
-        </w:rPr>
-        <w:t>– Дата доступа: 23.09.2023</w:t>
-      </w:r>
     </w:p>
     <w:p>
       <w:pPr>
@@ -4455,371 +4819,6 @@
           <w:lang w:val="ru-BY" w:eastAsia="be-BY"/>
         </w:rPr>
       </w:pPr>
-      <w:r>
-        <w:rPr>
-          <w:szCs w:val="20"/>
-          <w:lang w:val="ru-BY" w:eastAsia="be-BY"/>
-        </w:rPr>
-        <w:t>[1</w:t>
-      </w:r>
-      <w:r>
-        <w:rPr>
-          <w:szCs w:val="20"/>
-          <w:lang w:val="ru-BY" w:eastAsia="be-BY"/>
-        </w:rPr>
-        <w:t>1</w:t>
-      </w:r>
-      <w:r>
-        <w:rPr>
-          <w:szCs w:val="20"/>
-          <w:lang w:val="ru-BY" w:eastAsia="be-BY"/>
-        </w:rPr>
-        <w:t xml:space="preserve">] СУБД </w:t>
-      </w:r>
-      <w:proofErr w:type="spellStart"/>
-      <w:r>
-        <w:rPr>
-          <w:szCs w:val="20"/>
-          <w:lang w:val="ru-BY" w:eastAsia="be-BY"/>
-        </w:rPr>
-        <w:t>MongoDB</w:t>
-      </w:r>
-      <w:proofErr w:type="spellEnd"/>
-      <w:r>
-        <w:rPr>
-          <w:szCs w:val="20"/>
-          <w:lang w:val="ru-BY" w:eastAsia="be-BY"/>
-        </w:rPr>
-        <w:t xml:space="preserve">  [Электронный ресурс]. – Режим доступа: https://www.mongodb.com/. – Дата доступа: 23.09.2023</w:t>
-      </w:r>
-    </w:p>
-    <w:p>
-      <w:pPr>
-        <w:widowControl w:val="0"/>
-        <w:autoSpaceDE w:val="0"/>
-        <w:autoSpaceDN w:val="0"/>
-        <w:adjustRightInd w:val="0"/>
-        <w:rPr>
-          <w:szCs w:val="20"/>
-          <w:lang w:val="ru-BY" w:eastAsia="be-BY"/>
-        </w:rPr>
-      </w:pPr>
-      <w:r>
-        <w:rPr>
-          <w:szCs w:val="20"/>
-          <w:lang w:val="ru-BY" w:eastAsia="be-BY"/>
-        </w:rPr>
-        <w:t>[1</w:t>
-      </w:r>
-      <w:r>
-        <w:rPr>
-          <w:szCs w:val="20"/>
-          <w:lang w:val="ru-BY" w:eastAsia="be-BY"/>
-        </w:rPr>
-        <w:t>2</w:t>
-      </w:r>
-      <w:r>
-        <w:rPr>
-          <w:szCs w:val="20"/>
-          <w:lang w:val="ru-BY" w:eastAsia="be-BY"/>
-        </w:rPr>
-        <w:t xml:space="preserve">] СУБД </w:t>
-      </w:r>
-      <w:proofErr w:type="spellStart"/>
-      <w:r>
-        <w:rPr>
-          <w:szCs w:val="20"/>
-          <w:lang w:val="ru-BY" w:eastAsia="be-BY"/>
-        </w:rPr>
-        <w:t>PostgreSQL</w:t>
-      </w:r>
-      <w:proofErr w:type="spellEnd"/>
-      <w:r>
-        <w:rPr>
-          <w:szCs w:val="20"/>
-          <w:lang w:val="ru-BY" w:eastAsia="be-BY"/>
-        </w:rPr>
-        <w:t xml:space="preserve"> [Электронный ресурс]. – Режим доступа: https://www.postgresql.org/. – Дата доступа: 23.09.2023</w:t>
-      </w:r>
-    </w:p>
-    <w:p>
-      <w:pPr>
-        <w:widowControl w:val="0"/>
-        <w:autoSpaceDE w:val="0"/>
-        <w:autoSpaceDN w:val="0"/>
-        <w:adjustRightInd w:val="0"/>
-        <w:rPr>
-          <w:szCs w:val="20"/>
-          <w:lang w:val="ru-BY" w:eastAsia="be-BY"/>
-        </w:rPr>
-      </w:pPr>
-      <w:r>
-        <w:rPr>
-          <w:szCs w:val="20"/>
-          <w:lang w:val="ru-BY" w:eastAsia="be-BY"/>
-        </w:rPr>
-        <w:t xml:space="preserve">[13] IDE </w:t>
-      </w:r>
-      <w:proofErr w:type="spellStart"/>
-      <w:r>
-        <w:rPr>
-          <w:szCs w:val="20"/>
-          <w:lang w:val="ru-BY" w:eastAsia="be-BY"/>
-        </w:rPr>
-        <w:t>JetBrains</w:t>
-      </w:r>
-      <w:proofErr w:type="spellEnd"/>
-      <w:r>
-        <w:rPr>
-          <w:szCs w:val="20"/>
-          <w:lang w:val="ru-BY" w:eastAsia="be-BY"/>
-        </w:rPr>
-        <w:t xml:space="preserve"> </w:t>
-      </w:r>
-      <w:proofErr w:type="spellStart"/>
-      <w:r>
-        <w:rPr>
-          <w:szCs w:val="20"/>
-          <w:lang w:val="ru-BY" w:eastAsia="be-BY"/>
-        </w:rPr>
-        <w:t>WebStorm</w:t>
-      </w:r>
-      <w:proofErr w:type="spellEnd"/>
-      <w:r>
-        <w:rPr>
-          <w:szCs w:val="20"/>
-          <w:lang w:val="ru-BY" w:eastAsia="be-BY"/>
-        </w:rPr>
-        <w:t xml:space="preserve"> [Электронный ресурс]. – Режим доступа: https://www.jetbrains.com/webstorm/. – Дата доступа: 2</w:t>
-      </w:r>
-      <w:r>
-        <w:rPr>
-          <w:szCs w:val="20"/>
-          <w:lang w:val="ru-BY" w:eastAsia="be-BY"/>
-        </w:rPr>
-        <w:t>4</w:t>
-      </w:r>
-      <w:r>
-        <w:rPr>
-          <w:szCs w:val="20"/>
-          <w:lang w:val="ru-BY" w:eastAsia="be-BY"/>
-        </w:rPr>
-        <w:t>.09.2023</w:t>
-      </w:r>
-    </w:p>
-    <w:p>
-      <w:pPr>
-        <w:widowControl w:val="0"/>
-        <w:autoSpaceDE w:val="0"/>
-        <w:autoSpaceDN w:val="0"/>
-        <w:adjustRightInd w:val="0"/>
-        <w:rPr>
-          <w:szCs w:val="20"/>
-          <w:lang w:val="ru-BY" w:eastAsia="be-BY"/>
-        </w:rPr>
-      </w:pPr>
-      <w:r>
-        <w:rPr>
-          <w:szCs w:val="20"/>
-          <w:lang w:val="ru-BY" w:eastAsia="be-BY"/>
-        </w:rPr>
-        <w:t xml:space="preserve">[14] Редактор кода </w:t>
-      </w:r>
-      <w:proofErr w:type="spellStart"/>
-      <w:r>
-        <w:rPr>
-          <w:szCs w:val="20"/>
-          <w:lang w:val="ru-BY" w:eastAsia="be-BY"/>
-        </w:rPr>
-        <w:t>Microsoft</w:t>
-      </w:r>
-      <w:proofErr w:type="spellEnd"/>
-      <w:r>
-        <w:rPr>
-          <w:szCs w:val="20"/>
-          <w:lang w:val="ru-BY" w:eastAsia="be-BY"/>
-        </w:rPr>
-        <w:t xml:space="preserve"> </w:t>
-      </w:r>
-      <w:proofErr w:type="spellStart"/>
-      <w:r>
-        <w:rPr>
-          <w:szCs w:val="20"/>
-          <w:lang w:val="ru-BY" w:eastAsia="be-BY"/>
-        </w:rPr>
-        <w:t>Visual</w:t>
-      </w:r>
-      <w:proofErr w:type="spellEnd"/>
-      <w:r>
-        <w:rPr>
-          <w:szCs w:val="20"/>
-          <w:lang w:val="ru-BY" w:eastAsia="be-BY"/>
-        </w:rPr>
-        <w:t xml:space="preserve"> </w:t>
-      </w:r>
-      <w:proofErr w:type="spellStart"/>
-      <w:r>
-        <w:rPr>
-          <w:szCs w:val="20"/>
-          <w:lang w:val="ru-BY" w:eastAsia="be-BY"/>
-        </w:rPr>
-        <w:t>Studio</w:t>
-      </w:r>
-      <w:proofErr w:type="spellEnd"/>
-      <w:r>
-        <w:rPr>
-          <w:szCs w:val="20"/>
-          <w:lang w:val="ru-BY" w:eastAsia="be-BY"/>
-        </w:rPr>
-        <w:t xml:space="preserve"> </w:t>
-      </w:r>
-      <w:proofErr w:type="spellStart"/>
-      <w:r>
-        <w:rPr>
-          <w:szCs w:val="20"/>
-          <w:lang w:val="ru-BY" w:eastAsia="be-BY"/>
-        </w:rPr>
-        <w:t>Code</w:t>
-      </w:r>
-      <w:proofErr w:type="spellEnd"/>
-      <w:r>
-        <w:rPr>
-          <w:szCs w:val="20"/>
-          <w:lang w:val="ru-BY" w:eastAsia="be-BY"/>
-        </w:rPr>
-        <w:t xml:space="preserve"> [Электронный ресурс]. – Режим доступа: https://code.visualstudio.com/. – Дата доступа: 2</w:t>
-      </w:r>
-      <w:r>
-        <w:rPr>
-          <w:szCs w:val="20"/>
-          <w:lang w:val="ru-BY" w:eastAsia="be-BY"/>
-        </w:rPr>
-        <w:t>4</w:t>
-      </w:r>
-      <w:r>
-        <w:rPr>
-          <w:szCs w:val="20"/>
-          <w:lang w:val="ru-BY" w:eastAsia="be-BY"/>
-        </w:rPr>
-        <w:t>.09.2023</w:t>
-      </w:r>
-    </w:p>
-    <w:p>
-      <w:pPr>
-        <w:widowControl w:val="0"/>
-        <w:autoSpaceDE w:val="0"/>
-        <w:autoSpaceDN w:val="0"/>
-        <w:adjustRightInd w:val="0"/>
-        <w:rPr>
-          <w:szCs w:val="20"/>
-          <w:lang w:val="ru-BY" w:eastAsia="be-BY"/>
-        </w:rPr>
-      </w:pPr>
-      <w:r>
-        <w:rPr>
-          <w:szCs w:val="20"/>
-          <w:lang w:val="ru-BY" w:eastAsia="be-BY"/>
-        </w:rPr>
-        <w:t xml:space="preserve">[15] </w:t>
-      </w:r>
-      <w:proofErr w:type="spellStart"/>
-      <w:r>
-        <w:rPr>
-          <w:szCs w:val="20"/>
-          <w:lang w:val="ru-BY" w:eastAsia="be-BY"/>
-        </w:rPr>
-        <w:t>WebGL</w:t>
-      </w:r>
-      <w:proofErr w:type="spellEnd"/>
-      <w:r>
-        <w:rPr>
-          <w:szCs w:val="20"/>
-          <w:lang w:val="ru-BY" w:eastAsia="be-BY"/>
-        </w:rPr>
-        <w:t xml:space="preserve"> API</w:t>
-      </w:r>
-      <w:r>
-        <w:rPr>
-          <w:szCs w:val="20"/>
-          <w:lang w:val="ru-BY" w:eastAsia="be-BY"/>
-        </w:rPr>
-        <w:t xml:space="preserve"> [Электронный ресурс]. – Режим доступа: </w:t>
-      </w:r>
-      <w:r>
-        <w:rPr>
-          <w:szCs w:val="20"/>
-          <w:lang w:val="ru-BY" w:eastAsia="be-BY"/>
-        </w:rPr>
-        <w:t xml:space="preserve">https://developer.mozilla.org/en-US/docs/Web/API/WebGL_API. </w:t>
-      </w:r>
-      <w:r>
-        <w:rPr>
-          <w:szCs w:val="20"/>
-          <w:lang w:val="ru-BY" w:eastAsia="be-BY"/>
-        </w:rPr>
-        <w:t>– Дата доступа: 2</w:t>
-      </w:r>
-      <w:r>
-        <w:rPr>
-          <w:szCs w:val="20"/>
-          <w:lang w:val="ru-BY" w:eastAsia="be-BY"/>
-        </w:rPr>
-        <w:t>4</w:t>
-      </w:r>
-      <w:r>
-        <w:rPr>
-          <w:szCs w:val="20"/>
-          <w:lang w:val="ru-BY" w:eastAsia="be-BY"/>
-        </w:rPr>
-        <w:t>.09.2023</w:t>
-      </w:r>
-    </w:p>
-    <w:p>
-      <w:pPr>
-        <w:widowControl w:val="0"/>
-        <w:autoSpaceDE w:val="0"/>
-        <w:autoSpaceDN w:val="0"/>
-        <w:adjustRightInd w:val="0"/>
-        <w:rPr>
-          <w:szCs w:val="20"/>
-          <w:lang w:val="ru-BY" w:eastAsia="be-BY"/>
-        </w:rPr>
-      </w:pPr>
-      <w:r>
-        <w:rPr>
-          <w:szCs w:val="20"/>
-          <w:lang w:val="ru-BY" w:eastAsia="be-BY"/>
-        </w:rPr>
-        <w:t xml:space="preserve">[16] Система контроля версий GIT [Электронный ресурс]. – Режим доступа: </w:t>
-      </w:r>
-      <w:r>
-        <w:rPr>
-          <w:szCs w:val="20"/>
-          <w:lang w:val="ru-BY" w:eastAsia="be-BY"/>
-        </w:rPr>
-        <w:t xml:space="preserve">https://git-scm.com/. </w:t>
-      </w:r>
-      <w:r>
-        <w:rPr>
-          <w:szCs w:val="20"/>
-          <w:lang w:val="ru-BY" w:eastAsia="be-BY"/>
-        </w:rPr>
-        <w:t>– Дата доступа: 2</w:t>
-      </w:r>
-      <w:r>
-        <w:rPr>
-          <w:szCs w:val="20"/>
-          <w:lang w:val="ru-BY" w:eastAsia="be-BY"/>
-        </w:rPr>
-        <w:t>4</w:t>
-      </w:r>
-      <w:r>
-        <w:rPr>
-          <w:szCs w:val="20"/>
-          <w:lang w:val="ru-BY" w:eastAsia="be-BY"/>
-        </w:rPr>
-        <w:t>.09.2023</w:t>
-      </w:r>
     </w:p>
     <w:bookmarkEnd w:id="3"/>
     <w:bookmarkEnd w:id="4"/>
@@ -5865,7 +5864,7 @@
     <w:autoRedefine/>
     <w:uiPriority w:val="39"/>
     <w:unhideWhenUsed/>
-    <w:rsid w:val="00AD42C0"/>
+    <w:rsid w:val="008A6BBE"/>
     <w:pPr>
       <w:tabs>
         <w:tab w:val="right" w:leader="dot" w:pos="9678"/>
@@ -6392,7 +6391,7 @@
 </file>
 
 <file path=customXml/itemProps1.xml><?xml version="1.0" encoding="utf-8"?>
-<ds:datastoreItem xmlns:ds="http://schemas.openxmlformats.org/officeDocument/2006/customXml" ds:itemID="{729F31ED-9453-4B11-813E-60950547BB7C}">
+<ds:datastoreItem xmlns:ds="http://schemas.openxmlformats.org/officeDocument/2006/customXml" ds:itemID="{1B7DF122-9A7D-48E9-A05A-6880DF65D35A}">
   <ds:schemaRefs>
     <ds:schemaRef ds:uri="http://schemas.openxmlformats.org/officeDocument/2006/bibliography"/>
   </ds:schemaRefs>

--- a/LR1/Отчёт.docx
+++ b/LR1/Отчёт.docx
@@ -740,7 +740,7 @@
             </w:rPr>
             <w:fldChar w:fldCharType="separate"/>
           </w:r>
-          <w:hyperlink w:anchor="_Toc148037189" w:history="1">
+          <w:hyperlink w:anchor="_Toc148101903" w:history="1">
             <w:r>
               <w:rPr>
                 <w:rStyle w:val="Hyperlink"/>
@@ -768,7 +768,7 @@
                 <w:noProof/>
                 <w:webHidden/>
               </w:rPr>
-              <w:instrText xml:space="preserve"> PAGEREF _Toc148037189 \h </w:instrText>
+              <w:instrText xml:space="preserve"> PAGEREF _Toc148101903 \h </w:instrText>
             </w:r>
             <w:r>
               <w:rPr>
@@ -808,7 +808,7 @@
               <w:sz w:val="22"/>
             </w:rPr>
           </w:pPr>
-          <w:hyperlink w:anchor="_Toc148037190" w:history="1">
+          <w:hyperlink w:anchor="_Toc148101904" w:history="1">
             <w:r>
               <w:rPr>
                 <w:rStyle w:val="Hyperlink"/>
@@ -836,7 +836,7 @@
                 <w:noProof/>
                 <w:webHidden/>
               </w:rPr>
-              <w:instrText xml:space="preserve"> PAGEREF _Toc148037190 \h </w:instrText>
+              <w:instrText xml:space="preserve"> PAGEREF _Toc148101904 \h </w:instrText>
             </w:r>
             <w:r>
               <w:rPr>
@@ -883,7 +883,7 @@
             </w:rPr>
             <w:t xml:space="preserve">   </w:t>
           </w:r>
-          <w:hyperlink w:anchor="_Toc148037191" w:history="1">
+          <w:hyperlink w:anchor="_Toc148101905" w:history="1">
             <w:r>
               <w:rPr>
                 <w:rStyle w:val="Hyperlink"/>
@@ -906,7 +906,7 @@
               <w:rPr>
                 <w:webHidden/>
               </w:rPr>
-              <w:instrText xml:space="preserve"> PAGEREF _Toc148037191 \h </w:instrText>
+              <w:instrText xml:space="preserve"> PAGEREF _Toc148101905 \h </w:instrText>
             </w:r>
             <w:r>
               <w:rPr>
@@ -927,74 +927,6 @@
             </w:r>
             <w:r>
               <w:rPr>
-                <w:webHidden/>
-              </w:rPr>
-              <w:fldChar w:fldCharType="end"/>
-            </w:r>
-          </w:hyperlink>
-        </w:p>
-        <w:p>
-          <w:pPr>
-            <w:pStyle w:val="TOC1"/>
-            <w:rPr>
-              <w:rFonts w:asciiTheme="minorHAnsi" w:eastAsiaTheme="minorEastAsia" w:hAnsiTheme="minorHAnsi" w:cstheme="minorBidi"/>
-              <w:noProof/>
-              <w:sz w:val="22"/>
-            </w:rPr>
-          </w:pPr>
-          <w:hyperlink w:anchor="_Toc148037192" w:history="1">
-            <w:r>
-              <w:rPr>
-                <w:rStyle w:val="Hyperlink"/>
-                <w:noProof/>
-                <w:lang w:val="ru-BY"/>
-              </w:rPr>
-              <w:t>2 Выработка требований</w:t>
-            </w:r>
-            <w:r>
-              <w:rPr>
-                <w:noProof/>
-                <w:webHidden/>
-              </w:rPr>
-              <w:tab/>
-            </w:r>
-            <w:r>
-              <w:rPr>
-                <w:noProof/>
-                <w:webHidden/>
-              </w:rPr>
-              <w:fldChar w:fldCharType="begin"/>
-            </w:r>
-            <w:r>
-              <w:rPr>
-                <w:noProof/>
-                <w:webHidden/>
-              </w:rPr>
-              <w:instrText xml:space="preserve"> PAGEREF _Toc148037192 \h </w:instrText>
-            </w:r>
-            <w:r>
-              <w:rPr>
-                <w:noProof/>
-                <w:webHidden/>
-              </w:rPr>
-            </w:r>
-            <w:r>
-              <w:rPr>
-                <w:noProof/>
-                <w:webHidden/>
-              </w:rPr>
-              <w:fldChar w:fldCharType="separate"/>
-            </w:r>
-            <w:r>
-              <w:rPr>
-                <w:noProof/>
-                <w:webHidden/>
-              </w:rPr>
-              <w:t>5</w:t>
-            </w:r>
-            <w:r>
-              <w:rPr>
-                <w:noProof/>
                 <w:webHidden/>
               </w:rPr>
               <w:fldChar w:fldCharType="end"/>
@@ -1017,12 +949,12 @@
             </w:rPr>
             <w:t xml:space="preserve">   </w:t>
           </w:r>
-          <w:hyperlink w:anchor="_Toc148037193" w:history="1">
+          <w:hyperlink w:anchor="_Toc148101906" w:history="1">
             <w:r>
               <w:rPr>
                 <w:rStyle w:val="Hyperlink"/>
               </w:rPr>
-              <w:t>2.1 Регистрация и авторизация</w:t>
+              <w:t>1.2 Сбербанк</w:t>
             </w:r>
             <w:r>
               <w:rPr>
@@ -1040,7 +972,7 @@
               <w:rPr>
                 <w:webHidden/>
               </w:rPr>
-              <w:instrText xml:space="preserve"> PAGEREF _Toc148037193 \h </w:instrText>
+              <w:instrText xml:space="preserve"> PAGEREF _Toc148101906 \h </w:instrText>
             </w:r>
             <w:r>
               <w:rPr>
@@ -1083,12 +1015,12 @@
             </w:rPr>
             <w:t xml:space="preserve">   </w:t>
           </w:r>
-          <w:hyperlink w:anchor="_Toc148037194" w:history="1">
+          <w:hyperlink w:anchor="_Toc148101907" w:history="1">
             <w:r>
               <w:rPr>
                 <w:rStyle w:val="Hyperlink"/>
               </w:rPr>
-              <w:t>2.2 Профиль пользователя</w:t>
+              <w:t>1.3 Тинькофф</w:t>
             </w:r>
             <w:r>
               <w:rPr>
@@ -1106,7 +1038,7 @@
               <w:rPr>
                 <w:webHidden/>
               </w:rPr>
-              <w:instrText xml:space="preserve"> PAGEREF _Toc148037194 \h </w:instrText>
+              <w:instrText xml:space="preserve"> PAGEREF _Toc148101907 \h </w:instrText>
             </w:r>
             <w:r>
               <w:rPr>
@@ -1127,6 +1059,74 @@
             </w:r>
             <w:r>
               <w:rPr>
+                <w:webHidden/>
+              </w:rPr>
+              <w:fldChar w:fldCharType="end"/>
+            </w:r>
+          </w:hyperlink>
+        </w:p>
+        <w:p>
+          <w:pPr>
+            <w:pStyle w:val="TOC1"/>
+            <w:rPr>
+              <w:rFonts w:asciiTheme="minorHAnsi" w:eastAsiaTheme="minorEastAsia" w:hAnsiTheme="minorHAnsi" w:cstheme="minorBidi"/>
+              <w:noProof/>
+              <w:sz w:val="22"/>
+            </w:rPr>
+          </w:pPr>
+          <w:hyperlink w:anchor="_Toc148101908" w:history="1">
+            <w:r>
+              <w:rPr>
+                <w:rStyle w:val="Hyperlink"/>
+                <w:noProof/>
+                <w:lang w:val="ru-BY"/>
+              </w:rPr>
+              <w:t>2 Выработка требований</w:t>
+            </w:r>
+            <w:r>
+              <w:rPr>
+                <w:noProof/>
+                <w:webHidden/>
+              </w:rPr>
+              <w:tab/>
+            </w:r>
+            <w:r>
+              <w:rPr>
+                <w:noProof/>
+                <w:webHidden/>
+              </w:rPr>
+              <w:fldChar w:fldCharType="begin"/>
+            </w:r>
+            <w:r>
+              <w:rPr>
+                <w:noProof/>
+                <w:webHidden/>
+              </w:rPr>
+              <w:instrText xml:space="preserve"> PAGEREF _Toc148101908 \h </w:instrText>
+            </w:r>
+            <w:r>
+              <w:rPr>
+                <w:noProof/>
+                <w:webHidden/>
+              </w:rPr>
+            </w:r>
+            <w:r>
+              <w:rPr>
+                <w:noProof/>
+                <w:webHidden/>
+              </w:rPr>
+              <w:fldChar w:fldCharType="separate"/>
+            </w:r>
+            <w:r>
+              <w:rPr>
+                <w:noProof/>
+                <w:webHidden/>
+              </w:rPr>
+              <w:t>7</w:t>
+            </w:r>
+            <w:r>
+              <w:rPr>
+                <w:noProof/>
                 <w:webHidden/>
               </w:rPr>
               <w:fldChar w:fldCharType="end"/>
@@ -1149,12 +1149,12 @@
             </w:rPr>
             <w:t xml:space="preserve">   </w:t>
           </w:r>
-          <w:hyperlink w:anchor="_Toc148037195" w:history="1">
+          <w:hyperlink w:anchor="_Toc148101909" w:history="1">
             <w:r>
               <w:rPr>
                 <w:rStyle w:val="Hyperlink"/>
               </w:rPr>
-              <w:t>2.3 Информация по операциям</w:t>
+              <w:t>2.1 Регистрация и авторизация</w:t>
             </w:r>
             <w:r>
               <w:rPr>
@@ -1172,7 +1172,7 @@
               <w:rPr>
                 <w:webHidden/>
               </w:rPr>
-              <w:instrText xml:space="preserve"> PAGEREF _Toc148037195 \h </w:instrText>
+              <w:instrText xml:space="preserve"> PAGEREF _Toc148101909 \h </w:instrText>
             </w:r>
             <w:r>
               <w:rPr>
@@ -1189,7 +1189,7 @@
               <w:rPr>
                 <w:webHidden/>
               </w:rPr>
-              <w:t>5</w:t>
+              <w:t>7</w:t>
             </w:r>
             <w:r>
               <w:rPr>
@@ -1215,12 +1215,12 @@
             </w:rPr>
             <w:t xml:space="preserve">   </w:t>
           </w:r>
-          <w:hyperlink w:anchor="_Toc148037196" w:history="1">
+          <w:hyperlink w:anchor="_Toc148101910" w:history="1">
             <w:r>
               <w:rPr>
                 <w:rStyle w:val="Hyperlink"/>
               </w:rPr>
-              <w:t>2.4 Проведение платежей</w:t>
+              <w:t>2.2 Открытие нового счёта</w:t>
             </w:r>
             <w:r>
               <w:rPr>
@@ -1238,7 +1238,7 @@
               <w:rPr>
                 <w:webHidden/>
               </w:rPr>
-              <w:instrText xml:space="preserve"> PAGEREF _Toc148037196 \h </w:instrText>
+              <w:instrText xml:space="preserve"> PAGEREF _Toc148101910 \h </w:instrText>
             </w:r>
             <w:r>
               <w:rPr>
@@ -1255,7 +1255,7 @@
               <w:rPr>
                 <w:webHidden/>
               </w:rPr>
-              <w:t>6</w:t>
+              <w:t>7</w:t>
             </w:r>
             <w:r>
               <w:rPr>
@@ -1281,12 +1281,12 @@
             </w:rPr>
             <w:t xml:space="preserve">   </w:t>
           </w:r>
-          <w:hyperlink w:anchor="_Toc148037197" w:history="1">
+          <w:hyperlink w:anchor="_Toc148101911" w:history="1">
             <w:r>
               <w:rPr>
                 <w:rStyle w:val="Hyperlink"/>
               </w:rPr>
-              <w:t>2.5 Установка лимитов операций</w:t>
+              <w:t>2.3 Профиль пользователя</w:t>
             </w:r>
             <w:r>
               <w:rPr>
@@ -1304,7 +1304,7 @@
               <w:rPr>
                 <w:webHidden/>
               </w:rPr>
-              <w:instrText xml:space="preserve"> PAGEREF _Toc148037197 \h </w:instrText>
+              <w:instrText xml:space="preserve"> PAGEREF _Toc148101911 \h </w:instrText>
             </w:r>
             <w:r>
               <w:rPr>
@@ -1321,7 +1321,7 @@
               <w:rPr>
                 <w:webHidden/>
               </w:rPr>
-              <w:t>6</w:t>
+              <w:t>7</w:t>
             </w:r>
             <w:r>
               <w:rPr>
@@ -1347,12 +1347,12 @@
             </w:rPr>
             <w:t xml:space="preserve">   </w:t>
           </w:r>
-          <w:hyperlink w:anchor="_Toc148037198" w:history="1">
+          <w:hyperlink w:anchor="_Toc148101912" w:history="1">
             <w:r>
               <w:rPr>
                 <w:rStyle w:val="Hyperlink"/>
               </w:rPr>
-              <w:t>2.6 Система кредитования</w:t>
+              <w:t>2.4 Информация по операциям</w:t>
             </w:r>
             <w:r>
               <w:rPr>
@@ -1370,7 +1370,7 @@
               <w:rPr>
                 <w:webHidden/>
               </w:rPr>
-              <w:instrText xml:space="preserve"> PAGEREF _Toc148037198 \h </w:instrText>
+              <w:instrText xml:space="preserve"> PAGEREF _Toc148101912 \h </w:instrText>
             </w:r>
             <w:r>
               <w:rPr>
@@ -1387,7 +1387,7 @@
               <w:rPr>
                 <w:webHidden/>
               </w:rPr>
-              <w:t>6</w:t>
+              <w:t>8</w:t>
             </w:r>
             <w:r>
               <w:rPr>
@@ -1413,12 +1413,12 @@
             </w:rPr>
             <w:t xml:space="preserve">   </w:t>
           </w:r>
-          <w:hyperlink w:anchor="_Toc148037199" w:history="1">
+          <w:hyperlink w:anchor="_Toc148101913" w:history="1">
             <w:r>
               <w:rPr>
                 <w:rStyle w:val="Hyperlink"/>
               </w:rPr>
-              <w:t>2.7 Диаграмма вариантов использования</w:t>
+              <w:t>2.5 Проведение платежей</w:t>
             </w:r>
             <w:r>
               <w:rPr>
@@ -1436,7 +1436,7 @@
               <w:rPr>
                 <w:webHidden/>
               </w:rPr>
-              <w:instrText xml:space="preserve"> PAGEREF _Toc148037199 \h </w:instrText>
+              <w:instrText xml:space="preserve"> PAGEREF _Toc148101913 \h </w:instrText>
             </w:r>
             <w:r>
               <w:rPr>
@@ -1453,78 +1453,10 @@
               <w:rPr>
                 <w:webHidden/>
               </w:rPr>
-              <w:t>6</w:t>
-            </w:r>
-            <w:r>
-              <w:rPr>
-                <w:webHidden/>
-              </w:rPr>
-              <w:fldChar w:fldCharType="end"/>
-            </w:r>
-          </w:hyperlink>
-        </w:p>
-        <w:p>
-          <w:pPr>
-            <w:pStyle w:val="TOC1"/>
-            <w:rPr>
-              <w:rFonts w:asciiTheme="minorHAnsi" w:eastAsiaTheme="minorEastAsia" w:hAnsiTheme="minorHAnsi" w:cstheme="minorBidi"/>
-              <w:noProof/>
-              <w:sz w:val="22"/>
-            </w:rPr>
-          </w:pPr>
-          <w:hyperlink w:anchor="_Toc148037200" w:history="1">
-            <w:r>
-              <w:rPr>
-                <w:rStyle w:val="Hyperlink"/>
-                <w:noProof/>
-                <w:lang w:val="ru-BY"/>
-              </w:rPr>
-              <w:t>3 Технологии, выбранные для разработки</w:t>
-            </w:r>
-            <w:r>
-              <w:rPr>
-                <w:noProof/>
-                <w:webHidden/>
-              </w:rPr>
-              <w:tab/>
-            </w:r>
-            <w:r>
-              <w:rPr>
-                <w:noProof/>
-                <w:webHidden/>
-              </w:rPr>
-              <w:fldChar w:fldCharType="begin"/>
-            </w:r>
-            <w:r>
-              <w:rPr>
-                <w:noProof/>
-                <w:webHidden/>
-              </w:rPr>
-              <w:instrText xml:space="preserve"> PAGEREF _Toc148037200 \h </w:instrText>
-            </w:r>
-            <w:r>
-              <w:rPr>
-                <w:noProof/>
-                <w:webHidden/>
-              </w:rPr>
-            </w:r>
-            <w:r>
-              <w:rPr>
-                <w:noProof/>
-                <w:webHidden/>
-              </w:rPr>
-              <w:fldChar w:fldCharType="separate"/>
-            </w:r>
-            <w:r>
-              <w:rPr>
-                <w:noProof/>
-                <w:webHidden/>
-              </w:rPr>
               <w:t>8</w:t>
             </w:r>
             <w:r>
               <w:rPr>
-                <w:noProof/>
                 <w:webHidden/>
               </w:rPr>
               <w:fldChar w:fldCharType="end"/>
@@ -1547,12 +1479,12 @@
             </w:rPr>
             <w:t xml:space="preserve">   </w:t>
           </w:r>
-          <w:hyperlink w:anchor="_Toc148037201" w:history="1">
+          <w:hyperlink w:anchor="_Toc148101914" w:history="1">
             <w:r>
               <w:rPr>
                 <w:rStyle w:val="Hyperlink"/>
               </w:rPr>
-              <w:t>3.1 NextJS</w:t>
+              <w:t>2.6 Установка лимитов операций</w:t>
             </w:r>
             <w:r>
               <w:rPr>
@@ -1570,7 +1502,7 @@
               <w:rPr>
                 <w:webHidden/>
               </w:rPr>
-              <w:instrText xml:space="preserve"> PAGEREF _Toc148037201 \h </w:instrText>
+              <w:instrText xml:space="preserve"> PAGEREF _Toc148101914 \h </w:instrText>
             </w:r>
             <w:r>
               <w:rPr>
@@ -1613,13 +1545,12 @@
             </w:rPr>
             <w:t xml:space="preserve">   </w:t>
           </w:r>
-          <w:hyperlink w:anchor="_Toc148037202" w:history="1">
+          <w:hyperlink w:anchor="_Toc148101915" w:history="1">
             <w:r>
               <w:rPr>
                 <w:rStyle w:val="Hyperlink"/>
-                <w:u w:val="none"/>
-              </w:rPr>
-              <w:t>3.2 TailwindCSS</w:t>
+              </w:rPr>
+              <w:t>2.7 Система кредитования</w:t>
             </w:r>
             <w:r>
               <w:rPr>
@@ -1637,7 +1568,7 @@
               <w:rPr>
                 <w:webHidden/>
               </w:rPr>
-              <w:instrText xml:space="preserve"> PAGEREF _Toc148037202 \h </w:instrText>
+              <w:instrText xml:space="preserve"> PAGEREF _Toc148101915 \h </w:instrText>
             </w:r>
             <w:r>
               <w:rPr>
@@ -1680,12 +1611,12 @@
             </w:rPr>
             <w:t xml:space="preserve">   </w:t>
           </w:r>
-          <w:hyperlink w:anchor="_Toc148037203" w:history="1">
+          <w:hyperlink w:anchor="_Toc148101916" w:history="1">
             <w:r>
               <w:rPr>
                 <w:rStyle w:val="Hyperlink"/>
               </w:rPr>
-              <w:t>3.3 База данных</w:t>
+              <w:t>2.8 Просмотр информации о курсах валют</w:t>
             </w:r>
             <w:r>
               <w:rPr>
@@ -1703,7 +1634,7 @@
               <w:rPr>
                 <w:webHidden/>
               </w:rPr>
-              <w:instrText xml:space="preserve"> PAGEREF _Toc148037203 \h </w:instrText>
+              <w:instrText xml:space="preserve"> PAGEREF _Toc148101916 \h </w:instrText>
             </w:r>
             <w:r>
               <w:rPr>
@@ -1720,7 +1651,73 @@
               <w:rPr>
                 <w:webHidden/>
               </w:rPr>
-              <w:t>8</w:t>
+              <w:t>9</w:t>
+            </w:r>
+            <w:r>
+              <w:rPr>
+                <w:webHidden/>
+              </w:rPr>
+              <w:fldChar w:fldCharType="end"/>
+            </w:r>
+          </w:hyperlink>
+        </w:p>
+        <w:p>
+          <w:pPr>
+            <w:pStyle w:val="TOC2"/>
+            <w:rPr>
+              <w:rFonts w:asciiTheme="minorHAnsi" w:eastAsiaTheme="minorEastAsia" w:hAnsiTheme="minorHAnsi" w:cstheme="minorBidi"/>
+              <w:sz w:val="22"/>
+              <w:lang w:val="en-US"/>
+            </w:rPr>
+          </w:pPr>
+          <w:r>
+            <w:rPr>
+              <w:rStyle w:val="Hyperlink"/>
+              <w:u w:val="none"/>
+            </w:rPr>
+            <w:t xml:space="preserve">   </w:t>
+          </w:r>
+          <w:hyperlink w:anchor="_Toc148101917" w:history="1">
+            <w:r>
+              <w:rPr>
+                <w:rStyle w:val="Hyperlink"/>
+              </w:rPr>
+              <w:t>2.9 Диаграмма вариантов использования</w:t>
+            </w:r>
+            <w:r>
+              <w:rPr>
+                <w:webHidden/>
+              </w:rPr>
+              <w:tab/>
+            </w:r>
+            <w:r>
+              <w:rPr>
+                <w:webHidden/>
+              </w:rPr>
+              <w:fldChar w:fldCharType="begin"/>
+            </w:r>
+            <w:r>
+              <w:rPr>
+                <w:webHidden/>
+              </w:rPr>
+              <w:instrText xml:space="preserve"> PAGEREF _Toc148101917 \h </w:instrText>
+            </w:r>
+            <w:r>
+              <w:rPr>
+                <w:webHidden/>
+              </w:rPr>
+            </w:r>
+            <w:r>
+              <w:rPr>
+                <w:webHidden/>
+              </w:rPr>
+              <w:fldChar w:fldCharType="separate"/>
+            </w:r>
+            <w:r>
+              <w:rPr>
+                <w:webHidden/>
+              </w:rPr>
+              <w:t>9</w:t>
             </w:r>
             <w:r>
               <w:rPr>
@@ -1739,14 +1736,14 @@
               <w:sz w:val="22"/>
             </w:rPr>
           </w:pPr>
-          <w:hyperlink w:anchor="_Toc148037204" w:history="1">
+          <w:hyperlink w:anchor="_Toc148101918" w:history="1">
             <w:r>
               <w:rPr>
                 <w:rStyle w:val="Hyperlink"/>
                 <w:noProof/>
                 <w:lang w:val="ru-BY"/>
               </w:rPr>
-              <w:t>Заключение</w:t>
+              <w:t>3 Технологии, выбранные для разработки</w:t>
             </w:r>
             <w:r>
               <w:rPr>
@@ -1767,7 +1764,7 @@
                 <w:noProof/>
                 <w:webHidden/>
               </w:rPr>
-              <w:instrText xml:space="preserve"> PAGEREF _Toc148037204 \h </w:instrText>
+              <w:instrText xml:space="preserve"> PAGEREF _Toc148101918 \h </w:instrText>
             </w:r>
             <w:r>
               <w:rPr>
@@ -1792,6 +1789,138 @@
             <w:r>
               <w:rPr>
                 <w:noProof/>
+                <w:webHidden/>
+              </w:rPr>
+              <w:fldChar w:fldCharType="end"/>
+            </w:r>
+          </w:hyperlink>
+        </w:p>
+        <w:p>
+          <w:pPr>
+            <w:pStyle w:val="TOC2"/>
+            <w:rPr>
+              <w:rFonts w:asciiTheme="minorHAnsi" w:eastAsiaTheme="minorEastAsia" w:hAnsiTheme="minorHAnsi" w:cstheme="minorBidi"/>
+              <w:sz w:val="22"/>
+              <w:lang w:val="en-US"/>
+            </w:rPr>
+          </w:pPr>
+          <w:r>
+            <w:rPr>
+              <w:rStyle w:val="Hyperlink"/>
+              <w:u w:val="none"/>
+            </w:rPr>
+            <w:t xml:space="preserve">   </w:t>
+          </w:r>
+          <w:hyperlink w:anchor="_Toc148101919" w:history="1">
+            <w:r>
+              <w:rPr>
+                <w:rStyle w:val="Hyperlink"/>
+              </w:rPr>
+              <w:t>3.1 NextJS</w:t>
+            </w:r>
+            <w:r>
+              <w:rPr>
+                <w:webHidden/>
+              </w:rPr>
+              <w:tab/>
+            </w:r>
+            <w:r>
+              <w:rPr>
+                <w:webHidden/>
+              </w:rPr>
+              <w:fldChar w:fldCharType="begin"/>
+            </w:r>
+            <w:r>
+              <w:rPr>
+                <w:webHidden/>
+              </w:rPr>
+              <w:instrText xml:space="preserve"> PAGEREF _Toc148101919 \h </w:instrText>
+            </w:r>
+            <w:r>
+              <w:rPr>
+                <w:webHidden/>
+              </w:rPr>
+            </w:r>
+            <w:r>
+              <w:rPr>
+                <w:webHidden/>
+              </w:rPr>
+              <w:fldChar w:fldCharType="separate"/>
+            </w:r>
+            <w:r>
+              <w:rPr>
+                <w:webHidden/>
+              </w:rPr>
+              <w:t>10</w:t>
+            </w:r>
+            <w:r>
+              <w:rPr>
+                <w:webHidden/>
+              </w:rPr>
+              <w:fldChar w:fldCharType="end"/>
+            </w:r>
+          </w:hyperlink>
+        </w:p>
+        <w:p>
+          <w:pPr>
+            <w:pStyle w:val="TOC2"/>
+            <w:rPr>
+              <w:rFonts w:asciiTheme="minorHAnsi" w:eastAsiaTheme="minorEastAsia" w:hAnsiTheme="minorHAnsi" w:cstheme="minorBidi"/>
+              <w:sz w:val="22"/>
+              <w:lang w:val="en-US"/>
+            </w:rPr>
+          </w:pPr>
+          <w:r>
+            <w:rPr>
+              <w:rStyle w:val="Hyperlink"/>
+              <w:u w:val="none"/>
+            </w:rPr>
+            <w:t xml:space="preserve">   </w:t>
+          </w:r>
+          <w:hyperlink w:anchor="_Toc148101920" w:history="1">
+            <w:r>
+              <w:rPr>
+                <w:rStyle w:val="Hyperlink"/>
+              </w:rPr>
+              <w:t>3.2 TailwindCSS</w:t>
+            </w:r>
+            <w:r>
+              <w:rPr>
+                <w:webHidden/>
+              </w:rPr>
+              <w:tab/>
+            </w:r>
+            <w:r>
+              <w:rPr>
+                <w:webHidden/>
+              </w:rPr>
+              <w:fldChar w:fldCharType="begin"/>
+            </w:r>
+            <w:r>
+              <w:rPr>
+                <w:webHidden/>
+              </w:rPr>
+              <w:instrText xml:space="preserve"> PAGEREF _Toc148101920 \h </w:instrText>
+            </w:r>
+            <w:r>
+              <w:rPr>
+                <w:webHidden/>
+              </w:rPr>
+            </w:r>
+            <w:r>
+              <w:rPr>
+                <w:webHidden/>
+              </w:rPr>
+              <w:fldChar w:fldCharType="separate"/>
+            </w:r>
+            <w:r>
+              <w:rPr>
+                <w:webHidden/>
+              </w:rPr>
+              <w:t>10</w:t>
+            </w:r>
+            <w:r>
+              <w:rPr>
                 <w:webHidden/>
               </w:rPr>
               <w:fldChar w:fldCharType="end"/>
@@ -1807,13 +1936,81 @@
               <w:sz w:val="22"/>
             </w:rPr>
           </w:pPr>
-          <w:hyperlink w:anchor="_Toc148037205" w:history="1">
+          <w:hyperlink w:anchor="_Toc148101921" w:history="1">
             <w:r>
               <w:rPr>
                 <w:rStyle w:val="Hyperlink"/>
                 <w:noProof/>
                 <w:lang w:val="ru-BY"/>
               </w:rPr>
+              <w:t>Заключение</w:t>
+            </w:r>
+            <w:r>
+              <w:rPr>
+                <w:noProof/>
+                <w:webHidden/>
+              </w:rPr>
+              <w:tab/>
+            </w:r>
+            <w:r>
+              <w:rPr>
+                <w:noProof/>
+                <w:webHidden/>
+              </w:rPr>
+              <w:fldChar w:fldCharType="begin"/>
+            </w:r>
+            <w:r>
+              <w:rPr>
+                <w:noProof/>
+                <w:webHidden/>
+              </w:rPr>
+              <w:instrText xml:space="preserve"> PAGEREF _Toc148101921 \h </w:instrText>
+            </w:r>
+            <w:r>
+              <w:rPr>
+                <w:noProof/>
+                <w:webHidden/>
+              </w:rPr>
+            </w:r>
+            <w:r>
+              <w:rPr>
+                <w:noProof/>
+                <w:webHidden/>
+              </w:rPr>
+              <w:fldChar w:fldCharType="separate"/>
+            </w:r>
+            <w:r>
+              <w:rPr>
+                <w:noProof/>
+                <w:webHidden/>
+              </w:rPr>
+              <w:t>11</w:t>
+            </w:r>
+            <w:r>
+              <w:rPr>
+                <w:noProof/>
+                <w:webHidden/>
+              </w:rPr>
+              <w:fldChar w:fldCharType="end"/>
+            </w:r>
+          </w:hyperlink>
+        </w:p>
+        <w:p>
+          <w:pPr>
+            <w:pStyle w:val="TOC1"/>
+            <w:rPr>
+              <w:rFonts w:asciiTheme="minorHAnsi" w:eastAsiaTheme="minorEastAsia" w:hAnsiTheme="minorHAnsi" w:cstheme="minorBidi"/>
+              <w:noProof/>
+              <w:sz w:val="22"/>
+            </w:rPr>
+          </w:pPr>
+          <w:hyperlink w:anchor="_Toc148101922" w:history="1">
+            <w:r>
+              <w:rPr>
+                <w:rStyle w:val="Hyperlink"/>
+                <w:noProof/>
+                <w:lang w:val="ru-BY"/>
+              </w:rPr>
               <w:t>Список используемых источников</w:t>
             </w:r>
             <w:r>
@@ -1835,7 +2032,7 @@
                 <w:noProof/>
                 <w:webHidden/>
               </w:rPr>
-              <w:instrText xml:space="preserve"> PAGEREF _Toc148037205 \h </w:instrText>
+              <w:instrText xml:space="preserve"> PAGEREF _Toc148101922 \h </w:instrText>
             </w:r>
             <w:r>
               <w:rPr>
@@ -1855,7 +2052,7 @@
                 <w:noProof/>
                 <w:webHidden/>
               </w:rPr>
-              <w:t>11</w:t>
+              <w:t>12</w:t>
             </w:r>
             <w:r>
               <w:rPr>
@@ -2069,7 +2266,7 @@
         <w:br w:type="page"/>
       </w:r>
     </w:p>
-    <w:bookmarkStart w:id="2" w:name="_Toc148037189"/>
+    <w:bookmarkStart w:id="2" w:name="_Toc148101903"/>
     <w:p>
       <w:pPr>
         <w:pStyle w:val="Heading1"/>
@@ -2499,7 +2696,7 @@
           <w:lang w:val="ru-BY"/>
         </w:rPr>
       </w:pPr>
-      <w:bookmarkStart w:id="5" w:name="_Toc148037190"/>
+      <w:bookmarkStart w:id="5" w:name="_Toc148101904"/>
       <w:r>
         <w:rPr>
           <w:lang w:val="ru-BY"/>
@@ -2542,7 +2739,7 @@
           <w:lang w:val="ru-BY"/>
         </w:rPr>
       </w:pPr>
-      <w:bookmarkStart w:id="6" w:name="_Toc148037191"/>
+      <w:bookmarkStart w:id="6" w:name="_Toc148101905"/>
       <w:r>
         <w:rPr>
           <w:lang w:val="ru-BY"/>
@@ -2712,6 +2909,503 @@
     </w:p>
     <w:p>
       <w:pPr>
+        <w:pStyle w:val="Heading2"/>
+        <w:rPr>
+          <w:lang w:val="ru-BY"/>
+        </w:rPr>
+      </w:pPr>
+      <w:bookmarkStart w:id="7" w:name="_Toc148101906"/>
+      <w:r>
+        <w:rPr>
+          <w:lang w:val="ru-BY"/>
+        </w:rPr>
+        <w:lastRenderedPageBreak/>
+        <w:t>1.2 Сбербанк</w:t>
+      </w:r>
+      <w:bookmarkEnd w:id="7"/>
+    </w:p>
+    <w:p>
+      <w:pPr>
+        <w:rPr>
+          <w:lang w:val="ru-BY"/>
+        </w:rPr>
+      </w:pPr>
+      <w:r>
+        <w:rPr>
+          <w:lang w:val="ru-BY"/>
+        </w:rPr>
+        <w:t xml:space="preserve">Сбер Банк </w:t>
+      </w:r>
+      <w:r>
+        <w:t xml:space="preserve">[2] </w:t>
+      </w:r>
+      <w:r>
+        <w:rPr>
+          <w:lang w:val="ru-BY"/>
+        </w:rPr>
+        <w:t xml:space="preserve">провел редизайн WEB-версии системы «СберБанк Онлайн». </w:t>
+      </w:r>
+      <w:r>
+        <w:rPr>
+          <w:lang w:val="ru-BY"/>
+        </w:rPr>
+        <w:t>П</w:t>
+      </w:r>
+      <w:r>
+        <w:rPr>
+          <w:lang w:val="ru-BY"/>
+        </w:rPr>
+        <w:t xml:space="preserve">ривычный пользователям мобильного приложения </w:t>
+      </w:r>
+      <w:r>
+        <w:rPr>
+          <w:lang w:val="ru-BY"/>
+        </w:rPr>
+        <w:t>б</w:t>
+      </w:r>
+      <w:r>
+        <w:rPr>
+          <w:lang w:val="ru-BY"/>
+        </w:rPr>
+        <w:t>анка стиль</w:t>
+      </w:r>
+      <w:r>
+        <w:rPr>
+          <w:lang w:val="ru-BY"/>
+        </w:rPr>
+        <w:t xml:space="preserve"> был сохранён</w:t>
+      </w:r>
+      <w:r>
+        <w:rPr>
+          <w:lang w:val="ru-BY"/>
+        </w:rPr>
+        <w:t>, при этом</w:t>
+      </w:r>
+      <w:r>
+        <w:rPr>
+          <w:lang w:val="ru-BY"/>
+        </w:rPr>
+        <w:t xml:space="preserve"> было упрощено</w:t>
+      </w:r>
+      <w:r>
+        <w:rPr>
+          <w:lang w:val="ru-BY"/>
+        </w:rPr>
+        <w:t xml:space="preserve"> использование системы как с компьютера, так и с мобильных устройств.</w:t>
+      </w:r>
+    </w:p>
+    <w:p>
+      <w:pPr>
+        <w:rPr>
+          <w:lang w:val="ru-BY"/>
+        </w:rPr>
+      </w:pPr>
+      <w:r>
+        <w:rPr>
+          <w:lang w:val="ru-BY"/>
+        </w:rPr>
+        <w:t>В рамках редизайна к единой логике приведена структура личного кабинета. За счет этого удалось разработать новую, более продуманную и удобную навигацию без лишних действий для пользователя. Громоздкое меню сведено к 4 основным разделам: главная страница, платежи и переводы, история операций и управленческий блок – профиль.</w:t>
+      </w:r>
+    </w:p>
+    <w:p>
+      <w:pPr>
+        <w:rPr>
+          <w:lang w:val="ru-BY"/>
+        </w:rPr>
+      </w:pPr>
+      <w:r>
+        <w:rPr>
+          <w:lang w:val="ru-BY"/>
+        </w:rPr>
+        <w:t>На основании анализа потребностей пользователей на стартовую страницу добавили структурированную информацию, к которой нужен постоянный доступ: балансы карт, курсы валют, частотные сервисы и услуги.</w:t>
+      </w:r>
+    </w:p>
+    <w:p>
+      <w:pPr>
+        <w:rPr>
+          <w:lang w:val="ru-BY"/>
+        </w:rPr>
+      </w:pPr>
+      <w:r>
+        <w:rPr>
+          <w:lang w:val="ru-BY"/>
+        </w:rPr>
+        <w:t>За счет проведенных доработок улучшена адаптивная версия для планшетов и мобильных устройств вне зависимости от операционных систем. Она получилась такая же легкая и понятная как классическое мобильное приложение. При этом сохранен весь функционал, адаптирован текст, использованы иконки для быстрого и интуитивного считывания.</w:t>
+      </w:r>
+    </w:p>
+    <w:p>
+      <w:pPr>
+        <w:rPr>
+          <w:lang w:val="ru-BY"/>
+        </w:rPr>
+      </w:pPr>
+      <w:r>
+        <w:rPr>
+          <w:lang w:val="ru-BY"/>
+        </w:rPr>
+        <w:t>Web-версия «СберБанк Онлайн» доступна в любом браузере по ссылке, а также можно использовать PWA версию приложения за счет сохранения иконки приложения на рабочем столе смартфона</w:t>
+      </w:r>
+      <w:r>
+        <w:rPr>
+          <w:lang w:val="ru-BY"/>
+        </w:rPr>
+        <w:t>.</w:t>
+      </w:r>
+    </w:p>
+    <w:p>
+      <w:pPr>
+        <w:pStyle w:val="Heading2"/>
+        <w:rPr>
+          <w:lang w:val="ru-BY"/>
+        </w:rPr>
+      </w:pPr>
+      <w:bookmarkStart w:id="8" w:name="_Toc148101907"/>
+      <w:r>
+        <w:rPr>
+          <w:lang w:val="ru-BY"/>
+        </w:rPr>
+        <w:t>1.3 Тинькофф</w:t>
+      </w:r>
+      <w:bookmarkEnd w:id="8"/>
+    </w:p>
+    <w:p>
+      <w:pPr>
+        <w:rPr>
+          <w:lang w:val="ru-BY"/>
+        </w:rPr>
+      </w:pPr>
+      <w:r>
+        <w:rPr>
+          <w:lang w:val="ru-BY"/>
+        </w:rPr>
+        <w:t xml:space="preserve">Приложение Тинькофф Банка </w:t>
+      </w:r>
+      <w:r>
+        <w:t xml:space="preserve">[3] </w:t>
+      </w:r>
+      <w:r>
+        <w:rPr>
+          <w:lang w:val="ru-BY"/>
+        </w:rPr>
+        <w:t>высоко оценивают пользователи</w:t>
+      </w:r>
+      <w:r>
+        <w:rPr>
+          <w:lang w:val="ru-BY"/>
+        </w:rPr>
+        <w:t xml:space="preserve">, </w:t>
+      </w:r>
+      <w:r>
+        <w:rPr>
+          <w:lang w:val="ru-BY"/>
+        </w:rPr>
+        <w:t>которым доступна широкая линейка продуктов, подключаемых и отключаемых онлайн, сервисы переводов на карты других банков, включая подключение СБП, выбор категорий кэшбэка и просмотра актуальных скидок и предложений партнеров банка</w:t>
+      </w:r>
+      <w:r>
+        <w:rPr>
+          <w:lang w:val="ru-BY"/>
+        </w:rPr>
+        <w:t>.</w:t>
+      </w:r>
+    </w:p>
+    <w:p>
+      <w:pPr>
+        <w:rPr>
+          <w:lang w:val="ru-BY"/>
+        </w:rPr>
+      </w:pPr>
+      <w:r>
+        <w:rPr>
+          <w:lang w:val="ru-BY"/>
+        </w:rPr>
+        <w:t>Пользователи</w:t>
+      </w:r>
+      <w:r>
+        <w:rPr>
+          <w:lang w:val="ru-BY"/>
+        </w:rPr>
+        <w:t xml:space="preserve"> также </w:t>
+      </w:r>
+      <w:r>
+        <w:rPr>
+          <w:lang w:val="ru-BY"/>
+        </w:rPr>
+        <w:t xml:space="preserve">оценили </w:t>
+      </w:r>
+      <w:r>
+        <w:rPr>
+          <w:lang w:val="ru-BY"/>
+        </w:rPr>
+        <w:t>возможность настройки авторизации в приложении, получения счетов ЖКУ, оплаты штрафов, пошлин, услуг мобильной связи, интернета и т</w:t>
+      </w:r>
+      <w:r>
+        <w:rPr>
+          <w:lang w:val="ru-BY"/>
+        </w:rPr>
+        <w:t>ак далее.</w:t>
+      </w:r>
+    </w:p>
+    <w:p>
+      <w:pPr>
+        <w:rPr>
+          <w:lang w:val="ru-BY"/>
+        </w:rPr>
+      </w:pPr>
+      <w:r>
+        <w:rPr>
+          <w:lang w:val="ru-BY"/>
+        </w:rPr>
+        <w:br w:type="page"/>
+      </w:r>
+      <w:r>
+        <w:rPr>
+          <w:lang w:val="ru-BY"/>
+        </w:rPr>
+        <w:lastRenderedPageBreak/>
+        <w:t>Основные плюсы</w:t>
+      </w:r>
+      <w:r>
+        <w:rPr>
+          <w:lang w:val="ru-BY"/>
+        </w:rPr>
+        <w:t xml:space="preserve"> приложения:</w:t>
+      </w:r>
+    </w:p>
+    <w:p>
+      <w:r>
+        <w:rPr>
+          <w:lang w:val="ru-BY"/>
+        </w:rPr>
+        <w:t xml:space="preserve">– </w:t>
+      </w:r>
+      <w:r>
+        <w:rPr>
+          <w:lang w:val="ru-BY"/>
+        </w:rPr>
+        <w:t>стабильная работа приложения: регулярные регламентные работы по улучшению приложения или исправлению ошибок не влияют на его работу</w:t>
+      </w:r>
+      <w:r>
+        <w:t>;</w:t>
+      </w:r>
+    </w:p>
+    <w:p>
+      <w:r>
+        <w:t>– </w:t>
+      </w:r>
+      <w:r>
+        <w:rPr>
+          <w:lang w:val="ru-BY"/>
+        </w:rPr>
+        <w:t>развитые онлайн-сервисы: удобство оформления</w:t>
+      </w:r>
+      <w:r>
+        <w:rPr>
+          <w:lang w:val="ru-BY"/>
+        </w:rPr>
+        <w:t xml:space="preserve">, </w:t>
+      </w:r>
+      <w:r>
+        <w:rPr>
+          <w:lang w:val="ru-BY"/>
+        </w:rPr>
+        <w:t>подключения</w:t>
+      </w:r>
+      <w:r>
+        <w:rPr>
+          <w:lang w:val="ru-BY"/>
+        </w:rPr>
+        <w:t xml:space="preserve">, </w:t>
+      </w:r>
+      <w:r>
+        <w:rPr>
+          <w:lang w:val="ru-BY"/>
+        </w:rPr>
+        <w:t>отключения</w:t>
+      </w:r>
+      <w:r>
+        <w:rPr>
+          <w:lang w:val="ru-BY"/>
+        </w:rPr>
+        <w:t xml:space="preserve">, </w:t>
+      </w:r>
+      <w:r>
+        <w:rPr>
+          <w:lang w:val="ru-BY"/>
+        </w:rPr>
+        <w:t>пролонгации продуктов без посещения отделений</w:t>
+      </w:r>
+      <w:r>
+        <w:t>;</w:t>
+      </w:r>
+    </w:p>
+    <w:p>
+      <w:r>
+        <w:t xml:space="preserve">– </w:t>
+      </w:r>
+      <w:r>
+        <w:rPr>
+          <w:lang w:val="ru-BY"/>
+        </w:rPr>
+        <w:t>возможность и легкость выбора категорий кэшбека ежемесячно и просмотра актуальных акций партнеров банка</w:t>
+      </w:r>
+      <w:r>
+        <w:t>;</w:t>
+      </w:r>
+    </w:p>
+    <w:p>
+      <w:r>
+        <w:rPr>
+          <w:lang w:val="ru-BY"/>
+        </w:rPr>
+        <w:t xml:space="preserve">– </w:t>
+      </w:r>
+      <w:r>
+        <w:rPr>
+          <w:lang w:val="ru-BY"/>
+        </w:rPr>
+        <w:t>наличие в приложении настройки автоплатежей, подключения</w:t>
+      </w:r>
+      <w:r>
+        <w:t xml:space="preserve"> </w:t>
+      </w:r>
+      <w:r>
+        <w:rPr>
+          <w:lang w:val="ru-BY"/>
+        </w:rPr>
+        <w:t xml:space="preserve">или </w:t>
+      </w:r>
+      <w:r>
+        <w:rPr>
+          <w:lang w:val="ru-BY"/>
+        </w:rPr>
+        <w:t>отключения пуш-уведомлений о платежах</w:t>
+      </w:r>
+      <w:r>
+        <w:t>;</w:t>
+      </w:r>
+    </w:p>
+    <w:p>
+      <w:r>
+        <w:t xml:space="preserve">– </w:t>
+      </w:r>
+      <w:r>
+        <w:rPr>
+          <w:lang w:val="ru-BY"/>
+        </w:rPr>
+        <w:t>доступность на уровне 2–3 шагов платежей и переводов на карты сторонних банков, проведения платежей по QR-кодам</w:t>
+      </w:r>
+      <w:r>
+        <w:t>;</w:t>
+      </w:r>
+    </w:p>
+    <w:p>
+      <w:r>
+        <w:t>– </w:t>
+      </w:r>
+      <w:r>
+        <w:rPr>
+          <w:lang w:val="ru-BY"/>
+        </w:rPr>
+        <w:t xml:space="preserve">широкий выбор настроек безопасности: </w:t>
+      </w:r>
+      <w:r>
+        <w:rPr>
+          <w:lang w:val="ru-BY"/>
+        </w:rPr>
+        <w:t>установка лимитов, блокировок</w:t>
+      </w:r>
+      <w:r>
+        <w:t>;</w:t>
+      </w:r>
+    </w:p>
+    <w:p>
+      <w:pPr>
+        <w:rPr>
+          <w:lang w:val="ru-BY"/>
+        </w:rPr>
+      </w:pPr>
+      <w:r>
+        <w:t xml:space="preserve">– </w:t>
+      </w:r>
+      <w:r>
+        <w:rPr>
+          <w:lang w:val="ru-BY"/>
+        </w:rPr>
+        <w:t>наличие на главной странице строки поиска сервисов, услуг, настроек и других функций приложения;</w:t>
+      </w:r>
+    </w:p>
+    <w:p>
+      <w:pPr>
+        <w:rPr>
+          <w:lang w:val="ru-BY"/>
+        </w:rPr>
+      </w:pPr>
+      <w:r>
+        <w:t xml:space="preserve">– </w:t>
+      </w:r>
+      <w:r>
+        <w:rPr>
+          <w:lang w:val="ru-BY"/>
+        </w:rPr>
+        <w:t>наличие чата для связи с сотрудниками банка в отдельной вкладке, расположенной на главном экране;</w:t>
+      </w:r>
+    </w:p>
+    <w:p>
+      <w:r>
+        <w:t>– </w:t>
+      </w:r>
+      <w:r>
+        <w:rPr>
+          <w:lang w:val="ru-BY"/>
+        </w:rPr>
+        <w:t>отображение точек пополнения и банкоматов с привязкой к геолокации</w:t>
+      </w:r>
+      <w:r>
+        <w:t>.</w:t>
+      </w:r>
+    </w:p>
+    <w:p>
+      <w:pPr>
+        <w:rPr>
+          <w:lang w:val="ru-BY"/>
+        </w:rPr>
+      </w:pPr>
+      <w:r>
+        <w:rPr>
+          <w:lang w:val="ru-BY"/>
+        </w:rPr>
+        <w:t xml:space="preserve">Опрошенные пользователи </w:t>
+      </w:r>
+      <w:r>
+        <w:t xml:space="preserve">[4] </w:t>
+      </w:r>
+      <w:r>
+        <w:rPr>
+          <w:lang w:val="ru-BY"/>
+        </w:rPr>
+        <w:t>отмечают возможность открытия новых продуктов на главной странице приложения и выведенный на главную страницу блок с бонусами</w:t>
+      </w:r>
+      <w:r>
+        <w:rPr>
+          <w:lang w:val="ru-BY"/>
+        </w:rPr>
+        <w:t xml:space="preserve">. </w:t>
+      </w:r>
+      <w:r>
+        <w:rPr>
+          <w:lang w:val="ru-BY"/>
+        </w:rPr>
+        <w:t>Также выделяют удобство поиска банкоматов с сортировкой по остаткам в них наличности и комфорт в манипуляциях с картами</w:t>
+      </w:r>
+      <w:r>
+        <w:rPr>
+          <w:lang w:val="ru-BY"/>
+        </w:rPr>
+        <w:t>.</w:t>
+      </w:r>
+    </w:p>
+    <w:p>
+      <w:pPr>
         <w:rPr>
           <w:lang w:val="ru-BY"/>
         </w:rPr>
@@ -2729,7 +3423,33 @@
         <w:rPr>
           <w:lang w:val="ru-BY"/>
         </w:rPr>
-        <w:t>в рамках разработки программного продукта будет создана упрощённая версия подобной системы банкинга.</w:t>
+        <w:t>в рамках разработки программного продукта будет создана упрощённая версия подобн</w:t>
+      </w:r>
+      <w:r>
+        <w:rPr>
+          <w:lang w:val="ru-BY"/>
+        </w:rPr>
+        <w:t>ых</w:t>
+      </w:r>
+      <w:r>
+        <w:rPr>
+          <w:lang w:val="ru-BY"/>
+        </w:rPr>
+        <w:t xml:space="preserve"> систем банкинга.</w:t>
+      </w:r>
+    </w:p>
+    <w:p>
+      <w:pPr>
+        <w:jc w:val="center"/>
+        <w:rPr>
+          <w:lang w:val="ru-BY"/>
+        </w:rPr>
+      </w:pPr>
+      <w:r>
+        <w:rPr>
+          <w:lang w:val="ru-BY"/>
+        </w:rPr>
+        <w:br w:type="page"/>
       </w:r>
     </w:p>
     <w:p>
@@ -2740,7 +3460,7 @@
           <w:lang w:val="ru-BY"/>
         </w:rPr>
       </w:pPr>
-      <w:bookmarkStart w:id="7" w:name="_Toc148037192"/>
+      <w:bookmarkStart w:id="9" w:name="_Toc148101908"/>
       <w:r>
         <w:rPr>
           <w:lang w:val="ru-BY"/>
@@ -2754,7 +3474,7 @@
         </w:rPr>
         <w:t>Выработка требований</w:t>
       </w:r>
-      <w:bookmarkEnd w:id="7"/>
+      <w:bookmarkEnd w:id="9"/>
     </w:p>
     <w:p>
       <w:pPr>
@@ -2828,6 +3548,31 @@
         <w:rPr>
           <w:lang w:val="ru-BY"/>
         </w:rPr>
+        <w:t>–</w:t>
+      </w:r>
+      <w:r>
+        <w:t> </w:t>
+      </w:r>
+      <w:r>
+        <w:rPr>
+          <w:lang w:val="ru-BY"/>
+        </w:rPr>
+        <w:t>открытие основного и дополнительного валютного счёта</w:t>
+      </w:r>
+      <w:r>
+        <w:t>;</w:t>
+      </w:r>
+    </w:p>
+    <w:p>
+      <w:pPr>
+        <w:rPr>
+          <w:lang w:val="ru-BY"/>
+        </w:rPr>
+      </w:pPr>
+      <w:r>
+        <w:rPr>
+          <w:lang w:val="ru-BY"/>
+        </w:rPr>
         <w:t xml:space="preserve">– </w:t>
       </w:r>
       <w:r>
@@ -2908,16 +3653,27 @@
       </w:r>
     </w:p>
     <w:p>
-      <w:pPr>
-        <w:rPr>
-          <w:lang w:val="ru-BY"/>
-        </w:rPr>
-      </w:pPr>
-      <w:r>
-        <w:rPr>
-          <w:lang w:val="ru-BY"/>
-        </w:rPr>
-        <w:t>– оформление кредитов.</w:t>
+      <w:r>
+        <w:rPr>
+          <w:lang w:val="ru-BY"/>
+        </w:rPr>
+        <w:t>– оформление кредитов</w:t>
+      </w:r>
+      <w:r>
+        <w:t>;</w:t>
+      </w:r>
+    </w:p>
+    <w:p>
+      <w:pPr>
+        <w:rPr>
+          <w:lang w:val="ru-BY"/>
+        </w:rPr>
+      </w:pPr>
+      <w:r>
+        <w:rPr>
+          <w:lang w:val="ru-BY"/>
+        </w:rPr>
+        <w:t>– просмотр курсов валют.</w:t>
       </w:r>
     </w:p>
     <w:p>
@@ -2940,7 +3696,7 @@
           <w:lang w:val="ru-BY"/>
         </w:rPr>
       </w:pPr>
-      <w:bookmarkStart w:id="8" w:name="_Toc148037193"/>
+      <w:bookmarkStart w:id="10" w:name="_Toc148101909"/>
       <w:r>
         <w:rPr>
           <w:lang w:val="ru-BY"/>
@@ -2953,7 +3709,7 @@
         </w:rPr>
         <w:t>Регистрация и авторизация</w:t>
       </w:r>
-      <w:bookmarkEnd w:id="8"/>
+      <w:bookmarkEnd w:id="10"/>
     </w:p>
     <w:p>
       <w:pPr>
@@ -3036,14 +3792,61 @@
           <w:lang w:val="ru-BY"/>
         </w:rPr>
       </w:pPr>
-      <w:bookmarkStart w:id="9" w:name="_Toc148037194"/>
-      <w:r>
-        <w:rPr>
-          <w:lang w:val="ru-BY"/>
-        </w:rPr>
-        <w:t>2.2 Профиль пользователя</w:t>
-      </w:r>
-      <w:bookmarkEnd w:id="9"/>
+      <w:bookmarkStart w:id="11" w:name="_Toc148101910"/>
+      <w:r>
+        <w:rPr>
+          <w:lang w:val="ru-BY"/>
+        </w:rPr>
+        <w:t>2.2 Открытие нового счёта</w:t>
+      </w:r>
+      <w:bookmarkEnd w:id="11"/>
+    </w:p>
+    <w:p>
+      <w:pPr>
+        <w:rPr>
+          <w:lang w:val="ru-BY"/>
+        </w:rPr>
+      </w:pPr>
+      <w:r>
+        <w:rPr>
+          <w:lang w:val="ru-BY"/>
+        </w:rPr>
+        <w:t xml:space="preserve">Зарегистрированный пользователь имеет возможность открыть основной счёт в локальной валюте. </w:t>
+      </w:r>
+      <w:r>
+        <w:rPr>
+          <w:lang w:val="ru-BY"/>
+        </w:rPr>
+        <w:t>Дополнительно предоставляется возможность открытия второго счёта в иностранной валюте на выбор.</w:t>
+      </w:r>
+    </w:p>
+    <w:p>
+      <w:pPr>
+        <w:pStyle w:val="Heading2"/>
+        <w:rPr>
+          <w:lang w:val="ru-BY"/>
+        </w:rPr>
+      </w:pPr>
+      <w:bookmarkStart w:id="12" w:name="_Toc148101911"/>
+      <w:r>
+        <w:rPr>
+          <w:lang w:val="ru-BY"/>
+        </w:rPr>
+        <w:t>2.</w:t>
+      </w:r>
+      <w:r>
+        <w:rPr>
+          <w:lang w:val="ru-BY"/>
+        </w:rPr>
+        <w:t>3</w:t>
+      </w:r>
+      <w:r>
+        <w:rPr>
+          <w:lang w:val="ru-BY"/>
+        </w:rPr>
+        <w:t xml:space="preserve"> Профиль пользователя</w:t>
+      </w:r>
+      <w:bookmarkEnd w:id="12"/>
     </w:p>
     <w:p>
       <w:pPr>
@@ -3061,7 +3864,14 @@
         <w:rPr>
           <w:lang w:val="ru-BY"/>
         </w:rPr>
-        <w:t>содержит информацию о клиенте, сюда же можно добавить почту и адрес для заказа физической карты. Тут же можно заказать выписки по карте.</w:t>
+        <w:t xml:space="preserve">содержит информацию о клиенте, сюда же можно добавить почту и адрес для заказа физической карты. Тут же можно </w:t>
+      </w:r>
+      <w:r>
+        <w:rPr>
+          <w:lang w:val="ru-BY"/>
+        </w:rPr>
+        <w:lastRenderedPageBreak/>
+        <w:t>заказать выписки по карте.</w:t>
       </w:r>
       <w:r>
         <w:rPr>
@@ -3077,14 +3887,26 @@
           <w:lang w:val="ru-BY"/>
         </w:rPr>
       </w:pPr>
-      <w:bookmarkStart w:id="10" w:name="_Toc148037195"/>
-      <w:r>
-        <w:rPr>
-          <w:lang w:val="ru-BY"/>
-        </w:rPr>
-        <w:t>2.3 Информация по операциям</w:t>
-      </w:r>
-      <w:bookmarkEnd w:id="10"/>
+      <w:bookmarkStart w:id="13" w:name="_Toc148101912"/>
+      <w:r>
+        <w:rPr>
+          <w:lang w:val="ru-BY"/>
+        </w:rPr>
+        <w:t>2.</w:t>
+      </w:r>
+      <w:r>
+        <w:rPr>
+          <w:lang w:val="ru-BY"/>
+        </w:rPr>
+        <w:t>4</w:t>
+      </w:r>
+      <w:r>
+        <w:rPr>
+          <w:lang w:val="ru-BY"/>
+        </w:rPr>
+        <w:t xml:space="preserve"> Информация по операциям</w:t>
+      </w:r>
+      <w:bookmarkEnd w:id="13"/>
     </w:p>
     <w:p>
       <w:pPr>
@@ -3106,15 +3928,26 @@
           <w:lang w:val="ru-BY"/>
         </w:rPr>
       </w:pPr>
-      <w:bookmarkStart w:id="11" w:name="_Toc148037196"/>
-      <w:r>
-        <w:rPr>
-          <w:lang w:val="ru-BY"/>
-        </w:rPr>
-        <w:lastRenderedPageBreak/>
-        <w:t>2.4 Проведение платежей</w:t>
-      </w:r>
-      <w:bookmarkEnd w:id="11"/>
+      <w:bookmarkStart w:id="14" w:name="_Toc148101913"/>
+      <w:r>
+        <w:rPr>
+          <w:lang w:val="ru-BY"/>
+        </w:rPr>
+        <w:t>2.</w:t>
+      </w:r>
+      <w:r>
+        <w:rPr>
+          <w:lang w:val="ru-BY"/>
+        </w:rPr>
+        <w:t>5</w:t>
+      </w:r>
+      <w:r>
+        <w:rPr>
+          <w:lang w:val="ru-BY"/>
+        </w:rPr>
+        <w:t xml:space="preserve"> Проведение платежей</w:t>
+      </w:r>
+      <w:bookmarkEnd w:id="14"/>
     </w:p>
     <w:p>
       <w:pPr>
@@ -3161,11 +3994,23 @@
         <w:rPr>
           <w:color w:val="000000"/>
         </w:rPr>
-        <w:t xml:space="preserve"> [2]</w:t>
+        <w:t xml:space="preserve"> [</w:t>
       </w:r>
       <w:r>
         <w:rPr>
           <w:color w:val="000000"/>
+        </w:rPr>
+        <w:t>5</w:t>
+      </w:r>
+      <w:r>
+        <w:rPr>
+          <w:color w:val="000000"/>
+        </w:rPr>
+        <w:t>]</w:t>
+      </w:r>
+      <w:r>
+        <w:rPr>
+          <w:color w:val="000000"/>
           <w:lang w:val="ru-BY"/>
         </w:rPr>
         <w:t xml:space="preserve">. Клиент-получатель формирует </w:t>
@@ -3188,7 +4033,30 @@
           <w:color w:val="000000"/>
           <w:lang w:val="ru-BY"/>
         </w:rPr>
-        <w:t>, клиент-отправитель для быстрой идентификации получателя может просканировать этот код. В традиционном же случае необходимо ввести полный номер аккаунта клиента-получателя.</w:t>
+        <w:t xml:space="preserve"> для своего счёта</w:t>
+      </w:r>
+      <w:r>
+        <w:rPr>
+          <w:color w:val="000000"/>
+          <w:lang w:val="ru-BY"/>
+        </w:rPr>
+        <w:t xml:space="preserve">, клиент-отправитель для быстрой идентификации получателя может просканировать этот код. В традиционном же случае необходимо ввести полный номер </w:t>
+      </w:r>
+      <w:r>
+        <w:rPr>
+          <w:color w:val="000000"/>
+          <w:lang w:val="ru-BY"/>
+        </w:rPr>
+        <w:t>одного из счетов</w:t>
+      </w:r>
+      <w:bookmarkStart w:id="15" w:name="_GoBack"/>
+      <w:bookmarkEnd w:id="15"/>
+      <w:r>
+        <w:rPr>
+          <w:color w:val="000000"/>
+          <w:lang w:val="ru-BY"/>
+        </w:rPr>
+        <w:t xml:space="preserve"> клиента-получателя.</w:t>
       </w:r>
     </w:p>
     <w:p>
@@ -3198,7 +4066,7 @@
           <w:lang w:val="ru-BY"/>
         </w:rPr>
       </w:pPr>
-      <w:bookmarkStart w:id="12" w:name="_Toc148037197"/>
+      <w:bookmarkStart w:id="16" w:name="_Toc148101914"/>
       <w:r>
         <w:rPr>
           <w:lang w:val="ru-BY"/>
@@ -3209,7 +4077,7 @@
         <w:rPr>
           <w:lang w:val="ru-BY"/>
         </w:rPr>
-        <w:t>5</w:t>
+        <w:t>6</w:t>
       </w:r>
       <w:r>
         <w:rPr>
@@ -3223,7 +4091,7 @@
         </w:rPr>
         <w:t>Установка лимитов операций</w:t>
       </w:r>
-      <w:bookmarkEnd w:id="12"/>
+      <w:bookmarkEnd w:id="16"/>
     </w:p>
     <w:p>
       <w:pPr>
@@ -3250,14 +4118,26 @@
           <w:lang w:val="ru-BY"/>
         </w:rPr>
       </w:pPr>
-      <w:bookmarkStart w:id="13" w:name="_Toc148037198"/>
-      <w:r>
-        <w:rPr>
-          <w:lang w:val="ru-BY"/>
-        </w:rPr>
-        <w:t>2.6 Система кредитования</w:t>
-      </w:r>
-      <w:bookmarkEnd w:id="13"/>
+      <w:bookmarkStart w:id="17" w:name="_Toc148101915"/>
+      <w:r>
+        <w:rPr>
+          <w:lang w:val="ru-BY"/>
+        </w:rPr>
+        <w:t>2.</w:t>
+      </w:r>
+      <w:r>
+        <w:rPr>
+          <w:lang w:val="ru-BY"/>
+        </w:rPr>
+        <w:t>7</w:t>
+      </w:r>
+      <w:r>
+        <w:rPr>
+          <w:lang w:val="ru-BY"/>
+        </w:rPr>
+        <w:t xml:space="preserve"> Система кредитования</w:t>
+      </w:r>
+      <w:bookmarkEnd w:id="17"/>
     </w:p>
     <w:p>
       <w:pPr>
@@ -3274,7 +4154,21 @@
           <w:color w:val="000000"/>
           <w:lang w:val="ru-BY"/>
         </w:rPr>
-        <w:t>Банковская система предоставляет возможность системы кредитования. При оформлении кредита в разрабатываемой системе имеют важность такие параметры, как процентная ставка, срок кредита, сумма кредита. Соответственно, после оформления деньги переходят на счёт аккаунта, в профиле клиента отображается вкладка кредиты, где можно увидеть кредитную историю и текущий долг.</w:t>
+        <w:t xml:space="preserve">Банковская система предоставляет возможность системы кредитования. При оформлении кредита в разрабатываемой системе имеют важность такие параметры, как процентная ставка, срок кредита, сумма кредита. Соответственно, после оформления деньги переходят на </w:t>
+      </w:r>
+      <w:r>
+        <w:rPr>
+          <w:color w:val="000000"/>
+          <w:lang w:val="ru-BY"/>
+        </w:rPr>
+        <w:t xml:space="preserve">выбранный </w:t>
+      </w:r>
+      <w:r>
+        <w:rPr>
+          <w:color w:val="000000"/>
+          <w:lang w:val="ru-BY"/>
+        </w:rPr>
+        <w:t>счёт аккаунта, в профиле клиента отображается вкладка кредиты, где можно увидеть кредитную историю и текущий долг.</w:t>
       </w:r>
     </w:p>
     <w:p>
@@ -3284,14 +4178,63 @@
           <w:lang w:val="ru-BY"/>
         </w:rPr>
       </w:pPr>
-      <w:bookmarkStart w:id="14" w:name="_Toc148037199"/>
-      <w:r>
-        <w:rPr>
-          <w:lang w:val="ru-BY"/>
-        </w:rPr>
-        <w:t>2.7 Диаграмма вариантов использования</w:t>
-      </w:r>
-      <w:bookmarkEnd w:id="14"/>
+      <w:bookmarkStart w:id="18" w:name="_Toc148101916"/>
+      <w:r>
+        <w:rPr>
+          <w:lang w:val="ru-BY"/>
+        </w:rPr>
+        <w:lastRenderedPageBreak/>
+        <w:t>2.</w:t>
+      </w:r>
+      <w:r>
+        <w:rPr>
+          <w:lang w:val="ru-BY"/>
+        </w:rPr>
+        <w:t>8</w:t>
+      </w:r>
+      <w:r>
+        <w:rPr>
+          <w:lang w:val="ru-BY"/>
+        </w:rPr>
+        <w:t xml:space="preserve"> Просмотр информации о курсах валют</w:t>
+      </w:r>
+      <w:bookmarkEnd w:id="18"/>
+    </w:p>
+    <w:p>
+      <w:r>
+        <w:rPr>
+          <w:lang w:val="ru-BY"/>
+        </w:rPr>
+        <w:t>Банковская система должна предоставлять актуальную информацию о курсах валют. У пользователя существует возможность открыть второй счёт в иностранной валюте. Соответственно, должна присутствовать также возможность перевода валюты внутри приложения для переводов средств между обычным и валютным счётом. Информация об актуальных курсах находится на главной странице.</w:t>
+      </w:r>
+    </w:p>
+    <w:p>
+      <w:pPr>
+        <w:pStyle w:val="Heading2"/>
+        <w:rPr>
+          <w:lang w:val="ru-BY"/>
+        </w:rPr>
+      </w:pPr>
+      <w:bookmarkStart w:id="19" w:name="_Toc148101917"/>
+      <w:r>
+        <w:rPr>
+          <w:lang w:val="ru-BY"/>
+        </w:rPr>
+        <w:t>2.</w:t>
+      </w:r>
+      <w:r>
+        <w:rPr>
+          <w:lang w:val="ru-BY"/>
+        </w:rPr>
+        <w:t>9</w:t>
+      </w:r>
+      <w:r>
+        <w:rPr>
+          <w:lang w:val="ru-BY"/>
+        </w:rPr>
+        <w:t xml:space="preserve"> Диаграмма вариантов использования</w:t>
+      </w:r>
+      <w:bookmarkEnd w:id="19"/>
     </w:p>
     <w:p>
       <w:r>
@@ -3301,7 +4244,13 @@
         <w:t xml:space="preserve">Диаграмма вариантов использования </w:t>
       </w:r>
       <w:r>
-        <w:t xml:space="preserve">[3] – </w:t>
+        <w:t>[</w:t>
+      </w:r>
+      <w:r>
+        <w:t>6</w:t>
+      </w:r>
+      <w:r>
+        <w:t xml:space="preserve">] – </w:t>
       </w:r>
       <w:r>
         <w:rPr>
@@ -3328,7 +4277,6 @@
         <w:rPr>
           <w:lang w:val="ru-BY"/>
         </w:rPr>
-        <w:lastRenderedPageBreak/>
         <w:t>На рисунке 2 представлена диаграмма вариантов использования для разрабатываемого в рамках данного курса программного средства онлайн банковской системы.</w:t>
       </w:r>
     </w:p>
@@ -3353,10 +4301,10 @@
           <w:lang w:val="ru-BY"/>
         </w:rPr>
         <w:drawing>
-          <wp:inline distT="0" distB="0" distL="0" distR="0" wp14:anchorId="120A9382" wp14:editId="60954CDB">
-            <wp:extent cx="5262880" cy="2728234"/>
-            <wp:effectExtent l="19050" t="19050" r="13970" b="15240"/>
-            <wp:docPr id="2" name="Picture 2"/>
+          <wp:inline distT="0" distB="0" distL="0" distR="0" wp14:anchorId="38EB9142" wp14:editId="272B4BB4">
+            <wp:extent cx="5728589" cy="3416300"/>
+            <wp:effectExtent l="19050" t="19050" r="24765" b="12700"/>
+            <wp:docPr id="6" name="Picture 6"/>
             <wp:cNvGraphicFramePr>
               <a:graphicFrameLocks xmlns:a="http://schemas.openxmlformats.org/drawingml/2006/main" noChangeAspect="1"/>
             </wp:cNvGraphicFramePr>
@@ -3385,7 +4333,7 @@
                   <pic:spPr bwMode="auto">
                     <a:xfrm>
                       <a:off x="0" y="0"/>
-                      <a:ext cx="5284078" cy="2739223"/>
+                      <a:ext cx="5743995" cy="3425487"/>
                     </a:xfrm>
                     <a:prstGeom prst="rect">
                       <a:avLst/>
@@ -3446,7 +4394,7 @@
           <w:lang w:val="ru-BY"/>
         </w:rPr>
       </w:pPr>
-      <w:bookmarkStart w:id="15" w:name="_Toc148037200"/>
+      <w:bookmarkStart w:id="20" w:name="_Toc148101918"/>
       <w:r>
         <w:rPr>
           <w:lang w:val="ru-BY"/>
@@ -3454,7 +4402,7 @@
         <w:lastRenderedPageBreak/>
         <w:t>3 Технологии, выбранные для разработки</w:t>
       </w:r>
-      <w:bookmarkEnd w:id="15"/>
+      <w:bookmarkEnd w:id="20"/>
     </w:p>
     <w:p>
       <w:pPr>
@@ -3472,7 +4420,13 @@
         <w:t>NodeJS</w:t>
       </w:r>
       <w:r>
-        <w:t xml:space="preserve"> [4]</w:t>
+        <w:t xml:space="preserve"> [</w:t>
+      </w:r>
+      <w:r>
+        <w:t>7</w:t>
+      </w:r>
+      <w:r>
+        <w:t>]</w:t>
       </w:r>
       <w:r>
         <w:rPr>
@@ -3480,12 +4434,18 @@
         </w:rPr>
         <w:t>. Исходя из этого и строится процесс выбора конкретных технологий.</w:t>
       </w:r>
+      <w:r>
+        <w:rPr>
+          <w:lang w:val="ru-BY"/>
+        </w:rPr>
+        <w:t xml:space="preserve"> Ниже описан стек инструментов для разработки клиентской части приложения.</w:t>
+      </w:r>
     </w:p>
     <w:p>
       <w:pPr>
         <w:pStyle w:val="Heading2"/>
       </w:pPr>
-      <w:bookmarkStart w:id="16" w:name="_Toc148037201"/>
+      <w:bookmarkStart w:id="21" w:name="_Toc148101919"/>
       <w:r>
         <w:rPr>
           <w:lang w:val="ru-BY"/>
@@ -3495,7 +4455,7 @@
       <w:r>
         <w:t>NextJS</w:t>
       </w:r>
-      <w:bookmarkEnd w:id="16"/>
+      <w:bookmarkEnd w:id="21"/>
     </w:p>
     <w:p>
       <w:pPr>
@@ -3507,7 +4467,13 @@
         <w:t>Next.js</w:t>
       </w:r>
       <w:r>
-        <w:t xml:space="preserve"> [5] </w:t>
+        <w:t xml:space="preserve"> [</w:t>
+      </w:r>
+      <w:r>
+        <w:t>8</w:t>
+      </w:r>
+      <w:r>
+        <w:t xml:space="preserve">] </w:t>
       </w:r>
       <w:r>
         <w:rPr>
@@ -3519,7 +4485,13 @@
         <w:t xml:space="preserve"> фреймворк на основе React</w:t>
       </w:r>
       <w:r>
-        <w:t xml:space="preserve"> [6]</w:t>
+        <w:t xml:space="preserve"> [</w:t>
+      </w:r>
+      <w:r>
+        <w:t>9</w:t>
+      </w:r>
+      <w:r>
+        <w:t>]</w:t>
       </w:r>
       <w:r>
         <w:t>, для улучшенной производительности и пользовательского опыта. Предварительный рендеринг, включая SSR и SSG, создает улучшенные веб-приложения</w:t>
@@ -3596,11 +4568,11 @@
           <w:lang w:val="ru-BY"/>
         </w:rPr>
       </w:pPr>
-      <w:bookmarkStart w:id="17" w:name="_Toc148037202"/>
+      <w:bookmarkStart w:id="22" w:name="_Toc148101920"/>
       <w:r>
         <w:t>3.2 TailwindCSS</w:t>
       </w:r>
-      <w:bookmarkEnd w:id="17"/>
+      <w:bookmarkEnd w:id="22"/>
     </w:p>
     <w:p>
       <w:pPr>
@@ -3615,7 +4587,13 @@
         <w:t xml:space="preserve">TailwindCSS </w:t>
       </w:r>
       <w:r>
-        <w:t xml:space="preserve">[7] </w:t>
+        <w:t>[</w:t>
+      </w:r>
+      <w:r>
+        <w:t>10</w:t>
+      </w:r>
+      <w:r>
+        <w:t xml:space="preserve">] </w:t>
       </w:r>
       <w:r>
         <w:rPr>
@@ -3650,126 +4628,6 @@
           <w:lang w:val="ru-BY"/>
         </w:rPr>
         <w:t>В разрабатываемом приложении интерфейс играет важное, но не главное значение, поэтому во избежание больших временных затрат на разработку визуальной составляющей будет использоваться этот фреймворк, который упростит разработку страниц.</w:t>
-      </w:r>
-    </w:p>
-    <w:p>
-      <w:pPr>
-        <w:pStyle w:val="Heading2"/>
-        <w:rPr>
-          <w:lang w:val="ru-BY"/>
-        </w:rPr>
-      </w:pPr>
-      <w:bookmarkStart w:id="18" w:name="_Toc148037203"/>
-      <w:r>
-        <w:rPr>
-          <w:lang w:val="ru-BY"/>
-        </w:rPr>
-        <w:t>3.3 База данных</w:t>
-      </w:r>
-      <w:bookmarkEnd w:id="18"/>
-    </w:p>
-    <w:p>
-      <w:pPr>
-        <w:rPr>
-          <w:lang w:val="ru-BY"/>
-        </w:rPr>
-      </w:pPr>
-      <w:r>
-        <w:rPr>
-          <w:lang w:val="ru-BY"/>
-        </w:rPr>
-        <w:t>В рамках выполнения лабораторной работы №2 и №3 будет более детально проведён анализ и выбор итоговой СУБД для разработки.</w:t>
-      </w:r>
-      <w:r>
-        <w:rPr>
-          <w:lang w:val="ru-BY"/>
-        </w:rPr>
-        <w:t xml:space="preserve"> Теоретическими вариантами для использования являются </w:t>
-      </w:r>
-      <w:r>
-        <w:t>Supabase</w:t>
-      </w:r>
-      <w:r>
-        <w:t xml:space="preserve"> [8]</w:t>
-      </w:r>
-      <w:r>
-        <w:rPr>
-          <w:lang w:val="ru-BY"/>
-        </w:rPr>
-        <w:t xml:space="preserve"> или </w:t>
-      </w:r>
-      <w:r>
-        <w:t>MongoDB</w:t>
-      </w:r>
-      <w:r>
-        <w:t xml:space="preserve"> [9]</w:t>
-      </w:r>
-      <w:r>
-        <w:rPr>
-          <w:lang w:val="ru-BY"/>
-        </w:rPr>
-        <w:t>.</w:t>
-      </w:r>
-    </w:p>
-    <w:p>
-      <w:pPr>
-        <w:rPr>
-          <w:lang w:val="ru-BY"/>
-        </w:rPr>
-      </w:pPr>
-      <w:r>
-        <w:t xml:space="preserve">Supabase – </w:t>
-      </w:r>
-      <w:r>
-        <w:t xml:space="preserve">это набор low-code инструментов для создания приложений. В список фич входят база данных на PostgreSQL, механизм аутентификации пользователей, API, хранение данных и управление подписками. Все </w:t>
-      </w:r>
-      <w:r>
-        <w:t>–</w:t>
-      </w:r>
-      <w:r>
-        <w:t xml:space="preserve"> с </w:t>
-      </w:r>
-      <w:r>
-        <w:lastRenderedPageBreak/>
-        <w:t>открытым кодом, то есть с возможностью развернуть проект на собственном сервере.</w:t>
-      </w:r>
-    </w:p>
-    <w:p>
-      <w:pPr>
-        <w:rPr>
-          <w:lang w:val="ru-BY"/>
-        </w:rPr>
-      </w:pPr>
-      <w:r>
-        <w:rPr>
-          <w:lang w:val="ru-BY"/>
-        </w:rPr>
-        <w:t xml:space="preserve">MongoDB </w:t>
-      </w:r>
-      <w:r>
-        <w:rPr>
-          <w:lang w:val="ru-BY"/>
-        </w:rPr>
-        <w:t>–</w:t>
-      </w:r>
-      <w:r>
-        <w:rPr>
-          <w:lang w:val="ru-BY"/>
-        </w:rPr>
-        <w:t xml:space="preserve"> система управления базами данных, которая работает с документоориентированной моделью данных. В отличие от реляционных СУБД, MongoDB не требуются таблицы, схемы или отдельный язык запросов. Информация хранится в виде документов либо коллекций.</w:t>
-      </w:r>
-    </w:p>
-    <w:p>
-      <w:pPr>
-        <w:rPr>
-          <w:lang w:val="ru-BY"/>
-        </w:rPr>
-      </w:pPr>
-      <w:r>
-        <w:rPr>
-          <w:lang w:val="ru-BY"/>
-        </w:rPr>
-        <w:t>Разработчики позиционируют продукт как промежуточное звено между классическими СУБД и NoSQL. MongoDB не использует схемы, как это делают реляционные базы данных, что повышает производительность всей системы.</w:t>
       </w:r>
     </w:p>
     <w:p>
@@ -3795,7 +4653,7 @@
           <w:lang w:val="ru-BY"/>
         </w:rPr>
       </w:pPr>
-      <w:bookmarkStart w:id="19" w:name="_Toc148037204"/>
+      <w:bookmarkStart w:id="23" w:name="_Toc148101921"/>
       <w:r>
         <w:rPr>
           <w:lang w:val="ru-BY"/>
@@ -3803,7 +4661,7 @@
         <w:lastRenderedPageBreak/>
         <w:t>Заключение</w:t>
       </w:r>
-      <w:bookmarkEnd w:id="19"/>
+      <w:bookmarkEnd w:id="23"/>
     </w:p>
     <w:p>
       <w:pPr>
@@ -3824,7 +4682,31 @@
         <w:rPr>
           <w:lang w:val="ru-BY"/>
         </w:rPr>
-        <w:t>онлайн банковской системы виртуального банка, рассмотрен существующий аналог, разработана диаграмма вариантов использования и выбрана технологическая платформа для разработки. Также составлен и оформлен отчёт в соответствии со стандартом предприятия БГУИР. Цели лабораторной работы можно считать достигнутыми.</w:t>
+        <w:t>онлайн банковской системы виртуального банка, рассмотрен</w:t>
+      </w:r>
+      <w:r>
+        <w:rPr>
+          <w:lang w:val="ru-BY"/>
+        </w:rPr>
+        <w:t>ы</w:t>
+      </w:r>
+      <w:r>
+        <w:rPr>
+          <w:lang w:val="ru-BY"/>
+        </w:rPr>
+        <w:t xml:space="preserve"> существующи</w:t>
+      </w:r>
+      <w:r>
+        <w:rPr>
+          <w:lang w:val="ru-BY"/>
+        </w:rPr>
+        <w:t>е</w:t>
+      </w:r>
+      <w:r>
+        <w:rPr>
+          <w:lang w:val="ru-BY"/>
+        </w:rPr>
+        <w:t xml:space="preserve"> аналог, разработана диаграмма вариантов использования и выбрана технологическая платформа для разработки. Также составлен и оформлен отчёт в соответствии со стандартом предприятия БГУИР. Цели лабораторной работы можно считать достигнутыми.</w:t>
       </w:r>
     </w:p>
     <w:p>
@@ -3850,7 +4732,7 @@
           <w:lang w:val="ru-BY"/>
         </w:rPr>
       </w:pPr>
-      <w:bookmarkStart w:id="20" w:name="_Toc148037205"/>
+      <w:bookmarkStart w:id="24" w:name="_Toc148101922"/>
       <w:r>
         <w:rPr>
           <w:lang w:val="ru-BY"/>
@@ -3858,7 +4740,7 @@
         <w:lastRenderedPageBreak/>
         <w:t>Список используемых источников</w:t>
       </w:r>
-      <w:bookmarkEnd w:id="20"/>
+      <w:bookmarkEnd w:id="24"/>
     </w:p>
     <w:p>
       <w:pPr>
@@ -3952,7 +4834,7 @@
         <w:adjustRightInd w:val="0"/>
         <w:rPr>
           <w:szCs w:val="20"/>
-          <w:lang w:eastAsia="be-BY"/>
+          <w:lang w:val="ru-BY" w:eastAsia="be-BY"/>
         </w:rPr>
       </w:pPr>
       <w:r>
@@ -3983,16 +4865,16 @@
         <w:rPr>
           <w:color w:val="000000" w:themeColor="text1"/>
           <w:szCs w:val="28"/>
-        </w:rPr>
-        <w:t>QR</w:t>
-      </w:r>
-      <w:r>
-        <w:rPr>
-          <w:color w:val="000000" w:themeColor="text1"/>
-          <w:szCs w:val="28"/>
-          <w:lang w:val="ru-BY"/>
-        </w:rPr>
-        <w:t>-код</w:t>
+          <w:lang w:val="ru-BY"/>
+        </w:rPr>
+        <w:t xml:space="preserve">Интернет-банкинг </w:t>
+      </w:r>
+      <w:r>
+        <w:rPr>
+          <w:szCs w:val="20"/>
+          <w:lang w:val="ru-BY" w:eastAsia="be-BY"/>
+        </w:rPr>
+        <w:t>БПС Сбер Банк</w:t>
       </w:r>
       <w:r>
         <w:rPr>
@@ -4006,7 +4888,7 @@
           <w:szCs w:val="20"/>
           <w:lang w:val="ru-BY" w:eastAsia="be-BY"/>
         </w:rPr>
-        <w:t>https://usa.kaspersky.com/resource-center/definitions/what-is-a-qr-code-how-to-scan</w:t>
+        <w:t>https://www.sber-bank.by/loginsbol</w:t>
       </w:r>
       <w:r>
         <w:rPr>
@@ -4085,28 +4967,36 @@
           <w:szCs w:val="28"/>
           <w:lang w:val="ru-BY"/>
         </w:rPr>
-        <w:t>Диаграмма вариантов использования</w:t>
-      </w:r>
-      <w:r>
-        <w:rPr>
-          <w:szCs w:val="20"/>
-          <w:lang w:val="ru-BY" w:eastAsia="be-BY"/>
-        </w:rPr>
-        <w:t xml:space="preserve"> [Электронный ресурс]. – Режим доступа</w:t>
-      </w:r>
-      <w:r>
-        <w:rPr>
-          <w:szCs w:val="20"/>
-          <w:lang w:val="ru-BY" w:eastAsia="be-BY"/>
-        </w:rPr>
-        <w:t xml:space="preserve">: </w:t>
-      </w:r>
-      <w:r>
-        <w:rPr>
-          <w:szCs w:val="20"/>
-          <w:lang w:val="ru-BY" w:eastAsia="be-BY"/>
-        </w:rPr>
-        <w:t>https://habr.com/ru/articles/566218/</w:t>
+        <w:t xml:space="preserve">Мобильный </w:t>
+      </w:r>
+      <w:r>
+        <w:rPr>
+          <w:color w:val="000000" w:themeColor="text1"/>
+          <w:szCs w:val="28"/>
+          <w:lang w:val="ru-BY"/>
+        </w:rPr>
+        <w:t xml:space="preserve">банкинг </w:t>
+      </w:r>
+      <w:r>
+        <w:rPr>
+          <w:szCs w:val="20"/>
+          <w:lang w:val="ru-BY" w:eastAsia="be-BY"/>
+        </w:rPr>
+        <w:t>Тинькофф</w:t>
+      </w:r>
+      <w:r>
+        <w:rPr>
+          <w:szCs w:val="20"/>
+          <w:lang w:val="ru-BY" w:eastAsia="be-BY"/>
+        </w:rPr>
+        <w:t xml:space="preserve"> [Электронный ресурс]. – Режим доступа:  </w:t>
+      </w:r>
+      <w:r>
+        <w:rPr>
+          <w:szCs w:val="20"/>
+          <w:lang w:val="ru-BY" w:eastAsia="be-BY"/>
+        </w:rPr>
+        <w:t>https://www.tinkoff.ru/</w:t>
       </w:r>
       <w:r>
         <w:rPr>
@@ -4120,14 +5010,7 @@
           <w:szCs w:val="20"/>
           <w:lang w:val="ru-BY" w:eastAsia="be-BY"/>
         </w:rPr>
-        <w:t>1</w:t>
-      </w:r>
-      <w:r>
-        <w:rPr>
-          <w:szCs w:val="20"/>
-          <w:lang w:val="ru-BY" w:eastAsia="be-BY"/>
-        </w:rPr>
-        <w:t>1</w:t>
+        <w:t>10</w:t>
       </w:r>
       <w:r>
         <w:rPr>
@@ -4164,98 +5047,59 @@
       </w:pPr>
       <w:r>
         <w:rPr>
-          <w:color w:val="000000" w:themeColor="text1"/>
-          <w:szCs w:val="28"/>
-          <w:lang w:val="ru-BY"/>
-        </w:rPr>
-        <w:t>[</w:t>
-      </w:r>
-      <w:r>
-        <w:rPr>
-          <w:color w:val="000000" w:themeColor="text1"/>
-          <w:szCs w:val="28"/>
-          <w:lang w:val="ru-BY"/>
-        </w:rPr>
-        <w:t>4</w:t>
-      </w:r>
-      <w:r>
-        <w:rPr>
-          <w:color w:val="000000" w:themeColor="text1"/>
-          <w:szCs w:val="28"/>
-          <w:lang w:val="ru-BY"/>
-        </w:rPr>
-        <w:t>] </w:t>
-      </w:r>
-      <w:r>
-        <w:rPr>
-          <w:color w:val="000000" w:themeColor="text1"/>
-          <w:szCs w:val="28"/>
-          <w:lang w:val="ru-BY"/>
-        </w:rPr>
-        <w:t xml:space="preserve">Платформа </w:t>
-      </w:r>
-      <w:r>
-        <w:rPr>
-          <w:color w:val="000000" w:themeColor="text1"/>
-          <w:szCs w:val="28"/>
-        </w:rPr>
-        <w:t>NodeJS</w:t>
-      </w:r>
-      <w:r>
-        <w:rPr>
-          <w:szCs w:val="20"/>
-          <w:lang w:val="ru-BY" w:eastAsia="be-BY"/>
-        </w:rPr>
-        <w:t xml:space="preserve"> [Электронный ресурс]. – Режим доступа:  </w:t>
-      </w:r>
-      <w:r>
-        <w:rPr>
-          <w:szCs w:val="20"/>
-          <w:lang w:val="ru-BY" w:eastAsia="be-BY"/>
-        </w:rPr>
-        <w:t>https://nodejs.org/en</w:t>
-      </w:r>
-      <w:r>
-        <w:rPr>
-          <w:szCs w:val="20"/>
-          <w:lang w:val="ru-BY" w:eastAsia="be-BY"/>
-        </w:rPr>
-        <w:t xml:space="preserve">. – Дата доступа: </w:t>
-      </w:r>
-      <w:r>
-        <w:rPr>
-          <w:szCs w:val="20"/>
-          <w:lang w:val="ru-BY" w:eastAsia="be-BY"/>
-        </w:rPr>
-        <w:t>1</w:t>
-      </w:r>
-      <w:r>
-        <w:rPr>
-          <w:szCs w:val="20"/>
-          <w:lang w:val="ru-BY" w:eastAsia="be-BY"/>
-        </w:rPr>
-        <w:t>1</w:t>
-      </w:r>
-      <w:r>
-        <w:rPr>
-          <w:szCs w:val="20"/>
-          <w:lang w:val="ru-BY" w:eastAsia="be-BY"/>
-        </w:rPr>
-        <w:t>.</w:t>
-      </w:r>
-      <w:r>
-        <w:rPr>
-          <w:szCs w:val="20"/>
-          <w:lang w:val="ru-BY" w:eastAsia="be-BY"/>
-        </w:rPr>
-        <w:t>10</w:t>
-      </w:r>
-      <w:r>
-        <w:rPr>
-          <w:szCs w:val="20"/>
-          <w:lang w:val="ru-BY" w:eastAsia="be-BY"/>
-        </w:rPr>
-        <w:t>.2023</w:t>
+          <w:szCs w:val="20"/>
+          <w:lang w:eastAsia="be-BY"/>
+        </w:rPr>
+        <w:t xml:space="preserve">[4] </w:t>
+      </w:r>
+      <w:r>
+        <w:rPr>
+          <w:szCs w:val="20"/>
+          <w:lang w:val="ru-BY" w:eastAsia="be-BY"/>
+        </w:rPr>
+        <w:t>Обзор мобильного приложения Тинькофф</w:t>
+      </w:r>
+      <w:r>
+        <w:rPr>
+          <w:szCs w:val="20"/>
+          <w:lang w:eastAsia="be-BY"/>
+        </w:rPr>
+        <w:t xml:space="preserve"> [</w:t>
+      </w:r>
+      <w:r>
+        <w:rPr>
+          <w:szCs w:val="20"/>
+          <w:lang w:val="ru-BY" w:eastAsia="be-BY"/>
+        </w:rPr>
+        <w:t>Электронный ресурс</w:t>
+      </w:r>
+      <w:r>
+        <w:rPr>
+          <w:szCs w:val="20"/>
+          <w:lang w:eastAsia="be-BY"/>
+        </w:rPr>
+        <w:t>]</w:t>
+      </w:r>
+      <w:r>
+        <w:rPr>
+          <w:szCs w:val="20"/>
+          <w:lang w:val="ru-BY" w:eastAsia="be-BY"/>
+        </w:rPr>
+        <w:t xml:space="preserve">. – Режим доступа: </w:t>
+      </w:r>
+      <w:r>
+        <w:rPr>
+          <w:szCs w:val="20"/>
+          <w:lang w:val="ru-BY" w:eastAsia="be-BY"/>
+        </w:rPr>
+        <w:t>https://www.banki.ru/news/daytheme/?id=10976056</w:t>
+      </w:r>
+      <w:r>
+        <w:rPr>
+          <w:szCs w:val="20"/>
+          <w:lang w:val="ru-BY" w:eastAsia="be-BY"/>
+        </w:rPr>
+        <w:t>. – Дата доступа: 13.10.2023</w:t>
       </w:r>
     </w:p>
     <w:p>
@@ -4266,7 +5110,7 @@
         <w:adjustRightInd w:val="0"/>
         <w:rPr>
           <w:szCs w:val="20"/>
-          <w:lang w:val="ru-BY" w:eastAsia="be-BY"/>
+          <w:lang w:eastAsia="be-BY"/>
         </w:rPr>
       </w:pPr>
       <w:r>
@@ -4297,16 +5141,16 @@
         <w:rPr>
           <w:color w:val="000000" w:themeColor="text1"/>
           <w:szCs w:val="28"/>
-          <w:lang w:val="ru-BY"/>
-        </w:rPr>
-        <w:t xml:space="preserve">Фреймворк </w:t>
+        </w:rPr>
+        <w:t>QR</w:t>
       </w:r>
       <w:r>
         <w:rPr>
           <w:color w:val="000000" w:themeColor="text1"/>
           <w:szCs w:val="28"/>
-        </w:rPr>
-        <w:t>NextJS</w:t>
+          <w:lang w:val="ru-BY"/>
+        </w:rPr>
+        <w:t>-код</w:t>
       </w:r>
       <w:r>
         <w:rPr>
@@ -4320,7 +5164,21 @@
           <w:szCs w:val="20"/>
           <w:lang w:val="ru-BY" w:eastAsia="be-BY"/>
         </w:rPr>
-        <w:t>https://nextjs.org/</w:t>
+        <w:t>https://</w:t>
+      </w:r>
+      <w:r>
+        <w:rPr>
+          <w:szCs w:val="20"/>
+          <w:lang w:eastAsia="be-BY"/>
+        </w:rPr>
+        <w:t xml:space="preserve"> </w:t>
+      </w:r>
+      <w:r>
+        <w:rPr>
+          <w:szCs w:val="20"/>
+          <w:lang w:val="ru-BY" w:eastAsia="be-BY"/>
+        </w:rPr>
+        <w:t>usa.kaspersky.com/resource-center/definitions/what-is-a-qr-code-how-to-scan</w:t>
       </w:r>
       <w:r>
         <w:rPr>
@@ -4334,14 +5192,7 @@
           <w:szCs w:val="20"/>
           <w:lang w:val="ru-BY" w:eastAsia="be-BY"/>
         </w:rPr>
-        <w:t>1</w:t>
-      </w:r>
-      <w:r>
-        <w:rPr>
-          <w:szCs w:val="20"/>
-          <w:lang w:eastAsia="be-BY"/>
-        </w:rPr>
-        <w:t>2</w:t>
+        <w:t>10</w:t>
       </w:r>
       <w:r>
         <w:rPr>
@@ -4406,28 +5257,28 @@
           <w:szCs w:val="28"/>
           <w:lang w:val="ru-BY"/>
         </w:rPr>
-        <w:t xml:space="preserve">Библиотека </w:t>
-      </w:r>
-      <w:r>
-        <w:rPr>
-          <w:color w:val="000000" w:themeColor="text1"/>
-          <w:szCs w:val="28"/>
-        </w:rPr>
-        <w:t>ReactJS</w:t>
-      </w:r>
-      <w:r>
-        <w:rPr>
-          <w:szCs w:val="20"/>
-          <w:lang w:val="ru-BY" w:eastAsia="be-BY"/>
-        </w:rPr>
-        <w:t xml:space="preserve"> [Электронный ресурс]. – Режим доступа:  </w:t>
-      </w:r>
-      <w:r>
-        <w:rPr>
-          <w:szCs w:val="20"/>
-          <w:lang w:val="ru-BY" w:eastAsia="be-BY"/>
-        </w:rPr>
-        <w:t>https://react.dev/</w:t>
+        <w:t>Диаграмма вариантов использования</w:t>
+      </w:r>
+      <w:r>
+        <w:rPr>
+          <w:szCs w:val="20"/>
+          <w:lang w:val="ru-BY" w:eastAsia="be-BY"/>
+        </w:rPr>
+        <w:t xml:space="preserve"> [Электронный ресурс]. – Режим доступа</w:t>
+      </w:r>
+      <w:r>
+        <w:rPr>
+          <w:szCs w:val="20"/>
+          <w:lang w:val="ru-BY" w:eastAsia="be-BY"/>
+        </w:rPr>
+        <w:t xml:space="preserve">: </w:t>
+      </w:r>
+      <w:r>
+        <w:rPr>
+          <w:szCs w:val="20"/>
+          <w:lang w:val="ru-BY" w:eastAsia="be-BY"/>
+        </w:rPr>
+        <w:t>https://habr.com/ru/articles/566218/</w:t>
       </w:r>
       <w:r>
         <w:rPr>
@@ -4441,14 +5292,7 @@
           <w:szCs w:val="20"/>
           <w:lang w:val="ru-BY" w:eastAsia="be-BY"/>
         </w:rPr>
-        <w:t>1</w:t>
-      </w:r>
-      <w:r>
-        <w:rPr>
-          <w:szCs w:val="20"/>
-          <w:lang w:val="ru-BY" w:eastAsia="be-BY"/>
-        </w:rPr>
-        <w:t>2</w:t>
+        <w:t>11</w:t>
       </w:r>
       <w:r>
         <w:rPr>
@@ -4511,45 +5355,30 @@
         <w:rPr>
           <w:color w:val="000000" w:themeColor="text1"/>
           <w:szCs w:val="28"/>
-        </w:rPr>
-        <w:t>CSS-</w:t>
+          <w:lang w:val="ru-BY"/>
+        </w:rPr>
+        <w:t xml:space="preserve">Платформа </w:t>
       </w:r>
       <w:r>
         <w:rPr>
           <w:color w:val="000000" w:themeColor="text1"/>
           <w:szCs w:val="28"/>
-          <w:lang w:val="ru-BY"/>
-        </w:rPr>
-        <w:t xml:space="preserve">фреймворк </w:t>
-      </w:r>
-      <w:r>
-        <w:rPr>
-          <w:color w:val="000000" w:themeColor="text1"/>
-          <w:szCs w:val="28"/>
-        </w:rPr>
-        <w:t>Tailwind</w:t>
-      </w:r>
-      <w:r>
-        <w:rPr>
-          <w:color w:val="000000" w:themeColor="text1"/>
-          <w:szCs w:val="28"/>
-          <w:lang w:val="ru-BY"/>
-        </w:rPr>
-        <w:t xml:space="preserve"> </w:t>
-      </w:r>
-      <w:r>
-        <w:rPr>
-          <w:szCs w:val="20"/>
-          <w:lang w:val="ru-BY" w:eastAsia="be-BY"/>
-        </w:rPr>
-        <w:t xml:space="preserve">[Электронный ресурс]. – Режим доступа:  </w:t>
-      </w:r>
-      <w:r>
-        <w:rPr>
-          <w:szCs w:val="20"/>
-          <w:lang w:val="ru-BY" w:eastAsia="be-BY"/>
-        </w:rPr>
-        <w:t>https://tailwindcss.com/</w:t>
+        </w:rPr>
+        <w:t>NodeJS</w:t>
+      </w:r>
+      <w:r>
+        <w:rPr>
+          <w:szCs w:val="20"/>
+          <w:lang w:val="ru-BY" w:eastAsia="be-BY"/>
+        </w:rPr>
+        <w:t xml:space="preserve"> [Электронный ресурс]. – Режим доступа:  </w:t>
+      </w:r>
+      <w:r>
+        <w:rPr>
+          <w:szCs w:val="20"/>
+          <w:lang w:val="ru-BY" w:eastAsia="be-BY"/>
+        </w:rPr>
+        <w:t>https://nodejs.org/en</w:t>
       </w:r>
       <w:r>
         <w:rPr>
@@ -4563,14 +5392,7 @@
           <w:szCs w:val="20"/>
           <w:lang w:val="ru-BY" w:eastAsia="be-BY"/>
         </w:rPr>
-        <w:t>1</w:t>
-      </w:r>
-      <w:r>
-        <w:rPr>
-          <w:szCs w:val="20"/>
-          <w:lang w:val="ru-BY" w:eastAsia="be-BY"/>
-        </w:rPr>
-        <w:t>2</w:t>
+        <w:t>11</w:t>
       </w:r>
       <w:r>
         <w:rPr>
@@ -4633,30 +5455,30 @@
         <w:rPr>
           <w:color w:val="000000" w:themeColor="text1"/>
           <w:szCs w:val="28"/>
-        </w:rPr>
-        <w:t>Supabase</w:t>
+          <w:lang w:val="ru-BY"/>
+        </w:rPr>
+        <w:t xml:space="preserve">Фреймворк </w:t>
       </w:r>
       <w:r>
         <w:rPr>
           <w:color w:val="000000" w:themeColor="text1"/>
           <w:szCs w:val="28"/>
-          <w:lang w:val="ru-BY"/>
-        </w:rPr>
-        <w:t xml:space="preserve"> </w:t>
-      </w:r>
-      <w:r>
-        <w:rPr>
-          <w:szCs w:val="20"/>
-          <w:lang w:val="ru-BY" w:eastAsia="be-BY"/>
-        </w:rPr>
-        <w:t xml:space="preserve">[Электронный ресурс]. – Режим доступа:  </w:t>
-      </w:r>
-      <w:r>
-        <w:rPr>
-          <w:szCs w:val="20"/>
-          <w:lang w:val="ru-BY" w:eastAsia="be-BY"/>
-        </w:rPr>
-        <w:t>https://supabase.com/</w:t>
+        </w:rPr>
+        <w:t>NextJS</w:t>
+      </w:r>
+      <w:r>
+        <w:rPr>
+          <w:szCs w:val="20"/>
+          <w:lang w:val="ru-BY" w:eastAsia="be-BY"/>
+        </w:rPr>
+        <w:t xml:space="preserve"> [Электронный ресурс]. – Режим доступа:  </w:t>
+      </w:r>
+      <w:r>
+        <w:rPr>
+          <w:szCs w:val="20"/>
+          <w:lang w:val="ru-BY" w:eastAsia="be-BY"/>
+        </w:rPr>
+        <w:t>https://nextjs.org/</w:t>
       </w:r>
       <w:r>
         <w:rPr>
@@ -4670,7 +5492,14 @@
           <w:szCs w:val="20"/>
           <w:lang w:val="ru-BY" w:eastAsia="be-BY"/>
         </w:rPr>
-        <w:t>12</w:t>
+        <w:t>1</w:t>
+      </w:r>
+      <w:r>
+        <w:rPr>
+          <w:szCs w:val="20"/>
+          <w:lang w:eastAsia="be-BY"/>
+        </w:rPr>
+        <w:t>2</w:t>
       </w:r>
       <w:r>
         <w:rPr>
@@ -4733,13 +5562,128 @@
         <w:rPr>
           <w:color w:val="000000" w:themeColor="text1"/>
           <w:szCs w:val="28"/>
-        </w:rPr>
-        <w:t>MongoDB</w:t>
+          <w:lang w:val="ru-BY"/>
+        </w:rPr>
+        <w:t xml:space="preserve">Библиотека </w:t>
       </w:r>
       <w:r>
         <w:rPr>
           <w:color w:val="000000" w:themeColor="text1"/>
           <w:szCs w:val="28"/>
+        </w:rPr>
+        <w:t>ReactJS</w:t>
+      </w:r>
+      <w:r>
+        <w:rPr>
+          <w:szCs w:val="20"/>
+          <w:lang w:val="ru-BY" w:eastAsia="be-BY"/>
+        </w:rPr>
+        <w:t xml:space="preserve"> [Электронный ресурс]. – Режим доступа:  </w:t>
+      </w:r>
+      <w:r>
+        <w:rPr>
+          <w:szCs w:val="20"/>
+          <w:lang w:val="ru-BY" w:eastAsia="be-BY"/>
+        </w:rPr>
+        <w:t>https://react.dev/</w:t>
+      </w:r>
+      <w:r>
+        <w:rPr>
+          <w:szCs w:val="20"/>
+          <w:lang w:val="ru-BY" w:eastAsia="be-BY"/>
+        </w:rPr>
+        <w:t xml:space="preserve">. – Дата доступа: </w:t>
+      </w:r>
+      <w:r>
+        <w:rPr>
+          <w:szCs w:val="20"/>
+          <w:lang w:val="ru-BY" w:eastAsia="be-BY"/>
+        </w:rPr>
+        <w:t>12</w:t>
+      </w:r>
+      <w:r>
+        <w:rPr>
+          <w:szCs w:val="20"/>
+          <w:lang w:val="ru-BY" w:eastAsia="be-BY"/>
+        </w:rPr>
+        <w:t>.</w:t>
+      </w:r>
+      <w:r>
+        <w:rPr>
+          <w:szCs w:val="20"/>
+          <w:lang w:val="ru-BY" w:eastAsia="be-BY"/>
+        </w:rPr>
+        <w:t>10</w:t>
+      </w:r>
+      <w:r>
+        <w:rPr>
+          <w:szCs w:val="20"/>
+          <w:lang w:val="ru-BY" w:eastAsia="be-BY"/>
+        </w:rPr>
+        <w:t>.2023</w:t>
+      </w:r>
+    </w:p>
+    <w:p>
+      <w:pPr>
+        <w:widowControl w:val="0"/>
+        <w:autoSpaceDE w:val="0"/>
+        <w:autoSpaceDN w:val="0"/>
+        <w:adjustRightInd w:val="0"/>
+        <w:rPr>
+          <w:szCs w:val="20"/>
+          <w:lang w:val="ru-BY" w:eastAsia="be-BY"/>
+        </w:rPr>
+      </w:pPr>
+      <w:r>
+        <w:rPr>
+          <w:color w:val="000000" w:themeColor="text1"/>
+          <w:szCs w:val="28"/>
+          <w:lang w:val="ru-BY"/>
+        </w:rPr>
+        <w:t>[</w:t>
+      </w:r>
+      <w:r>
+        <w:rPr>
+          <w:color w:val="000000" w:themeColor="text1"/>
+          <w:szCs w:val="28"/>
+          <w:lang w:val="ru-BY"/>
+        </w:rPr>
+        <w:t>10</w:t>
+      </w:r>
+      <w:r>
+        <w:rPr>
+          <w:color w:val="000000" w:themeColor="text1"/>
+          <w:szCs w:val="28"/>
+          <w:lang w:val="ru-BY"/>
+        </w:rPr>
+        <w:t>] </w:t>
+      </w:r>
+      <w:r>
+        <w:rPr>
+          <w:color w:val="000000" w:themeColor="text1"/>
+          <w:szCs w:val="28"/>
+        </w:rPr>
+        <w:t>CSS-</w:t>
+      </w:r>
+      <w:r>
+        <w:rPr>
+          <w:color w:val="000000" w:themeColor="text1"/>
+          <w:szCs w:val="28"/>
+          <w:lang w:val="ru-BY"/>
+        </w:rPr>
+        <w:t xml:space="preserve">фреймворк </w:t>
+      </w:r>
+      <w:r>
+        <w:rPr>
+          <w:color w:val="000000" w:themeColor="text1"/>
+          <w:szCs w:val="28"/>
+        </w:rPr>
+        <w:t>Tailwind</w:t>
+      </w:r>
+      <w:r>
+        <w:rPr>
+          <w:color w:val="000000" w:themeColor="text1"/>
+          <w:szCs w:val="28"/>
           <w:lang w:val="ru-BY"/>
         </w:rPr>
         <w:t xml:space="preserve"> </w:t>
@@ -4756,10 +5700,8 @@
           <w:szCs w:val="20"/>
           <w:lang w:val="ru-BY" w:eastAsia="be-BY"/>
         </w:rPr>
-        <w:t>https://www.mongodb.com/</w:t>
-      </w:r>
-      <w:bookmarkStart w:id="21" w:name="_GoBack"/>
-      <w:bookmarkEnd w:id="21"/>
+        <w:t>https://tailwindcss.com/</w:t>
+      </w:r>
       <w:r>
         <w:rPr>
           <w:szCs w:val="20"/>
@@ -6391,7 +7333,7 @@
 </file>
 
 <file path=customXml/itemProps1.xml><?xml version="1.0" encoding="utf-8"?>
-<ds:datastoreItem xmlns:ds="http://schemas.openxmlformats.org/officeDocument/2006/customXml" ds:itemID="{1B7DF122-9A7D-48E9-A05A-6880DF65D35A}">
+<ds:datastoreItem xmlns:ds="http://schemas.openxmlformats.org/officeDocument/2006/customXml" ds:itemID="{D8F73E77-61BF-4D9B-80BD-868DD3DF0CB2}">
   <ds:schemaRefs>
     <ds:schemaRef ds:uri="http://schemas.openxmlformats.org/officeDocument/2006/bibliography"/>
   </ds:schemaRefs>

--- a/LR1/Отчёт.docx
+++ b/LR1/Отчёт.docx
@@ -644,6 +644,7 @@
         </w:rPr>
         <w:sectPr>
           <w:footerReference w:type="default" r:id="rId8"/>
+          <w:footerReference w:type="first" r:id="rId9"/>
           <w:pgSz w:w="11906" w:h="16838" w:code="9"/>
           <w:pgMar w:top="1134" w:right="851" w:bottom="1531" w:left="1701" w:header="0" w:footer="964" w:gutter="0"/>
           <w:pgNumType w:start="1"/>
@@ -712,7 +713,13 @@
             <w:t>СОДЕРЖАНИЕ</w:t>
           </w:r>
         </w:p>
-        <w:p/>
+        <w:p>
+          <w:pPr>
+            <w:rPr>
+              <w:lang w:val="ru-BY"/>
+            </w:rPr>
+          </w:pPr>
+        </w:p>
         <w:p>
           <w:pPr>
             <w:pStyle w:val="TOC1"/>
@@ -740,7 +747,7 @@
             </w:rPr>
             <w:fldChar w:fldCharType="separate"/>
           </w:r>
-          <w:hyperlink w:anchor="_Toc148101903" w:history="1">
+          <w:hyperlink w:anchor="_Toc148109407" w:history="1">
             <w:r>
               <w:rPr>
                 <w:rStyle w:val="Hyperlink"/>
@@ -768,7 +775,7 @@
                 <w:noProof/>
                 <w:webHidden/>
               </w:rPr>
-              <w:instrText xml:space="preserve"> PAGEREF _Toc148101903 \h </w:instrText>
+              <w:instrText xml:space="preserve"> PAGEREF _Toc148109407 \h </w:instrText>
             </w:r>
             <w:r>
               <w:rPr>
@@ -808,14 +815,14 @@
               <w:sz w:val="22"/>
             </w:rPr>
           </w:pPr>
-          <w:hyperlink w:anchor="_Toc148101904" w:history="1">
+          <w:hyperlink w:anchor="_Toc148109408" w:history="1">
             <w:r>
               <w:rPr>
                 <w:rStyle w:val="Hyperlink"/>
                 <w:noProof/>
                 <w:lang w:val="ru-BY"/>
               </w:rPr>
-              <w:t>1 Анализ существующих областей рынка</w:t>
+              <w:t>1 Анализ существующих аналога</w:t>
             </w:r>
             <w:r>
               <w:rPr>
@@ -836,7 +843,7 @@
                 <w:noProof/>
                 <w:webHidden/>
               </w:rPr>
-              <w:instrText xml:space="preserve"> PAGEREF _Toc148101904 \h </w:instrText>
+              <w:instrText xml:space="preserve"> PAGEREF _Toc148109408 \h </w:instrText>
             </w:r>
             <w:r>
               <w:rPr>
@@ -883,12 +890,12 @@
             </w:rPr>
             <w:t xml:space="preserve">   </w:t>
           </w:r>
-          <w:hyperlink w:anchor="_Toc148101905" w:history="1">
+          <w:hyperlink w:anchor="_Toc148109409" w:history="1">
             <w:r>
               <w:rPr>
                 <w:rStyle w:val="Hyperlink"/>
               </w:rPr>
-              <w:t>1.1 Белинвестбанк</w:t>
+              <w:t>1.1 Интернет-банкинг от Белинвестбанка</w:t>
             </w:r>
             <w:r>
               <w:rPr>
@@ -906,7 +913,7 @@
               <w:rPr>
                 <w:webHidden/>
               </w:rPr>
-              <w:instrText xml:space="preserve"> PAGEREF _Toc148101905 \h </w:instrText>
+              <w:instrText xml:space="preserve"> PAGEREF _Toc148109409 \h </w:instrText>
             </w:r>
             <w:r>
               <w:rPr>
@@ -949,7 +956,7 @@
             </w:rPr>
             <w:t xml:space="preserve">   </w:t>
           </w:r>
-          <w:hyperlink w:anchor="_Toc148101906" w:history="1">
+          <w:hyperlink w:anchor="_Toc148109410" w:history="1">
             <w:r>
               <w:rPr>
                 <w:rStyle w:val="Hyperlink"/>
@@ -972,7 +979,7 @@
               <w:rPr>
                 <w:webHidden/>
               </w:rPr>
-              <w:instrText xml:space="preserve"> PAGEREF _Toc148101906 \h </w:instrText>
+              <w:instrText xml:space="preserve"> PAGEREF _Toc148109410 \h </w:instrText>
             </w:r>
             <w:r>
               <w:rPr>
@@ -1015,12 +1022,12 @@
             </w:rPr>
             <w:t xml:space="preserve">   </w:t>
           </w:r>
-          <w:hyperlink w:anchor="_Toc148101907" w:history="1">
+          <w:hyperlink w:anchor="_Toc148109411" w:history="1">
             <w:r>
               <w:rPr>
                 <w:rStyle w:val="Hyperlink"/>
               </w:rPr>
-              <w:t>1.3 Тинькофф</w:t>
+              <w:t>1.3 Мобильное приложение Альфа-банка</w:t>
             </w:r>
             <w:r>
               <w:rPr>
@@ -1038,7 +1045,7 @@
               <w:rPr>
                 <w:webHidden/>
               </w:rPr>
-              <w:instrText xml:space="preserve"> PAGEREF _Toc148101907 \h </w:instrText>
+              <w:instrText xml:space="preserve"> PAGEREF _Toc148109411 \h </w:instrText>
             </w:r>
             <w:r>
               <w:rPr>
@@ -1055,7 +1062,7 @@
               <w:rPr>
                 <w:webHidden/>
               </w:rPr>
-              <w:t>5</w:t>
+              <w:t>6</w:t>
             </w:r>
             <w:r>
               <w:rPr>
@@ -1074,14 +1081,14 @@
               <w:sz w:val="22"/>
             </w:rPr>
           </w:pPr>
-          <w:hyperlink w:anchor="_Toc148101908" w:history="1">
+          <w:hyperlink w:anchor="_Toc148109412" w:history="1">
             <w:r>
               <w:rPr>
                 <w:rStyle w:val="Hyperlink"/>
                 <w:noProof/>
                 <w:lang w:val="ru-BY"/>
               </w:rPr>
-              <w:t>2 Выработка требований</w:t>
+              <w:t>2 Разработка требований</w:t>
             </w:r>
             <w:r>
               <w:rPr>
@@ -1102,7 +1109,7 @@
                 <w:noProof/>
                 <w:webHidden/>
               </w:rPr>
-              <w:instrText xml:space="preserve"> PAGEREF _Toc148101908 \h </w:instrText>
+              <w:instrText xml:space="preserve"> PAGEREF _Toc148109412 \h </w:instrText>
             </w:r>
             <w:r>
               <w:rPr>
@@ -1122,7 +1129,7 @@
                 <w:noProof/>
                 <w:webHidden/>
               </w:rPr>
-              <w:t>7</w:t>
+              <w:t>8</w:t>
             </w:r>
             <w:r>
               <w:rPr>
@@ -1149,13 +1156,21 @@
             </w:rPr>
             <w:t xml:space="preserve">   </w:t>
           </w:r>
-          <w:hyperlink w:anchor="_Toc148101909" w:history="1">
+          <w:hyperlink w:anchor="_Toc148109413" w:history="1">
             <w:r>
               <w:rPr>
                 <w:rStyle w:val="Hyperlink"/>
               </w:rPr>
-              <w:t>2.1 Регистрация и авторизация</w:t>
-            </w:r>
+              <w:t xml:space="preserve">2.1 </w:t>
+            </w:r>
+            <w:r>
+              <w:rPr>
+                <w:rStyle w:val="Hyperlink"/>
+              </w:rPr>
+              <w:t>Функциональные требования</w:t>
+            </w:r>
+            <w:bookmarkStart w:id="0" w:name="_GoBack"/>
+            <w:bookmarkEnd w:id="0"/>
             <w:r>
               <w:rPr>
                 <w:webHidden/>
@@ -1172,7 +1187,7 @@
               <w:rPr>
                 <w:webHidden/>
               </w:rPr>
-              <w:instrText xml:space="preserve"> PAGEREF _Toc148101909 \h </w:instrText>
+              <w:instrText xml:space="preserve"> PAGEREF _Toc148109413 \h </w:instrText>
             </w:r>
             <w:r>
               <w:rPr>
@@ -1189,7 +1204,7 @@
               <w:rPr>
                 <w:webHidden/>
               </w:rPr>
-              <w:t>7</w:t>
+              <w:t>8</w:t>
             </w:r>
             <w:r>
               <w:rPr>
@@ -1215,12 +1230,12 @@
             </w:rPr>
             <w:t xml:space="preserve">   </w:t>
           </w:r>
-          <w:hyperlink w:anchor="_Toc148101910" w:history="1">
+          <w:hyperlink w:anchor="_Toc148109414" w:history="1">
             <w:r>
               <w:rPr>
                 <w:rStyle w:val="Hyperlink"/>
               </w:rPr>
-              <w:t>2.2 Открытие нового счёта</w:t>
+              <w:t>2.2 Диаграмма вариантов использования</w:t>
             </w:r>
             <w:r>
               <w:rPr>
@@ -1238,7 +1253,7 @@
               <w:rPr>
                 <w:webHidden/>
               </w:rPr>
-              <w:instrText xml:space="preserve"> PAGEREF _Toc148101910 \h </w:instrText>
+              <w:instrText xml:space="preserve"> PAGEREF _Toc148109414 \h </w:instrText>
             </w:r>
             <w:r>
               <w:rPr>
@@ -1255,10 +1270,78 @@
               <w:rPr>
                 <w:webHidden/>
               </w:rPr>
-              <w:t>7</w:t>
-            </w:r>
-            <w:r>
-              <w:rPr>
+              <w:t>10</w:t>
+            </w:r>
+            <w:r>
+              <w:rPr>
+                <w:webHidden/>
+              </w:rPr>
+              <w:fldChar w:fldCharType="end"/>
+            </w:r>
+          </w:hyperlink>
+        </w:p>
+        <w:p>
+          <w:pPr>
+            <w:pStyle w:val="TOC1"/>
+            <w:rPr>
+              <w:rFonts w:asciiTheme="minorHAnsi" w:eastAsiaTheme="minorEastAsia" w:hAnsiTheme="minorHAnsi" w:cstheme="minorBidi"/>
+              <w:noProof/>
+              <w:sz w:val="22"/>
+            </w:rPr>
+          </w:pPr>
+          <w:hyperlink w:anchor="_Toc148109415" w:history="1">
+            <w:r>
+              <w:rPr>
+                <w:rStyle w:val="Hyperlink"/>
+                <w:noProof/>
+                <w:lang w:val="ru-BY"/>
+              </w:rPr>
+              <w:t>3 Технологии, выбранные для разработки</w:t>
+            </w:r>
+            <w:r>
+              <w:rPr>
+                <w:noProof/>
+                <w:webHidden/>
+              </w:rPr>
+              <w:tab/>
+            </w:r>
+            <w:r>
+              <w:rPr>
+                <w:noProof/>
+                <w:webHidden/>
+              </w:rPr>
+              <w:fldChar w:fldCharType="begin"/>
+            </w:r>
+            <w:r>
+              <w:rPr>
+                <w:noProof/>
+                <w:webHidden/>
+              </w:rPr>
+              <w:instrText xml:space="preserve"> PAGEREF _Toc148109415 \h </w:instrText>
+            </w:r>
+            <w:r>
+              <w:rPr>
+                <w:noProof/>
+                <w:webHidden/>
+              </w:rPr>
+            </w:r>
+            <w:r>
+              <w:rPr>
+                <w:noProof/>
+                <w:webHidden/>
+              </w:rPr>
+              <w:fldChar w:fldCharType="separate"/>
+            </w:r>
+            <w:r>
+              <w:rPr>
+                <w:noProof/>
+                <w:webHidden/>
+              </w:rPr>
+              <w:t>11</w:t>
+            </w:r>
+            <w:r>
+              <w:rPr>
+                <w:noProof/>
                 <w:webHidden/>
               </w:rPr>
               <w:fldChar w:fldCharType="end"/>
@@ -1281,12 +1364,12 @@
             </w:rPr>
             <w:t xml:space="preserve">   </w:t>
           </w:r>
-          <w:hyperlink w:anchor="_Toc148101911" w:history="1">
+          <w:hyperlink w:anchor="_Toc148109416" w:history="1">
             <w:r>
               <w:rPr>
                 <w:rStyle w:val="Hyperlink"/>
               </w:rPr>
-              <w:t>2.3 Профиль пользователя</w:t>
+              <w:t>3.1 NextJS</w:t>
             </w:r>
             <w:r>
               <w:rPr>
@@ -1304,7 +1387,7 @@
               <w:rPr>
                 <w:webHidden/>
               </w:rPr>
-              <w:instrText xml:space="preserve"> PAGEREF _Toc148101911 \h </w:instrText>
+              <w:instrText xml:space="preserve"> PAGEREF _Toc148109416 \h </w:instrText>
             </w:r>
             <w:r>
               <w:rPr>
@@ -1321,7 +1404,7 @@
               <w:rPr>
                 <w:webHidden/>
               </w:rPr>
-              <w:t>7</w:t>
+              <w:t>11</w:t>
             </w:r>
             <w:r>
               <w:rPr>
@@ -1344,15 +1427,16 @@
             <w:rPr>
               <w:rStyle w:val="Hyperlink"/>
               <w:u w:val="none"/>
+              <w:lang w:val="en-US"/>
             </w:rPr>
             <w:t xml:space="preserve">   </w:t>
           </w:r>
-          <w:hyperlink w:anchor="_Toc148101912" w:history="1">
+          <w:hyperlink w:anchor="_Toc148109417" w:history="1">
             <w:r>
               <w:rPr>
                 <w:rStyle w:val="Hyperlink"/>
               </w:rPr>
-              <w:t>2.4 Информация по операциям</w:t>
+              <w:t>3.2 TailwindCSS</w:t>
             </w:r>
             <w:r>
               <w:rPr>
@@ -1370,7 +1454,7 @@
               <w:rPr>
                 <w:webHidden/>
               </w:rPr>
-              <w:instrText xml:space="preserve"> PAGEREF _Toc148101912 \h </w:instrText>
+              <w:instrText xml:space="preserve"> PAGEREF _Toc148109417 \h </w:instrText>
             </w:r>
             <w:r>
               <w:rPr>
@@ -1387,337 +1471,7 @@
               <w:rPr>
                 <w:webHidden/>
               </w:rPr>
-              <w:t>8</w:t>
-            </w:r>
-            <w:r>
-              <w:rPr>
-                <w:webHidden/>
-              </w:rPr>
-              <w:fldChar w:fldCharType="end"/>
-            </w:r>
-          </w:hyperlink>
-        </w:p>
-        <w:p>
-          <w:pPr>
-            <w:pStyle w:val="TOC2"/>
-            <w:rPr>
-              <w:rFonts w:asciiTheme="minorHAnsi" w:eastAsiaTheme="minorEastAsia" w:hAnsiTheme="minorHAnsi" w:cstheme="minorBidi"/>
-              <w:sz w:val="22"/>
-              <w:lang w:val="en-US"/>
-            </w:rPr>
-          </w:pPr>
-          <w:r>
-            <w:rPr>
-              <w:rStyle w:val="Hyperlink"/>
-              <w:u w:val="none"/>
-            </w:rPr>
-            <w:t xml:space="preserve">   </w:t>
-          </w:r>
-          <w:hyperlink w:anchor="_Toc148101913" w:history="1">
-            <w:r>
-              <w:rPr>
-                <w:rStyle w:val="Hyperlink"/>
-              </w:rPr>
-              <w:t>2.5 Проведение платежей</w:t>
-            </w:r>
-            <w:r>
-              <w:rPr>
-                <w:webHidden/>
-              </w:rPr>
-              <w:tab/>
-            </w:r>
-            <w:r>
-              <w:rPr>
-                <w:webHidden/>
-              </w:rPr>
-              <w:fldChar w:fldCharType="begin"/>
-            </w:r>
-            <w:r>
-              <w:rPr>
-                <w:webHidden/>
-              </w:rPr>
-              <w:instrText xml:space="preserve"> PAGEREF _Toc148101913 \h </w:instrText>
-            </w:r>
-            <w:r>
-              <w:rPr>
-                <w:webHidden/>
-              </w:rPr>
-            </w:r>
-            <w:r>
-              <w:rPr>
-                <w:webHidden/>
-              </w:rPr>
-              <w:fldChar w:fldCharType="separate"/>
-            </w:r>
-            <w:r>
-              <w:rPr>
-                <w:webHidden/>
-              </w:rPr>
-              <w:t>8</w:t>
-            </w:r>
-            <w:r>
-              <w:rPr>
-                <w:webHidden/>
-              </w:rPr>
-              <w:fldChar w:fldCharType="end"/>
-            </w:r>
-          </w:hyperlink>
-        </w:p>
-        <w:p>
-          <w:pPr>
-            <w:pStyle w:val="TOC2"/>
-            <w:rPr>
-              <w:rFonts w:asciiTheme="minorHAnsi" w:eastAsiaTheme="minorEastAsia" w:hAnsiTheme="minorHAnsi" w:cstheme="minorBidi"/>
-              <w:sz w:val="22"/>
-              <w:lang w:val="en-US"/>
-            </w:rPr>
-          </w:pPr>
-          <w:r>
-            <w:rPr>
-              <w:rStyle w:val="Hyperlink"/>
-              <w:u w:val="none"/>
-            </w:rPr>
-            <w:t xml:space="preserve">   </w:t>
-          </w:r>
-          <w:hyperlink w:anchor="_Toc148101914" w:history="1">
-            <w:r>
-              <w:rPr>
-                <w:rStyle w:val="Hyperlink"/>
-              </w:rPr>
-              <w:t>2.6 Установка лимитов операций</w:t>
-            </w:r>
-            <w:r>
-              <w:rPr>
-                <w:webHidden/>
-              </w:rPr>
-              <w:tab/>
-            </w:r>
-            <w:r>
-              <w:rPr>
-                <w:webHidden/>
-              </w:rPr>
-              <w:fldChar w:fldCharType="begin"/>
-            </w:r>
-            <w:r>
-              <w:rPr>
-                <w:webHidden/>
-              </w:rPr>
-              <w:instrText xml:space="preserve"> PAGEREF _Toc148101914 \h </w:instrText>
-            </w:r>
-            <w:r>
-              <w:rPr>
-                <w:webHidden/>
-              </w:rPr>
-            </w:r>
-            <w:r>
-              <w:rPr>
-                <w:webHidden/>
-              </w:rPr>
-              <w:fldChar w:fldCharType="separate"/>
-            </w:r>
-            <w:r>
-              <w:rPr>
-                <w:webHidden/>
-              </w:rPr>
-              <w:t>8</w:t>
-            </w:r>
-            <w:r>
-              <w:rPr>
-                <w:webHidden/>
-              </w:rPr>
-              <w:fldChar w:fldCharType="end"/>
-            </w:r>
-          </w:hyperlink>
-        </w:p>
-        <w:p>
-          <w:pPr>
-            <w:pStyle w:val="TOC2"/>
-            <w:rPr>
-              <w:rFonts w:asciiTheme="minorHAnsi" w:eastAsiaTheme="minorEastAsia" w:hAnsiTheme="minorHAnsi" w:cstheme="minorBidi"/>
-              <w:sz w:val="22"/>
-              <w:lang w:val="en-US"/>
-            </w:rPr>
-          </w:pPr>
-          <w:r>
-            <w:rPr>
-              <w:rStyle w:val="Hyperlink"/>
-              <w:u w:val="none"/>
-            </w:rPr>
-            <w:t xml:space="preserve">   </w:t>
-          </w:r>
-          <w:hyperlink w:anchor="_Toc148101915" w:history="1">
-            <w:r>
-              <w:rPr>
-                <w:rStyle w:val="Hyperlink"/>
-              </w:rPr>
-              <w:t>2.7 Система кредитования</w:t>
-            </w:r>
-            <w:r>
-              <w:rPr>
-                <w:webHidden/>
-              </w:rPr>
-              <w:tab/>
-            </w:r>
-            <w:r>
-              <w:rPr>
-                <w:webHidden/>
-              </w:rPr>
-              <w:fldChar w:fldCharType="begin"/>
-            </w:r>
-            <w:r>
-              <w:rPr>
-                <w:webHidden/>
-              </w:rPr>
-              <w:instrText xml:space="preserve"> PAGEREF _Toc148101915 \h </w:instrText>
-            </w:r>
-            <w:r>
-              <w:rPr>
-                <w:webHidden/>
-              </w:rPr>
-            </w:r>
-            <w:r>
-              <w:rPr>
-                <w:webHidden/>
-              </w:rPr>
-              <w:fldChar w:fldCharType="separate"/>
-            </w:r>
-            <w:r>
-              <w:rPr>
-                <w:webHidden/>
-              </w:rPr>
-              <w:t>8</w:t>
-            </w:r>
-            <w:r>
-              <w:rPr>
-                <w:webHidden/>
-              </w:rPr>
-              <w:fldChar w:fldCharType="end"/>
-            </w:r>
-          </w:hyperlink>
-        </w:p>
-        <w:p>
-          <w:pPr>
-            <w:pStyle w:val="TOC2"/>
-            <w:rPr>
-              <w:rFonts w:asciiTheme="minorHAnsi" w:eastAsiaTheme="minorEastAsia" w:hAnsiTheme="minorHAnsi" w:cstheme="minorBidi"/>
-              <w:sz w:val="22"/>
-              <w:lang w:val="en-US"/>
-            </w:rPr>
-          </w:pPr>
-          <w:r>
-            <w:rPr>
-              <w:rStyle w:val="Hyperlink"/>
-              <w:u w:val="none"/>
-            </w:rPr>
-            <w:t xml:space="preserve">   </w:t>
-          </w:r>
-          <w:hyperlink w:anchor="_Toc148101916" w:history="1">
-            <w:r>
-              <w:rPr>
-                <w:rStyle w:val="Hyperlink"/>
-              </w:rPr>
-              <w:t>2.8 Просмотр информации о курсах валют</w:t>
-            </w:r>
-            <w:r>
-              <w:rPr>
-                <w:webHidden/>
-              </w:rPr>
-              <w:tab/>
-            </w:r>
-            <w:r>
-              <w:rPr>
-                <w:webHidden/>
-              </w:rPr>
-              <w:fldChar w:fldCharType="begin"/>
-            </w:r>
-            <w:r>
-              <w:rPr>
-                <w:webHidden/>
-              </w:rPr>
-              <w:instrText xml:space="preserve"> PAGEREF _Toc148101916 \h </w:instrText>
-            </w:r>
-            <w:r>
-              <w:rPr>
-                <w:webHidden/>
-              </w:rPr>
-            </w:r>
-            <w:r>
-              <w:rPr>
-                <w:webHidden/>
-              </w:rPr>
-              <w:fldChar w:fldCharType="separate"/>
-            </w:r>
-            <w:r>
-              <w:rPr>
-                <w:webHidden/>
-              </w:rPr>
-              <w:t>9</w:t>
-            </w:r>
-            <w:r>
-              <w:rPr>
-                <w:webHidden/>
-              </w:rPr>
-              <w:fldChar w:fldCharType="end"/>
-            </w:r>
-          </w:hyperlink>
-        </w:p>
-        <w:p>
-          <w:pPr>
-            <w:pStyle w:val="TOC2"/>
-            <w:rPr>
-              <w:rFonts w:asciiTheme="minorHAnsi" w:eastAsiaTheme="minorEastAsia" w:hAnsiTheme="minorHAnsi" w:cstheme="minorBidi"/>
-              <w:sz w:val="22"/>
-              <w:lang w:val="en-US"/>
-            </w:rPr>
-          </w:pPr>
-          <w:r>
-            <w:rPr>
-              <w:rStyle w:val="Hyperlink"/>
-              <w:u w:val="none"/>
-            </w:rPr>
-            <w:t xml:space="preserve">   </w:t>
-          </w:r>
-          <w:hyperlink w:anchor="_Toc148101917" w:history="1">
-            <w:r>
-              <w:rPr>
-                <w:rStyle w:val="Hyperlink"/>
-              </w:rPr>
-              <w:t>2.9 Диаграмма вариантов использования</w:t>
-            </w:r>
-            <w:r>
-              <w:rPr>
-                <w:webHidden/>
-              </w:rPr>
-              <w:tab/>
-            </w:r>
-            <w:r>
-              <w:rPr>
-                <w:webHidden/>
-              </w:rPr>
-              <w:fldChar w:fldCharType="begin"/>
-            </w:r>
-            <w:r>
-              <w:rPr>
-                <w:webHidden/>
-              </w:rPr>
-              <w:instrText xml:space="preserve"> PAGEREF _Toc148101917 \h </w:instrText>
-            </w:r>
-            <w:r>
-              <w:rPr>
-                <w:webHidden/>
-              </w:rPr>
-            </w:r>
-            <w:r>
-              <w:rPr>
-                <w:webHidden/>
-              </w:rPr>
-              <w:fldChar w:fldCharType="separate"/>
-            </w:r>
-            <w:r>
-              <w:rPr>
-                <w:webHidden/>
-              </w:rPr>
-              <w:t>9</w:t>
+              <w:t>11</w:t>
             </w:r>
             <w:r>
               <w:rPr>
@@ -1736,14 +1490,14 @@
               <w:sz w:val="22"/>
             </w:rPr>
           </w:pPr>
-          <w:hyperlink w:anchor="_Toc148101918" w:history="1">
+          <w:hyperlink w:anchor="_Toc148109418" w:history="1">
             <w:r>
               <w:rPr>
                 <w:rStyle w:val="Hyperlink"/>
                 <w:noProof/>
                 <w:lang w:val="ru-BY"/>
               </w:rPr>
-              <w:t>3 Технологии, выбранные для разработки</w:t>
+              <w:t>Заключение</w:t>
             </w:r>
             <w:r>
               <w:rPr>
@@ -1764,7 +1518,7 @@
                 <w:noProof/>
                 <w:webHidden/>
               </w:rPr>
-              <w:instrText xml:space="preserve"> PAGEREF _Toc148101918 \h </w:instrText>
+              <w:instrText xml:space="preserve"> PAGEREF _Toc148109418 \h </w:instrText>
             </w:r>
             <w:r>
               <w:rPr>
@@ -1784,143 +1538,11 @@
                 <w:noProof/>
                 <w:webHidden/>
               </w:rPr>
-              <w:t>10</w:t>
+              <w:t>12</w:t>
             </w:r>
             <w:r>
               <w:rPr>
                 <w:noProof/>
-                <w:webHidden/>
-              </w:rPr>
-              <w:fldChar w:fldCharType="end"/>
-            </w:r>
-          </w:hyperlink>
-        </w:p>
-        <w:p>
-          <w:pPr>
-            <w:pStyle w:val="TOC2"/>
-            <w:rPr>
-              <w:rFonts w:asciiTheme="minorHAnsi" w:eastAsiaTheme="minorEastAsia" w:hAnsiTheme="minorHAnsi" w:cstheme="minorBidi"/>
-              <w:sz w:val="22"/>
-              <w:lang w:val="en-US"/>
-            </w:rPr>
-          </w:pPr>
-          <w:r>
-            <w:rPr>
-              <w:rStyle w:val="Hyperlink"/>
-              <w:u w:val="none"/>
-            </w:rPr>
-            <w:t xml:space="preserve">   </w:t>
-          </w:r>
-          <w:hyperlink w:anchor="_Toc148101919" w:history="1">
-            <w:r>
-              <w:rPr>
-                <w:rStyle w:val="Hyperlink"/>
-              </w:rPr>
-              <w:t>3.1 NextJS</w:t>
-            </w:r>
-            <w:r>
-              <w:rPr>
-                <w:webHidden/>
-              </w:rPr>
-              <w:tab/>
-            </w:r>
-            <w:r>
-              <w:rPr>
-                <w:webHidden/>
-              </w:rPr>
-              <w:fldChar w:fldCharType="begin"/>
-            </w:r>
-            <w:r>
-              <w:rPr>
-                <w:webHidden/>
-              </w:rPr>
-              <w:instrText xml:space="preserve"> PAGEREF _Toc148101919 \h </w:instrText>
-            </w:r>
-            <w:r>
-              <w:rPr>
-                <w:webHidden/>
-              </w:rPr>
-            </w:r>
-            <w:r>
-              <w:rPr>
-                <w:webHidden/>
-              </w:rPr>
-              <w:fldChar w:fldCharType="separate"/>
-            </w:r>
-            <w:r>
-              <w:rPr>
-                <w:webHidden/>
-              </w:rPr>
-              <w:t>10</w:t>
-            </w:r>
-            <w:r>
-              <w:rPr>
-                <w:webHidden/>
-              </w:rPr>
-              <w:fldChar w:fldCharType="end"/>
-            </w:r>
-          </w:hyperlink>
-        </w:p>
-        <w:p>
-          <w:pPr>
-            <w:pStyle w:val="TOC2"/>
-            <w:rPr>
-              <w:rFonts w:asciiTheme="minorHAnsi" w:eastAsiaTheme="minorEastAsia" w:hAnsiTheme="minorHAnsi" w:cstheme="minorBidi"/>
-              <w:sz w:val="22"/>
-              <w:lang w:val="en-US"/>
-            </w:rPr>
-          </w:pPr>
-          <w:r>
-            <w:rPr>
-              <w:rStyle w:val="Hyperlink"/>
-              <w:u w:val="none"/>
-            </w:rPr>
-            <w:t xml:space="preserve">   </w:t>
-          </w:r>
-          <w:hyperlink w:anchor="_Toc148101920" w:history="1">
-            <w:r>
-              <w:rPr>
-                <w:rStyle w:val="Hyperlink"/>
-              </w:rPr>
-              <w:t>3.2 TailwindCSS</w:t>
-            </w:r>
-            <w:r>
-              <w:rPr>
-                <w:webHidden/>
-              </w:rPr>
-              <w:tab/>
-            </w:r>
-            <w:r>
-              <w:rPr>
-                <w:webHidden/>
-              </w:rPr>
-              <w:fldChar w:fldCharType="begin"/>
-            </w:r>
-            <w:r>
-              <w:rPr>
-                <w:webHidden/>
-              </w:rPr>
-              <w:instrText xml:space="preserve"> PAGEREF _Toc148101920 \h </w:instrText>
-            </w:r>
-            <w:r>
-              <w:rPr>
-                <w:webHidden/>
-              </w:rPr>
-            </w:r>
-            <w:r>
-              <w:rPr>
-                <w:webHidden/>
-              </w:rPr>
-              <w:fldChar w:fldCharType="separate"/>
-            </w:r>
-            <w:r>
-              <w:rPr>
-                <w:webHidden/>
-              </w:rPr>
-              <w:t>10</w:t>
-            </w:r>
-            <w:r>
-              <w:rPr>
                 <w:webHidden/>
               </w:rPr>
               <w:fldChar w:fldCharType="end"/>
@@ -1936,14 +1558,14 @@
               <w:sz w:val="22"/>
             </w:rPr>
           </w:pPr>
-          <w:hyperlink w:anchor="_Toc148101921" w:history="1">
+          <w:hyperlink w:anchor="_Toc148109419" w:history="1">
             <w:r>
               <w:rPr>
                 <w:rStyle w:val="Hyperlink"/>
                 <w:noProof/>
                 <w:lang w:val="ru-BY"/>
               </w:rPr>
-              <w:t>Заключение</w:t>
+              <w:t>Список используемых источников</w:t>
             </w:r>
             <w:r>
               <w:rPr>
@@ -1964,7 +1586,7 @@
                 <w:noProof/>
                 <w:webHidden/>
               </w:rPr>
-              <w:instrText xml:space="preserve"> PAGEREF _Toc148101921 \h </w:instrText>
+              <w:instrText xml:space="preserve"> PAGEREF _Toc148109419 \h </w:instrText>
             </w:r>
             <w:r>
               <w:rPr>
@@ -1984,75 +1606,7 @@
                 <w:noProof/>
                 <w:webHidden/>
               </w:rPr>
-              <w:t>11</w:t>
-            </w:r>
-            <w:r>
-              <w:rPr>
-                <w:noProof/>
-                <w:webHidden/>
-              </w:rPr>
-              <w:fldChar w:fldCharType="end"/>
-            </w:r>
-          </w:hyperlink>
-        </w:p>
-        <w:p>
-          <w:pPr>
-            <w:pStyle w:val="TOC1"/>
-            <w:rPr>
-              <w:rFonts w:asciiTheme="minorHAnsi" w:eastAsiaTheme="minorEastAsia" w:hAnsiTheme="minorHAnsi" w:cstheme="minorBidi"/>
-              <w:noProof/>
-              <w:sz w:val="22"/>
-            </w:rPr>
-          </w:pPr>
-          <w:hyperlink w:anchor="_Toc148101922" w:history="1">
-            <w:r>
-              <w:rPr>
-                <w:rStyle w:val="Hyperlink"/>
-                <w:noProof/>
-                <w:lang w:val="ru-BY"/>
-              </w:rPr>
-              <w:t>Список используемых источников</w:t>
-            </w:r>
-            <w:r>
-              <w:rPr>
-                <w:noProof/>
-                <w:webHidden/>
-              </w:rPr>
-              <w:tab/>
-            </w:r>
-            <w:r>
-              <w:rPr>
-                <w:noProof/>
-                <w:webHidden/>
-              </w:rPr>
-              <w:fldChar w:fldCharType="begin"/>
-            </w:r>
-            <w:r>
-              <w:rPr>
-                <w:noProof/>
-                <w:webHidden/>
-              </w:rPr>
-              <w:instrText xml:space="preserve"> PAGEREF _Toc148101922 \h </w:instrText>
-            </w:r>
-            <w:r>
-              <w:rPr>
-                <w:noProof/>
-                <w:webHidden/>
-              </w:rPr>
-            </w:r>
-            <w:r>
-              <w:rPr>
-                <w:noProof/>
-                <w:webHidden/>
-              </w:rPr>
-              <w:fldChar w:fldCharType="separate"/>
-            </w:r>
-            <w:r>
-              <w:rPr>
-                <w:noProof/>
-                <w:webHidden/>
-              </w:rPr>
-              <w:t>12</w:t>
+              <w:t>13</w:t>
             </w:r>
             <w:r>
               <w:rPr>
@@ -2082,16 +1636,8 @@
         </w:p>
       </w:sdtContent>
     </w:sdt>
-    <w:p>
-      <w:pPr>
-        <w:pStyle w:val="TOCHeading"/>
-        <w:rPr>
-          <w:lang w:val="ru-BY"/>
-        </w:rPr>
-      </w:pPr>
-    </w:p>
-    <w:bookmarkStart w:id="0" w:name="_Toc121231666"/>
-    <w:bookmarkStart w:id="1" w:name="_Toc121231982"/>
+    <w:bookmarkStart w:id="1" w:name="_Toc121231666"/>
+    <w:bookmarkStart w:id="2" w:name="_Toc121231982"/>
     <w:p>
       <w:pPr>
         <w:jc w:val="center"/>
@@ -2184,89 +1730,12 @@
       </w:r>
       <w:r>
         <w:rPr>
-          <w:noProof/>
-          <w:lang w:val="ru-BY"/>
-        </w:rPr>
-        <mc:AlternateContent>
-          <mc:Choice Requires="wps">
-            <w:drawing>
-              <wp:anchor distT="0" distB="0" distL="114300" distR="114300" simplePos="0" relativeHeight="251672576" behindDoc="0" locked="0" layoutInCell="1" allowOverlap="1" wp14:anchorId="6A0949B4" wp14:editId="2B29B4F6">
-                <wp:simplePos x="0" y="0"/>
-                <wp:positionH relativeFrom="column">
-                  <wp:posOffset>5560646</wp:posOffset>
-                </wp:positionH>
-                <wp:positionV relativeFrom="paragraph">
-                  <wp:posOffset>5651549</wp:posOffset>
-                </wp:positionV>
-                <wp:extent cx="550985" cy="392723"/>
-                <wp:effectExtent l="0" t="0" r="20955" b="26670"/>
-                <wp:wrapNone/>
-                <wp:docPr id="4" name="Rectangle 4"/>
-                <wp:cNvGraphicFramePr/>
-                <a:graphic xmlns:a="http://schemas.openxmlformats.org/drawingml/2006/main">
-                  <a:graphicData uri="http://schemas.microsoft.com/office/word/2010/wordprocessingShape">
-                    <wps:wsp>
-                      <wps:cNvSpPr/>
-                      <wps:spPr>
-                        <a:xfrm>
-                          <a:off x="0" y="0"/>
-                          <a:ext cx="550985" cy="392723"/>
-                        </a:xfrm>
-                        <a:prstGeom prst="rect">
-                          <a:avLst/>
-                        </a:prstGeom>
-                        <a:solidFill>
-                          <a:schemeClr val="bg1"/>
-                        </a:solidFill>
-                        <a:ln>
-                          <a:solidFill>
-                            <a:schemeClr val="bg1"/>
-                          </a:solidFill>
-                        </a:ln>
-                      </wps:spPr>
-                      <wps:style>
-                        <a:lnRef idx="2">
-                          <a:schemeClr val="accent1">
-                            <a:shade val="50000"/>
-                          </a:schemeClr>
-                        </a:lnRef>
-                        <a:fillRef idx="1">
-                          <a:schemeClr val="accent1"/>
-                        </a:fillRef>
-                        <a:effectRef idx="0">
-                          <a:schemeClr val="accent1"/>
-                        </a:effectRef>
-                        <a:fontRef idx="minor">
-                          <a:schemeClr val="lt1"/>
-                        </a:fontRef>
-                      </wps:style>
-                      <wps:bodyPr rot="0" spcFirstLastPara="0" vertOverflow="overflow" horzOverflow="overflow" vert="horz" wrap="square" lIns="91440" tIns="45720" rIns="91440" bIns="45720" numCol="1" spcCol="0" rtlCol="0" fromWordArt="0" anchor="ctr" anchorCtr="0" forceAA="0" compatLnSpc="1">
-                        <a:prstTxWarp prst="textNoShape">
-                          <a:avLst/>
-                        </a:prstTxWarp>
-                        <a:noAutofit/>
-                      </wps:bodyPr>
-                    </wps:wsp>
-                  </a:graphicData>
-                </a:graphic>
-              </wp:anchor>
-            </w:drawing>
-          </mc:Choice>
-          <mc:Fallback>
-            <w:pict>
-              <v:rect w14:anchorId="38EAD3C2" id="Rectangle 4" o:spid="_x0000_s1026" style="position:absolute;margin-left:437.85pt;margin-top:445pt;width:43.4pt;height:30.9pt;z-index:251672576;visibility:visible;mso-wrap-style:square;mso-wrap-distance-left:9pt;mso-wrap-distance-top:0;mso-wrap-distance-right:9pt;mso-wrap-distance-bottom:0;mso-position-horizontal:absolute;mso-position-horizontal-relative:text;mso-position-vertical:absolute;mso-position-vertical-relative:text;v-text-anchor:middle" o:gfxdata="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" fillcolor="white [3212]" strokecolor="white [3212]" strokeweight="1pt"/>
-            </w:pict>
-          </mc:Fallback>
-        </mc:AlternateContent>
-      </w:r>
-      <w:r>
-        <w:rPr>
           <w:lang w:val="ru-BY"/>
         </w:rPr>
         <w:br w:type="page"/>
       </w:r>
     </w:p>
-    <w:bookmarkStart w:id="2" w:name="_Toc148101903"/>
+    <w:bookmarkStart w:id="3" w:name="_Toc148109407"/>
     <w:p>
       <w:pPr>
         <w:pStyle w:val="Heading1"/>
@@ -2434,60 +1903,200 @@
           </mc:Fallback>
         </mc:AlternateContent>
       </w:r>
-      <w:bookmarkEnd w:id="0"/>
       <w:bookmarkEnd w:id="1"/>
+      <w:bookmarkEnd w:id="2"/>
       <w:r>
         <w:rPr>
           <w:lang w:val="ru-BY"/>
         </w:rPr>
         <w:t>Введение</w:t>
       </w:r>
-      <w:bookmarkEnd w:id="2"/>
-    </w:p>
-    <w:p>
-      <w:pPr>
-        <w:rPr>
-          <w:lang w:val="ru-BY"/>
-        </w:rPr>
-      </w:pPr>
-      <w:bookmarkStart w:id="3" w:name="_Toc121231983"/>
-      <w:bookmarkStart w:id="4" w:name="_Toc121236898"/>
-      <w:r>
-        <w:rPr>
-          <w:lang w:val="ru-BY"/>
-        </w:rPr>
-        <w:t xml:space="preserve">Для разработки банковской системы необходимо учитывать множество требований, которые могут быть как общими для всех банковских систем, так и специфичными для конкретного проекта. </w:t>
-      </w:r>
-    </w:p>
-    <w:p>
-      <w:pPr>
-        <w:rPr>
-          <w:lang w:val="ru-BY"/>
-        </w:rPr>
-      </w:pPr>
-      <w:r>
-        <w:rPr>
-          <w:lang w:val="ru-BY"/>
-        </w:rPr>
-        <w:t>Онлайн банковские системы должны соответствовать</w:t>
-      </w:r>
-      <w:r>
-        <w:rPr>
-          <w:lang w:val="ru-BY"/>
-        </w:rPr>
-        <w:t xml:space="preserve"> некоторым базовым</w:t>
-      </w:r>
-      <w:r>
-        <w:rPr>
-          <w:lang w:val="ru-BY"/>
-        </w:rPr>
-        <w:t xml:space="preserve"> требованиям</w:t>
-      </w:r>
-      <w:r>
-        <w:rPr>
-          <w:lang w:val="ru-BY"/>
-        </w:rPr>
-        <w:t>:</w:t>
+      <w:bookmarkEnd w:id="3"/>
+    </w:p>
+    <w:p>
+      <w:pPr>
+        <w:rPr>
+          <w:lang w:val="ru-BY"/>
+        </w:rPr>
+      </w:pPr>
+      <w:bookmarkStart w:id="4" w:name="_Toc121231983"/>
+      <w:bookmarkStart w:id="5" w:name="_Toc121236898"/>
+      <w:r>
+        <w:rPr>
+          <w:lang w:val="ru-BY"/>
+        </w:rPr>
+        <w:t>Для разработки банковско</w:t>
+      </w:r>
+      <w:r>
+        <w:rPr>
+          <w:lang w:val="ru-BY"/>
+        </w:rPr>
+        <w:t xml:space="preserve">го приложения </w:t>
+      </w:r>
+      <w:r>
+        <w:rPr>
+          <w:lang w:val="ru-BY"/>
+        </w:rPr>
+        <w:t xml:space="preserve">необходимо учитывать множество требований, которые могут быть как общими для всех банковских </w:t>
+      </w:r>
+      <w:r>
+        <w:rPr>
+          <w:lang w:val="ru-BY"/>
+        </w:rPr>
+        <w:t>программ</w:t>
+      </w:r>
+      <w:r>
+        <w:rPr>
+          <w:lang w:val="ru-BY"/>
+        </w:rPr>
+        <w:t xml:space="preserve">, так и специфичными для конкретного проекта. </w:t>
+      </w:r>
+    </w:p>
+    <w:p>
+      <w:pPr>
+        <w:rPr>
+          <w:lang w:val="ru-BY"/>
+        </w:rPr>
+      </w:pPr>
+      <w:r>
+        <w:rPr>
+          <w:lang w:val="ru-BY"/>
+        </w:rPr>
+        <w:t xml:space="preserve">Онлайн банковские </w:t>
+      </w:r>
+      <w:r>
+        <w:rPr>
+          <w:lang w:val="ru-BY"/>
+        </w:rPr>
+        <w:t>сервисы</w:t>
+      </w:r>
+      <w:r>
+        <w:rPr>
+          <w:lang w:val="ru-BY"/>
+        </w:rPr>
+        <w:t xml:space="preserve"> должны соответствовать некоторым базовым требованиям: </w:t>
+      </w:r>
+    </w:p>
+    <w:p>
+      <w:pPr>
+        <w:rPr>
+          <w:lang w:val="ru-BY"/>
+        </w:rPr>
+      </w:pPr>
+      <w:r>
+        <w:rPr>
+          <w:lang w:val="ru-BY"/>
+        </w:rPr>
+        <w:t xml:space="preserve">– безопасность; </w:t>
+      </w:r>
+    </w:p>
+    <w:p>
+      <w:pPr>
+        <w:rPr>
+          <w:lang w:val="ru-BY"/>
+        </w:rPr>
+      </w:pPr>
+      <w:r>
+        <w:rPr>
+          <w:lang w:val="ru-BY"/>
+        </w:rPr>
+        <w:t>– надежность;</w:t>
+      </w:r>
+    </w:p>
+    <w:p>
+      <w:pPr>
+        <w:rPr>
+          <w:lang w:val="ru-BY"/>
+        </w:rPr>
+      </w:pPr>
+      <w:r>
+        <w:rPr>
+          <w:lang w:val="ru-BY"/>
+        </w:rPr>
+        <w:t>– возможность совершать базовые банковские операции;</w:t>
+      </w:r>
+    </w:p>
+    <w:p>
+      <w:pPr>
+        <w:rPr>
+          <w:lang w:val="ru-BY"/>
+        </w:rPr>
+      </w:pPr>
+      <w:r>
+        <w:rPr>
+          <w:lang w:val="ru-BY"/>
+        </w:rPr>
+        <w:t>– удобство использования;</w:t>
+      </w:r>
+    </w:p>
+    <w:p>
+      <w:pPr>
+        <w:rPr>
+          <w:lang w:val="ru-BY"/>
+        </w:rPr>
+      </w:pPr>
+      <w:r>
+        <w:rPr>
+          <w:lang w:val="ru-BY"/>
+        </w:rPr>
+        <w:t>– хорошая доступность как с мобильных, так и с десктопных платформ;</w:t>
+      </w:r>
+    </w:p>
+    <w:p>
+      <w:pPr>
+        <w:rPr>
+          <w:lang w:val="ru-BY"/>
+        </w:rPr>
+      </w:pPr>
+      <w:r>
+        <w:rPr>
+          <w:lang w:val="ru-BY"/>
+        </w:rPr>
+        <w:t>– некоторые другие требования, которые, возможно, будут затронуты ниже в настоящем отчёте.</w:t>
+      </w:r>
+    </w:p>
+    <w:p>
+      <w:pPr>
+        <w:rPr>
+          <w:lang w:val="ru-BY"/>
+        </w:rPr>
+      </w:pPr>
+      <w:r>
+        <w:rPr>
+          <w:lang w:val="ru-BY"/>
+        </w:rPr>
+        <w:t xml:space="preserve"> Они должны иметь возможность обеспечивать конфиденциальность данных клиентов, а также защищать их от взлома и кражи. Кроме того, они должны быть доступными для использования в любое время суток и на любом устройстве с доступом в Интернет.</w:t>
+      </w:r>
+    </w:p>
+    <w:p>
+      <w:pPr>
+        <w:rPr>
+          <w:lang w:val="ru-BY"/>
+        </w:rPr>
+      </w:pPr>
+      <w:r>
+        <w:rPr>
+          <w:lang w:val="ru-BY"/>
+        </w:rPr>
+        <w:t>Базов</w:t>
+      </w:r>
+      <w:r>
+        <w:rPr>
+          <w:lang w:val="ru-BY"/>
+        </w:rPr>
+        <w:t xml:space="preserve">ый </w:t>
+      </w:r>
+      <w:r>
+        <w:rPr>
+          <w:lang w:val="ru-BY"/>
+        </w:rPr>
+        <w:t>банковск</w:t>
+      </w:r>
+      <w:r>
+        <w:rPr>
+          <w:lang w:val="ru-BY"/>
+        </w:rPr>
+        <w:t>ий</w:t>
       </w:r>
       <w:r>
         <w:rPr>
@@ -2495,30 +2104,66 @@
         </w:rPr>
         <w:t xml:space="preserve"> </w:t>
       </w:r>
-    </w:p>
-    <w:p>
-      <w:pPr>
-        <w:rPr>
-          <w:lang w:val="ru-BY"/>
-        </w:rPr>
-      </w:pPr>
-      <w:r>
-        <w:rPr>
-          <w:lang w:val="ru-BY"/>
-        </w:rPr>
-        <w:t>–</w:t>
-      </w:r>
-      <w:r>
-        <w:t> </w:t>
-      </w:r>
-      <w:r>
-        <w:rPr>
-          <w:lang w:val="ru-BY"/>
-        </w:rPr>
-        <w:t>безопасность</w:t>
-      </w:r>
-      <w:r>
-        <w:t>;</w:t>
+      <w:r>
+        <w:rPr>
+          <w:lang w:val="ru-BY"/>
+        </w:rPr>
+        <w:t xml:space="preserve">сервис </w:t>
+      </w:r>
+      <w:r>
+        <w:rPr>
+          <w:lang w:val="ru-BY"/>
+        </w:rPr>
+        <w:t>должен</w:t>
+      </w:r>
+      <w:r>
+        <w:rPr>
+          <w:lang w:val="ru-BY"/>
+        </w:rPr>
+        <w:t xml:space="preserve"> иметь возможность обрабатывать основные операции, такие как переводы денежных средств, проверку баланса и т.д. Она должна быть легко понятной и удобной в использовании для клиентов.</w:t>
+      </w:r>
+    </w:p>
+    <w:p>
+      <w:pPr>
+        <w:rPr>
+          <w:lang w:val="ru-BY"/>
+        </w:rPr>
+      </w:pPr>
+      <w:r>
+        <w:rPr>
+          <w:lang w:val="ru-BY"/>
+        </w:rPr>
+        <w:t xml:space="preserve">Целью данной лабораторной работы является разработать </w:t>
+      </w:r>
+      <w:r>
+        <w:rPr>
+          <w:lang w:val="ru-BY"/>
+        </w:rPr>
+        <w:t>упрощённое</w:t>
+      </w:r>
+      <w:r>
+        <w:rPr>
+          <w:lang w:val="ru-BY"/>
+        </w:rPr>
+        <w:t xml:space="preserve"> базов</w:t>
+      </w:r>
+      <w:r>
+        <w:rPr>
+          <w:lang w:val="ru-BY"/>
+        </w:rPr>
+        <w:t>ое</w:t>
+      </w:r>
+      <w:r>
+        <w:rPr>
+          <w:lang w:val="ru-BY"/>
+        </w:rPr>
+        <w:t xml:space="preserve"> банковск</w:t>
+      </w:r>
+      <w:r>
+        <w:rPr>
+          <w:lang w:val="ru-BY"/>
+        </w:rPr>
+        <w:t>ое</w:t>
       </w:r>
       <w:r>
         <w:rPr>
@@ -2526,161 +2171,30 @@
         </w:rPr>
         <w:t xml:space="preserve"> </w:t>
       </w:r>
-    </w:p>
-    <w:p>
-      <w:r>
-        <w:t>– </w:t>
-      </w:r>
-      <w:r>
-        <w:rPr>
-          <w:lang w:val="ru-BY"/>
-        </w:rPr>
-        <w:t>надежность</w:t>
-      </w:r>
-      <w:r>
-        <w:t>;</w:t>
-      </w:r>
-    </w:p>
-    <w:p>
-      <w:pPr>
-        <w:rPr>
-          <w:lang w:val="ru-BY"/>
-        </w:rPr>
-      </w:pPr>
-      <w:r>
-        <w:rPr>
-          <w:lang w:val="ru-BY"/>
-        </w:rPr>
-        <w:t>– возможность совершать базовые банковские операции</w:t>
-      </w:r>
-      <w:r>
-        <w:t>;</w:t>
-      </w:r>
-    </w:p>
-    <w:p>
-      <w:r>
-        <w:t>– </w:t>
-      </w:r>
-      <w:r>
-        <w:rPr>
-          <w:lang w:val="ru-BY"/>
-        </w:rPr>
-        <w:t>удобство использования</w:t>
-      </w:r>
-      <w:r>
-        <w:t>;</w:t>
-      </w:r>
-    </w:p>
-    <w:p>
-      <w:r>
-        <w:t xml:space="preserve">– </w:t>
-      </w:r>
-      <w:r>
-        <w:rPr>
-          <w:lang w:val="ru-BY"/>
-        </w:rPr>
-        <w:t>хорошая доступность как с мобильных, так и с десктопных платформ</w:t>
-      </w:r>
-      <w:r>
-        <w:t>;</w:t>
-      </w:r>
-    </w:p>
-    <w:p>
-      <w:pPr>
-        <w:rPr>
-          <w:lang w:val="ru-BY"/>
-        </w:rPr>
-      </w:pPr>
-      <w:r>
-        <w:t>–</w:t>
-      </w:r>
-      <w:r>
-        <w:rPr>
-          <w:lang w:val="ru-BY"/>
-        </w:rPr>
-        <w:t> некоторые другие требования, которые, возможно, будут затронуты ниже в настоящем отчёте.</w:t>
-      </w:r>
-    </w:p>
-    <w:p>
-      <w:pPr>
-        <w:rPr>
-          <w:lang w:val="ru-BY"/>
-        </w:rPr>
-      </w:pPr>
-      <w:r>
-        <w:rPr>
-          <w:lang w:val="ru-BY"/>
-        </w:rPr>
-        <w:t xml:space="preserve"> Они должны иметь возможность обеспечивать конфиденциальность данных клиентов, а также защищать их от взлома и кражи. Кроме того, они должны быть доступными для использования в любое время суток и на любом устройстве с доступом в Интернет.</w:t>
-      </w:r>
-    </w:p>
-    <w:p>
-      <w:pPr>
-        <w:rPr>
-          <w:lang w:val="ru-BY"/>
-        </w:rPr>
-      </w:pPr>
-      <w:r>
-        <w:rPr>
-          <w:lang w:val="ru-BY"/>
-        </w:rPr>
-        <w:t>Базовая простая банковская система должна иметь возможность обрабатывать основные операции, такие как переводы денежных средств, проверку баланса и т.д. Она должна быть легко понятной и удобной в использовании для клиентов.</w:t>
-      </w:r>
-    </w:p>
-    <w:p>
-      <w:pPr>
-        <w:rPr>
-          <w:lang w:val="ru-BY"/>
-        </w:rPr>
-      </w:pPr>
-      <w:r>
-        <w:rPr>
-          <w:lang w:val="ru-BY"/>
-        </w:rPr>
-        <w:t>Целью данной лабораторной работы является разработать комплексную базовую банковскую систему с виртуальными деньгами и пользователями. Это должно быть любого рода приложение, позволяющее совершать платежи, оформлять виртуальные кредиты, переводить деньги со счёта на счёт, просматривать курсы валют, а также имеющее внутри себя относительно уникальную фичу по сравнению с традиционным банковским функционалом.</w:t>
-      </w:r>
-    </w:p>
-    <w:p>
-      <w:pPr>
-        <w:rPr>
-          <w:lang w:val="ru-BY"/>
-        </w:rPr>
-      </w:pPr>
-      <w:r>
-        <w:rPr>
-          <w:lang w:val="ru-BY"/>
-        </w:rPr>
-        <w:t xml:space="preserve">Разработать полноценное </w:t>
-      </w:r>
-      <w:r>
-        <w:rPr>
-          <w:lang w:val="ru-BY"/>
-        </w:rPr>
-        <w:t>решение</w:t>
-      </w:r>
-      <w:r>
-        <w:rPr>
-          <w:lang w:val="ru-BY"/>
-        </w:rPr>
-        <w:t xml:space="preserve">, особенно для банка, </w:t>
-      </w:r>
-      <w:r>
-        <w:rPr>
-          <w:lang w:val="ru-BY"/>
-        </w:rPr>
-        <w:t>–</w:t>
-      </w:r>
-      <w:r>
-        <w:rPr>
-          <w:lang w:val="ru-BY"/>
-        </w:rPr>
-        <w:t xml:space="preserve"> это долго. </w:t>
-      </w:r>
-      <w:r>
-        <w:rPr>
-          <w:lang w:val="ru-BY"/>
-        </w:rPr>
-        <w:t>Соответственно, при разработке учебной системы в рамках данного курса многие подзадачи будут сильно упрощены.</w:t>
+      <w:r>
+        <w:rPr>
+          <w:lang w:val="ru-BY"/>
+        </w:rPr>
+        <w:t>приложение</w:t>
+      </w:r>
+      <w:r>
+        <w:rPr>
+          <w:lang w:val="ru-BY"/>
+        </w:rPr>
+        <w:t xml:space="preserve"> виртуальными деньгами и пользователями. Это должно быть любого рода приложение, позволяющее совершать платежи, оформлять виртуальные кредиты, переводить деньги со счёта на счёт, просматривать курсы валют, а также имеющее внутри себя относительно уникальную фичу по сравнению с традиционным банковским функционалом.</w:t>
+      </w:r>
+    </w:p>
+    <w:p>
+      <w:pPr>
+        <w:rPr>
+          <w:lang w:val="ru-BY"/>
+        </w:rPr>
+      </w:pPr>
+      <w:r>
+        <w:rPr>
+          <w:lang w:val="ru-BY"/>
+        </w:rPr>
+        <w:t>Разработать полноценное решение, особенно для банка, – это долго. Соответственно, при разработке учебной системы в рамках данного курса многие подзадачи будут сильно упрощены.</w:t>
       </w:r>
       <w:r>
         <w:rPr>
@@ -2696,17 +2210,34 @@
           <w:lang w:val="ru-BY"/>
         </w:rPr>
       </w:pPr>
-      <w:bookmarkStart w:id="5" w:name="_Toc148101904"/>
+      <w:bookmarkStart w:id="6" w:name="_Toc148109408"/>
       <w:r>
         <w:rPr>
           <w:lang w:val="ru-BY"/>
         </w:rPr>
         <w:lastRenderedPageBreak/>
-        <w:t>1 Анализ существующих областей рынка</w:t>
-      </w:r>
-      <w:bookmarkEnd w:id="5"/>
-    </w:p>
-    <w:p>
+        <w:t xml:space="preserve">1 Анализ существующих </w:t>
+      </w:r>
+      <w:r>
+        <w:rPr>
+          <w:lang w:val="ru-BY"/>
+        </w:rPr>
+        <w:t>аналог</w:t>
+      </w:r>
+      <w:bookmarkEnd w:id="6"/>
+      <w:r>
+        <w:rPr>
+          <w:lang w:val="ru-BY"/>
+        </w:rPr>
+        <w:t>ов</w:t>
+      </w:r>
+    </w:p>
+    <w:p>
+      <w:pPr>
+        <w:rPr>
+          <w:lang w:val="ru-BY"/>
+        </w:rPr>
+      </w:pPr>
       <w:r>
         <w:rPr>
           <w:lang w:val="ru-BY"/>
@@ -2739,7 +2270,7 @@
           <w:lang w:val="ru-BY"/>
         </w:rPr>
       </w:pPr>
-      <w:bookmarkStart w:id="6" w:name="_Toc148101905"/>
+      <w:bookmarkStart w:id="7" w:name="_Toc148109409"/>
       <w:r>
         <w:rPr>
           <w:lang w:val="ru-BY"/>
@@ -2762,27 +2293,94 @@
         <w:rPr>
           <w:lang w:val="ru-BY"/>
         </w:rPr>
+        <w:t xml:space="preserve">Интернет-банкинг от </w:t>
+      </w:r>
+      <w:r>
+        <w:rPr>
+          <w:lang w:val="ru-BY"/>
+        </w:rPr>
         <w:t>Белинвестбанк</w:t>
       </w:r>
-      <w:bookmarkEnd w:id="6"/>
-    </w:p>
-    <w:p>
-      <w:pPr>
-        <w:rPr>
-          <w:lang w:val="ru-BY"/>
-        </w:rPr>
-      </w:pPr>
-      <w:r>
-        <w:rPr>
-          <w:lang w:val="ru-BY"/>
-        </w:rPr>
-        <w:t xml:space="preserve">Интуитивно понятное </w:t>
-      </w:r>
-      <w:r>
-        <w:rPr>
-          <w:lang w:val="ru-BY"/>
-        </w:rPr>
-        <w:t>веб-решение которое позволяет совершать платежи переводы открывать счета и вклады оформлять карты и кредиты</w:t>
+      <w:r>
+        <w:rPr>
+          <w:lang w:val="ru-BY"/>
+        </w:rPr>
+        <w:t>а</w:t>
+      </w:r>
+      <w:bookmarkEnd w:id="7"/>
+    </w:p>
+    <w:p>
+      <w:pPr>
+        <w:rPr>
+          <w:lang w:val="ru-BY"/>
+        </w:rPr>
+      </w:pPr>
+      <w:r>
+        <w:rPr>
+          <w:lang w:val="ru-BY"/>
+        </w:rPr>
+        <w:t xml:space="preserve">Белинвестбанк – </w:t>
+      </w:r>
+      <w:r>
+        <w:rPr>
+          <w:lang w:val="ru-BY"/>
+        </w:rPr>
+        <w:t>один из крупных универсальных банков республики, предоставляющий полный комплекс услуг юридическим и физическим лицам различных форм собственности и направлений деятельности.</w:t>
+      </w:r>
+    </w:p>
+    <w:p>
+      <w:pPr>
+        <w:rPr>
+          <w:lang w:val="ru-BY"/>
+        </w:rPr>
+      </w:pPr>
+      <w:r>
+        <w:rPr>
+          <w:lang w:val="ru-BY"/>
+        </w:rPr>
+        <w:t>Интернет-банкинг является и</w:t>
+      </w:r>
+      <w:r>
+        <w:rPr>
+          <w:lang w:val="ru-BY"/>
+        </w:rPr>
+        <w:t>нтуитивно понятн</w:t>
+      </w:r>
+      <w:r>
+        <w:rPr>
+          <w:lang w:val="ru-BY"/>
+        </w:rPr>
+        <w:t>ым</w:t>
+      </w:r>
+      <w:r>
+        <w:rPr>
+          <w:lang w:val="ru-BY"/>
+        </w:rPr>
+        <w:t xml:space="preserve"> </w:t>
+      </w:r>
+      <w:r>
+        <w:rPr>
+          <w:lang w:val="ru-BY"/>
+        </w:rPr>
+        <w:t>веб-решение</w:t>
+      </w:r>
+      <w:r>
+        <w:rPr>
+          <w:lang w:val="ru-BY"/>
+        </w:rPr>
+        <w:t>м</w:t>
+      </w:r>
+      <w:r>
+        <w:rPr>
+          <w:lang w:val="ru-BY"/>
+        </w:rPr>
+        <w:t xml:space="preserve">, разработанное Белинвестбанком, </w:t>
+      </w:r>
+      <w:r>
+        <w:rPr>
+          <w:lang w:val="ru-BY"/>
+        </w:rPr>
+        <w:t>которое позволяет совершать платежи переводы открывать счета и вклады оформлять карты и кредиты</w:t>
       </w:r>
       <w:r>
         <w:rPr>
@@ -2794,16 +2392,25 @@
         <w:rPr>
           <w:lang w:val="ru-BY"/>
         </w:rPr>
-        <w:t xml:space="preserve"> Также отличается приятным внешним видом,  интуитивными расположением элементов, адаптивным дизайном. На рисунке 1 представлен скриншот из веб-версии онлайн-банкинга Белинвестбанка</w:t>
-      </w:r>
-      <w:r>
-        <w:t xml:space="preserve"> [1]</w:t>
-      </w:r>
-      <w:r>
-        <w:rPr>
-          <w:lang w:val="ru-BY"/>
-        </w:rPr>
-        <w:t>.</w:t>
+        <w:t xml:space="preserve"> Также отличается приятным внешним видом,  интуитивными расположением элементов, адаптивным дизайном. </w:t>
+      </w:r>
+      <w:r>
+        <w:rPr>
+          <w:lang w:val="ru-BY"/>
+        </w:rPr>
+        <w:t xml:space="preserve">На рисунке 1 </w:t>
+      </w:r>
+      <w:r>
+        <w:rPr>
+          <w:lang w:val="ru-BY"/>
+        </w:rPr>
+        <w:t>приведен</w:t>
+      </w:r>
+      <w:r>
+        <w:rPr>
+          <w:lang w:val="ru-BY"/>
+        </w:rPr>
+        <w:t xml:space="preserve"> скриншот из веб-версии онлайн-банкинга Белинвестбанка [1].</w:t>
       </w:r>
     </w:p>
     <w:p>
@@ -2824,11 +2431,12 @@
       <w:r>
         <w:rPr>
           <w:noProof/>
+          <w:lang w:val="ru-BY"/>
         </w:rPr>
         <w:drawing>
-          <wp:inline distT="0" distB="0" distL="0" distR="0" wp14:anchorId="4EBFD370" wp14:editId="74C7FB6F">
-            <wp:extent cx="5939790" cy="3341132"/>
-            <wp:effectExtent l="0" t="0" r="3810" b="0"/>
+          <wp:inline distT="0" distB="0" distL="0" distR="0" wp14:anchorId="4EBFD370" wp14:editId="0A2D9596">
+            <wp:extent cx="5715000" cy="3214688"/>
+            <wp:effectExtent l="0" t="0" r="0" b="5080"/>
             <wp:docPr id="1" name="Picture 1"/>
             <wp:cNvGraphicFramePr>
               <a:graphicFrameLocks xmlns:a="http://schemas.openxmlformats.org/drawingml/2006/main" noChangeAspect="1"/>
@@ -2841,7 +2449,7 @@
                     <pic:cNvPicPr/>
                   </pic:nvPicPr>
                   <pic:blipFill>
-                    <a:blip r:embed="rId9"/>
+                    <a:blip r:embed="rId10"/>
                     <a:stretch>
                       <a:fillRect/>
                     </a:stretch>
@@ -2849,7 +2457,7 @@
                   <pic:spPr>
                     <a:xfrm>
                       <a:off x="0" y="0"/>
-                      <a:ext cx="5939790" cy="3341132"/>
+                      <a:ext cx="5719464" cy="3217199"/>
                     </a:xfrm>
                     <a:prstGeom prst="rect">
                       <a:avLst/>
@@ -2909,53 +2517,131 @@
     </w:p>
     <w:p>
       <w:pPr>
+        <w:rPr>
+          <w:lang w:val="ru-BY"/>
+        </w:rPr>
+      </w:pPr>
+      <w:r>
+        <w:rPr>
+          <w:lang w:val="ru-BY"/>
+        </w:rPr>
+        <w:lastRenderedPageBreak/>
+        <w:t xml:space="preserve">Из плюсов приложения можно отметить красивый и удобный внешний вид и возможность совершать все основные виды банковских операций, не выходя из дома, а также наличие полноценного мобильного приложения. </w:t>
+      </w:r>
+    </w:p>
+    <w:p>
+      <w:pPr>
+        <w:rPr>
+          <w:lang w:val="ru-BY"/>
+        </w:rPr>
+      </w:pPr>
+      <w:r>
+        <w:rPr>
+          <w:lang w:val="ru-BY"/>
+        </w:rPr>
+        <w:t xml:space="preserve">Из минусов можно </w:t>
+      </w:r>
+      <w:r>
+        <w:rPr>
+          <w:lang w:val="ru-BY"/>
+        </w:rPr>
+        <w:t>выделить</w:t>
+      </w:r>
+      <w:r>
+        <w:rPr>
+          <w:lang w:val="ru-BY"/>
+        </w:rPr>
+        <w:t xml:space="preserve"> отображение проведенных транзакций только через несколько дней после их совершения.</w:t>
+      </w:r>
+    </w:p>
+    <w:p>
+      <w:pPr>
         <w:pStyle w:val="Heading2"/>
         <w:rPr>
           <w:lang w:val="ru-BY"/>
         </w:rPr>
       </w:pPr>
-      <w:bookmarkStart w:id="7" w:name="_Toc148101906"/>
-      <w:r>
-        <w:rPr>
-          <w:lang w:val="ru-BY"/>
-        </w:rPr>
-        <w:lastRenderedPageBreak/>
+      <w:bookmarkStart w:id="8" w:name="_Toc148109410"/>
+      <w:r>
+        <w:rPr>
+          <w:lang w:val="ru-BY"/>
+        </w:rPr>
         <w:t>1.2 Сбербанк</w:t>
       </w:r>
-      <w:bookmarkEnd w:id="7"/>
-    </w:p>
-    <w:p>
-      <w:pPr>
-        <w:rPr>
-          <w:lang w:val="ru-BY"/>
-        </w:rPr>
-      </w:pPr>
-      <w:r>
-        <w:rPr>
-          <w:lang w:val="ru-BY"/>
-        </w:rPr>
-        <w:t xml:space="preserve">Сбер Банк </w:t>
-      </w:r>
-      <w:r>
-        <w:t xml:space="preserve">[2] </w:t>
-      </w:r>
-      <w:r>
-        <w:rPr>
-          <w:lang w:val="ru-BY"/>
-        </w:rPr>
-        <w:t xml:space="preserve">провел редизайн WEB-версии системы «СберБанк Онлайн». </w:t>
-      </w:r>
-      <w:r>
-        <w:rPr>
-          <w:lang w:val="ru-BY"/>
-        </w:rPr>
-        <w:t>П</w:t>
-      </w:r>
-      <w:r>
-        <w:rPr>
-          <w:lang w:val="ru-BY"/>
-        </w:rPr>
-        <w:t xml:space="preserve">ривычный пользователям мобильного приложения </w:t>
+      <w:bookmarkEnd w:id="8"/>
+    </w:p>
+    <w:p>
+      <w:pPr>
+        <w:rPr>
+          <w:lang w:val="ru-BY"/>
+        </w:rPr>
+      </w:pPr>
+      <w:r>
+        <w:rPr>
+          <w:lang w:val="ru-BY"/>
+        </w:rPr>
+        <w:t>ОАО «БПС-Сбербанк» – один из ведущих банков Республики Беларусь. Клиентами банка являются частные и юридические лица, в числе которых крупнейшие представители всех отраслей экономики. Отделения банка находятся во всех регионах страны.</w:t>
+      </w:r>
+    </w:p>
+    <w:p>
+      <w:pPr>
+        <w:rPr>
+          <w:lang w:val="ru-BY"/>
+        </w:rPr>
+      </w:pPr>
+      <w:r>
+        <w:rPr>
+          <w:lang w:val="ru-BY"/>
+        </w:rPr>
+        <w:t>WEB-верси</w:t>
+      </w:r>
+      <w:r>
+        <w:rPr>
+          <w:lang w:val="ru-BY"/>
+        </w:rPr>
+        <w:t>я</w:t>
+      </w:r>
+      <w:r>
+        <w:rPr>
+          <w:lang w:val="ru-BY"/>
+        </w:rPr>
+        <w:t xml:space="preserve"> </w:t>
+      </w:r>
+      <w:r>
+        <w:rPr>
+          <w:lang w:val="ru-BY"/>
+        </w:rPr>
+        <w:t>приложения</w:t>
+      </w:r>
+      <w:r>
+        <w:rPr>
+          <w:lang w:val="ru-BY"/>
+        </w:rPr>
+        <w:t xml:space="preserve"> «СберБанк Онлайн»</w:t>
+      </w:r>
+      <w:r>
+        <w:rPr>
+          <w:lang w:val="ru-BY"/>
+        </w:rPr>
+        <w:t xml:space="preserve"> имеет</w:t>
+      </w:r>
+      <w:r>
+        <w:rPr>
+          <w:lang w:val="ru-BY"/>
+        </w:rPr>
+        <w:t xml:space="preserve"> </w:t>
+      </w:r>
+      <w:r>
+        <w:rPr>
+          <w:lang w:val="ru-BY"/>
+        </w:rPr>
+        <w:t>п</w:t>
+      </w:r>
+      <w:r>
+        <w:rPr>
+          <w:lang w:val="ru-BY"/>
+        </w:rPr>
+        <w:t xml:space="preserve">ривычный пользователям приложения </w:t>
       </w:r>
       <w:r>
         <w:rPr>
@@ -2967,303 +2653,130 @@
         <w:rPr>
           <w:lang w:val="ru-BY"/>
         </w:rPr>
-        <w:t>анка стиль</w:t>
-      </w:r>
-      <w:r>
-        <w:rPr>
-          <w:lang w:val="ru-BY"/>
-        </w:rPr>
-        <w:t xml:space="preserve"> был сохранён</w:t>
-      </w:r>
-      <w:r>
-        <w:rPr>
-          <w:lang w:val="ru-BY"/>
-        </w:rPr>
-        <w:t>, при этом</w:t>
-      </w:r>
-      <w:r>
-        <w:rPr>
-          <w:lang w:val="ru-BY"/>
-        </w:rPr>
-        <w:t xml:space="preserve"> было упрощено</w:t>
-      </w:r>
-      <w:r>
-        <w:rPr>
-          <w:lang w:val="ru-BY"/>
-        </w:rPr>
-        <w:t xml:space="preserve"> использование системы как с компьютера, так и с мобильных устройств.</w:t>
-      </w:r>
-    </w:p>
-    <w:p>
-      <w:pPr>
-        <w:rPr>
-          <w:lang w:val="ru-BY"/>
-        </w:rPr>
-      </w:pPr>
-      <w:r>
-        <w:rPr>
-          <w:lang w:val="ru-BY"/>
-        </w:rPr>
-        <w:t>В рамках редизайна к единой логике приведена структура личного кабинета. За счет этого удалось разработать новую, более продуманную и удобную навигацию без лишних действий для пользователя. Громоздкое меню сведено к 4 основным разделам: главная страница, платежи и переводы, история операций и управленческий блок – профиль.</w:t>
-      </w:r>
-    </w:p>
-    <w:p>
-      <w:pPr>
-        <w:rPr>
-          <w:lang w:val="ru-BY"/>
-        </w:rPr>
-      </w:pPr>
-      <w:r>
-        <w:rPr>
-          <w:lang w:val="ru-BY"/>
-        </w:rPr>
-        <w:t>На основании анализа потребностей пользователей на стартовую страницу добавили структурированную информацию, к которой нужен постоянный доступ: балансы карт, курсы валют, частотные сервисы и услуги.</w:t>
-      </w:r>
-    </w:p>
-    <w:p>
-      <w:pPr>
-        <w:rPr>
-          <w:lang w:val="ru-BY"/>
-        </w:rPr>
-      </w:pPr>
-      <w:r>
-        <w:rPr>
-          <w:lang w:val="ru-BY"/>
-        </w:rPr>
-        <w:t>За счет проведенных доработок улучшена адаптивная версия для планшетов и мобильных устройств вне зависимости от операционных систем. Она получилась такая же легкая и понятная как классическое мобильное приложение. При этом сохранен весь функционал, адаптирован текст, использованы иконки для быстрого и интуитивного считывания.</w:t>
-      </w:r>
-    </w:p>
-    <w:p>
-      <w:pPr>
-        <w:rPr>
-          <w:lang w:val="ru-BY"/>
-        </w:rPr>
-      </w:pPr>
-      <w:r>
-        <w:rPr>
-          <w:lang w:val="ru-BY"/>
-        </w:rPr>
-        <w:t>Web-версия «СберБанк Онлайн» доступна в любом браузере по ссылке, а также можно использовать PWA версию приложения за счет сохранения иконки приложения на рабочем столе смартфона</w:t>
-      </w:r>
-      <w:r>
-        <w:rPr>
-          <w:lang w:val="ru-BY"/>
-        </w:rPr>
-        <w:t>.</w:t>
-      </w:r>
-    </w:p>
-    <w:p>
-      <w:pPr>
-        <w:pStyle w:val="Heading2"/>
-        <w:rPr>
-          <w:lang w:val="ru-BY"/>
-        </w:rPr>
-      </w:pPr>
-      <w:bookmarkStart w:id="8" w:name="_Toc148101907"/>
-      <w:r>
-        <w:rPr>
-          <w:lang w:val="ru-BY"/>
-        </w:rPr>
-        <w:t>1.3 Тинькофф</w:t>
-      </w:r>
-      <w:bookmarkEnd w:id="8"/>
-    </w:p>
-    <w:p>
-      <w:pPr>
-        <w:rPr>
-          <w:lang w:val="ru-BY"/>
-        </w:rPr>
-      </w:pPr>
-      <w:r>
-        <w:rPr>
-          <w:lang w:val="ru-BY"/>
-        </w:rPr>
-        <w:t xml:space="preserve">Приложение Тинькофф Банка </w:t>
-      </w:r>
-      <w:r>
-        <w:t xml:space="preserve">[3] </w:t>
-      </w:r>
-      <w:r>
-        <w:rPr>
-          <w:lang w:val="ru-BY"/>
-        </w:rPr>
-        <w:t>высоко оценивают пользователи</w:t>
-      </w:r>
-      <w:r>
-        <w:rPr>
-          <w:lang w:val="ru-BY"/>
-        </w:rPr>
-        <w:t xml:space="preserve">, </w:t>
-      </w:r>
-      <w:r>
-        <w:rPr>
-          <w:lang w:val="ru-BY"/>
-        </w:rPr>
-        <w:t>которым доступна широкая линейка продуктов, подключаемых и отключаемых онлайн, сервисы переводов на карты других банков, включая подключение СБП, выбор категорий кэшбэка и просмотра актуальных скидок и предложений партнеров банка</w:t>
-      </w:r>
-      <w:r>
-        <w:rPr>
-          <w:lang w:val="ru-BY"/>
-        </w:rPr>
-        <w:t>.</w:t>
-      </w:r>
-    </w:p>
-    <w:p>
-      <w:pPr>
-        <w:rPr>
-          <w:lang w:val="ru-BY"/>
-        </w:rPr>
-      </w:pPr>
-      <w:r>
-        <w:rPr>
-          <w:lang w:val="ru-BY"/>
-        </w:rPr>
-        <w:t>Пользователи</w:t>
-      </w:r>
-      <w:r>
-        <w:rPr>
-          <w:lang w:val="ru-BY"/>
-        </w:rPr>
-        <w:t xml:space="preserve"> также </w:t>
-      </w:r>
-      <w:r>
-        <w:rPr>
-          <w:lang w:val="ru-BY"/>
-        </w:rPr>
-        <w:t xml:space="preserve">оценили </w:t>
-      </w:r>
-      <w:r>
-        <w:rPr>
-          <w:lang w:val="ru-BY"/>
-        </w:rPr>
-        <w:t>возможность настройки авторизации в приложении, получения счетов ЖКУ, оплаты штрафов, пошлин, услуг мобильной связи, интернета и т</w:t>
-      </w:r>
-      <w:r>
-        <w:rPr>
-          <w:lang w:val="ru-BY"/>
-        </w:rPr>
-        <w:t>ак далее.</w:t>
-      </w:r>
-    </w:p>
-    <w:p>
-      <w:pPr>
-        <w:rPr>
-          <w:lang w:val="ru-BY"/>
-        </w:rPr>
-      </w:pPr>
-      <w:r>
-        <w:rPr>
-          <w:lang w:val="ru-BY"/>
-        </w:rPr>
-        <w:br w:type="page"/>
-      </w:r>
-      <w:r>
-        <w:rPr>
-          <w:lang w:val="ru-BY"/>
-        </w:rPr>
-        <w:lastRenderedPageBreak/>
-        <w:t>Основные плюсы</w:t>
-      </w:r>
-      <w:r>
-        <w:rPr>
-          <w:lang w:val="ru-BY"/>
-        </w:rPr>
-        <w:t xml:space="preserve"> приложения:</w:t>
-      </w:r>
-    </w:p>
-    <w:p>
-      <w:r>
-        <w:rPr>
-          <w:lang w:val="ru-BY"/>
-        </w:rPr>
-        <w:t xml:space="preserve">– </w:t>
-      </w:r>
-      <w:r>
-        <w:rPr>
-          <w:lang w:val="ru-BY"/>
-        </w:rPr>
-        <w:t>стабильная работа приложения: регулярные регламентные работы по улучшению приложения или исправлению ошибок не влияют на его работу</w:t>
-      </w:r>
-      <w:r>
-        <w:t>;</w:t>
-      </w:r>
-    </w:p>
-    <w:p>
-      <w:r>
-        <w:t>– </w:t>
-      </w:r>
-      <w:r>
-        <w:rPr>
-          <w:lang w:val="ru-BY"/>
-        </w:rPr>
-        <w:t>развитые онлайн-сервисы: удобство оформления</w:t>
-      </w:r>
-      <w:r>
-        <w:rPr>
-          <w:lang w:val="ru-BY"/>
-        </w:rPr>
-        <w:t xml:space="preserve">, </w:t>
-      </w:r>
-      <w:r>
-        <w:rPr>
-          <w:lang w:val="ru-BY"/>
-        </w:rPr>
-        <w:t>подключения</w:t>
-      </w:r>
-      <w:r>
-        <w:rPr>
-          <w:lang w:val="ru-BY"/>
-        </w:rPr>
-        <w:t xml:space="preserve">, </w:t>
-      </w:r>
-      <w:r>
-        <w:rPr>
-          <w:lang w:val="ru-BY"/>
-        </w:rPr>
-        <w:t>отключения</w:t>
-      </w:r>
-      <w:r>
-        <w:rPr>
-          <w:lang w:val="ru-BY"/>
-        </w:rPr>
-        <w:t xml:space="preserve">, </w:t>
-      </w:r>
-      <w:r>
-        <w:rPr>
-          <w:lang w:val="ru-BY"/>
-        </w:rPr>
-        <w:t>пролонгации продуктов без посещения отделений</w:t>
-      </w:r>
-      <w:r>
-        <w:t>;</w:t>
-      </w:r>
-    </w:p>
-    <w:p>
-      <w:r>
-        <w:t xml:space="preserve">– </w:t>
-      </w:r>
-      <w:r>
-        <w:rPr>
-          <w:lang w:val="ru-BY"/>
-        </w:rPr>
-        <w:t>возможность и легкость выбора категорий кэшбека ежемесячно и просмотра актуальных акций партнеров банка</w:t>
-      </w:r>
-      <w:r>
-        <w:t>;</w:t>
-      </w:r>
-    </w:p>
-    <w:p>
-      <w:r>
-        <w:rPr>
-          <w:lang w:val="ru-BY"/>
-        </w:rPr>
-        <w:t xml:space="preserve">– </w:t>
-      </w:r>
-      <w:r>
-        <w:rPr>
-          <w:lang w:val="ru-BY"/>
-        </w:rPr>
-        <w:t>наличие в приложении настройки автоплатежей, подключения</w:t>
+        <w:t>анка стил</w:t>
+      </w:r>
+      <w:r>
+        <w:rPr>
+          <w:lang w:val="ru-BY"/>
+        </w:rPr>
+        <w:t>ь.</w:t>
+      </w:r>
+    </w:p>
+    <w:p>
+      <w:pPr>
+        <w:rPr>
+          <w:lang w:val="ru-BY"/>
+        </w:rPr>
+      </w:pPr>
+      <w:r>
+        <w:rPr>
+          <w:lang w:val="ru-BY"/>
+        </w:rPr>
+        <w:t xml:space="preserve">В рамках дизайна к единой логике приведена структура личного кабинета. </w:t>
+      </w:r>
+      <w:r>
+        <w:rPr>
+          <w:lang w:val="ru-BY"/>
+        </w:rPr>
+        <w:t>Разработчики</w:t>
+      </w:r>
+      <w:r>
+        <w:rPr>
+          <w:lang w:val="ru-BY"/>
+        </w:rPr>
+        <w:t xml:space="preserve"> реализовали</w:t>
+      </w:r>
+      <w:r>
+        <w:rPr>
+          <w:lang w:val="ru-BY"/>
+        </w:rPr>
+        <w:t xml:space="preserve"> продуманную и удобную навигацию без лишних действий для пользователя. </w:t>
+      </w:r>
+    </w:p>
+    <w:p>
+      <w:pPr>
+        <w:rPr>
+          <w:lang w:val="ru-BY"/>
+        </w:rPr>
+      </w:pPr>
+      <w:r>
+        <w:rPr>
+          <w:lang w:val="ru-BY"/>
+        </w:rPr>
+        <w:t xml:space="preserve">На основании анализа потребностей пользователей на стартовую страницу </w:t>
+      </w:r>
+      <w:r>
+        <w:rPr>
+          <w:lang w:val="ru-BY"/>
+        </w:rPr>
+        <w:t>вывели</w:t>
+      </w:r>
+      <w:r>
+        <w:rPr>
+          <w:lang w:val="ru-BY"/>
+        </w:rPr>
+        <w:t xml:space="preserve"> информацию, к которой нужен постоянный доступ: балансы карт, курсы валют, частотные сервисы и услуги.</w:t>
+      </w:r>
+    </w:p>
+    <w:p>
+      <w:pPr>
+        <w:rPr>
+          <w:lang w:val="ru-BY"/>
+        </w:rPr>
+      </w:pPr>
+      <w:r>
+        <w:rPr>
+          <w:lang w:val="ru-BY"/>
+        </w:rPr>
+        <w:t xml:space="preserve">За счет проведенных доработок </w:t>
+      </w:r>
+      <w:r>
+        <w:rPr>
+          <w:lang w:val="ru-BY"/>
+        </w:rPr>
+        <w:t xml:space="preserve">банк выделяется </w:t>
+      </w:r>
+      <w:r>
+        <w:rPr>
+          <w:lang w:val="ru-BY"/>
+        </w:rPr>
+        <w:t>улучшен</w:t>
+      </w:r>
+      <w:r>
+        <w:rPr>
+          <w:lang w:val="ru-BY"/>
+        </w:rPr>
+        <w:t>ной</w:t>
+      </w:r>
+      <w:r>
+        <w:rPr>
+          <w:lang w:val="ru-BY"/>
+        </w:rPr>
+        <w:t xml:space="preserve"> адаптивн</w:t>
+      </w:r>
+      <w:r>
+        <w:rPr>
+          <w:lang w:val="ru-BY"/>
+        </w:rPr>
+        <w:t>ой</w:t>
+      </w:r>
+      <w:r>
+        <w:rPr>
+          <w:lang w:val="ru-BY"/>
+        </w:rPr>
+        <w:t xml:space="preserve"> верси</w:t>
+      </w:r>
+      <w:r>
+        <w:rPr>
+          <w:lang w:val="ru-BY"/>
+        </w:rPr>
+        <w:t>ей</w:t>
+      </w:r>
+      <w:r>
+        <w:rPr>
+          <w:lang w:val="ru-BY"/>
+        </w:rPr>
+        <w:t xml:space="preserve"> для планшетов и мобильных устройств вне зависимости от операционных систем. Она получилась такая же легкая и понятная как классическое мобильное приложение. При этом сохранен весь функционал, адаптирован текст, использованы иконки для быстрого и интуитивного считывания.</w:t>
       </w:r>
       <w:r>
         <w:t xml:space="preserve"> </w:t>
@@ -3272,1039 +2785,24 @@
         <w:rPr>
           <w:lang w:val="ru-BY"/>
         </w:rPr>
-        <w:t xml:space="preserve">или </w:t>
-      </w:r>
-      <w:r>
-        <w:rPr>
-          <w:lang w:val="ru-BY"/>
-        </w:rPr>
-        <w:t>отключения пуш-уведомлений о платежах</w:t>
-      </w:r>
-      <w:r>
-        <w:t>;</w:t>
-      </w:r>
-    </w:p>
-    <w:p>
-      <w:r>
-        <w:t xml:space="preserve">– </w:t>
-      </w:r>
-      <w:r>
-        <w:rPr>
-          <w:lang w:val="ru-BY"/>
-        </w:rPr>
-        <w:t>доступность на уровне 2–3 шагов платежей и переводов на карты сторонних банков, проведения платежей по QR-кодам</w:t>
-      </w:r>
-      <w:r>
-        <w:t>;</w:t>
-      </w:r>
-    </w:p>
-    <w:p>
-      <w:r>
-        <w:t>– </w:t>
-      </w:r>
-      <w:r>
-        <w:rPr>
-          <w:lang w:val="ru-BY"/>
-        </w:rPr>
-        <w:t xml:space="preserve">широкий выбор настроек безопасности: </w:t>
-      </w:r>
-      <w:r>
-        <w:rPr>
-          <w:lang w:val="ru-BY"/>
-        </w:rPr>
-        <w:t>установка лимитов, блокировок</w:t>
-      </w:r>
-      <w:r>
-        <w:t>;</w:t>
-      </w:r>
-    </w:p>
-    <w:p>
-      <w:pPr>
-        <w:rPr>
-          <w:lang w:val="ru-BY"/>
-        </w:rPr>
-      </w:pPr>
-      <w:r>
-        <w:t xml:space="preserve">– </w:t>
-      </w:r>
-      <w:r>
-        <w:rPr>
-          <w:lang w:val="ru-BY"/>
-        </w:rPr>
-        <w:t>наличие на главной странице строки поиска сервисов, услуг, настроек и других функций приложения;</w:t>
-      </w:r>
-    </w:p>
-    <w:p>
-      <w:pPr>
-        <w:rPr>
-          <w:lang w:val="ru-BY"/>
-        </w:rPr>
-      </w:pPr>
-      <w:r>
-        <w:t xml:space="preserve">– </w:t>
-      </w:r>
-      <w:r>
-        <w:rPr>
-          <w:lang w:val="ru-BY"/>
-        </w:rPr>
-        <w:t>наличие чата для связи с сотрудниками банка в отдельной вкладке, расположенной на главном экране;</w:t>
-      </w:r>
-    </w:p>
-    <w:p>
-      <w:r>
-        <w:t>– </w:t>
-      </w:r>
-      <w:r>
-        <w:rPr>
-          <w:lang w:val="ru-BY"/>
-        </w:rPr>
-        <w:t>отображение точек пополнения и банкоматов с привязкой к геолокации</w:t>
-      </w:r>
-      <w:r>
-        <w:t>.</w:t>
-      </w:r>
-    </w:p>
-    <w:p>
-      <w:pPr>
-        <w:rPr>
-          <w:lang w:val="ru-BY"/>
-        </w:rPr>
-      </w:pPr>
-      <w:r>
-        <w:rPr>
-          <w:lang w:val="ru-BY"/>
-        </w:rPr>
-        <w:t xml:space="preserve">Опрошенные пользователи </w:t>
-      </w:r>
-      <w:r>
-        <w:t xml:space="preserve">[4] </w:t>
-      </w:r>
-      <w:r>
-        <w:rPr>
-          <w:lang w:val="ru-BY"/>
-        </w:rPr>
-        <w:t>отмечают возможность открытия новых продуктов на главной странице приложения и выведенный на главную страницу блок с бонусами</w:t>
-      </w:r>
-      <w:r>
-        <w:rPr>
-          <w:lang w:val="ru-BY"/>
-        </w:rPr>
-        <w:t xml:space="preserve">. </w:t>
-      </w:r>
-      <w:r>
-        <w:rPr>
-          <w:lang w:val="ru-BY"/>
-        </w:rPr>
-        <w:t>Также выделяют удобство поиска банкоматов с сортировкой по остаткам в них наличности и комфорт в манипуляциях с картами</w:t>
-      </w:r>
-      <w:r>
-        <w:rPr>
-          <w:lang w:val="ru-BY"/>
-        </w:rPr>
-        <w:t>.</w:t>
-      </w:r>
-    </w:p>
-    <w:p>
-      <w:pPr>
-        <w:rPr>
-          <w:lang w:val="ru-BY"/>
-        </w:rPr>
-      </w:pPr>
-      <w:r>
-        <w:rPr>
-          <w:lang w:val="ru-BY"/>
-        </w:rPr>
-        <w:t>Соответственно,</w:t>
-      </w:r>
-      <w:r>
-        <w:t xml:space="preserve"> </w:t>
-      </w:r>
-      <w:r>
-        <w:rPr>
-          <w:lang w:val="ru-BY"/>
-        </w:rPr>
-        <w:t>в рамках разработки программного продукта будет создана упрощённая версия подобн</w:t>
-      </w:r>
-      <w:r>
-        <w:rPr>
-          <w:lang w:val="ru-BY"/>
-        </w:rPr>
-        <w:t>ых</w:t>
-      </w:r>
-      <w:r>
-        <w:rPr>
-          <w:lang w:val="ru-BY"/>
-        </w:rPr>
-        <w:t xml:space="preserve"> систем банкинга.</w:t>
-      </w:r>
-    </w:p>
-    <w:p>
-      <w:pPr>
-        <w:jc w:val="center"/>
-        <w:rPr>
-          <w:lang w:val="ru-BY"/>
-        </w:rPr>
-      </w:pPr>
-      <w:r>
-        <w:rPr>
-          <w:lang w:val="ru-BY"/>
-        </w:rPr>
-        <w:br w:type="page"/>
-      </w:r>
-    </w:p>
-    <w:p>
-      <w:pPr>
-        <w:pStyle w:val="Heading1"/>
-        <w:ind w:left="993" w:hanging="284"/>
-        <w:rPr>
-          <w:lang w:val="ru-BY"/>
-        </w:rPr>
-      </w:pPr>
-      <w:bookmarkStart w:id="9" w:name="_Toc148101908"/>
-      <w:r>
-        <w:rPr>
-          <w:lang w:val="ru-BY"/>
-        </w:rPr>
-        <w:lastRenderedPageBreak/>
-        <w:t xml:space="preserve">2 </w:t>
-      </w:r>
-      <w:r>
-        <w:rPr>
-          <w:lang w:val="ru-BY"/>
-        </w:rPr>
-        <w:t>Выработка требований</w:t>
-      </w:r>
-      <w:bookmarkEnd w:id="9"/>
-    </w:p>
-    <w:p>
-      <w:pPr>
-        <w:rPr>
-          <w:lang w:val="ru-BY"/>
-        </w:rPr>
-      </w:pPr>
-      <w:r>
-        <w:rPr>
-          <w:lang w:val="ru-BY"/>
-        </w:rPr>
-        <w:t>Ставится задача разработки веб-решения</w:t>
-      </w:r>
-      <w:r>
-        <w:rPr>
-          <w:lang w:val="ru-BY"/>
-        </w:rPr>
-        <w:t xml:space="preserve"> </w:t>
-      </w:r>
-      <w:r>
-        <w:rPr>
-          <w:lang w:val="ru-BY"/>
-        </w:rPr>
-        <w:t>с основными</w:t>
-      </w:r>
-      <w:r>
-        <w:rPr>
-          <w:lang w:val="ru-BY"/>
-        </w:rPr>
-        <w:t xml:space="preserve"> необходимыми функциями, которые </w:t>
-      </w:r>
-      <w:r>
-        <w:rPr>
-          <w:lang w:val="ru-BY"/>
-        </w:rPr>
-        <w:t>пользователи</w:t>
-      </w:r>
-      <w:r>
-        <w:rPr>
-          <w:lang w:val="ru-BY"/>
-        </w:rPr>
-        <w:t xml:space="preserve"> уже привыкли видеть в банковских приложениях:</w:t>
-      </w:r>
-    </w:p>
-    <w:p>
-      <w:pPr>
-        <w:rPr>
-          <w:lang w:val="ru-BY"/>
-        </w:rPr>
-      </w:pPr>
-      <w:r>
-        <w:rPr>
-          <w:lang w:val="ru-BY"/>
-        </w:rPr>
-        <w:t xml:space="preserve">– </w:t>
-      </w:r>
-      <w:r>
-        <w:rPr>
-          <w:lang w:val="ru-BY"/>
-        </w:rPr>
-        <w:t>регистрация и авторизация;</w:t>
-      </w:r>
-    </w:p>
-    <w:p>
-      <w:pPr>
-        <w:rPr>
-          <w:lang w:val="ru-BY"/>
-        </w:rPr>
-      </w:pPr>
-      <w:r>
-        <w:rPr>
-          <w:lang w:val="ru-BY"/>
-        </w:rPr>
-        <w:t>–</w:t>
-      </w:r>
-      <w:r>
-        <w:t> </w:t>
-      </w:r>
-      <w:r>
-        <w:rPr>
-          <w:lang w:val="ru-BY"/>
-        </w:rPr>
-        <w:t>открытие основного и дополнительного валютного счёта</w:t>
-      </w:r>
-      <w:r>
-        <w:t>;</w:t>
-      </w:r>
-    </w:p>
-    <w:p>
-      <w:pPr>
-        <w:rPr>
-          <w:lang w:val="ru-BY"/>
-        </w:rPr>
-      </w:pPr>
-      <w:r>
-        <w:rPr>
-          <w:lang w:val="ru-BY"/>
-        </w:rPr>
-        <w:t xml:space="preserve">– </w:t>
-      </w:r>
-      <w:r>
-        <w:rPr>
-          <w:lang w:val="ru-BY"/>
-        </w:rPr>
-        <w:t>профиль владельца;</w:t>
-      </w:r>
-    </w:p>
-    <w:p>
-      <w:r>
-        <w:rPr>
-          <w:lang w:val="ru-BY"/>
-        </w:rPr>
-        <w:t xml:space="preserve">– </w:t>
-      </w:r>
-      <w:r>
-        <w:rPr>
-          <w:lang w:val="ru-BY"/>
-        </w:rPr>
-        <w:t>информация по операциям</w:t>
-      </w:r>
-      <w:r>
-        <w:t>;</w:t>
-      </w:r>
-    </w:p>
-    <w:p>
-      <w:pPr>
-        <w:rPr>
-          <w:lang w:val="ru-BY"/>
-        </w:rPr>
-      </w:pPr>
-      <w:r>
-        <w:t xml:space="preserve">– </w:t>
-      </w:r>
-      <w:r>
-        <w:rPr>
-          <w:lang w:val="ru-BY"/>
-        </w:rPr>
-        <w:t>проведение платежей</w:t>
-      </w:r>
-      <w:r>
-        <w:rPr>
-          <w:lang w:val="ru-BY"/>
-        </w:rPr>
-        <w:t>;</w:t>
-      </w:r>
-    </w:p>
-    <w:p>
-      <w:pPr>
-        <w:rPr>
-          <w:lang w:val="ru-BY"/>
-        </w:rPr>
-      </w:pPr>
-      <w:r>
-        <w:rPr>
-          <w:lang w:val="ru-BY"/>
-        </w:rPr>
-        <w:t xml:space="preserve">– </w:t>
-      </w:r>
-      <w:r>
-        <w:rPr>
-          <w:lang w:val="ru-BY"/>
-        </w:rPr>
-        <w:t xml:space="preserve">установка лимитов по </w:t>
-      </w:r>
-      <w:r>
-        <w:rPr>
-          <w:lang w:val="ru-BY"/>
-        </w:rPr>
-        <w:t>операциям</w:t>
-      </w:r>
-      <w:r>
-        <w:rPr>
-          <w:lang w:val="ru-BY"/>
-        </w:rPr>
-        <w:t>;</w:t>
-      </w:r>
-    </w:p>
-    <w:p>
-      <w:r>
-        <w:rPr>
-          <w:lang w:val="ru-BY"/>
-        </w:rPr>
-        <w:t>– оформление кредитов</w:t>
-      </w:r>
-      <w:r>
-        <w:t>;</w:t>
-      </w:r>
-    </w:p>
-    <w:p>
-      <w:pPr>
-        <w:rPr>
-          <w:lang w:val="ru-BY"/>
-        </w:rPr>
-      </w:pPr>
-      <w:r>
-        <w:rPr>
-          <w:lang w:val="ru-BY"/>
-        </w:rPr>
-        <w:t>– просмотр курсов валют.</w:t>
-      </w:r>
-    </w:p>
-    <w:p>
-      <w:pPr>
-        <w:rPr>
-          <w:lang w:val="ru-BY"/>
-        </w:rPr>
-      </w:pPr>
-      <w:r>
-        <w:rPr>
-          <w:lang w:val="ru-BY"/>
-        </w:rPr>
-        <w:t>Ниже будет рассмотрена каждая из описанных категорий.</w:t>
-      </w:r>
-    </w:p>
-    <w:p>
-      <w:pPr>
-        <w:pStyle w:val="Heading2"/>
-        <w:rPr>
-          <w:lang w:val="ru-BY"/>
-        </w:rPr>
-      </w:pPr>
-      <w:bookmarkStart w:id="10" w:name="_Toc148101909"/>
-      <w:r>
-        <w:rPr>
-          <w:lang w:val="ru-BY"/>
-        </w:rPr>
-        <w:t xml:space="preserve">2.1 </w:t>
-      </w:r>
-      <w:r>
-        <w:rPr>
-          <w:lang w:val="ru-BY"/>
-        </w:rPr>
-        <w:t>Регистрация и авторизация</w:t>
-      </w:r>
-      <w:bookmarkEnd w:id="10"/>
-    </w:p>
-    <w:p>
-      <w:pPr>
-        <w:rPr>
-          <w:lang w:val="ru-BY"/>
-        </w:rPr>
-      </w:pPr>
-      <w:r>
-        <w:rPr>
-          <w:lang w:val="ru-BY"/>
-        </w:rPr>
-        <w:t>Для регистрации пользователю</w:t>
-      </w:r>
-      <w:r>
-        <w:rPr>
-          <w:lang w:val="ru-BY"/>
-        </w:rPr>
-        <w:t xml:space="preserve"> не нужно идти в офис, а можно заполнить данные </w:t>
-      </w:r>
-      <w:r>
-        <w:rPr>
-          <w:lang w:val="ru-BY"/>
-        </w:rPr>
-        <w:t>на сайте</w:t>
-      </w:r>
-      <w:r>
-        <w:rPr>
-          <w:lang w:val="ru-BY"/>
-        </w:rPr>
-        <w:t xml:space="preserve">: </w:t>
-      </w:r>
-      <w:r>
-        <w:rPr>
-          <w:lang w:val="ru-BY"/>
-        </w:rPr>
-        <w:t>заполнить данные об имени, фамилии</w:t>
-      </w:r>
-      <w:r>
-        <w:rPr>
-          <w:lang w:val="ru-BY"/>
-        </w:rPr>
-        <w:t xml:space="preserve">, придумать пароль, ввести адрес электронной почты, </w:t>
-      </w:r>
-      <w:r>
-        <w:rPr>
-          <w:lang w:val="ru-BY"/>
-        </w:rPr>
-        <w:t xml:space="preserve">прикрепить фотографию паспорта, селфи </w:t>
-      </w:r>
-      <w:r>
-        <w:rPr>
-          <w:lang w:val="ru-BY"/>
-        </w:rPr>
-        <w:t>и зарегистрироваться. В ходе расширения системы в дальнейшем необходим будет функционал по верификации пользователей, для чего необходима база сотрудников, которые будут этим заниматься. После регистрации пользователь автоматически становится клиентом банка.</w:t>
-      </w:r>
-    </w:p>
-    <w:p>
-      <w:pPr>
-        <w:rPr>
-          <w:lang w:val="ru-BY"/>
-        </w:rPr>
-      </w:pPr>
-      <w:r>
-        <w:rPr>
-          <w:lang w:val="ru-BY"/>
-        </w:rPr>
-        <w:t>Для авторизации пользователю достаточно будет ввести адрес электронной почт</w:t>
-      </w:r>
-      <w:r>
-        <w:rPr>
-          <w:lang w:val="ru-BY"/>
-        </w:rPr>
-        <w:t>ы и через код, посланный сервером на указанный адрес, залогиниться в приложении, разумеется, при условии, что этот адрес уже зарегистрирован.</w:t>
-      </w:r>
-    </w:p>
-    <w:p>
-      <w:pPr>
-        <w:pStyle w:val="Heading2"/>
-        <w:rPr>
-          <w:lang w:val="ru-BY"/>
-        </w:rPr>
-      </w:pPr>
-      <w:bookmarkStart w:id="11" w:name="_Toc148101910"/>
-      <w:r>
-        <w:rPr>
-          <w:lang w:val="ru-BY"/>
-        </w:rPr>
-        <w:t>2.2 Открытие нового счёта</w:t>
-      </w:r>
-      <w:bookmarkEnd w:id="11"/>
-    </w:p>
-    <w:p>
-      <w:pPr>
-        <w:rPr>
-          <w:lang w:val="ru-BY"/>
-        </w:rPr>
-      </w:pPr>
-      <w:r>
-        <w:rPr>
-          <w:lang w:val="ru-BY"/>
-        </w:rPr>
-        <w:t xml:space="preserve">Зарегистрированный пользователь имеет возможность открыть основной счёт в локальной валюте. </w:t>
-      </w:r>
-      <w:r>
-        <w:rPr>
-          <w:lang w:val="ru-BY"/>
-        </w:rPr>
-        <w:t>Дополнительно предоставляется возможность открытия второго счёта в иностранной валюте на выбор.</w:t>
-      </w:r>
-    </w:p>
-    <w:p>
-      <w:pPr>
-        <w:pStyle w:val="Heading2"/>
-        <w:rPr>
-          <w:lang w:val="ru-BY"/>
-        </w:rPr>
-      </w:pPr>
-      <w:bookmarkStart w:id="12" w:name="_Toc148101911"/>
-      <w:r>
-        <w:rPr>
-          <w:lang w:val="ru-BY"/>
-        </w:rPr>
-        <w:t>2.</w:t>
-      </w:r>
-      <w:r>
-        <w:rPr>
-          <w:lang w:val="ru-BY"/>
-        </w:rPr>
-        <w:t>3</w:t>
-      </w:r>
-      <w:r>
-        <w:rPr>
-          <w:lang w:val="ru-BY"/>
-        </w:rPr>
-        <w:t xml:space="preserve"> Профиль пользователя</w:t>
-      </w:r>
-      <w:bookmarkEnd w:id="12"/>
-    </w:p>
-    <w:p>
-      <w:pPr>
-        <w:rPr>
-          <w:lang w:val="ru-BY"/>
-        </w:rPr>
-      </w:pPr>
-      <w:r>
-        <w:rPr>
-          <w:lang w:val="ru-BY"/>
-        </w:rPr>
-        <w:t xml:space="preserve">Профиль пользователя </w:t>
-      </w:r>
-      <w:r>
-        <w:rPr>
-          <w:lang w:val="ru-BY"/>
-        </w:rPr>
-        <w:t xml:space="preserve">содержит информацию о клиенте, сюда же можно добавить почту и адрес для заказа физической карты. Тут же можно </w:t>
-      </w:r>
-      <w:r>
-        <w:rPr>
-          <w:lang w:val="ru-BY"/>
-        </w:rPr>
-        <w:lastRenderedPageBreak/>
-        <w:t>заказать выписки по карте.</w:t>
-      </w:r>
-      <w:r>
-        <w:rPr>
-          <w:lang w:val="ru-BY"/>
-        </w:rPr>
-        <w:t xml:space="preserve"> Можно наблюдать состояние текущего счёта и так далее.</w:t>
-      </w:r>
-    </w:p>
-    <w:p>
-      <w:pPr>
-        <w:pStyle w:val="Heading2"/>
-        <w:rPr>
-          <w:lang w:val="ru-BY"/>
-        </w:rPr>
-      </w:pPr>
-      <w:bookmarkStart w:id="13" w:name="_Toc148101912"/>
-      <w:r>
-        <w:rPr>
-          <w:lang w:val="ru-BY"/>
-        </w:rPr>
-        <w:t>2.</w:t>
-      </w:r>
-      <w:r>
-        <w:rPr>
-          <w:lang w:val="ru-BY"/>
-        </w:rPr>
-        <w:t>4</w:t>
-      </w:r>
-      <w:r>
-        <w:rPr>
-          <w:lang w:val="ru-BY"/>
-        </w:rPr>
-        <w:t xml:space="preserve"> Информация по операциям</w:t>
-      </w:r>
-      <w:bookmarkEnd w:id="13"/>
-    </w:p>
-    <w:p>
-      <w:pPr>
-        <w:rPr>
-          <w:lang w:val="ru-BY"/>
-        </w:rPr>
-      </w:pPr>
-      <w:r>
-        <w:rPr>
-          <w:lang w:val="ru-BY"/>
-        </w:rPr>
-        <w:t>В данном разделе в виде списка будет представлена последовательность транзакций, связанных с аккаунтом пользователя. При наличии времени будет реализована функциональность фильтрации и сортировки списка транзакций, а также возможность поиска по транзакциям.</w:t>
-      </w:r>
-    </w:p>
-    <w:p>
-      <w:pPr>
-        <w:pStyle w:val="Heading2"/>
-        <w:rPr>
-          <w:lang w:val="ru-BY"/>
-        </w:rPr>
-      </w:pPr>
-      <w:bookmarkStart w:id="14" w:name="_Toc148101913"/>
-      <w:r>
-        <w:rPr>
-          <w:lang w:val="ru-BY"/>
-        </w:rPr>
-        <w:t>2.</w:t>
-      </w:r>
-      <w:r>
-        <w:rPr>
-          <w:lang w:val="ru-BY"/>
-        </w:rPr>
-        <w:t>5</w:t>
-      </w:r>
-      <w:r>
-        <w:rPr>
-          <w:lang w:val="ru-BY"/>
-        </w:rPr>
-        <w:t xml:space="preserve"> Проведение платежей</w:t>
-      </w:r>
-      <w:bookmarkEnd w:id="14"/>
-    </w:p>
-    <w:p>
-      <w:pPr>
-        <w:rPr>
-          <w:color w:val="000000"/>
-          <w:lang w:val="ru-BY"/>
-        </w:rPr>
-      </w:pPr>
-      <w:r>
-        <w:rPr>
-          <w:color w:val="000000"/>
-          <w:lang w:val="ru-BY"/>
-        </w:rPr>
-        <w:t>В данном разделе должна быть возможность переводов средств между клиентами банка, проведением платежей за какие-либо услуги.</w:t>
-      </w:r>
-    </w:p>
-    <w:p>
-      <w:pPr>
-        <w:rPr>
-          <w:lang w:val="ru-BY"/>
-        </w:rPr>
-      </w:pPr>
-      <w:r>
-        <w:rPr>
-          <w:color w:val="000000"/>
-          <w:lang w:val="ru-BY"/>
-        </w:rPr>
-        <w:t xml:space="preserve">В рамках данного раздела одной из целей ставится реализовать уникальный функционал для разрабатываемой системы. Это будет возможность проведения переводов денег между пользователями с использованием </w:t>
-      </w:r>
-      <w:r>
-        <w:rPr>
-          <w:color w:val="000000"/>
-        </w:rPr>
-        <w:t>QR-</w:t>
-      </w:r>
-      <w:r>
-        <w:rPr>
-          <w:color w:val="000000"/>
-          <w:lang w:val="ru-BY"/>
-        </w:rPr>
-        <w:t>кода</w:t>
-      </w:r>
-      <w:r>
-        <w:rPr>
-          <w:color w:val="000000"/>
-        </w:rPr>
-        <w:t xml:space="preserve"> [</w:t>
-      </w:r>
-      <w:r>
-        <w:rPr>
-          <w:color w:val="000000"/>
-        </w:rPr>
-        <w:t>5</w:t>
-      </w:r>
-      <w:r>
-        <w:rPr>
-          <w:color w:val="000000"/>
-        </w:rPr>
-        <w:t>]</w:t>
-      </w:r>
-      <w:r>
-        <w:rPr>
-          <w:color w:val="000000"/>
-          <w:lang w:val="ru-BY"/>
-        </w:rPr>
-        <w:t xml:space="preserve">. Клиент-получатель формирует </w:t>
-      </w:r>
-      <w:r>
-        <w:rPr>
-          <w:color w:val="000000"/>
-        </w:rPr>
-        <w:t>QR-</w:t>
-      </w:r>
-      <w:r>
-        <w:rPr>
-          <w:color w:val="000000"/>
-          <w:lang w:val="ru-BY"/>
-        </w:rPr>
-        <w:t>код</w:t>
-      </w:r>
-      <w:r>
-        <w:rPr>
-          <w:color w:val="000000"/>
-          <w:lang w:val="ru-BY"/>
-        </w:rPr>
-        <w:t xml:space="preserve"> для своего счёта</w:t>
-      </w:r>
-      <w:r>
-        <w:rPr>
-          <w:color w:val="000000"/>
-          <w:lang w:val="ru-BY"/>
-        </w:rPr>
-        <w:t xml:space="preserve">, клиент-отправитель для быстрой идентификации получателя может просканировать этот код. В традиционном же случае необходимо ввести полный номер </w:t>
-      </w:r>
-      <w:r>
-        <w:rPr>
-          <w:color w:val="000000"/>
-          <w:lang w:val="ru-BY"/>
-        </w:rPr>
-        <w:t>одного из счетов</w:t>
-      </w:r>
-      <w:bookmarkStart w:id="15" w:name="_GoBack"/>
-      <w:bookmarkEnd w:id="15"/>
-      <w:r>
-        <w:rPr>
-          <w:color w:val="000000"/>
-          <w:lang w:val="ru-BY"/>
-        </w:rPr>
-        <w:t xml:space="preserve"> клиента-получателя.</w:t>
-      </w:r>
-    </w:p>
-    <w:p>
-      <w:pPr>
-        <w:pStyle w:val="Heading2"/>
-        <w:rPr>
-          <w:lang w:val="ru-BY"/>
-        </w:rPr>
-      </w:pPr>
-      <w:bookmarkStart w:id="16" w:name="_Toc148101914"/>
-      <w:r>
-        <w:rPr>
-          <w:lang w:val="ru-BY"/>
-        </w:rPr>
-        <w:t>2.</w:t>
-      </w:r>
-      <w:r>
-        <w:rPr>
-          <w:lang w:val="ru-BY"/>
-        </w:rPr>
-        <w:t>6</w:t>
-      </w:r>
-      <w:r>
-        <w:rPr>
-          <w:lang w:val="ru-BY"/>
-        </w:rPr>
-        <w:t xml:space="preserve"> </w:t>
-      </w:r>
-      <w:r>
-        <w:rPr>
-          <w:lang w:val="ru-BY"/>
-        </w:rPr>
-        <w:t>Установка лимитов операций</w:t>
-      </w:r>
-      <w:bookmarkEnd w:id="16"/>
-    </w:p>
-    <w:p>
-      <w:pPr>
-        <w:tabs>
-          <w:tab w:val="center" w:pos="4338"/>
-        </w:tabs>
-        <w:rPr>
-          <w:color w:val="000000"/>
-          <w:lang w:val="ru-BY"/>
-        </w:rPr>
-      </w:pPr>
-      <w:r>
-        <w:rPr>
-          <w:color w:val="000000"/>
-          <w:lang w:val="ru-BY"/>
-        </w:rPr>
-        <w:t>Для операций перевода средств можно установить лимит. В данном разделе приложения можно поставить лимит на перевод в рамках одной транзакции или суммарный лимит на перевод на такой период времени, как сутки. Все изменения в лимитах сопровождаются подтверждением пароля. Также можно задать лимит на максимальную сумму перевода без запрашивания пароля пользователя.</w:t>
-      </w:r>
-    </w:p>
-    <w:p>
-      <w:pPr>
-        <w:pStyle w:val="Heading2"/>
-        <w:rPr>
-          <w:lang w:val="ru-BY"/>
-        </w:rPr>
-      </w:pPr>
-      <w:bookmarkStart w:id="17" w:name="_Toc148101915"/>
-      <w:r>
-        <w:rPr>
-          <w:lang w:val="ru-BY"/>
-        </w:rPr>
-        <w:t>2.</w:t>
-      </w:r>
-      <w:r>
-        <w:rPr>
-          <w:lang w:val="ru-BY"/>
-        </w:rPr>
-        <w:t>7</w:t>
-      </w:r>
-      <w:r>
-        <w:rPr>
-          <w:lang w:val="ru-BY"/>
-        </w:rPr>
-        <w:t xml:space="preserve"> Система кредитования</w:t>
-      </w:r>
-      <w:bookmarkEnd w:id="17"/>
-    </w:p>
-    <w:p>
-      <w:pPr>
-        <w:tabs>
-          <w:tab w:val="center" w:pos="4338"/>
-        </w:tabs>
-        <w:rPr>
-          <w:color w:val="000000"/>
-          <w:lang w:val="ru-BY"/>
-        </w:rPr>
-      </w:pPr>
-      <w:r>
-        <w:rPr>
-          <w:color w:val="000000"/>
-          <w:lang w:val="ru-BY"/>
-        </w:rPr>
-        <w:t xml:space="preserve">Банковская система предоставляет возможность системы кредитования. При оформлении кредита в разрабатываемой системе имеют важность такие параметры, как процентная ставка, срок кредита, сумма кредита. Соответственно, после оформления деньги переходят на </w:t>
-      </w:r>
-      <w:r>
-        <w:rPr>
-          <w:color w:val="000000"/>
-          <w:lang w:val="ru-BY"/>
-        </w:rPr>
-        <w:t xml:space="preserve">выбранный </w:t>
-      </w:r>
-      <w:r>
-        <w:rPr>
-          <w:color w:val="000000"/>
-          <w:lang w:val="ru-BY"/>
-        </w:rPr>
-        <w:t>счёт аккаунта, в профиле клиента отображается вкладка кредиты, где можно увидеть кредитную историю и текущий долг.</w:t>
-      </w:r>
-    </w:p>
-    <w:p>
-      <w:pPr>
-        <w:pStyle w:val="Heading2"/>
-        <w:rPr>
-          <w:lang w:val="ru-BY"/>
-        </w:rPr>
-      </w:pPr>
-      <w:bookmarkStart w:id="18" w:name="_Toc148101916"/>
-      <w:r>
-        <w:rPr>
-          <w:lang w:val="ru-BY"/>
-        </w:rPr>
-        <w:lastRenderedPageBreak/>
-        <w:t>2.</w:t>
-      </w:r>
-      <w:r>
-        <w:rPr>
-          <w:lang w:val="ru-BY"/>
-        </w:rPr>
-        <w:t>8</w:t>
-      </w:r>
-      <w:r>
-        <w:rPr>
-          <w:lang w:val="ru-BY"/>
-        </w:rPr>
-        <w:t xml:space="preserve"> Просмотр информации о курсах валют</w:t>
-      </w:r>
-      <w:bookmarkEnd w:id="18"/>
-    </w:p>
-    <w:p>
-      <w:r>
-        <w:rPr>
-          <w:lang w:val="ru-BY"/>
-        </w:rPr>
-        <w:t>Банковская система должна предоставлять актуальную информацию о курсах валют. У пользователя существует возможность открыть второй счёт в иностранной валюте. Соответственно, должна присутствовать также возможность перевода валюты внутри приложения для переводов средств между обычным и валютным счётом. Информация об актуальных курсах находится на главной странице.</w:t>
-      </w:r>
-    </w:p>
-    <w:p>
-      <w:pPr>
-        <w:pStyle w:val="Heading2"/>
-        <w:rPr>
-          <w:lang w:val="ru-BY"/>
-        </w:rPr>
-      </w:pPr>
-      <w:bookmarkStart w:id="19" w:name="_Toc148101917"/>
-      <w:r>
-        <w:rPr>
-          <w:lang w:val="ru-BY"/>
-        </w:rPr>
-        <w:t>2.</w:t>
-      </w:r>
-      <w:r>
-        <w:rPr>
-          <w:lang w:val="ru-BY"/>
-        </w:rPr>
-        <w:t>9</w:t>
-      </w:r>
-      <w:r>
-        <w:rPr>
-          <w:lang w:val="ru-BY"/>
-        </w:rPr>
-        <w:t xml:space="preserve"> Диаграмма вариантов использования</w:t>
-      </w:r>
-      <w:bookmarkEnd w:id="19"/>
-    </w:p>
-    <w:p>
-      <w:r>
-        <w:rPr>
-          <w:lang w:val="ru-BY"/>
-        </w:rPr>
-        <w:t xml:space="preserve">Диаграмма вариантов использования </w:t>
-      </w:r>
-      <w:r>
-        <w:t>[</w:t>
-      </w:r>
-      <w:r>
-        <w:t>6</w:t>
-      </w:r>
-      <w:r>
-        <w:t xml:space="preserve">] – </w:t>
-      </w:r>
-      <w:r>
-        <w:rPr>
-          <w:lang w:val="ru-BY"/>
-        </w:rPr>
-        <w:t>диаграмма, описывающая, какой функционал разрабатываемой программной системы доступен каждой группе пользователей.</w:t>
-      </w:r>
-      <w:r>
-        <w:t xml:space="preserve"> </w:t>
-      </w:r>
-    </w:p>
-    <w:p>
-      <w:r>
-        <w:t>Диаграммы вариантов использования предназначены для упрощения взаимодействия с будущими пользователями системы, с клиентами, и особенно пригодятся для определения необходимых характеристик системы.</w:t>
-      </w:r>
-    </w:p>
-    <w:p>
-      <w:pPr>
-        <w:rPr>
-          <w:lang w:val="ru-BY"/>
-        </w:rPr>
-      </w:pPr>
-      <w:r>
-        <w:rPr>
-          <w:lang w:val="ru-BY"/>
-        </w:rPr>
-        <w:t>На рисунке 2 представлена диаграмма вариантов использования для разрабатываемого в рамках данного курса программного средства онлайн банковской системы.</w:t>
-      </w:r>
-    </w:p>
-    <w:p>
-      <w:pPr>
-        <w:rPr>
-          <w:lang w:val="ru-BY"/>
-        </w:rPr>
-      </w:pPr>
-    </w:p>
+        <w:t>На рисунке 2 приведён скриншот из системы.</w:t>
+      </w:r>
+    </w:p>
+    <w:p/>
     <w:p>
       <w:pPr>
         <w:ind w:firstLine="0"/>
         <w:jc w:val="center"/>
-        <w:rPr>
-          <w:lang w:val="ru-BY"/>
-        </w:rPr>
       </w:pPr>
       <w:r>
         <w:rPr>
           <w:noProof/>
-          <w:lang w:val="ru-BY"/>
         </w:rPr>
         <w:drawing>
-          <wp:inline distT="0" distB="0" distL="0" distR="0" wp14:anchorId="38EB9142" wp14:editId="272B4BB4">
-            <wp:extent cx="5728589" cy="3416300"/>
-            <wp:effectExtent l="19050" t="19050" r="24765" b="12700"/>
-            <wp:docPr id="6" name="Picture 6"/>
+          <wp:inline distT="0" distB="0" distL="0" distR="0" wp14:anchorId="107E9790" wp14:editId="395F9937">
+            <wp:extent cx="3973407" cy="2235200"/>
+            <wp:effectExtent l="0" t="0" r="8255" b="0"/>
+            <wp:docPr id="2" name="Picture 2"/>
             <wp:cNvGraphicFramePr>
               <a:graphicFrameLocks xmlns:a="http://schemas.openxmlformats.org/drawingml/2006/main" noChangeAspect="1"/>
             </wp:cNvGraphicFramePr>
@@ -4312,13 +2810,1473 @@
               <a:graphicData uri="http://schemas.openxmlformats.org/drawingml/2006/picture">
                 <pic:pic xmlns:pic="http://schemas.openxmlformats.org/drawingml/2006/picture">
                   <pic:nvPicPr>
-                    <pic:cNvPr id="0" name="Picture 1"/>
+                    <pic:cNvPr id="1" name=""/>
+                    <pic:cNvPicPr/>
+                  </pic:nvPicPr>
+                  <pic:blipFill>
+                    <a:blip r:embed="rId11"/>
+                    <a:stretch>
+                      <a:fillRect/>
+                    </a:stretch>
+                  </pic:blipFill>
+                  <pic:spPr>
+                    <a:xfrm>
+                      <a:off x="0" y="0"/>
+                      <a:ext cx="3983242" cy="2240732"/>
+                    </a:xfrm>
+                    <a:prstGeom prst="rect">
+                      <a:avLst/>
+                    </a:prstGeom>
+                  </pic:spPr>
+                </pic:pic>
+              </a:graphicData>
+            </a:graphic>
+          </wp:inline>
+        </w:drawing>
+      </w:r>
+    </w:p>
+    <w:p>
+      <w:pPr>
+        <w:ind w:firstLine="0"/>
+        <w:jc w:val="center"/>
+      </w:pPr>
+    </w:p>
+    <w:p>
+      <w:pPr>
+        <w:ind w:firstLine="0"/>
+        <w:jc w:val="center"/>
+        <w:rPr>
+          <w:lang w:val="ru-BY"/>
+        </w:rPr>
+      </w:pPr>
+      <w:r>
+        <w:rPr>
+          <w:lang w:val="ru-BY"/>
+        </w:rPr>
+        <w:t>Рисунок 2 – Скриншот из интернет-банкинга СберБанка</w:t>
+      </w:r>
+    </w:p>
+    <w:p>
+      <w:pPr>
+        <w:rPr>
+          <w:lang w:val="ru-BY"/>
+        </w:rPr>
+      </w:pPr>
+      <w:r>
+        <w:rPr>
+          <w:lang w:val="ru-BY"/>
+        </w:rPr>
+        <w:lastRenderedPageBreak/>
+        <w:t>Web-версия «СберБанк Онлайн» доступна в любом браузере, а также можно использовать PWA версию приложения за счет сохранения иконки приложения на рабочем столе смартфона.</w:t>
+      </w:r>
+      <w:r>
+        <w:rPr>
+          <w:lang w:val="ru-BY"/>
+        </w:rPr>
+        <w:t xml:space="preserve"> На рисунке 2 приведен скриншот окна авторизации интернет-банкинга Сбербанка.</w:t>
+      </w:r>
+      <w:r>
+        <w:rPr>
+          <w:lang w:val="ru-BY"/>
+        </w:rPr>
+        <w:t xml:space="preserve"> </w:t>
+      </w:r>
+    </w:p>
+    <w:p>
+      <w:pPr>
+        <w:rPr>
+          <w:lang w:val="ru-BY"/>
+        </w:rPr>
+      </w:pPr>
+      <w:r>
+        <w:rPr>
+          <w:lang w:val="ru-BY"/>
+        </w:rPr>
+        <w:t>Из плюсов можно выделить крайне продуманный дизайн, доступность всех элементов</w:t>
+      </w:r>
+      <w:r>
+        <w:rPr>
+          <w:lang w:val="ru-BY"/>
+        </w:rPr>
+        <w:t>, а также наличие полноценного мобильного приложения на мобильные платформы.</w:t>
+      </w:r>
+    </w:p>
+    <w:p>
+      <w:pPr>
+        <w:rPr>
+          <w:lang w:val="ru-BY"/>
+        </w:rPr>
+      </w:pPr>
+      <w:r>
+        <w:rPr>
+          <w:lang w:val="ru-BY"/>
+        </w:rPr>
+        <w:t>Из минусов приложения Сбербанка можно указать:</w:t>
+      </w:r>
+    </w:p>
+    <w:p>
+      <w:pPr>
+        <w:rPr>
+          <w:lang w:val="ru-BY"/>
+        </w:rPr>
+      </w:pPr>
+      <w:r>
+        <w:rPr>
+          <w:lang w:val="ru-BY"/>
+        </w:rPr>
+        <w:t xml:space="preserve">– недоступность для скачивания в магазине приложений для </w:t>
+      </w:r>
+      <w:r>
+        <w:t>IOS</w:t>
+      </w:r>
+      <w:r>
+        <w:rPr>
+          <w:lang w:val="ru-BY"/>
+        </w:rPr>
+        <w:t xml:space="preserve"> в Республике Беларусь</w:t>
+      </w:r>
+      <w:r>
+        <w:t>;</w:t>
+      </w:r>
+    </w:p>
+    <w:p>
+      <w:r>
+        <w:rPr>
+          <w:lang w:val="ru-BY"/>
+        </w:rPr>
+        <w:t xml:space="preserve">– невозможность привязать карту </w:t>
+      </w:r>
+      <w:r>
+        <w:t xml:space="preserve">Apple Pay </w:t>
+      </w:r>
+      <w:r>
+        <w:rPr>
+          <w:lang w:val="ru-BY"/>
+        </w:rPr>
+        <w:t>в Республике Беларусь</w:t>
+      </w:r>
+      <w:r>
+        <w:t>.</w:t>
+      </w:r>
+    </w:p>
+    <w:p>
+      <w:pPr>
+        <w:rPr>
+          <w:lang w:val="ru-BY"/>
+        </w:rPr>
+      </w:pPr>
+      <w:r>
+        <w:rPr>
+          <w:lang w:val="ru-BY"/>
+        </w:rPr>
+        <w:t xml:space="preserve">Для скачивания </w:t>
+      </w:r>
+      <w:r>
+        <w:rPr>
+          <w:lang w:val="ru-BY"/>
+        </w:rPr>
+        <w:t>подобия</w:t>
+      </w:r>
+      <w:r>
+        <w:rPr>
+          <w:lang w:val="ru-BY"/>
+        </w:rPr>
+        <w:t xml:space="preserve"> приложения на </w:t>
+      </w:r>
+      <w:r>
+        <w:t>IOS</w:t>
+      </w:r>
+      <w:r>
+        <w:rPr>
+          <w:lang w:val="ru-BY"/>
+        </w:rPr>
+        <w:t xml:space="preserve"> можно установить </w:t>
+      </w:r>
+      <w:r>
+        <w:t>PWA</w:t>
+      </w:r>
+      <w:r>
+        <w:rPr>
+          <w:lang w:val="ru-BY"/>
+        </w:rPr>
+        <w:t xml:space="preserve"> приложение с сайта на домашний экран. </w:t>
+      </w:r>
+    </w:p>
+    <w:p>
+      <w:pPr>
+        <w:pStyle w:val="Heading2"/>
+        <w:rPr>
+          <w:lang w:val="ru-BY"/>
+        </w:rPr>
+      </w:pPr>
+      <w:bookmarkStart w:id="9" w:name="_Toc148109411"/>
+      <w:r>
+        <w:rPr>
+          <w:lang w:val="ru-BY"/>
+        </w:rPr>
+        <w:t xml:space="preserve">1.3 </w:t>
+      </w:r>
+      <w:r>
+        <w:rPr>
+          <w:lang w:val="ru-BY"/>
+        </w:rPr>
+        <w:t>Мобильное приложение Альфа-банка</w:t>
+      </w:r>
+      <w:bookmarkEnd w:id="9"/>
+    </w:p>
+    <w:p>
+      <w:pPr>
+        <w:rPr>
+          <w:lang w:val="ru-BY"/>
+        </w:rPr>
+      </w:pPr>
+      <w:r>
+        <w:rPr>
+          <w:lang w:val="ru-BY"/>
+        </w:rPr>
+        <w:t xml:space="preserve">Альфа-банк – </w:t>
+      </w:r>
+      <w:r>
+        <w:rPr>
+          <w:lang w:val="ru-BY"/>
+        </w:rPr>
+        <w:t xml:space="preserve">белорусский коммерческий банк, часть международного финансового консорциума «Альфа-групп». Входит в десятку крупнейших банков </w:t>
+      </w:r>
+      <w:r>
+        <w:rPr>
+          <w:lang w:val="ru-BY"/>
+        </w:rPr>
+        <w:t>Беларуси</w:t>
+      </w:r>
+      <w:r>
+        <w:rPr>
+          <w:lang w:val="ru-BY"/>
+        </w:rPr>
+        <w:t xml:space="preserve"> по объёму активов по данным рейтингов Национального банка </w:t>
+      </w:r>
+      <w:r>
+        <w:rPr>
+          <w:lang w:val="ru-BY"/>
+        </w:rPr>
+        <w:t>Республики Беларусь</w:t>
+      </w:r>
+      <w:r>
+        <w:rPr>
+          <w:lang w:val="ru-BY"/>
+        </w:rPr>
+        <w:t>.</w:t>
+      </w:r>
+      <w:r>
+        <w:rPr>
+          <w:lang w:val="ru-BY"/>
+        </w:rPr>
+        <w:t xml:space="preserve"> Банк предоставляет удобное мобильное приложение </w:t>
+      </w:r>
+      <w:r>
+        <w:t>Insnc</w:t>
+      </w:r>
+      <w:r>
+        <w:rPr>
+          <w:lang w:val="ru-BY"/>
+        </w:rPr>
+        <w:t>.</w:t>
+      </w:r>
+      <w:r>
+        <w:t xml:space="preserve"> </w:t>
+      </w:r>
+      <w:r>
+        <w:rPr>
+          <w:lang w:val="ru-BY"/>
+        </w:rPr>
+        <w:t>На рисунке 3 приведен скриншот актуальной версии мобильного приложения.</w:t>
+      </w:r>
+    </w:p>
+    <w:p>
+      <w:pPr>
+        <w:rPr>
+          <w:lang w:val="ru-BY"/>
+        </w:rPr>
+      </w:pPr>
+    </w:p>
+    <w:p>
+      <w:pPr>
+        <w:ind w:firstLine="0"/>
+        <w:jc w:val="center"/>
+        <w:rPr>
+          <w:lang w:val="ru-BY"/>
+        </w:rPr>
+      </w:pPr>
+      <w:r>
+        <w:rPr>
+          <w:noProof/>
+        </w:rPr>
+        <w:drawing>
+          <wp:inline distT="0" distB="0" distL="0" distR="0" wp14:anchorId="538D8651" wp14:editId="554B9B84">
+            <wp:extent cx="2118740" cy="2800350"/>
+            <wp:effectExtent l="0" t="0" r="0" b="0"/>
+            <wp:docPr id="10" name="Picture 10"/>
+            <wp:cNvGraphicFramePr>
+              <a:graphicFrameLocks xmlns:a="http://schemas.openxmlformats.org/drawingml/2006/main" noChangeAspect="1"/>
+            </wp:cNvGraphicFramePr>
+            <a:graphic xmlns:a="http://schemas.openxmlformats.org/drawingml/2006/main">
+              <a:graphicData uri="http://schemas.openxmlformats.org/drawingml/2006/picture">
+                <pic:pic xmlns:pic="http://schemas.openxmlformats.org/drawingml/2006/picture">
+                  <pic:nvPicPr>
+                    <pic:cNvPr id="1" name=""/>
+                    <pic:cNvPicPr/>
+                  </pic:nvPicPr>
+                  <pic:blipFill>
+                    <a:blip r:embed="rId12"/>
+                    <a:stretch>
+                      <a:fillRect/>
+                    </a:stretch>
+                  </pic:blipFill>
+                  <pic:spPr>
+                    <a:xfrm>
+                      <a:off x="0" y="0"/>
+                      <a:ext cx="2144043" cy="2833793"/>
+                    </a:xfrm>
+                    <a:prstGeom prst="rect">
+                      <a:avLst/>
+                    </a:prstGeom>
+                  </pic:spPr>
+                </pic:pic>
+              </a:graphicData>
+            </a:graphic>
+          </wp:inline>
+        </w:drawing>
+      </w:r>
+    </w:p>
+    <w:p>
+      <w:pPr>
+        <w:ind w:firstLine="0"/>
+        <w:jc w:val="center"/>
+        <w:rPr>
+          <w:lang w:val="ru-BY"/>
+        </w:rPr>
+      </w:pPr>
+    </w:p>
+    <w:p>
+      <w:pPr>
+        <w:ind w:firstLine="0"/>
+        <w:jc w:val="center"/>
+        <w:rPr>
+          <w:lang w:val="ru-BY"/>
+        </w:rPr>
+      </w:pPr>
+      <w:r>
+        <w:rPr>
+          <w:lang w:val="ru-BY"/>
+        </w:rPr>
+        <w:t>Рисунок 3 – Скриншот мобильного приложения Альфа-банка</w:t>
+      </w:r>
+    </w:p>
+    <w:p>
+      <w:pPr>
+        <w:ind w:firstLine="0"/>
+        <w:jc w:val="center"/>
+        <w:rPr>
+          <w:lang w:val="ru-BY"/>
+        </w:rPr>
+      </w:pPr>
+    </w:p>
+    <w:p>
+      <w:pPr>
+        <w:rPr>
+          <w:lang w:val="ru-BY"/>
+        </w:rPr>
+      </w:pPr>
+      <w:r>
+        <w:rPr>
+          <w:lang w:val="ru-BY"/>
+        </w:rPr>
+        <w:lastRenderedPageBreak/>
+        <w:t>Из современных возможностей приложения пользователи выделяют:</w:t>
+      </w:r>
+    </w:p>
+    <w:p>
+      <w:pPr>
+        <w:rPr>
+          <w:lang w:val="ru-BY"/>
+        </w:rPr>
+      </w:pPr>
+      <w:r>
+        <w:rPr>
+          <w:lang w:val="ru-BY"/>
+        </w:rPr>
+        <w:t>–</w:t>
+      </w:r>
+      <w:r>
+        <w:t> </w:t>
+      </w:r>
+      <w:r>
+        <w:rPr>
+          <w:lang w:val="ru-BY"/>
+        </w:rPr>
+        <w:t>зарегистрироваться и управлять приглашениями;</w:t>
+      </w:r>
+    </w:p>
+    <w:p>
+      <w:pPr>
+        <w:rPr>
+          <w:lang w:val="ru-BY"/>
+        </w:rPr>
+      </w:pPr>
+      <w:r>
+        <w:rPr>
+          <w:lang w:val="ru-BY"/>
+        </w:rPr>
+        <w:t xml:space="preserve">– </w:t>
+      </w:r>
+      <w:r>
+        <w:rPr>
+          <w:lang w:val="ru-BY"/>
+        </w:rPr>
+        <w:t>увидеть свой промо-код, которым можно поделиться с друзьями;</w:t>
+      </w:r>
+    </w:p>
+    <w:p>
+      <w:pPr>
+        <w:rPr>
+          <w:lang w:val="ru-BY"/>
+        </w:rPr>
+      </w:pPr>
+      <w:r>
+        <w:rPr>
+          <w:lang w:val="ru-BY"/>
+        </w:rPr>
+        <w:t>–</w:t>
+      </w:r>
+      <w:r>
+        <w:rPr>
+          <w:lang w:val="ru-BY"/>
+        </w:rPr>
+        <w:t xml:space="preserve"> ознакомиться со статистикой по приглашенным участникам, которые зарегистрировались в INSNC.BY с промо-кодом;</w:t>
+      </w:r>
+    </w:p>
+    <w:p>
+      <w:pPr>
+        <w:rPr>
+          <w:lang w:val="ru-BY"/>
+        </w:rPr>
+      </w:pPr>
+      <w:r>
+        <w:rPr>
+          <w:lang w:val="ru-BY"/>
+        </w:rPr>
+        <w:t>–</w:t>
+      </w:r>
+      <w:r>
+        <w:rPr>
+          <w:lang w:val="ru-BY"/>
+        </w:rPr>
+        <w:t xml:space="preserve"> узнать количество начисленных и потраченных бонусов;</w:t>
+      </w:r>
+    </w:p>
+    <w:p>
+      <w:pPr>
+        <w:rPr>
+          <w:lang w:val="ru-BY"/>
+        </w:rPr>
+      </w:pPr>
+      <w:r>
+        <w:rPr>
+          <w:lang w:val="ru-BY"/>
+        </w:rPr>
+        <w:t>–</w:t>
+      </w:r>
+      <w:r>
+        <w:rPr>
+          <w:lang w:val="ru-BY"/>
+        </w:rPr>
+        <w:t xml:space="preserve"> перевести начисленные бонусы</w:t>
+      </w:r>
+      <w:r>
+        <w:rPr>
+          <w:lang w:val="ru-BY"/>
+        </w:rPr>
+        <w:t>.</w:t>
+      </w:r>
+    </w:p>
+    <w:p>
+      <w:r>
+        <w:rPr>
+          <w:lang w:val="ru-BY"/>
+        </w:rPr>
+        <w:t>Из минусов пользователи выделяют не до конца удобный дизайн с точки удобства и быстроты доступа к функциям.</w:t>
+      </w:r>
+      <w:r>
+        <w:rPr>
+          <w:lang w:val="ru-BY"/>
+        </w:rPr>
+        <w:br w:type="page"/>
+      </w:r>
+    </w:p>
+    <w:p>
+      <w:pPr>
+        <w:pStyle w:val="Heading1"/>
+        <w:ind w:left="993" w:hanging="284"/>
+        <w:rPr>
+          <w:lang w:val="ru-BY"/>
+        </w:rPr>
+      </w:pPr>
+      <w:bookmarkStart w:id="10" w:name="_Toc148109412"/>
+      <w:r>
+        <w:rPr>
+          <w:lang w:val="ru-BY"/>
+        </w:rPr>
+        <w:lastRenderedPageBreak/>
+        <w:t xml:space="preserve">2 </w:t>
+      </w:r>
+      <w:r>
+        <w:rPr>
+          <w:lang w:val="ru-BY"/>
+        </w:rPr>
+        <w:t>Разработка</w:t>
+      </w:r>
+      <w:r>
+        <w:rPr>
+          <w:lang w:val="ru-BY"/>
+        </w:rPr>
+        <w:t xml:space="preserve"> требований</w:t>
+      </w:r>
+      <w:bookmarkEnd w:id="10"/>
+    </w:p>
+    <w:p>
+      <w:pPr>
+        <w:rPr>
+          <w:lang w:val="ru-BY"/>
+        </w:rPr>
+      </w:pPr>
+      <w:r>
+        <w:rPr>
+          <w:lang w:val="ru-BY"/>
+        </w:rPr>
+        <w:t>Ставится задача разработки веб-решения с основными необходимыми функциями, которые пользователи уже привыкли видеть в банковских приложениях:</w:t>
+      </w:r>
+    </w:p>
+    <w:p>
+      <w:pPr>
+        <w:rPr>
+          <w:lang w:val="ru-BY"/>
+        </w:rPr>
+      </w:pPr>
+      <w:r>
+        <w:rPr>
+          <w:lang w:val="ru-BY"/>
+        </w:rPr>
+        <w:t>– регистрация и авторизация;</w:t>
+      </w:r>
+    </w:p>
+    <w:p>
+      <w:pPr>
+        <w:rPr>
+          <w:lang w:val="ru-BY"/>
+        </w:rPr>
+      </w:pPr>
+      <w:r>
+        <w:rPr>
+          <w:lang w:val="ru-BY"/>
+        </w:rPr>
+        <w:t>– открытие основного и дополнительного валютного счёта;</w:t>
+      </w:r>
+    </w:p>
+    <w:p>
+      <w:pPr>
+        <w:rPr>
+          <w:lang w:val="ru-BY"/>
+        </w:rPr>
+      </w:pPr>
+      <w:r>
+        <w:rPr>
+          <w:lang w:val="ru-BY"/>
+        </w:rPr>
+        <w:t>– профиль владельца;</w:t>
+      </w:r>
+    </w:p>
+    <w:p>
+      <w:pPr>
+        <w:rPr>
+          <w:lang w:val="ru-BY"/>
+        </w:rPr>
+      </w:pPr>
+      <w:r>
+        <w:rPr>
+          <w:lang w:val="ru-BY"/>
+        </w:rPr>
+        <w:t>– информация по операциям;</w:t>
+      </w:r>
+    </w:p>
+    <w:p>
+      <w:pPr>
+        <w:rPr>
+          <w:lang w:val="ru-BY"/>
+        </w:rPr>
+      </w:pPr>
+      <w:r>
+        <w:rPr>
+          <w:lang w:val="ru-BY"/>
+        </w:rPr>
+        <w:t xml:space="preserve">– </w:t>
+      </w:r>
+      <w:r>
+        <w:rPr>
+          <w:lang w:val="ru-BY"/>
+        </w:rPr>
+        <w:t>проведение платежей</w:t>
+      </w:r>
+      <w:r>
+        <w:rPr>
+          <w:lang w:val="ru-BY"/>
+        </w:rPr>
+        <w:t>;</w:t>
+      </w:r>
+    </w:p>
+    <w:p>
+      <w:pPr>
+        <w:rPr>
+          <w:lang w:val="ru-BY"/>
+        </w:rPr>
+      </w:pPr>
+      <w:r>
+        <w:rPr>
+          <w:lang w:val="ru-BY"/>
+        </w:rPr>
+        <w:t>– установка лимитов по операциям;</w:t>
+      </w:r>
+    </w:p>
+    <w:p>
+      <w:pPr>
+        <w:rPr>
+          <w:lang w:val="ru-BY"/>
+        </w:rPr>
+      </w:pPr>
+      <w:r>
+        <w:rPr>
+          <w:lang w:val="ru-BY"/>
+        </w:rPr>
+        <w:t>– оформление кредитов</w:t>
+      </w:r>
+      <w:r>
+        <w:rPr>
+          <w:lang w:val="ru-BY"/>
+        </w:rPr>
+        <w:t>;</w:t>
+      </w:r>
+    </w:p>
+    <w:p>
+      <w:pPr>
+        <w:rPr>
+          <w:lang w:val="ru-BY"/>
+        </w:rPr>
+      </w:pPr>
+      <w:r>
+        <w:rPr>
+          <w:lang w:val="ru-BY"/>
+        </w:rPr>
+        <w:t>– просмотр курсов валют.</w:t>
+      </w:r>
+    </w:p>
+    <w:p>
+      <w:pPr>
+        <w:rPr>
+          <w:lang w:val="ru-BY"/>
+        </w:rPr>
+      </w:pPr>
+      <w:r>
+        <w:rPr>
+          <w:lang w:val="ru-BY"/>
+        </w:rPr>
+        <w:t>Ниже будет рассмотрена каждая из описанных категорий.</w:t>
+      </w:r>
+    </w:p>
+    <w:p>
+      <w:pPr>
+        <w:pStyle w:val="Heading2"/>
+        <w:rPr>
+          <w:lang w:val="ru-BY"/>
+        </w:rPr>
+      </w:pPr>
+      <w:bookmarkStart w:id="11" w:name="_Toc148109413"/>
+      <w:r>
+        <w:rPr>
+          <w:lang w:val="ru-BY"/>
+        </w:rPr>
+        <w:t xml:space="preserve">2.1 </w:t>
+      </w:r>
+      <w:bookmarkEnd w:id="11"/>
+      <w:r>
+        <w:rPr>
+          <w:lang w:val="ru-BY"/>
+        </w:rPr>
+        <w:t>Функциональные требования</w:t>
+      </w:r>
+    </w:p>
+    <w:p>
+      <w:pPr>
+        <w:rPr>
+          <w:lang w:val="ru-BY"/>
+        </w:rPr>
+      </w:pPr>
+      <w:r>
+        <w:rPr>
+          <w:b/>
+          <w:bCs/>
+          <w:lang w:val="ru-BY"/>
+        </w:rPr>
+        <w:t>2.1</w:t>
+      </w:r>
+      <w:r>
+        <w:rPr>
+          <w:b/>
+          <w:bCs/>
+          <w:lang w:val="ru-BY"/>
+        </w:rPr>
+        <w:t>.1</w:t>
+      </w:r>
+      <w:r>
+        <w:rPr>
+          <w:lang w:val="ru-BY"/>
+        </w:rPr>
+        <w:t xml:space="preserve"> </w:t>
+      </w:r>
+      <w:r>
+        <w:rPr>
+          <w:lang w:val="ru-BY"/>
+        </w:rPr>
+        <w:t>Регистрация</w:t>
+      </w:r>
+      <w:r>
+        <w:rPr>
+          <w:lang w:val="ru-BY"/>
+        </w:rPr>
+        <w:t>,</w:t>
+      </w:r>
+      <w:r>
+        <w:rPr>
+          <w:lang w:val="ru-BY"/>
+        </w:rPr>
+        <w:t xml:space="preserve"> авторизация</w:t>
+      </w:r>
+      <w:r>
+        <w:rPr>
+          <w:lang w:val="ru-BY"/>
+        </w:rPr>
+        <w:t xml:space="preserve"> и аутентификация</w:t>
+      </w:r>
+    </w:p>
+    <w:p>
+      <w:pPr>
+        <w:rPr>
+          <w:lang w:val="ru-BY"/>
+        </w:rPr>
+      </w:pPr>
+      <w:r>
+        <w:rPr>
+          <w:lang w:val="ru-BY"/>
+        </w:rPr>
+        <w:t>Для регистрации пользователю не нужно идти в офис, а можно заполнить данные на сайте: заполнить данные об имени, фамилии</w:t>
+      </w:r>
+      <w:r>
+        <w:rPr>
+          <w:lang w:val="ru-BY"/>
+        </w:rPr>
+        <w:t xml:space="preserve">, придумать пароль, ввести адрес электронной почты, </w:t>
+      </w:r>
+      <w:r>
+        <w:rPr>
+          <w:lang w:val="ru-BY"/>
+        </w:rPr>
+        <w:t>прикрепить фотографию паспорта, селфи и зарегистрироваться. В ходе расширения системы в дальнейшем необходим будет функционал по верификации пользователей, для чего необходима база сотрудников, которые будут этим заниматься. После регистрации пользователь автоматически становится клиентом банка.</w:t>
+      </w:r>
+    </w:p>
+    <w:p>
+      <w:pPr>
+        <w:rPr>
+          <w:lang w:val="ru-BY"/>
+        </w:rPr>
+      </w:pPr>
+      <w:r>
+        <w:rPr>
+          <w:lang w:val="ru-BY"/>
+        </w:rPr>
+        <w:t>Для авторизации пользователю достаточно будет ввести адрес электронной почт</w:t>
+      </w:r>
+      <w:r>
+        <w:rPr>
+          <w:lang w:val="ru-BY"/>
+        </w:rPr>
+        <w:t>ы и через код, посланный сервером на указанный адрес, залогиниться в приложении, разумеется, при условии, что этот адрес уже зарегистрирован.</w:t>
+      </w:r>
+      <w:r>
+        <w:rPr>
+          <w:lang w:val="ru-BY"/>
+        </w:rPr>
+        <w:t xml:space="preserve"> </w:t>
+      </w:r>
+      <w:r>
+        <w:rPr>
+          <w:lang w:val="ru-BY"/>
+        </w:rPr>
+        <w:t>Для аутентификации будут использоваться возможности фреймворка и выбранной библиотеки для аутентификации.</w:t>
+      </w:r>
+    </w:p>
+    <w:p>
+      <w:pPr>
+        <w:rPr>
+          <w:lang w:val="ru-BY"/>
+        </w:rPr>
+      </w:pPr>
+      <w:r>
+        <w:rPr>
+          <w:b/>
+          <w:bCs/>
+          <w:lang w:val="ru-BY"/>
+        </w:rPr>
+        <w:t>2.</w:t>
+      </w:r>
+      <w:r>
+        <w:rPr>
+          <w:b/>
+          <w:bCs/>
+          <w:lang w:val="ru-BY"/>
+        </w:rPr>
+        <w:t>1.</w:t>
+      </w:r>
+      <w:r>
+        <w:rPr>
+          <w:b/>
+          <w:bCs/>
+          <w:lang w:val="ru-BY"/>
+        </w:rPr>
+        <w:t xml:space="preserve">2 </w:t>
+      </w:r>
+      <w:r>
+        <w:rPr>
+          <w:lang w:val="ru-BY"/>
+        </w:rPr>
+        <w:t>Открытие нового счёта</w:t>
+      </w:r>
+    </w:p>
+    <w:p>
+      <w:pPr>
+        <w:rPr>
+          <w:lang w:val="ru-BY"/>
+        </w:rPr>
+      </w:pPr>
+      <w:r>
+        <w:rPr>
+          <w:lang w:val="ru-BY"/>
+        </w:rPr>
+        <w:t xml:space="preserve">Зарегистрированный пользователь имеет возможность открыть основной счёт в локальной валюте. </w:t>
+      </w:r>
+      <w:r>
+        <w:rPr>
+          <w:lang w:val="ru-BY"/>
+        </w:rPr>
+        <w:t>Дополнительно предоставляется возможность открытия второго счёта в иностранной валюте на выбор.</w:t>
+      </w:r>
+    </w:p>
+    <w:p>
+      <w:pPr>
+        <w:rPr>
+          <w:lang w:val="ru-BY"/>
+        </w:rPr>
+      </w:pPr>
+      <w:r>
+        <w:rPr>
+          <w:b/>
+          <w:bCs/>
+          <w:lang w:val="ru-BY"/>
+        </w:rPr>
+        <w:t>2.</w:t>
+      </w:r>
+      <w:r>
+        <w:rPr>
+          <w:b/>
+          <w:bCs/>
+          <w:lang w:val="ru-BY"/>
+        </w:rPr>
+        <w:t>1.3</w:t>
+      </w:r>
+      <w:r>
+        <w:rPr>
+          <w:lang w:val="ru-BY"/>
+        </w:rPr>
+        <w:t xml:space="preserve"> </w:t>
+      </w:r>
+      <w:r>
+        <w:rPr>
+          <w:lang w:val="ru-BY"/>
+        </w:rPr>
+        <w:t>Просмотр информации пользователя</w:t>
+      </w:r>
+    </w:p>
+    <w:p>
+      <w:pPr>
+        <w:rPr>
+          <w:lang w:val="ru-BY"/>
+        </w:rPr>
+      </w:pPr>
+      <w:r>
+        <w:rPr>
+          <w:lang w:val="ru-BY"/>
+        </w:rPr>
+        <w:t>Профиль пользователя содержит информацию о клиенте, сюда же можно добавить почту и адрес для заказа физической карты. Тут же можно заказать выписки по карте. Можно наблюдать состояние текущего счёта и так далее.</w:t>
+      </w:r>
+    </w:p>
+    <w:p>
+      <w:pPr>
+        <w:rPr>
+          <w:lang w:val="ru-BY"/>
+        </w:rPr>
+      </w:pPr>
+      <w:r>
+        <w:rPr>
+          <w:b/>
+          <w:bCs/>
+          <w:lang w:val="ru-BY"/>
+        </w:rPr>
+        <w:lastRenderedPageBreak/>
+        <w:t>2.</w:t>
+      </w:r>
+      <w:r>
+        <w:rPr>
+          <w:b/>
+          <w:bCs/>
+          <w:lang w:val="ru-BY"/>
+        </w:rPr>
+        <w:t>1.</w:t>
+      </w:r>
+      <w:r>
+        <w:rPr>
+          <w:b/>
+          <w:bCs/>
+          <w:lang w:val="ru-BY"/>
+        </w:rPr>
+        <w:t>4</w:t>
+      </w:r>
+      <w:r>
+        <w:rPr>
+          <w:lang w:val="ru-BY"/>
+        </w:rPr>
+        <w:t xml:space="preserve"> </w:t>
+      </w:r>
+      <w:r>
+        <w:rPr>
+          <w:lang w:val="ru-BY"/>
+        </w:rPr>
+        <w:t>Просмотр информации об операциях</w:t>
+      </w:r>
+    </w:p>
+    <w:p>
+      <w:pPr>
+        <w:rPr>
+          <w:lang w:val="ru-BY"/>
+        </w:rPr>
+      </w:pPr>
+      <w:r>
+        <w:rPr>
+          <w:lang w:val="ru-BY"/>
+        </w:rPr>
+        <w:t>В данном разделе в виде списка будет представлена последовательность транзакций, связанных с аккаунтом пользователя. При наличии времени будет реализована функциональность фильтрации и сортировки списка транзакций, а также возможность поиска по транзакциям.</w:t>
+      </w:r>
+    </w:p>
+    <w:p>
+      <w:pPr>
+        <w:rPr>
+          <w:lang w:val="ru-BY"/>
+        </w:rPr>
+      </w:pPr>
+      <w:r>
+        <w:rPr>
+          <w:b/>
+          <w:bCs/>
+          <w:lang w:val="ru-BY"/>
+        </w:rPr>
+        <w:t>2.</w:t>
+      </w:r>
+      <w:r>
+        <w:rPr>
+          <w:b/>
+          <w:bCs/>
+          <w:lang w:val="ru-BY"/>
+        </w:rPr>
+        <w:t>1.</w:t>
+      </w:r>
+      <w:r>
+        <w:rPr>
+          <w:b/>
+          <w:bCs/>
+          <w:lang w:val="ru-BY"/>
+        </w:rPr>
+        <w:t>5</w:t>
+      </w:r>
+      <w:r>
+        <w:rPr>
+          <w:lang w:val="ru-BY"/>
+        </w:rPr>
+        <w:t xml:space="preserve"> Проведение платежей</w:t>
+      </w:r>
+    </w:p>
+    <w:p>
+      <w:pPr>
+        <w:rPr>
+          <w:color w:val="000000"/>
+          <w:lang w:val="ru-BY"/>
+        </w:rPr>
+      </w:pPr>
+      <w:r>
+        <w:rPr>
+          <w:color w:val="000000"/>
+          <w:lang w:val="ru-BY"/>
+        </w:rPr>
+        <w:t>В данном разделе должна быть возможность переводов средств между клиентами банка, проведением платежей за какие-либо услуги.</w:t>
+      </w:r>
+    </w:p>
+    <w:p>
+      <w:pPr>
+        <w:rPr>
+          <w:lang w:val="ru-BY"/>
+        </w:rPr>
+      </w:pPr>
+      <w:r>
+        <w:rPr>
+          <w:color w:val="000000"/>
+          <w:lang w:val="ru-BY"/>
+        </w:rPr>
+        <w:t>В рамках данного раздела одной из целей ставится реализовать уникальный функционал для разрабатывае</w:t>
+      </w:r>
+      <w:r>
+        <w:rPr>
+          <w:color w:val="000000"/>
+          <w:lang w:val="ru-BY"/>
+        </w:rPr>
+        <w:t>мого приложения</w:t>
+      </w:r>
+      <w:r>
+        <w:rPr>
+          <w:color w:val="000000"/>
+          <w:lang w:val="ru-BY"/>
+        </w:rPr>
+        <w:t>. Это будет возможность проведения переводов денег между пользователями с использованием QR-кода</w:t>
+      </w:r>
+      <w:r>
+        <w:rPr>
+          <w:color w:val="000000"/>
+          <w:lang w:val="ru-BY"/>
+        </w:rPr>
+        <w:t xml:space="preserve"> [</w:t>
+      </w:r>
+      <w:r>
+        <w:rPr>
+          <w:color w:val="000000"/>
+          <w:lang w:val="ru-BY"/>
+        </w:rPr>
+        <w:t>5</w:t>
+      </w:r>
+      <w:r>
+        <w:rPr>
+          <w:color w:val="000000"/>
+          <w:lang w:val="ru-BY"/>
+        </w:rPr>
+        <w:t>]</w:t>
+      </w:r>
+      <w:r>
+        <w:rPr>
+          <w:color w:val="000000"/>
+          <w:lang w:val="ru-BY"/>
+        </w:rPr>
+        <w:t>. Клиент-получатель формирует QR-код</w:t>
+      </w:r>
+      <w:r>
+        <w:rPr>
+          <w:color w:val="000000"/>
+          <w:lang w:val="ru-BY"/>
+        </w:rPr>
+        <w:t xml:space="preserve"> для своего счёта</w:t>
+      </w:r>
+      <w:r>
+        <w:rPr>
+          <w:color w:val="000000"/>
+          <w:lang w:val="ru-BY"/>
+        </w:rPr>
+        <w:t xml:space="preserve">, клиент-отправитель для быстрой идентификации получателя может просканировать этот код. В традиционном же случае необходимо ввести полный номер </w:t>
+      </w:r>
+      <w:r>
+        <w:rPr>
+          <w:color w:val="000000"/>
+          <w:lang w:val="ru-BY"/>
+        </w:rPr>
+        <w:t>одного из счетов</w:t>
+      </w:r>
+      <w:r>
+        <w:rPr>
+          <w:color w:val="000000"/>
+          <w:lang w:val="ru-BY"/>
+        </w:rPr>
+        <w:t xml:space="preserve"> клиента-получателя.</w:t>
+      </w:r>
+    </w:p>
+    <w:p>
+      <w:pPr>
+        <w:rPr>
+          <w:lang w:val="ru-BY"/>
+        </w:rPr>
+      </w:pPr>
+      <w:r>
+        <w:rPr>
+          <w:b/>
+          <w:bCs/>
+          <w:lang w:val="ru-BY"/>
+        </w:rPr>
+        <w:t>2.</w:t>
+      </w:r>
+      <w:r>
+        <w:rPr>
+          <w:b/>
+          <w:bCs/>
+          <w:lang w:val="ru-BY"/>
+        </w:rPr>
+        <w:t>1.</w:t>
+      </w:r>
+      <w:r>
+        <w:rPr>
+          <w:b/>
+          <w:bCs/>
+          <w:lang w:val="ru-BY"/>
+        </w:rPr>
+        <w:t>6</w:t>
+      </w:r>
+      <w:r>
+        <w:rPr>
+          <w:lang w:val="ru-BY"/>
+        </w:rPr>
+        <w:t xml:space="preserve"> </w:t>
+      </w:r>
+      <w:r>
+        <w:rPr>
+          <w:lang w:val="ru-BY"/>
+        </w:rPr>
+        <w:t>Установка лимитов операций</w:t>
+      </w:r>
+    </w:p>
+    <w:p>
+      <w:pPr>
+        <w:tabs>
+          <w:tab w:val="center" w:pos="4338"/>
+        </w:tabs>
+        <w:rPr>
+          <w:color w:val="000000"/>
+          <w:lang w:val="ru-BY"/>
+        </w:rPr>
+      </w:pPr>
+      <w:r>
+        <w:rPr>
+          <w:color w:val="000000"/>
+          <w:lang w:val="ru-BY"/>
+        </w:rPr>
+        <w:t>Для операций перевода средств можно установить лимит. В данном разделе приложения можно поставить лимит на перевод в рамках одной транзакции или суммарный лимит на перевод на такой период времени, как сутки. Все изменения в лимитах сопровождаются подтверждением пароля. Также можно задать лимит на максимальную сумму перевода без запрашивания пароля пользователя.</w:t>
+      </w:r>
+    </w:p>
+    <w:p>
+      <w:pPr>
+        <w:rPr>
+          <w:lang w:val="ru-BY"/>
+        </w:rPr>
+      </w:pPr>
+      <w:r>
+        <w:rPr>
+          <w:b/>
+          <w:bCs/>
+          <w:lang w:val="ru-BY"/>
+        </w:rPr>
+        <w:t>2.</w:t>
+      </w:r>
+      <w:r>
+        <w:rPr>
+          <w:b/>
+          <w:bCs/>
+          <w:lang w:val="ru-BY"/>
+        </w:rPr>
+        <w:t>1.</w:t>
+      </w:r>
+      <w:r>
+        <w:rPr>
+          <w:b/>
+          <w:bCs/>
+          <w:lang w:val="ru-BY"/>
+        </w:rPr>
+        <w:t>7</w:t>
+      </w:r>
+      <w:r>
+        <w:rPr>
+          <w:lang w:val="ru-BY"/>
+        </w:rPr>
+        <w:t xml:space="preserve"> </w:t>
+      </w:r>
+      <w:r>
+        <w:rPr>
+          <w:lang w:val="ru-BY"/>
+        </w:rPr>
+        <w:t>Возможность пользования системой кредитования</w:t>
+      </w:r>
+    </w:p>
+    <w:p>
+      <w:pPr>
+        <w:tabs>
+          <w:tab w:val="center" w:pos="4338"/>
+        </w:tabs>
+        <w:rPr>
+          <w:color w:val="000000"/>
+          <w:lang w:val="ru-BY"/>
+        </w:rPr>
+      </w:pPr>
+      <w:r>
+        <w:rPr>
+          <w:color w:val="000000"/>
+          <w:lang w:val="ru-BY"/>
+        </w:rPr>
+        <w:t xml:space="preserve">Банковская система предоставляет возможность кредитования. При оформлении кредита в разрабатываемой системе имеют важность такие параметры, как процентная ставка, срок кредита, сумма кредита. Соответственно, после оформления деньги переходят на </w:t>
+      </w:r>
+      <w:r>
+        <w:rPr>
+          <w:color w:val="000000"/>
+          <w:lang w:val="ru-BY"/>
+        </w:rPr>
+        <w:t xml:space="preserve">выбранный </w:t>
+      </w:r>
+      <w:r>
+        <w:rPr>
+          <w:color w:val="000000"/>
+          <w:lang w:val="ru-BY"/>
+        </w:rPr>
+        <w:t>счёт аккаунта, в профиле клиента отображается вкладка кредиты, где можно увидеть кредитную историю и текущий долг.</w:t>
+      </w:r>
+    </w:p>
+    <w:p>
+      <w:pPr>
+        <w:rPr>
+          <w:lang w:val="ru-BY"/>
+        </w:rPr>
+      </w:pPr>
+      <w:r>
+        <w:rPr>
+          <w:b/>
+          <w:bCs/>
+          <w:lang w:val="ru-BY"/>
+        </w:rPr>
+        <w:t>2.</w:t>
+      </w:r>
+      <w:r>
+        <w:rPr>
+          <w:b/>
+          <w:bCs/>
+          <w:lang w:val="ru-BY"/>
+        </w:rPr>
+        <w:t>1.</w:t>
+      </w:r>
+      <w:r>
+        <w:rPr>
+          <w:b/>
+          <w:bCs/>
+          <w:lang w:val="ru-BY"/>
+        </w:rPr>
+        <w:t>8</w:t>
+      </w:r>
+      <w:r>
+        <w:rPr>
+          <w:lang w:val="ru-BY"/>
+        </w:rPr>
+        <w:t xml:space="preserve"> Просмотр информации о курсах валют</w:t>
+      </w:r>
+    </w:p>
+    <w:p>
+      <w:pPr>
+        <w:rPr>
+          <w:lang w:val="ru-BY"/>
+        </w:rPr>
+      </w:pPr>
+      <w:r>
+        <w:rPr>
+          <w:lang w:val="ru-BY"/>
+        </w:rPr>
+        <w:t>Банковск</w:t>
+      </w:r>
+      <w:r>
+        <w:rPr>
+          <w:lang w:val="ru-BY"/>
+        </w:rPr>
+        <w:t xml:space="preserve">ое приложение </w:t>
+      </w:r>
+      <w:r>
+        <w:rPr>
+          <w:lang w:val="ru-BY"/>
+        </w:rPr>
+        <w:t>должн</w:t>
+      </w:r>
+      <w:r>
+        <w:rPr>
+          <w:lang w:val="ru-BY"/>
+        </w:rPr>
+        <w:t>о</w:t>
+      </w:r>
+      <w:r>
+        <w:rPr>
+          <w:lang w:val="ru-BY"/>
+        </w:rPr>
+        <w:t xml:space="preserve"> предоставлять актуальную информацию о курсах валют. У пользователя существует возможность открыть второй счёт в иностранной валюте. Соответственно, должна присутствовать также возможность перевода валюты внутри приложения для переводов средств между обычным и валютным счётом. Информация об актуальных курсах находится на главной странице.</w:t>
+      </w:r>
+    </w:p>
+    <w:p>
+      <w:pPr>
+        <w:pStyle w:val="Heading2"/>
+        <w:rPr>
+          <w:lang w:val="ru-BY"/>
+        </w:rPr>
+      </w:pPr>
+      <w:bookmarkStart w:id="12" w:name="_Toc148109414"/>
+      <w:r>
+        <w:rPr>
+          <w:lang w:val="ru-BY"/>
+        </w:rPr>
+        <w:lastRenderedPageBreak/>
+        <w:t>2.</w:t>
+      </w:r>
+      <w:r>
+        <w:rPr>
+          <w:lang w:val="ru-BY"/>
+        </w:rPr>
+        <w:t>2</w:t>
+      </w:r>
+      <w:r>
+        <w:rPr>
+          <w:lang w:val="ru-BY"/>
+        </w:rPr>
+        <w:t xml:space="preserve"> Диаграмма вариантов использования</w:t>
+      </w:r>
+      <w:bookmarkEnd w:id="12"/>
+    </w:p>
+    <w:p>
+      <w:pPr>
+        <w:rPr>
+          <w:lang w:val="ru-BY"/>
+        </w:rPr>
+      </w:pPr>
+      <w:r>
+        <w:rPr>
+          <w:lang w:val="ru-BY"/>
+        </w:rPr>
+        <w:t xml:space="preserve">Диаграмма вариантов использования </w:t>
+      </w:r>
+      <w:r>
+        <w:rPr>
+          <w:lang w:val="ru-BY"/>
+        </w:rPr>
+        <w:t>[</w:t>
+      </w:r>
+      <w:r>
+        <w:rPr>
+          <w:lang w:val="ru-BY"/>
+        </w:rPr>
+        <w:t>6</w:t>
+      </w:r>
+      <w:r>
+        <w:rPr>
+          <w:lang w:val="ru-BY"/>
+        </w:rPr>
+        <w:t xml:space="preserve">] – </w:t>
+      </w:r>
+      <w:r>
+        <w:rPr>
+          <w:lang w:val="ru-BY"/>
+        </w:rPr>
+        <w:t>диаграмма, описывающая, какой функционал разрабатываемой программной системы доступен каждой группе пользователей.</w:t>
+      </w:r>
+      <w:r>
+        <w:rPr>
+          <w:lang w:val="ru-BY"/>
+        </w:rPr>
+        <w:t xml:space="preserve"> </w:t>
+      </w:r>
+    </w:p>
+    <w:p>
+      <w:pPr>
+        <w:rPr>
+          <w:lang w:val="ru-BY"/>
+        </w:rPr>
+      </w:pPr>
+      <w:r>
+        <w:rPr>
+          <w:lang w:val="ru-BY"/>
+        </w:rPr>
+        <w:t>Диаграммы вариантов использования предназначены для упрощения взаимодействия с будущими пользователями системы, с клиентами, и особенно пригодятся для определения необходимых характеристик системы.</w:t>
+      </w:r>
+    </w:p>
+    <w:p>
+      <w:pPr>
+        <w:rPr>
+          <w:lang w:val="ru-BY"/>
+        </w:rPr>
+      </w:pPr>
+      <w:r>
+        <w:rPr>
+          <w:lang w:val="ru-BY"/>
+        </w:rPr>
+        <w:t xml:space="preserve">На рисунке 2 </w:t>
+      </w:r>
+      <w:r>
+        <w:rPr>
+          <w:lang w:val="ru-BY"/>
+        </w:rPr>
+        <w:t>приведена</w:t>
+      </w:r>
+      <w:r>
+        <w:rPr>
+          <w:lang w:val="ru-BY"/>
+        </w:rPr>
+        <w:t xml:space="preserve"> диаграмма вариантов использования для разрабатываемого в рамках данного курса программного средства онлайн банковской системы.</w:t>
+      </w:r>
+    </w:p>
+    <w:p>
+      <w:pPr>
+        <w:rPr>
+          <w:lang w:val="ru-BY"/>
+        </w:rPr>
+      </w:pPr>
+    </w:p>
+    <w:p>
+      <w:pPr>
+        <w:ind w:firstLine="0"/>
+        <w:jc w:val="center"/>
+        <w:rPr>
+          <w:lang w:val="ru-BY"/>
+        </w:rPr>
+      </w:pPr>
+      <w:r>
+        <w:rPr>
+          <w:noProof/>
+          <w:lang w:val="ru-BY"/>
+        </w:rPr>
+        <w:drawing>
+          <wp:inline distT="0" distB="0" distL="0" distR="0" wp14:anchorId="105D9832" wp14:editId="6D046CF2">
+            <wp:extent cx="5181600" cy="3090098"/>
+            <wp:effectExtent l="19050" t="19050" r="19050" b="15240"/>
+            <wp:docPr id="11" name="Picture 11"/>
+            <wp:cNvGraphicFramePr>
+              <a:graphicFrameLocks xmlns:a="http://schemas.openxmlformats.org/drawingml/2006/main" noChangeAspect="1"/>
+            </wp:cNvGraphicFramePr>
+            <a:graphic xmlns:a="http://schemas.openxmlformats.org/drawingml/2006/main">
+              <a:graphicData uri="http://schemas.openxmlformats.org/drawingml/2006/picture">
+                <pic:pic xmlns:pic="http://schemas.openxmlformats.org/drawingml/2006/picture">
+                  <pic:nvPicPr>
+                    <pic:cNvPr id="0" name="Picture 13"/>
                     <pic:cNvPicPr>
                       <a:picLocks noChangeAspect="1" noChangeArrowheads="1"/>
                     </pic:cNvPicPr>
                   </pic:nvPicPr>
                   <pic:blipFill>
-                    <a:blip r:embed="rId10">
+                    <a:blip r:embed="rId13">
                       <a:extLst>
                         <a:ext uri="{28A0092B-C50C-407E-A947-70E740481C1C}">
                           <a14:useLocalDpi xmlns:a14="http://schemas.microsoft.com/office/drawing/2010/main" val="0"/>
@@ -4333,7 +4291,7 @@
                   <pic:spPr bwMode="auto">
                     <a:xfrm>
                       <a:off x="0" y="0"/>
-                      <a:ext cx="5743995" cy="3425487"/>
+                      <a:ext cx="5195938" cy="3098649"/>
                     </a:xfrm>
                     <a:prstGeom prst="rect">
                       <a:avLst/>
@@ -4342,7 +4300,7 @@
                     <a:ln w="6350">
                       <a:solidFill>
                         <a:schemeClr val="bg1">
-                          <a:lumMod val="85000"/>
+                          <a:lumMod val="95000"/>
                         </a:schemeClr>
                       </a:solidFill>
                     </a:ln>
@@ -4379,11 +4337,21 @@
         </w:rPr>
         <w:t>Рисунок 2 – Диаграмма вариантов использования</w:t>
       </w:r>
-      <w:r>
+    </w:p>
+    <w:p>
+      <w:pPr>
+        <w:ind w:firstLine="0"/>
+        <w:jc w:val="center"/>
         <w:rPr>
           <w:color w:val="000000"/>
           <w:lang w:val="ru-BY"/>
         </w:rPr>
+      </w:pPr>
+      <w:r>
+        <w:rPr>
+          <w:color w:val="000000"/>
+          <w:lang w:val="ru-BY"/>
+        </w:rPr>
         <w:br w:type="page"/>
       </w:r>
     </w:p>
@@ -4394,7 +4362,7 @@
           <w:lang w:val="ru-BY"/>
         </w:rPr>
       </w:pPr>
-      <w:bookmarkStart w:id="20" w:name="_Toc148101918"/>
+      <w:bookmarkStart w:id="13" w:name="_Toc148109415"/>
       <w:r>
         <w:rPr>
           <w:lang w:val="ru-BY"/>
@@ -4402,30 +4370,36 @@
         <w:lastRenderedPageBreak/>
         <w:t>3 Технологии, выбранные для разработки</w:t>
       </w:r>
-      <w:bookmarkEnd w:id="20"/>
-    </w:p>
-    <w:p>
-      <w:pPr>
-        <w:rPr>
-          <w:lang w:val="ru-BY"/>
-        </w:rPr>
-      </w:pPr>
-      <w:r>
-        <w:rPr>
-          <w:lang w:val="ru-BY"/>
-        </w:rPr>
-        <w:t xml:space="preserve">Разрабатываемая система – это современное веб-приложение, разработанное в окружении </w:t>
-      </w:r>
-      <w:r>
-        <w:t>NodeJS</w:t>
-      </w:r>
-      <w:r>
+      <w:bookmarkEnd w:id="13"/>
+    </w:p>
+    <w:p>
+      <w:pPr>
+        <w:rPr>
+          <w:lang w:val="ru-BY"/>
+        </w:rPr>
+      </w:pPr>
+      <w:r>
+        <w:rPr>
+          <w:lang w:val="ru-BY"/>
+        </w:rPr>
+        <w:t>Разрабатываемая система – это современное веб-приложение, разработанное в окружении NodeJS</w:t>
+      </w:r>
+      <w:r>
+        <w:rPr>
+          <w:lang w:val="ru-BY"/>
+        </w:rPr>
         <w:t xml:space="preserve"> [</w:t>
       </w:r>
       <w:r>
+        <w:rPr>
+          <w:lang w:val="ru-BY"/>
+        </w:rPr>
         <w:t>7</w:t>
       </w:r>
       <w:r>
+        <w:rPr>
+          <w:lang w:val="ru-BY"/>
+        </w:rPr>
         <w:t>]</w:t>
       </w:r>
       <w:r>
@@ -4444,121 +4418,91 @@
     <w:p>
       <w:pPr>
         <w:pStyle w:val="Heading2"/>
-      </w:pPr>
-      <w:bookmarkStart w:id="21" w:name="_Toc148101919"/>
-      <w:r>
-        <w:rPr>
-          <w:lang w:val="ru-BY"/>
-        </w:rPr>
-        <w:t xml:space="preserve">3.1 </w:t>
-      </w:r>
-      <w:r>
-        <w:t>NextJS</w:t>
-      </w:r>
-      <w:bookmarkEnd w:id="21"/>
-    </w:p>
-    <w:p>
-      <w:pPr>
-        <w:rPr>
-          <w:lang w:val="ru-BY"/>
-        </w:rPr>
-      </w:pPr>
-      <w:r>
+        <w:rPr>
+          <w:lang w:val="ru-BY"/>
+        </w:rPr>
+      </w:pPr>
+      <w:bookmarkStart w:id="14" w:name="_Toc148109416"/>
+      <w:r>
+        <w:rPr>
+          <w:lang w:val="ru-BY"/>
+        </w:rPr>
+        <w:t>3.1 NextJS</w:t>
+      </w:r>
+      <w:bookmarkEnd w:id="14"/>
+    </w:p>
+    <w:p>
+      <w:pPr>
+        <w:rPr>
+          <w:lang w:val="ru-BY"/>
+        </w:rPr>
+      </w:pPr>
+      <w:r>
+        <w:rPr>
+          <w:lang w:val="ru-BY"/>
+        </w:rPr>
         <w:t>Next.js</w:t>
       </w:r>
       <w:r>
+        <w:rPr>
+          <w:lang w:val="ru-BY"/>
+        </w:rPr>
         <w:t xml:space="preserve"> [</w:t>
       </w:r>
       <w:r>
+        <w:rPr>
+          <w:lang w:val="ru-BY"/>
+        </w:rPr>
         <w:t>8</w:t>
       </w:r>
       <w:r>
+        <w:rPr>
+          <w:lang w:val="ru-BY"/>
+        </w:rPr>
         <w:t xml:space="preserve">] </w:t>
       </w:r>
       <w:r>
         <w:rPr>
           <w:lang w:val="ru-BY"/>
         </w:rPr>
-        <w:t>–</w:t>
-      </w:r>
-      <w:r>
-        <w:t xml:space="preserve"> фреймворк на основе React</w:t>
-      </w:r>
-      <w:r>
+        <w:t>– фреймворк на основе React</w:t>
+      </w:r>
+      <w:r>
+        <w:rPr>
+          <w:lang w:val="ru-BY"/>
+        </w:rPr>
         <w:t xml:space="preserve"> [</w:t>
       </w:r>
       <w:r>
+        <w:rPr>
+          <w:lang w:val="ru-BY"/>
+        </w:rPr>
         <w:t>9</w:t>
       </w:r>
       <w:r>
+        <w:rPr>
+          <w:lang w:val="ru-BY"/>
+        </w:rPr>
         <w:t>]</w:t>
       </w:r>
       <w:r>
-        <w:t>, для улучшенной производительности и пользовательского опыта. Предварительный рендеринг, включая SSR и SSG, создает улучшенные веб-приложения</w:t>
-      </w:r>
-      <w:r>
-        <w:rPr>
-          <w:lang w:val="ru-BY"/>
-        </w:rPr>
-        <w:t>.</w:t>
-      </w:r>
-    </w:p>
-    <w:p>
-      <w:pPr>
-        <w:rPr>
-          <w:lang w:val="ru-BY"/>
-        </w:rPr>
-      </w:pPr>
-      <w:r>
-        <w:rPr>
-          <w:lang w:val="ru-BY"/>
-        </w:rPr>
-        <w:t xml:space="preserve">Как учебная платфома, </w:t>
-      </w:r>
-      <w:r>
-        <w:t>CEO</w:t>
-      </w:r>
-      <w:r>
-        <w:rPr>
-          <w:lang w:val="ru-BY"/>
-        </w:rPr>
-        <w:t xml:space="preserve">-оптимизации разрабатываемое решение не требует. Однако последние годы команда </w:t>
-      </w:r>
-      <w:r>
-        <w:t>React</w:t>
-      </w:r>
-      <w:r>
-        <w:rPr>
-          <w:lang w:val="ru-BY"/>
-        </w:rPr>
-        <w:t xml:space="preserve"> рекомендует не создавать чистые </w:t>
-      </w:r>
-      <w:r>
-        <w:t>React</w:t>
-      </w:r>
-      <w:r>
-        <w:rPr>
-          <w:lang w:val="ru-BY"/>
-        </w:rPr>
-        <w:t xml:space="preserve">-приложения, а создавать их, базируясь на каких-либо фреймворках. </w:t>
-      </w:r>
-      <w:r>
-        <w:t>NextJS</w:t>
-      </w:r>
-      <w:r>
-        <w:rPr>
-          <w:lang w:val="ru-BY"/>
-        </w:rPr>
-        <w:t xml:space="preserve"> помимо оптимизации </w:t>
-      </w:r>
-      <w:r>
-        <w:t>CEO</w:t>
-      </w:r>
-      <w:r>
-        <w:rPr>
-          <w:lang w:val="ru-BY"/>
-        </w:rPr>
-        <w:t xml:space="preserve"> диктует более чёткую структуру при разработке, предлагает много удобных инструментов и позволяет писать бэк-енд прямо в своей экосистеме. Ввиду того, что на данный момент это самое мощное и популярное решение, оно и будет стоять в центре используемых технологий для разработки программного средства.</w:t>
+        <w:rPr>
+          <w:lang w:val="ru-BY"/>
+        </w:rPr>
+        <w:t>, для улучшенной производительности и пользовательского опыта. Предварительный рендеринг, включая SSR и SSG, создает улучшенные веб-приложения.</w:t>
+      </w:r>
+    </w:p>
+    <w:p>
+      <w:pPr>
+        <w:rPr>
+          <w:lang w:val="ru-BY"/>
+        </w:rPr>
+      </w:pPr>
+      <w:r>
+        <w:rPr>
+          <w:lang w:val="ru-BY"/>
+        </w:rPr>
+        <w:t>Как учебная платфома, CEO-оптимизации разрабатываемое решение не требует. Однако последние годы команда React рекомендует не создавать чистые React-приложения, а создавать их, базируясь на каких-либо фреймворках. NextJS помимо оптимизации CEO диктует более чёткую структуру при разработке, предлагает много удобных инструментов и позволяет писать бэк-енд прямо в своей экосистеме. Ввиду того, что на данный момент это самое мощное и популярное решение, оно и будет стоять в центре используемых технологий для разработки программного средства.</w:t>
       </w:r>
     </w:p>
     <w:p>
@@ -4568,11 +4512,14 @@
           <w:lang w:val="ru-BY"/>
         </w:rPr>
       </w:pPr>
-      <w:bookmarkStart w:id="22" w:name="_Toc148101920"/>
-      <w:r>
+      <w:bookmarkStart w:id="15" w:name="_Toc148109417"/>
+      <w:r>
+        <w:rPr>
+          <w:lang w:val="ru-BY"/>
+        </w:rPr>
         <w:t>3.2 TailwindCSS</w:t>
       </w:r>
-      <w:bookmarkEnd w:id="22"/>
+      <w:bookmarkEnd w:id="15"/>
     </w:p>
     <w:p>
       <w:pPr>
@@ -4587,34 +4534,28 @@
         <w:t xml:space="preserve">TailwindCSS </w:t>
       </w:r>
       <w:r>
+        <w:rPr>
+          <w:lang w:val="ru-BY"/>
+        </w:rPr>
         <w:t>[</w:t>
       </w:r>
       <w:r>
+        <w:rPr>
+          <w:lang w:val="ru-BY"/>
+        </w:rPr>
         <w:t>10</w:t>
       </w:r>
       <w:r>
+        <w:rPr>
+          <w:lang w:val="ru-BY"/>
+        </w:rPr>
         <w:t xml:space="preserve">] </w:t>
       </w:r>
       <w:r>
         <w:rPr>
           <w:lang w:val="ru-BY"/>
         </w:rPr>
-        <w:t>– это CSS-фреймворк, позволяющий вносить изменения в оформление сайтов и приложений, не покидая HTML-разметку</w:t>
-      </w:r>
-      <w:r>
-        <w:rPr>
-          <w:lang w:val="ru-BY"/>
-        </w:rPr>
-        <w:t xml:space="preserve">. Внутри </w:t>
-      </w:r>
-      <w:r>
-        <w:t>Tailwind</w:t>
-      </w:r>
-      <w:r>
-        <w:rPr>
-          <w:lang w:val="ru-BY"/>
-        </w:rPr>
-        <w:t xml:space="preserve"> присутствуют тысячи сгенерированных классов, которые позволяют максимально гибко и быстро писать стили для веб-приложения. </w:t>
+        <w:t xml:space="preserve">– это CSS-фреймворк, позволяющий вносить изменения в оформление сайтов и приложений, не покидая HTML-разметку. Внутри Tailwind присутствуют тысячи сгенерированных классов, которые позволяют максимально гибко и быстро писать стили для веб-приложения. </w:t>
       </w:r>
     </w:p>
     <w:p>
@@ -4653,7 +4594,7 @@
           <w:lang w:val="ru-BY"/>
         </w:rPr>
       </w:pPr>
-      <w:bookmarkStart w:id="23" w:name="_Toc148101921"/>
+      <w:bookmarkStart w:id="16" w:name="_Toc148109418"/>
       <w:r>
         <w:rPr>
           <w:lang w:val="ru-BY"/>
@@ -4661,28 +4602,55 @@
         <w:lastRenderedPageBreak/>
         <w:t>Заключение</w:t>
       </w:r>
-      <w:bookmarkEnd w:id="23"/>
-    </w:p>
-    <w:p>
-      <w:pPr>
-        <w:rPr>
-          <w:lang w:val="ru-BY"/>
-        </w:rPr>
-      </w:pPr>
-      <w:r>
-        <w:rPr>
-          <w:lang w:val="ru-BY"/>
-        </w:rPr>
-        <w:t>В результате выполнения лабораторной работы была продумана функциональность будущей разрабатываемой</w:t>
-      </w:r>
-      <w:r>
-        <w:t xml:space="preserve"> </w:t>
-      </w:r>
-      <w:r>
-        <w:rPr>
-          <w:lang w:val="ru-BY"/>
-        </w:rPr>
-        <w:t>онлайн банковской системы виртуального банка, рассмотрен</w:t>
+      <w:bookmarkEnd w:id="16"/>
+    </w:p>
+    <w:p>
+      <w:pPr>
+        <w:rPr>
+          <w:lang w:val="ru-BY"/>
+        </w:rPr>
+      </w:pPr>
+      <w:r>
+        <w:rPr>
+          <w:lang w:val="ru-BY"/>
+        </w:rPr>
+        <w:t>В результате выполнения лабораторной работы была продумана функциональность будуще</w:t>
+      </w:r>
+      <w:r>
+        <w:rPr>
+          <w:lang w:val="ru-BY"/>
+        </w:rPr>
+        <w:t>го</w:t>
+      </w:r>
+      <w:r>
+        <w:rPr>
+          <w:lang w:val="ru-BY"/>
+        </w:rPr>
+        <w:t xml:space="preserve"> разрабатываемо</w:t>
+      </w:r>
+      <w:r>
+        <w:rPr>
+          <w:lang w:val="ru-BY"/>
+        </w:rPr>
+        <w:t>го</w:t>
+      </w:r>
+      <w:r>
+        <w:rPr>
+          <w:lang w:val="ru-BY"/>
+        </w:rPr>
+        <w:t xml:space="preserve"> онлайн банковск</w:t>
+      </w:r>
+      <w:r>
+        <w:rPr>
+          <w:lang w:val="ru-BY"/>
+        </w:rPr>
+        <w:t>ого приложения</w:t>
+      </w:r>
+      <w:r>
+        <w:rPr>
+          <w:lang w:val="ru-BY"/>
+        </w:rPr>
+        <w:t xml:space="preserve"> виртуального банка, рассмотрен</w:t>
       </w:r>
       <w:r>
         <w:rPr>
@@ -4706,7 +4674,19 @@
         <w:rPr>
           <w:lang w:val="ru-BY"/>
         </w:rPr>
-        <w:t xml:space="preserve"> аналог, разработана диаграмма вариантов использования и выбрана технологическая платформа для разработки. Также составлен и оформлен отчёт в соответствии со стандартом предприятия БГУИР. Цели лабораторной работы можно считать достигнутыми.</w:t>
+        <w:t xml:space="preserve"> аналог</w:t>
+      </w:r>
+      <w:r>
+        <w:rPr>
+          <w:lang w:val="ru-BY"/>
+        </w:rPr>
+        <w:t>и</w:t>
+      </w:r>
+      <w:r>
+        <w:rPr>
+          <w:lang w:val="ru-BY"/>
+        </w:rPr>
+        <w:t>, разработана диаграмма вариантов использования и выбрана технологическая платформа для разработки. Также составлен и оформлен отчёт в соответствии со стандартом предприятия БГУИР. Цели лабораторной работы можно считать достигнутыми.</w:t>
       </w:r>
     </w:p>
     <w:p>
@@ -4732,7 +4712,7 @@
           <w:lang w:val="ru-BY"/>
         </w:rPr>
       </w:pPr>
-      <w:bookmarkStart w:id="24" w:name="_Toc148101922"/>
+      <w:bookmarkStart w:id="17" w:name="_Toc148109419"/>
       <w:r>
         <w:rPr>
           <w:lang w:val="ru-BY"/>
@@ -4740,7 +4720,7 @@
         <w:lastRenderedPageBreak/>
         <w:t>Список используемых источников</w:t>
       </w:r>
-      <w:bookmarkEnd w:id="24"/>
+      <w:bookmarkEnd w:id="17"/>
     </w:p>
     <w:p>
       <w:pPr>
@@ -4843,87 +4823,14 @@
           <w:szCs w:val="28"/>
           <w:lang w:val="ru-BY"/>
         </w:rPr>
-        <w:t>[</w:t>
-      </w:r>
-      <w:r>
-        <w:rPr>
-          <w:color w:val="000000" w:themeColor="text1"/>
-          <w:szCs w:val="28"/>
-          <w:lang w:val="ru-BY"/>
-        </w:rPr>
-        <w:t>2</w:t>
-      </w:r>
-      <w:r>
-        <w:rPr>
-          <w:color w:val="000000" w:themeColor="text1"/>
-          <w:szCs w:val="28"/>
-          <w:lang w:val="ru-BY"/>
-        </w:rPr>
-        <w:t>] </w:t>
-      </w:r>
-      <w:r>
-        <w:rPr>
-          <w:color w:val="000000" w:themeColor="text1"/>
-          <w:szCs w:val="28"/>
-          <w:lang w:val="ru-BY"/>
-        </w:rPr>
-        <w:t xml:space="preserve">Интернет-банкинг </w:t>
+        <w:t xml:space="preserve">[2] Интернет-банкинг </w:t>
       </w:r>
       <w:r>
         <w:rPr>
           <w:szCs w:val="20"/>
           <w:lang w:val="ru-BY" w:eastAsia="be-BY"/>
         </w:rPr>
-        <w:t>БПС Сбер Банк</w:t>
-      </w:r>
-      <w:r>
-        <w:rPr>
-          <w:szCs w:val="20"/>
-          <w:lang w:val="ru-BY" w:eastAsia="be-BY"/>
-        </w:rPr>
-        <w:t xml:space="preserve"> [Электронный ресурс]. – Режим доступа:  </w:t>
-      </w:r>
-      <w:r>
-        <w:rPr>
-          <w:szCs w:val="20"/>
-          <w:lang w:val="ru-BY" w:eastAsia="be-BY"/>
-        </w:rPr>
-        <w:t>https://www.sber-bank.by/loginsbol</w:t>
-      </w:r>
-      <w:r>
-        <w:rPr>
-          <w:szCs w:val="20"/>
-          <w:lang w:val="ru-BY" w:eastAsia="be-BY"/>
-        </w:rPr>
-        <w:t xml:space="preserve">. – Дата доступа: </w:t>
-      </w:r>
-      <w:r>
-        <w:rPr>
-          <w:szCs w:val="20"/>
-          <w:lang w:val="ru-BY" w:eastAsia="be-BY"/>
-        </w:rPr>
-        <w:t>10</w:t>
-      </w:r>
-      <w:r>
-        <w:rPr>
-          <w:szCs w:val="20"/>
-          <w:lang w:val="ru-BY" w:eastAsia="be-BY"/>
-        </w:rPr>
-        <w:t>.</w:t>
-      </w:r>
-      <w:r>
-        <w:rPr>
-          <w:szCs w:val="20"/>
-          <w:lang w:val="ru-BY" w:eastAsia="be-BY"/>
-        </w:rPr>
-        <w:t>10</w:t>
-      </w:r>
-      <w:r>
-        <w:rPr>
-          <w:szCs w:val="20"/>
-          <w:lang w:val="ru-BY" w:eastAsia="be-BY"/>
-        </w:rPr>
-        <w:t>.2023</w:t>
+        <w:t>БПС Сбер Банк [Электронный ресурс]. – Режим доступа:  https://www.sber-bank.by/loginsbol. – Дата доступа: 10.10.2023</w:t>
       </w:r>
     </w:p>
     <w:p>
@@ -4943,95 +4850,14 @@
           <w:szCs w:val="28"/>
           <w:lang w:val="ru-BY"/>
         </w:rPr>
-        <w:t>[</w:t>
-      </w:r>
-      <w:r>
-        <w:rPr>
-          <w:color w:val="000000" w:themeColor="text1"/>
-          <w:szCs w:val="28"/>
-          <w:lang w:val="ru-BY"/>
-        </w:rPr>
-        <w:t>3</w:t>
-      </w:r>
-      <w:r>
-        <w:rPr>
-          <w:color w:val="000000" w:themeColor="text1"/>
-          <w:szCs w:val="28"/>
-          <w:lang w:val="ru-BY"/>
-        </w:rPr>
-        <w:t>] </w:t>
-      </w:r>
-      <w:r>
-        <w:rPr>
-          <w:color w:val="000000" w:themeColor="text1"/>
-          <w:szCs w:val="28"/>
-          <w:lang w:val="ru-BY"/>
-        </w:rPr>
-        <w:t xml:space="preserve">Мобильный </w:t>
-      </w:r>
-      <w:r>
-        <w:rPr>
-          <w:color w:val="000000" w:themeColor="text1"/>
-          <w:szCs w:val="28"/>
-          <w:lang w:val="ru-BY"/>
-        </w:rPr>
-        <w:t xml:space="preserve">банкинг </w:t>
+        <w:t xml:space="preserve">[3] Мобильный банкинг </w:t>
       </w:r>
       <w:r>
         <w:rPr>
           <w:szCs w:val="20"/>
           <w:lang w:val="ru-BY" w:eastAsia="be-BY"/>
         </w:rPr>
-        <w:t>Тинькофф</w:t>
-      </w:r>
-      <w:r>
-        <w:rPr>
-          <w:szCs w:val="20"/>
-          <w:lang w:val="ru-BY" w:eastAsia="be-BY"/>
-        </w:rPr>
-        <w:t xml:space="preserve"> [Электронный ресурс]. – Режим доступа:  </w:t>
-      </w:r>
-      <w:r>
-        <w:rPr>
-          <w:szCs w:val="20"/>
-          <w:lang w:val="ru-BY" w:eastAsia="be-BY"/>
-        </w:rPr>
-        <w:t>https://www.tinkoff.ru/</w:t>
-      </w:r>
-      <w:r>
-        <w:rPr>
-          <w:szCs w:val="20"/>
-          <w:lang w:val="ru-BY" w:eastAsia="be-BY"/>
-        </w:rPr>
-        <w:t xml:space="preserve">. – Дата доступа: </w:t>
-      </w:r>
-      <w:r>
-        <w:rPr>
-          <w:szCs w:val="20"/>
-          <w:lang w:val="ru-BY" w:eastAsia="be-BY"/>
-        </w:rPr>
-        <w:t>10</w:t>
-      </w:r>
-      <w:r>
-        <w:rPr>
-          <w:szCs w:val="20"/>
-          <w:lang w:val="ru-BY" w:eastAsia="be-BY"/>
-        </w:rPr>
-        <w:t>.</w:t>
-      </w:r>
-      <w:r>
-        <w:rPr>
-          <w:szCs w:val="20"/>
-          <w:lang w:val="ru-BY" w:eastAsia="be-BY"/>
-        </w:rPr>
-        <w:t>10</w:t>
-      </w:r>
-      <w:r>
-        <w:rPr>
-          <w:szCs w:val="20"/>
-          <w:lang w:val="ru-BY" w:eastAsia="be-BY"/>
-        </w:rPr>
-        <w:t>.2023</w:t>
+        <w:t>Тинькофф [Электронный ресурс]. – Режим доступа:  https://www.tinkoff.ru/. – Дата доступа: 10.10.2023</w:t>
       </w:r>
     </w:p>
     <w:p>
@@ -5048,58 +4874,9 @@
       <w:r>
         <w:rPr>
           <w:szCs w:val="20"/>
-          <w:lang w:eastAsia="be-BY"/>
-        </w:rPr>
-        <w:t xml:space="preserve">[4] </w:t>
-      </w:r>
-      <w:r>
-        <w:rPr>
-          <w:szCs w:val="20"/>
           <w:lang w:val="ru-BY" w:eastAsia="be-BY"/>
         </w:rPr>
-        <w:t>Обзор мобильного приложения Тинькофф</w:t>
-      </w:r>
-      <w:r>
-        <w:rPr>
-          <w:szCs w:val="20"/>
-          <w:lang w:eastAsia="be-BY"/>
-        </w:rPr>
-        <w:t xml:space="preserve"> [</w:t>
-      </w:r>
-      <w:r>
-        <w:rPr>
-          <w:szCs w:val="20"/>
-          <w:lang w:val="ru-BY" w:eastAsia="be-BY"/>
-        </w:rPr>
-        <w:t>Электронный ресурс</w:t>
-      </w:r>
-      <w:r>
-        <w:rPr>
-          <w:szCs w:val="20"/>
-          <w:lang w:eastAsia="be-BY"/>
-        </w:rPr>
-        <w:t>]</w:t>
-      </w:r>
-      <w:r>
-        <w:rPr>
-          <w:szCs w:val="20"/>
-          <w:lang w:val="ru-BY" w:eastAsia="be-BY"/>
-        </w:rPr>
-        <w:t xml:space="preserve">. – Режим доступа: </w:t>
-      </w:r>
-      <w:r>
-        <w:rPr>
-          <w:szCs w:val="20"/>
-          <w:lang w:val="ru-BY" w:eastAsia="be-BY"/>
-        </w:rPr>
-        <w:t>https://www.banki.ru/news/daytheme/?id=10976056</w:t>
-      </w:r>
-      <w:r>
-        <w:rPr>
-          <w:szCs w:val="20"/>
-          <w:lang w:val="ru-BY" w:eastAsia="be-BY"/>
-        </w:rPr>
-        <w:t>. – Дата доступа: 13.10.2023</w:t>
+        <w:t>[4] Обзор мобильного приложения Тинькофф [Электронный ресурс]. – Режим доступа: https://www.banki.ru/news/daytheme/?id=10976056. – Дата доступа: 13.10.2023</w:t>
       </w:r>
     </w:p>
     <w:p>
@@ -5110,7 +4887,7 @@
         <w:adjustRightInd w:val="0"/>
         <w:rPr>
           <w:szCs w:val="20"/>
-          <w:lang w:eastAsia="be-BY"/>
+          <w:lang w:val="ru-BY" w:eastAsia="be-BY"/>
         </w:rPr>
       </w:pPr>
       <w:r>
@@ -5135,42 +4912,20 @@
           <w:szCs w:val="28"/>
           <w:lang w:val="ru-BY"/>
         </w:rPr>
-        <w:t>] </w:t>
-      </w:r>
-      <w:r>
-        <w:rPr>
-          <w:color w:val="000000" w:themeColor="text1"/>
-          <w:szCs w:val="28"/>
-        </w:rPr>
-        <w:t>QR</w:t>
-      </w:r>
-      <w:r>
-        <w:rPr>
-          <w:color w:val="000000" w:themeColor="text1"/>
-          <w:szCs w:val="28"/>
-          <w:lang w:val="ru-BY"/>
-        </w:rPr>
-        <w:t>-код</w:t>
+        <w:t>] QR-код</w:t>
       </w:r>
       <w:r>
         <w:rPr>
           <w:szCs w:val="20"/>
           <w:lang w:val="ru-BY" w:eastAsia="be-BY"/>
         </w:rPr>
-        <w:t xml:space="preserve"> [Электронный ресурс]. – Режим доступа:  </w:t>
+        <w:t xml:space="preserve"> [Электронный ресурс]. – Режим доступа:  https://</w:t>
       </w:r>
       <w:r>
         <w:rPr>
           <w:szCs w:val="20"/>
           <w:lang w:val="ru-BY" w:eastAsia="be-BY"/>
         </w:rPr>
-        <w:t>https://</w:t>
-      </w:r>
-      <w:r>
-        <w:rPr>
-          <w:szCs w:val="20"/>
-          <w:lang w:eastAsia="be-BY"/>
-        </w:rPr>
         <w:t xml:space="preserve"> </w:t>
       </w:r>
       <w:r>
@@ -5178,42 +4933,7 @@
           <w:szCs w:val="20"/>
           <w:lang w:val="ru-BY" w:eastAsia="be-BY"/>
         </w:rPr>
-        <w:t>usa.kaspersky.com/resource-center/definitions/what-is-a-qr-code-how-to-scan</w:t>
-      </w:r>
-      <w:r>
-        <w:rPr>
-          <w:szCs w:val="20"/>
-          <w:lang w:val="ru-BY" w:eastAsia="be-BY"/>
-        </w:rPr>
-        <w:t xml:space="preserve">. – Дата доступа: </w:t>
-      </w:r>
-      <w:r>
-        <w:rPr>
-          <w:szCs w:val="20"/>
-          <w:lang w:val="ru-BY" w:eastAsia="be-BY"/>
-        </w:rPr>
-        <w:t>10</w:t>
-      </w:r>
-      <w:r>
-        <w:rPr>
-          <w:szCs w:val="20"/>
-          <w:lang w:val="ru-BY" w:eastAsia="be-BY"/>
-        </w:rPr>
-        <w:t>.</w:t>
-      </w:r>
-      <w:r>
-        <w:rPr>
-          <w:szCs w:val="20"/>
-          <w:lang w:val="ru-BY" w:eastAsia="be-BY"/>
-        </w:rPr>
-        <w:t>10</w:t>
-      </w:r>
-      <w:r>
-        <w:rPr>
-          <w:szCs w:val="20"/>
-          <w:lang w:val="ru-BY" w:eastAsia="be-BY"/>
-        </w:rPr>
-        <w:t>.2023</w:t>
+        <w:t>usa.kaspersky.com/resource-center/definitions/what-is-a-qr-code-how-to-scan. – Дата доступа: 10.10.2023</w:t>
       </w:r>
     </w:p>
     <w:p>
@@ -5249,71 +4969,14 @@
           <w:szCs w:val="28"/>
           <w:lang w:val="ru-BY"/>
         </w:rPr>
-        <w:t>] </w:t>
-      </w:r>
-      <w:r>
-        <w:rPr>
-          <w:color w:val="000000" w:themeColor="text1"/>
-          <w:szCs w:val="28"/>
-          <w:lang w:val="ru-BY"/>
-        </w:rPr>
-        <w:t>Диаграмма вариантов использования</w:t>
+        <w:t>] Диаграмма вариантов использования</w:t>
       </w:r>
       <w:r>
         <w:rPr>
           <w:szCs w:val="20"/>
           <w:lang w:val="ru-BY" w:eastAsia="be-BY"/>
         </w:rPr>
-        <w:t xml:space="preserve"> [Электронный ресурс]. – Режим доступа</w:t>
-      </w:r>
-      <w:r>
-        <w:rPr>
-          <w:szCs w:val="20"/>
-          <w:lang w:val="ru-BY" w:eastAsia="be-BY"/>
-        </w:rPr>
-        <w:t xml:space="preserve">: </w:t>
-      </w:r>
-      <w:r>
-        <w:rPr>
-          <w:szCs w:val="20"/>
-          <w:lang w:val="ru-BY" w:eastAsia="be-BY"/>
-        </w:rPr>
-        <w:t>https://habr.com/ru/articles/566218/</w:t>
-      </w:r>
-      <w:r>
-        <w:rPr>
-          <w:szCs w:val="20"/>
-          <w:lang w:val="ru-BY" w:eastAsia="be-BY"/>
-        </w:rPr>
-        <w:t xml:space="preserve">. – Дата доступа: </w:t>
-      </w:r>
-      <w:r>
-        <w:rPr>
-          <w:szCs w:val="20"/>
-          <w:lang w:val="ru-BY" w:eastAsia="be-BY"/>
-        </w:rPr>
-        <w:t>11</w:t>
-      </w:r>
-      <w:r>
-        <w:rPr>
-          <w:szCs w:val="20"/>
-          <w:lang w:val="ru-BY" w:eastAsia="be-BY"/>
-        </w:rPr>
-        <w:t>.</w:t>
-      </w:r>
-      <w:r>
-        <w:rPr>
-          <w:szCs w:val="20"/>
-          <w:lang w:val="ru-BY" w:eastAsia="be-BY"/>
-        </w:rPr>
-        <w:t>10</w:t>
-      </w:r>
-      <w:r>
-        <w:rPr>
-          <w:szCs w:val="20"/>
-          <w:lang w:val="ru-BY" w:eastAsia="be-BY"/>
-        </w:rPr>
-        <w:t>.2023</w:t>
+        <w:t xml:space="preserve"> [Электронный ресурс]. – Режим доступа: https://habr.com/ru/articles/566218/. – Дата доступа: 11.10.2023</w:t>
       </w:r>
     </w:p>
     <w:p>
@@ -5349,71 +5012,14 @@
           <w:szCs w:val="28"/>
           <w:lang w:val="ru-BY"/>
         </w:rPr>
-        <w:t>] </w:t>
-      </w:r>
-      <w:r>
-        <w:rPr>
-          <w:color w:val="000000" w:themeColor="text1"/>
-          <w:szCs w:val="28"/>
-          <w:lang w:val="ru-BY"/>
-        </w:rPr>
-        <w:t xml:space="preserve">Платформа </w:t>
-      </w:r>
-      <w:r>
-        <w:rPr>
-          <w:color w:val="000000" w:themeColor="text1"/>
-          <w:szCs w:val="28"/>
-        </w:rPr>
-        <w:t>NodeJS</w:t>
+        <w:t>] Платформа NodeJS</w:t>
       </w:r>
       <w:r>
         <w:rPr>
           <w:szCs w:val="20"/>
           <w:lang w:val="ru-BY" w:eastAsia="be-BY"/>
         </w:rPr>
-        <w:t xml:space="preserve"> [Электронный ресурс]. – Режим доступа:  </w:t>
-      </w:r>
-      <w:r>
-        <w:rPr>
-          <w:szCs w:val="20"/>
-          <w:lang w:val="ru-BY" w:eastAsia="be-BY"/>
-        </w:rPr>
-        <w:t>https://nodejs.org/en</w:t>
-      </w:r>
-      <w:r>
-        <w:rPr>
-          <w:szCs w:val="20"/>
-          <w:lang w:val="ru-BY" w:eastAsia="be-BY"/>
-        </w:rPr>
-        <w:t xml:space="preserve">. – Дата доступа: </w:t>
-      </w:r>
-      <w:r>
-        <w:rPr>
-          <w:szCs w:val="20"/>
-          <w:lang w:val="ru-BY" w:eastAsia="be-BY"/>
-        </w:rPr>
-        <w:t>11</w:t>
-      </w:r>
-      <w:r>
-        <w:rPr>
-          <w:szCs w:val="20"/>
-          <w:lang w:val="ru-BY" w:eastAsia="be-BY"/>
-        </w:rPr>
-        <w:t>.</w:t>
-      </w:r>
-      <w:r>
-        <w:rPr>
-          <w:szCs w:val="20"/>
-          <w:lang w:val="ru-BY" w:eastAsia="be-BY"/>
-        </w:rPr>
-        <w:t>10</w:t>
-      </w:r>
-      <w:r>
-        <w:rPr>
-          <w:szCs w:val="20"/>
-          <w:lang w:val="ru-BY" w:eastAsia="be-BY"/>
-        </w:rPr>
-        <w:t>.2023</w:t>
+        <w:t xml:space="preserve"> [Электронный ресурс]. – Режим доступа:  https://nodejs.org/en. – Дата доступа: 11.10.2023</w:t>
       </w:r>
     </w:p>
     <w:p>
@@ -5449,78 +5055,14 @@
           <w:szCs w:val="28"/>
           <w:lang w:val="ru-BY"/>
         </w:rPr>
-        <w:t>] </w:t>
-      </w:r>
-      <w:r>
-        <w:rPr>
-          <w:color w:val="000000" w:themeColor="text1"/>
-          <w:szCs w:val="28"/>
-          <w:lang w:val="ru-BY"/>
-        </w:rPr>
-        <w:t xml:space="preserve">Фреймворк </w:t>
-      </w:r>
-      <w:r>
-        <w:rPr>
-          <w:color w:val="000000" w:themeColor="text1"/>
-          <w:szCs w:val="28"/>
-        </w:rPr>
-        <w:t>NextJS</w:t>
+        <w:t>] Фреймворк NextJS</w:t>
       </w:r>
       <w:r>
         <w:rPr>
           <w:szCs w:val="20"/>
           <w:lang w:val="ru-BY" w:eastAsia="be-BY"/>
         </w:rPr>
-        <w:t xml:space="preserve"> [Электронный ресурс]. – Режим доступа:  </w:t>
-      </w:r>
-      <w:r>
-        <w:rPr>
-          <w:szCs w:val="20"/>
-          <w:lang w:val="ru-BY" w:eastAsia="be-BY"/>
-        </w:rPr>
-        <w:t>https://nextjs.org/</w:t>
-      </w:r>
-      <w:r>
-        <w:rPr>
-          <w:szCs w:val="20"/>
-          <w:lang w:val="ru-BY" w:eastAsia="be-BY"/>
-        </w:rPr>
-        <w:t xml:space="preserve">. – Дата доступа: </w:t>
-      </w:r>
-      <w:r>
-        <w:rPr>
-          <w:szCs w:val="20"/>
-          <w:lang w:val="ru-BY" w:eastAsia="be-BY"/>
-        </w:rPr>
-        <w:t>1</w:t>
-      </w:r>
-      <w:r>
-        <w:rPr>
-          <w:szCs w:val="20"/>
-          <w:lang w:eastAsia="be-BY"/>
-        </w:rPr>
-        <w:t>2</w:t>
-      </w:r>
-      <w:r>
-        <w:rPr>
-          <w:szCs w:val="20"/>
-          <w:lang w:val="ru-BY" w:eastAsia="be-BY"/>
-        </w:rPr>
-        <w:t>.</w:t>
-      </w:r>
-      <w:r>
-        <w:rPr>
-          <w:szCs w:val="20"/>
-          <w:lang w:val="ru-BY" w:eastAsia="be-BY"/>
-        </w:rPr>
-        <w:t>10</w:t>
-      </w:r>
-      <w:r>
-        <w:rPr>
-          <w:szCs w:val="20"/>
-          <w:lang w:val="ru-BY" w:eastAsia="be-BY"/>
-        </w:rPr>
-        <w:t>.2023</w:t>
+        <w:t xml:space="preserve"> [Электронный ресурс]. – Режим доступа:  https://nextjs.org/. – Дата доступа: 12.10.2023</w:t>
       </w:r>
     </w:p>
     <w:p>
@@ -5556,71 +5098,14 @@
           <w:szCs w:val="28"/>
           <w:lang w:val="ru-BY"/>
         </w:rPr>
-        <w:t>] </w:t>
-      </w:r>
-      <w:r>
-        <w:rPr>
-          <w:color w:val="000000" w:themeColor="text1"/>
-          <w:szCs w:val="28"/>
-          <w:lang w:val="ru-BY"/>
-        </w:rPr>
-        <w:t xml:space="preserve">Библиотека </w:t>
-      </w:r>
-      <w:r>
-        <w:rPr>
-          <w:color w:val="000000" w:themeColor="text1"/>
-          <w:szCs w:val="28"/>
-        </w:rPr>
-        <w:t>ReactJS</w:t>
+        <w:t>] Библиотека ReactJS</w:t>
       </w:r>
       <w:r>
         <w:rPr>
           <w:szCs w:val="20"/>
           <w:lang w:val="ru-BY" w:eastAsia="be-BY"/>
         </w:rPr>
-        <w:t xml:space="preserve"> [Электронный ресурс]. – Режим доступа:  </w:t>
-      </w:r>
-      <w:r>
-        <w:rPr>
-          <w:szCs w:val="20"/>
-          <w:lang w:val="ru-BY" w:eastAsia="be-BY"/>
-        </w:rPr>
-        <w:t>https://react.dev/</w:t>
-      </w:r>
-      <w:r>
-        <w:rPr>
-          <w:szCs w:val="20"/>
-          <w:lang w:val="ru-BY" w:eastAsia="be-BY"/>
-        </w:rPr>
-        <w:t xml:space="preserve">. – Дата доступа: </w:t>
-      </w:r>
-      <w:r>
-        <w:rPr>
-          <w:szCs w:val="20"/>
-          <w:lang w:val="ru-BY" w:eastAsia="be-BY"/>
-        </w:rPr>
-        <w:t>12</w:t>
-      </w:r>
-      <w:r>
-        <w:rPr>
-          <w:szCs w:val="20"/>
-          <w:lang w:val="ru-BY" w:eastAsia="be-BY"/>
-        </w:rPr>
-        <w:t>.</w:t>
-      </w:r>
-      <w:r>
-        <w:rPr>
-          <w:szCs w:val="20"/>
-          <w:lang w:val="ru-BY" w:eastAsia="be-BY"/>
-        </w:rPr>
-        <w:t>10</w:t>
-      </w:r>
-      <w:r>
-        <w:rPr>
-          <w:szCs w:val="20"/>
-          <w:lang w:val="ru-BY" w:eastAsia="be-BY"/>
-        </w:rPr>
-        <w:t>.2023</w:t>
+        <w:t xml:space="preserve"> [Электронный ресурс]. – Режим доступа:  https://react.dev/. – Дата доступа: 12.10.2023</w:t>
       </w:r>
     </w:p>
     <w:p>
@@ -5656,86 +5141,14 @@
           <w:szCs w:val="28"/>
           <w:lang w:val="ru-BY"/>
         </w:rPr>
-        <w:t>] </w:t>
-      </w:r>
-      <w:r>
-        <w:rPr>
-          <w:color w:val="000000" w:themeColor="text1"/>
-          <w:szCs w:val="28"/>
-        </w:rPr>
-        <w:t>CSS-</w:t>
-      </w:r>
-      <w:r>
-        <w:rPr>
-          <w:color w:val="000000" w:themeColor="text1"/>
-          <w:szCs w:val="28"/>
-          <w:lang w:val="ru-BY"/>
-        </w:rPr>
-        <w:t xml:space="preserve">фреймворк </w:t>
-      </w:r>
-      <w:r>
-        <w:rPr>
-          <w:color w:val="000000" w:themeColor="text1"/>
-          <w:szCs w:val="28"/>
-        </w:rPr>
-        <w:t>Tailwind</w:t>
-      </w:r>
-      <w:r>
-        <w:rPr>
-          <w:color w:val="000000" w:themeColor="text1"/>
-          <w:szCs w:val="28"/>
-          <w:lang w:val="ru-BY"/>
-        </w:rPr>
-        <w:t xml:space="preserve"> </w:t>
+        <w:t xml:space="preserve">] CSS-фреймворк Tailwind </w:t>
       </w:r>
       <w:r>
         <w:rPr>
           <w:szCs w:val="20"/>
           <w:lang w:val="ru-BY" w:eastAsia="be-BY"/>
         </w:rPr>
-        <w:t xml:space="preserve">[Электронный ресурс]. – Режим доступа:  </w:t>
-      </w:r>
-      <w:r>
-        <w:rPr>
-          <w:szCs w:val="20"/>
-          <w:lang w:val="ru-BY" w:eastAsia="be-BY"/>
-        </w:rPr>
-        <w:t>https://tailwindcss.com/</w:t>
-      </w:r>
-      <w:r>
-        <w:rPr>
-          <w:szCs w:val="20"/>
-          <w:lang w:val="ru-BY" w:eastAsia="be-BY"/>
-        </w:rPr>
-        <w:t xml:space="preserve">. – Дата доступа: </w:t>
-      </w:r>
-      <w:r>
-        <w:rPr>
-          <w:szCs w:val="20"/>
-          <w:lang w:val="ru-BY" w:eastAsia="be-BY"/>
-        </w:rPr>
-        <w:t>12</w:t>
-      </w:r>
-      <w:r>
-        <w:rPr>
-          <w:szCs w:val="20"/>
-          <w:lang w:val="ru-BY" w:eastAsia="be-BY"/>
-        </w:rPr>
-        <w:t>.</w:t>
-      </w:r>
-      <w:r>
-        <w:rPr>
-          <w:szCs w:val="20"/>
-          <w:lang w:val="ru-BY" w:eastAsia="be-BY"/>
-        </w:rPr>
-        <w:t>10</w:t>
-      </w:r>
-      <w:r>
-        <w:rPr>
-          <w:szCs w:val="20"/>
-          <w:lang w:val="ru-BY" w:eastAsia="be-BY"/>
-        </w:rPr>
-        <w:t>.2023</w:t>
+        <w:t>[Электронный ресурс]. – Режим доступа:  https://tailwindcss.com/. – Дата доступа: 12.10.2023</w:t>
       </w:r>
     </w:p>
     <w:p>
@@ -5762,8 +5175,8 @@
         </w:rPr>
       </w:pPr>
     </w:p>
-    <w:bookmarkEnd w:id="3"/>
     <w:bookmarkEnd w:id="4"/>
+    <w:bookmarkEnd w:id="5"/>
     <w:p>
       <w:pPr>
         <w:ind w:firstLine="0"/>
@@ -5866,6 +5279,20 @@
       </w:p>
     </w:sdtContent>
   </w:sdt>
+</w:ftr>
+</file>
+
+<file path=word/footer2.xml><?xml version="1.0" encoding="utf-8"?>
+<w:ftr xmlns:wpc="http://schemas.microsoft.com/office/word/2010/wordprocessingCanvas" xmlns:cx="http://schemas.microsoft.com/office/drawing/2014/chartex" xmlns:cx1="http://schemas.microsoft.com/office/drawing/2015/9/8/chartex" xmlns:cx2="http://schemas.microsoft.com/office/drawing/2015/10/21/chartex" xmlns:cx3="http://schemas.microsoft.com/office/drawing/2016/5/9/chartex" xmlns:cx4="http://schemas.microsoft.com/office/drawing/2016/5/10/chartex" xmlns:cx5="http://schemas.microsoft.com/office/drawing/2016/5/11/chartex" xmlns:cx6="http://schemas.microsoft.com/office/drawing/2016/5/12/chartex" xmlns:cx7="http://schemas.microsoft.com/office/drawing/2016/5/13/chartex" xmlns:cx8="http://schemas.microsoft.com/office/drawing/2016/5/14/chartex" xmlns:mc="http://schemas.openxmlformats.org/markup-compatibility/2006" xmlns:aink="http://schemas.microsoft.com/office/drawing/2016/ink" xmlns:am3d="http://schemas.microsoft.com/office/drawing/2017/model3d" xmlns:o="urn:schemas-microsoft-com:office:office" xmlns:r="http://schemas.openxmlformats.org/officeDocument/2006/relationships" xmlns:m="http://schemas.openxmlformats.org/officeDocument/2006/math" xmlns:v="urn:schemas-microsoft-com:vml" xmlns:wp14="http://schemas.microsoft.com/office/word/2010/wordprocessingDrawing" xmlns:wp="http://schemas.openxmlformats.org/drawingml/2006/wordprocessingDrawing" xmlns:w10="urn:schemas-microsoft-com:office:word" xmlns:w="http://schemas.openxmlformats.org/wordprocessingml/2006/main" xmlns:w14="http://schemas.microsoft.com/office/word/2010/wordml" xmlns:w15="http://schemas.microsoft.com/office/word/2012/wordml" xmlns:w16cex="http://schemas.microsoft.com/office/word/2018/wordml/cex" xmlns:w16cid="http://schemas.microsoft.com/office/word/2016/wordml/cid" xmlns:w16="http://schemas.microsoft.com/office/word/2018/wordml" xmlns:w16se="http://schemas.microsoft.com/office/word/2015/wordml/symex" xmlns:wpg="http://schemas.microsoft.com/office/word/2010/wordprocessingGroup" xmlns:wpi="http://schemas.microsoft.com/office/word/2010/wordprocessingInk" xmlns:wne="http://schemas.microsoft.com/office/word/2006/wordml" xmlns:wps="http://schemas.microsoft.com/office/word/2010/wordprocessingShape" mc:Ignorable="w14 w15 w16se w16cid w16 w16cex wp14">
+  <w:p>
+    <w:pPr>
+      <w:pStyle w:val="Footer"/>
+      <w:jc w:val="right"/>
+      <w:rPr>
+        <w:lang w:val="ru-BY"/>
+      </w:rPr>
+    </w:pPr>
+  </w:p>
 </w:ftr>
 </file>
 
@@ -7333,7 +6760,7 @@
 </file>
 
 <file path=customXml/itemProps1.xml><?xml version="1.0" encoding="utf-8"?>
-<ds:datastoreItem xmlns:ds="http://schemas.openxmlformats.org/officeDocument/2006/customXml" ds:itemID="{D8F73E77-61BF-4D9B-80BD-868DD3DF0CB2}">
+<ds:datastoreItem xmlns:ds="http://schemas.openxmlformats.org/officeDocument/2006/customXml" ds:itemID="{37094AF2-A585-419F-9380-3115E98A19D3}">
   <ds:schemaRefs>
     <ds:schemaRef ds:uri="http://schemas.openxmlformats.org/officeDocument/2006/bibliography"/>
   </ds:schemaRefs>

--- a/LR1/Отчёт.docx
+++ b/LR1/Отчёт.docx
@@ -747,7 +747,7 @@
             </w:rPr>
             <w:fldChar w:fldCharType="separate"/>
           </w:r>
-          <w:hyperlink w:anchor="_Toc148109407" w:history="1">
+          <w:hyperlink w:anchor="_Toc148258616" w:history="1">
             <w:r>
               <w:rPr>
                 <w:rStyle w:val="Hyperlink"/>
@@ -775,7 +775,7 @@
                 <w:noProof/>
                 <w:webHidden/>
               </w:rPr>
-              <w:instrText xml:space="preserve"> PAGEREF _Toc148109407 \h </w:instrText>
+              <w:instrText xml:space="preserve"> PAGEREF _Toc148258616 \h </w:instrText>
             </w:r>
             <w:r>
               <w:rPr>
@@ -815,14 +815,14 @@
               <w:sz w:val="22"/>
             </w:rPr>
           </w:pPr>
-          <w:hyperlink w:anchor="_Toc148109408" w:history="1">
+          <w:hyperlink w:anchor="_Toc148258617" w:history="1">
             <w:r>
               <w:rPr>
                 <w:rStyle w:val="Hyperlink"/>
                 <w:noProof/>
                 <w:lang w:val="ru-BY"/>
               </w:rPr>
-              <w:t>1 Анализ существующих аналога</w:t>
+              <w:t>1 Анализ существующих аналогов</w:t>
             </w:r>
             <w:r>
               <w:rPr>
@@ -843,7 +843,7 @@
                 <w:noProof/>
                 <w:webHidden/>
               </w:rPr>
-              <w:instrText xml:space="preserve"> PAGEREF _Toc148109408 \h </w:instrText>
+              <w:instrText xml:space="preserve"> PAGEREF _Toc148258617 \h </w:instrText>
             </w:r>
             <w:r>
               <w:rPr>
@@ -890,12 +890,12 @@
             </w:rPr>
             <w:t xml:space="preserve">   </w:t>
           </w:r>
-          <w:hyperlink w:anchor="_Toc148109409" w:history="1">
+          <w:hyperlink w:anchor="_Toc148258618" w:history="1">
             <w:r>
               <w:rPr>
                 <w:rStyle w:val="Hyperlink"/>
               </w:rPr>
-              <w:t>1.1 Интернет-банкинг от Белинвестбанка</w:t>
+              <w:t>1.1 Интернет-банкинг «Белинвестбанк»</w:t>
             </w:r>
             <w:r>
               <w:rPr>
@@ -913,7 +913,7 @@
               <w:rPr>
                 <w:webHidden/>
               </w:rPr>
-              <w:instrText xml:space="preserve"> PAGEREF _Toc148109409 \h </w:instrText>
+              <w:instrText xml:space="preserve"> PAGEREF _Toc148258618 \h </w:instrText>
             </w:r>
             <w:r>
               <w:rPr>
@@ -956,12 +956,12 @@
             </w:rPr>
             <w:t xml:space="preserve">   </w:t>
           </w:r>
-          <w:hyperlink w:anchor="_Toc148109410" w:history="1">
+          <w:hyperlink w:anchor="_Toc148258619" w:history="1">
             <w:r>
               <w:rPr>
                 <w:rStyle w:val="Hyperlink"/>
               </w:rPr>
-              <w:t>1.2 Сбербанк</w:t>
+              <w:t>1.2 Банковское приложение «СберБанк Онлайн»</w:t>
             </w:r>
             <w:r>
               <w:rPr>
@@ -979,7 +979,7 @@
               <w:rPr>
                 <w:webHidden/>
               </w:rPr>
-              <w:instrText xml:space="preserve"> PAGEREF _Toc148109410 \h </w:instrText>
+              <w:instrText xml:space="preserve"> PAGEREF _Toc148258619 \h </w:instrText>
             </w:r>
             <w:r>
               <w:rPr>
@@ -1022,12 +1022,12 @@
             </w:rPr>
             <w:t xml:space="preserve">   </w:t>
           </w:r>
-          <w:hyperlink w:anchor="_Toc148109411" w:history="1">
+          <w:hyperlink w:anchor="_Toc148258620" w:history="1">
             <w:r>
               <w:rPr>
                 <w:rStyle w:val="Hyperlink"/>
               </w:rPr>
-              <w:t>1.3 Мобильное приложение Альфа-банка</w:t>
+              <w:t>1.3 Мобильное приложение «Альфа-банк»</w:t>
             </w:r>
             <w:r>
               <w:rPr>
@@ -1045,7 +1045,7 @@
               <w:rPr>
                 <w:webHidden/>
               </w:rPr>
-              <w:instrText xml:space="preserve"> PAGEREF _Toc148109411 \h </w:instrText>
+              <w:instrText xml:space="preserve"> PAGEREF _Toc148258620 \h </w:instrText>
             </w:r>
             <w:r>
               <w:rPr>
@@ -1081,7 +1081,7 @@
               <w:sz w:val="22"/>
             </w:rPr>
           </w:pPr>
-          <w:hyperlink w:anchor="_Toc148109412" w:history="1">
+          <w:hyperlink w:anchor="_Toc148258621" w:history="1">
             <w:r>
               <w:rPr>
                 <w:rStyle w:val="Hyperlink"/>
@@ -1109,7 +1109,7 @@
                 <w:noProof/>
                 <w:webHidden/>
               </w:rPr>
-              <w:instrText xml:space="preserve"> PAGEREF _Toc148109412 \h </w:instrText>
+              <w:instrText xml:space="preserve"> PAGEREF _Toc148258621 \h </w:instrText>
             </w:r>
             <w:r>
               <w:rPr>
@@ -1156,21 +1156,13 @@
             </w:rPr>
             <w:t xml:space="preserve">   </w:t>
           </w:r>
-          <w:hyperlink w:anchor="_Toc148109413" w:history="1">
+          <w:hyperlink w:anchor="_Toc148258622" w:history="1">
             <w:r>
               <w:rPr>
                 <w:rStyle w:val="Hyperlink"/>
               </w:rPr>
-              <w:t xml:space="preserve">2.1 </w:t>
-            </w:r>
-            <w:r>
-              <w:rPr>
-                <w:rStyle w:val="Hyperlink"/>
-              </w:rPr>
-              <w:t>Функциональные требования</w:t>
-            </w:r>
-            <w:bookmarkStart w:id="0" w:name="_GoBack"/>
-            <w:bookmarkEnd w:id="0"/>
+              <w:t>2.1 Функциональные требования</w:t>
+            </w:r>
             <w:r>
               <w:rPr>
                 <w:webHidden/>
@@ -1187,7 +1179,7 @@
               <w:rPr>
                 <w:webHidden/>
               </w:rPr>
-              <w:instrText xml:space="preserve"> PAGEREF _Toc148109413 \h </w:instrText>
+              <w:instrText xml:space="preserve"> PAGEREF _Toc148258622 \h </w:instrText>
             </w:r>
             <w:r>
               <w:rPr>
@@ -1230,7 +1222,7 @@
             </w:rPr>
             <w:t xml:space="preserve">   </w:t>
           </w:r>
-          <w:hyperlink w:anchor="_Toc148109414" w:history="1">
+          <w:hyperlink w:anchor="_Toc148258623" w:history="1">
             <w:r>
               <w:rPr>
                 <w:rStyle w:val="Hyperlink"/>
@@ -1253,7 +1245,7 @@
               <w:rPr>
                 <w:webHidden/>
               </w:rPr>
-              <w:instrText xml:space="preserve"> PAGEREF _Toc148109414 \h </w:instrText>
+              <w:instrText xml:space="preserve"> PAGEREF _Toc148258623 \h </w:instrText>
             </w:r>
             <w:r>
               <w:rPr>
@@ -1289,7 +1281,7 @@
               <w:sz w:val="22"/>
             </w:rPr>
           </w:pPr>
-          <w:hyperlink w:anchor="_Toc148109415" w:history="1">
+          <w:hyperlink w:anchor="_Toc148258624" w:history="1">
             <w:r>
               <w:rPr>
                 <w:rStyle w:val="Hyperlink"/>
@@ -1317,7 +1309,7 @@
                 <w:noProof/>
                 <w:webHidden/>
               </w:rPr>
-              <w:instrText xml:space="preserve"> PAGEREF _Toc148109415 \h </w:instrText>
+              <w:instrText xml:space="preserve"> PAGEREF _Toc148258624 \h </w:instrText>
             </w:r>
             <w:r>
               <w:rPr>
@@ -1364,7 +1356,7 @@
             </w:rPr>
             <w:t xml:space="preserve">   </w:t>
           </w:r>
-          <w:hyperlink w:anchor="_Toc148109416" w:history="1">
+          <w:hyperlink w:anchor="_Toc148258625" w:history="1">
             <w:r>
               <w:rPr>
                 <w:rStyle w:val="Hyperlink"/>
@@ -1387,7 +1379,7 @@
               <w:rPr>
                 <w:webHidden/>
               </w:rPr>
-              <w:instrText xml:space="preserve"> PAGEREF _Toc148109416 \h </w:instrText>
+              <w:instrText xml:space="preserve"> PAGEREF _Toc148258625 \h </w:instrText>
             </w:r>
             <w:r>
               <w:rPr>
@@ -1427,11 +1419,10 @@
             <w:rPr>
               <w:rStyle w:val="Hyperlink"/>
               <w:u w:val="none"/>
-              <w:lang w:val="en-US"/>
             </w:rPr>
             <w:t xml:space="preserve">   </w:t>
           </w:r>
-          <w:hyperlink w:anchor="_Toc148109417" w:history="1">
+          <w:hyperlink w:anchor="_Toc148258626" w:history="1">
             <w:r>
               <w:rPr>
                 <w:rStyle w:val="Hyperlink"/>
@@ -1454,7 +1445,7 @@
               <w:rPr>
                 <w:webHidden/>
               </w:rPr>
-              <w:instrText xml:space="preserve"> PAGEREF _Toc148109417 \h </w:instrText>
+              <w:instrText xml:space="preserve"> PAGEREF _Toc148258626 \h </w:instrText>
             </w:r>
             <w:r>
               <w:rPr>
@@ -1490,7 +1481,7 @@
               <w:sz w:val="22"/>
             </w:rPr>
           </w:pPr>
-          <w:hyperlink w:anchor="_Toc148109418" w:history="1">
+          <w:hyperlink w:anchor="_Toc148258627" w:history="1">
             <w:r>
               <w:rPr>
                 <w:rStyle w:val="Hyperlink"/>
@@ -1518,7 +1509,7 @@
                 <w:noProof/>
                 <w:webHidden/>
               </w:rPr>
-              <w:instrText xml:space="preserve"> PAGEREF _Toc148109418 \h </w:instrText>
+              <w:instrText xml:space="preserve"> PAGEREF _Toc148258627 \h </w:instrText>
             </w:r>
             <w:r>
               <w:rPr>
@@ -1558,7 +1549,7 @@
               <w:sz w:val="22"/>
             </w:rPr>
           </w:pPr>
-          <w:hyperlink w:anchor="_Toc148109419" w:history="1">
+          <w:hyperlink w:anchor="_Toc148258628" w:history="1">
             <w:r>
               <w:rPr>
                 <w:rStyle w:val="Hyperlink"/>
@@ -1586,7 +1577,7 @@
                 <w:noProof/>
                 <w:webHidden/>
               </w:rPr>
-              <w:instrText xml:space="preserve"> PAGEREF _Toc148109419 \h </w:instrText>
+              <w:instrText xml:space="preserve"> PAGEREF _Toc148258628 \h </w:instrText>
             </w:r>
             <w:r>
               <w:rPr>
@@ -1636,8 +1627,10 @@
         </w:p>
       </w:sdtContent>
     </w:sdt>
-    <w:bookmarkStart w:id="1" w:name="_Toc121231666"/>
-    <w:bookmarkStart w:id="2" w:name="_Toc121231982"/>
+    <w:bookmarkStart w:id="0" w:name="_Toc121231666"/>
+    <w:bookmarkStart w:id="1" w:name="_Toc121231982"/>
+    <w:bookmarkStart w:id="2" w:name="_GoBack"/>
+    <w:bookmarkEnd w:id="2"/>
     <w:p>
       <w:pPr>
         <w:jc w:val="center"/>
@@ -1735,7 +1728,7 @@
         <w:br w:type="page"/>
       </w:r>
     </w:p>
-    <w:bookmarkStart w:id="3" w:name="_Toc148109407"/>
+    <w:bookmarkStart w:id="3" w:name="_Toc148258616"/>
     <w:p>
       <w:pPr>
         <w:pStyle w:val="Heading1"/>
@@ -1903,8 +1896,8 @@
           </mc:Fallback>
         </mc:AlternateContent>
       </w:r>
+      <w:bookmarkEnd w:id="0"/>
       <w:bookmarkEnd w:id="1"/>
-      <w:bookmarkEnd w:id="2"/>
       <w:r>
         <w:rPr>
           <w:lang w:val="ru-BY"/>
@@ -2210,7 +2203,7 @@
           <w:lang w:val="ru-BY"/>
         </w:rPr>
       </w:pPr>
-      <w:bookmarkStart w:id="6" w:name="_Toc148109408"/>
+      <w:bookmarkStart w:id="6" w:name="_Toc148258617"/>
       <w:r>
         <w:rPr>
           <w:lang w:val="ru-BY"/>
@@ -2224,13 +2217,13 @@
         </w:rPr>
         <w:t>аналог</w:t>
       </w:r>
+      <w:r>
+        <w:rPr>
+          <w:lang w:val="ru-BY"/>
+        </w:rPr>
+        <w:t>ов</w:t>
+      </w:r>
       <w:bookmarkEnd w:id="6"/>
-      <w:r>
-        <w:rPr>
-          <w:lang w:val="ru-BY"/>
-        </w:rPr>
-        <w:t>ов</w:t>
-      </w:r>
     </w:p>
     <w:p>
       <w:pPr>
@@ -2270,7 +2263,7 @@
           <w:lang w:val="ru-BY"/>
         </w:rPr>
       </w:pPr>
-      <w:bookmarkStart w:id="7" w:name="_Toc148109409"/>
+      <w:bookmarkStart w:id="7" w:name="_Toc148258618"/>
       <w:r>
         <w:rPr>
           <w:lang w:val="ru-BY"/>
@@ -2293,19 +2286,27 @@
         <w:rPr>
           <w:lang w:val="ru-BY"/>
         </w:rPr>
-        <w:t xml:space="preserve">Интернет-банкинг от </w:t>
-      </w:r>
+        <w:t xml:space="preserve">Интернет-банкинг </w:t>
+      </w:r>
+      <w:r>
+        <w:rPr>
+          <w:lang w:val="ru-BY"/>
+        </w:rPr>
+        <w:t>«</w:t>
+      </w:r>
+      <w:proofErr w:type="spellStart"/>
       <w:r>
         <w:rPr>
           <w:lang w:val="ru-BY"/>
         </w:rPr>
         <w:t>Белинвестбанк</w:t>
       </w:r>
-      <w:r>
-        <w:rPr>
-          <w:lang w:val="ru-BY"/>
-        </w:rPr>
-        <w:t>а</w:t>
+      <w:proofErr w:type="spellEnd"/>
+      <w:r>
+        <w:rPr>
+          <w:lang w:val="ru-BY"/>
+        </w:rPr>
+        <w:t>»</w:t>
       </w:r>
       <w:bookmarkEnd w:id="7"/>
     </w:p>
@@ -2319,13 +2320,21 @@
         <w:rPr>
           <w:lang w:val="ru-BY"/>
         </w:rPr>
-        <w:t xml:space="preserve">Белинвестбанк – </w:t>
-      </w:r>
-      <w:r>
-        <w:rPr>
-          <w:lang w:val="ru-BY"/>
-        </w:rPr>
-        <w:t>один из крупных универсальных банков республики, предоставляющий полный комплекс услуг юридическим и физическим лицам различных форм собственности и направлений деятельности.</w:t>
+        <w:t>ОАО «</w:t>
+      </w:r>
+      <w:proofErr w:type="spellStart"/>
+      <w:r>
+        <w:rPr>
+          <w:lang w:val="ru-BY"/>
+        </w:rPr>
+        <w:t>Белинвестбанк</w:t>
+      </w:r>
+      <w:proofErr w:type="spellEnd"/>
+      <w:r>
+        <w:rPr>
+          <w:lang w:val="ru-BY"/>
+        </w:rPr>
+        <w:t>» – один из крупнейших универсальных банков Республики Беларусь, доля государственной формы собственности в уставном фонде которого составляет 99,08%. Банк ориентирован на обслуживание физических и юридических лиц различных форм собственности и направлений деятельности, осуществляет все виды банковских операций и оказывает услуги в соответствии с законодательством Республики Беларусь.</w:t>
       </w:r>
     </w:p>
     <w:p>
@@ -2374,7 +2383,33 @@
         <w:rPr>
           <w:lang w:val="ru-BY"/>
         </w:rPr>
-        <w:t xml:space="preserve">, разработанное Белинвестбанком, </w:t>
+        <w:t xml:space="preserve">, разработанное </w:t>
+      </w:r>
+      <w:r>
+        <w:rPr>
+          <w:lang w:val="ru-BY"/>
+        </w:rPr>
+        <w:t>банком «</w:t>
+      </w:r>
+      <w:proofErr w:type="spellStart"/>
+      <w:r>
+        <w:rPr>
+          <w:lang w:val="ru-BY"/>
+        </w:rPr>
+        <w:t>Белинвестбанк</w:t>
+      </w:r>
+      <w:proofErr w:type="spellEnd"/>
+      <w:r>
+        <w:rPr>
+          <w:lang w:val="ru-BY"/>
+        </w:rPr>
+        <w:t>»</w:t>
+      </w:r>
+      <w:r>
+        <w:rPr>
+          <w:lang w:val="ru-BY"/>
+        </w:rPr>
+        <w:t xml:space="preserve">, </w:t>
       </w:r>
       <w:r>
         <w:rPr>
@@ -2410,7 +2445,33 @@
         <w:rPr>
           <w:lang w:val="ru-BY"/>
         </w:rPr>
-        <w:t xml:space="preserve"> скриншот из веб-версии онлайн-банкинга Белинвестбанка [1].</w:t>
+        <w:t xml:space="preserve"> скриншот из веб-версии онлайн-банкинга </w:t>
+      </w:r>
+      <w:r>
+        <w:rPr>
+          <w:lang w:val="ru-BY"/>
+        </w:rPr>
+        <w:t>«</w:t>
+      </w:r>
+      <w:proofErr w:type="spellStart"/>
+      <w:r>
+        <w:rPr>
+          <w:lang w:val="ru-BY"/>
+        </w:rPr>
+        <w:t>Белинвестбанк</w:t>
+      </w:r>
+      <w:proofErr w:type="spellEnd"/>
+      <w:r>
+        <w:rPr>
+          <w:lang w:val="ru-BY"/>
+        </w:rPr>
+        <w:t>»</w:t>
+      </w:r>
+      <w:r>
+        <w:rPr>
+          <w:lang w:val="ru-BY"/>
+        </w:rPr>
+        <w:t xml:space="preserve"> [1].</w:t>
       </w:r>
     </w:p>
     <w:p>
@@ -2434,9 +2495,9 @@
           <w:lang w:val="ru-BY"/>
         </w:rPr>
         <w:drawing>
-          <wp:inline distT="0" distB="0" distL="0" distR="0" wp14:anchorId="4EBFD370" wp14:editId="0A2D9596">
-            <wp:extent cx="5715000" cy="3214688"/>
-            <wp:effectExtent l="0" t="0" r="0" b="5080"/>
+          <wp:inline distT="0" distB="0" distL="0" distR="0" wp14:anchorId="4EBFD370" wp14:editId="7ABEAA24">
+            <wp:extent cx="4406900" cy="2478881"/>
+            <wp:effectExtent l="0" t="0" r="0" b="0"/>
             <wp:docPr id="1" name="Picture 1"/>
             <wp:cNvGraphicFramePr>
               <a:graphicFrameLocks xmlns:a="http://schemas.openxmlformats.org/drawingml/2006/main" noChangeAspect="1"/>
@@ -2457,7 +2518,7 @@
                   <pic:spPr>
                     <a:xfrm>
                       <a:off x="0" y="0"/>
-                      <a:ext cx="5719464" cy="3217199"/>
+                      <a:ext cx="4456294" cy="2506665"/>
                     </a:xfrm>
                     <a:prstGeom prst="rect">
                       <a:avLst/>
@@ -2561,12 +2622,44 @@
           <w:lang w:val="ru-BY"/>
         </w:rPr>
       </w:pPr>
-      <w:bookmarkStart w:id="8" w:name="_Toc148109410"/>
-      <w:r>
-        <w:rPr>
-          <w:lang w:val="ru-BY"/>
-        </w:rPr>
-        <w:t>1.2 Сбербанк</w:t>
+      <w:bookmarkStart w:id="8" w:name="_Toc148258619"/>
+      <w:r>
+        <w:rPr>
+          <w:lang w:val="ru-BY"/>
+        </w:rPr>
+        <w:t xml:space="preserve">1.2 </w:t>
+      </w:r>
+      <w:r>
+        <w:rPr>
+          <w:lang w:val="ru-BY"/>
+        </w:rPr>
+        <w:t>Банковское приложение «</w:t>
+      </w:r>
+      <w:proofErr w:type="spellStart"/>
+      <w:r>
+        <w:rPr>
+          <w:lang w:val="ru-BY"/>
+        </w:rPr>
+        <w:t>Сбер</w:t>
+      </w:r>
+      <w:r>
+        <w:rPr>
+          <w:lang w:val="ru-BY"/>
+        </w:rPr>
+        <w:t>Б</w:t>
+      </w:r>
+      <w:r>
+        <w:rPr>
+          <w:lang w:val="ru-BY"/>
+        </w:rPr>
+        <w:t>анк</w:t>
+      </w:r>
+      <w:proofErr w:type="spellEnd"/>
+      <w:r>
+        <w:rPr>
+          <w:lang w:val="ru-BY"/>
+        </w:rPr>
+        <w:t xml:space="preserve"> Онлайн»</w:t>
       </w:r>
       <w:bookmarkEnd w:id="8"/>
     </w:p>
@@ -2593,7 +2686,13 @@
         <w:rPr>
           <w:lang w:val="ru-BY"/>
         </w:rPr>
-        <w:t>WEB-верси</w:t>
+        <w:t>Веб-</w:t>
+      </w:r>
+      <w:r>
+        <w:rPr>
+          <w:lang w:val="ru-BY"/>
+        </w:rPr>
+        <w:t>верси</w:t>
       </w:r>
       <w:r>
         <w:rPr>
@@ -2617,7 +2716,21 @@
         <w:rPr>
           <w:lang w:val="ru-BY"/>
         </w:rPr>
-        <w:t xml:space="preserve"> «СберБанк Онлайн»</w:t>
+        <w:t xml:space="preserve"> «</w:t>
+      </w:r>
+      <w:proofErr w:type="spellStart"/>
+      <w:r>
+        <w:rPr>
+          <w:lang w:val="ru-BY"/>
+        </w:rPr>
+        <w:t>СберБанк</w:t>
+      </w:r>
+      <w:proofErr w:type="spellEnd"/>
+      <w:r>
+        <w:rPr>
+          <w:lang w:val="ru-BY"/>
+        </w:rPr>
+        <w:t xml:space="preserve"> Онлайн»</w:t>
       </w:r>
       <w:r>
         <w:rPr>
@@ -2661,13 +2774,12 @@
         </w:rPr>
         <w:t>ь.</w:t>
       </w:r>
-    </w:p>
-    <w:p>
-      <w:pPr>
-        <w:rPr>
-          <w:lang w:val="ru-BY"/>
-        </w:rPr>
-      </w:pPr>
+      <w:r>
+        <w:rPr>
+          <w:lang w:val="ru-BY"/>
+        </w:rPr>
+        <w:t xml:space="preserve"> </w:t>
+      </w:r>
       <w:r>
         <w:rPr>
           <w:lang w:val="ru-BY"/>
@@ -2728,7 +2840,19 @@
         <w:rPr>
           <w:lang w:val="ru-BY"/>
         </w:rPr>
-        <w:t xml:space="preserve">За счет проведенных доработок </w:t>
+        <w:t>За счет проведенных</w:t>
+      </w:r>
+      <w:r>
+        <w:rPr>
+          <w:lang w:val="ru-BY"/>
+        </w:rPr>
+        <w:t xml:space="preserve"> в последние годы</w:t>
+      </w:r>
+      <w:r>
+        <w:rPr>
+          <w:lang w:val="ru-BY"/>
+        </w:rPr>
+        <w:t xml:space="preserve"> доработок </w:t>
       </w:r>
       <w:r>
         <w:rPr>
@@ -2785,7 +2909,19 @@
         <w:rPr>
           <w:lang w:val="ru-BY"/>
         </w:rPr>
-        <w:t>На рисунке 2 приведён скриншот из системы.</w:t>
+        <w:t xml:space="preserve">На рисунке 2 приведён скриншот </w:t>
+      </w:r>
+      <w:r>
+        <w:rPr>
+          <w:lang w:val="ru-BY"/>
+        </w:rPr>
+        <w:t xml:space="preserve">окна авторизации </w:t>
+      </w:r>
+      <w:r>
+        <w:rPr>
+          <w:lang w:val="ru-BY"/>
+        </w:rPr>
+        <w:t>из системы.</w:t>
       </w:r>
     </w:p>
     <w:p/>
@@ -2799,9 +2935,9 @@
           <w:noProof/>
         </w:rPr>
         <w:drawing>
-          <wp:inline distT="0" distB="0" distL="0" distR="0" wp14:anchorId="107E9790" wp14:editId="395F9937">
-            <wp:extent cx="3973407" cy="2235200"/>
-            <wp:effectExtent l="0" t="0" r="8255" b="0"/>
+          <wp:inline distT="0" distB="0" distL="0" distR="0" wp14:anchorId="107E9790" wp14:editId="2ACCA18E">
+            <wp:extent cx="4108866" cy="2311400"/>
+            <wp:effectExtent l="0" t="0" r="6350" b="0"/>
             <wp:docPr id="2" name="Picture 2"/>
             <wp:cNvGraphicFramePr>
               <a:graphicFrameLocks xmlns:a="http://schemas.openxmlformats.org/drawingml/2006/main" noChangeAspect="1"/>
@@ -2822,7 +2958,7 @@
                   <pic:spPr>
                     <a:xfrm>
                       <a:off x="0" y="0"/>
-                      <a:ext cx="3983242" cy="2240732"/>
+                      <a:ext cx="4170326" cy="2345974"/>
                     </a:xfrm>
                     <a:prstGeom prst="rect">
                       <a:avLst/>
@@ -2853,27 +2989,63 @@
         <w:rPr>
           <w:lang w:val="ru-BY"/>
         </w:rPr>
-        <w:t>Рисунок 2 – Скриншот из интернет-банкинга СберБанка</w:t>
-      </w:r>
-    </w:p>
-    <w:p>
-      <w:pPr>
-        <w:rPr>
-          <w:lang w:val="ru-BY"/>
-        </w:rPr>
-      </w:pPr>
+        <w:t xml:space="preserve">Рисунок 2 – Скриншот интернет-банкинга </w:t>
+      </w:r>
+      <w:r>
+        <w:rPr>
+          <w:lang w:val="ru-BY"/>
+        </w:rPr>
+        <w:t>«</w:t>
+      </w:r>
+      <w:proofErr w:type="spellStart"/>
+      <w:r>
+        <w:rPr>
+          <w:lang w:val="ru-BY"/>
+        </w:rPr>
+        <w:t>СберБанк</w:t>
+      </w:r>
+      <w:proofErr w:type="spellEnd"/>
+      <w:r>
+        <w:rPr>
+          <w:lang w:val="ru-BY"/>
+        </w:rPr>
+        <w:t xml:space="preserve"> Онлайн»</w:t>
+      </w:r>
+    </w:p>
+    <w:p>
+      <w:pPr>
+        <w:rPr>
+          <w:lang w:val="ru-BY"/>
+        </w:rPr>
+      </w:pPr>
+      <w:proofErr w:type="spellStart"/>
       <w:r>
         <w:rPr>
           <w:lang w:val="ru-BY"/>
         </w:rPr>
         <w:lastRenderedPageBreak/>
-        <w:t>Web-версия «СберБанк Онлайн» доступна в любом браузере, а также можно использовать PWA версию приложения за счет сохранения иконки приложения на рабочем столе смартфона.</w:t>
-      </w:r>
-      <w:r>
-        <w:rPr>
-          <w:lang w:val="ru-BY"/>
-        </w:rPr>
-        <w:t xml:space="preserve"> На рисунке 2 приведен скриншот окна авторизации интернет-банкинга Сбербанка.</w:t>
+        <w:t>Web</w:t>
+      </w:r>
+      <w:proofErr w:type="spellEnd"/>
+      <w:r>
+        <w:rPr>
+          <w:lang w:val="ru-BY"/>
+        </w:rPr>
+        <w:t>-версия «</w:t>
+      </w:r>
+      <w:proofErr w:type="spellStart"/>
+      <w:r>
+        <w:rPr>
+          <w:lang w:val="ru-BY"/>
+        </w:rPr>
+        <w:t>СберБанк</w:t>
+      </w:r>
+      <w:proofErr w:type="spellEnd"/>
+      <w:r>
+        <w:rPr>
+          <w:lang w:val="ru-BY"/>
+        </w:rPr>
+        <w:t xml:space="preserve"> Онлайн» доступна в любом браузере, а также можно использовать PWA версию приложения за счет сохранения иконки приложения на рабочем столе смартфона.</w:t>
       </w:r>
       <w:r>
         <w:rPr>
@@ -2911,7 +3083,13 @@
         <w:rPr>
           <w:lang w:val="ru-BY"/>
         </w:rPr>
-        <w:t>Из минусов приложения Сбербанка можно указать:</w:t>
+        <w:t xml:space="preserve">Мобильное приложение дублирует возможности онлайн платформы, разработано для более удобного доступа с мобильных платформ, предоставляет расширенный опыт взаимодействия с банком. На данный момент </w:t>
+      </w:r>
+      <w:r>
+        <w:rPr>
+          <w:lang w:val="ru-BY"/>
+        </w:rPr>
+        <w:t>можно выделить минусы при использовании мобильного приложения:</w:t>
       </w:r>
     </w:p>
     <w:p>
@@ -3009,7 +3187,7 @@
           <w:lang w:val="ru-BY"/>
         </w:rPr>
       </w:pPr>
-      <w:bookmarkStart w:id="9" w:name="_Toc148109411"/>
+      <w:bookmarkStart w:id="9" w:name="_Toc148258620"/>
       <w:r>
         <w:rPr>
           <w:lang w:val="ru-BY"/>
@@ -3020,7 +3198,27 @@
         <w:rPr>
           <w:lang w:val="ru-BY"/>
         </w:rPr>
-        <w:t>Мобильное приложение Альфа-банка</w:t>
+        <w:t xml:space="preserve">Мобильное приложение </w:t>
+      </w:r>
+      <w:r>
+        <w:rPr>
+          <w:lang w:val="ru-BY"/>
+        </w:rPr>
+        <w:t>«</w:t>
+      </w:r>
+      <w:proofErr w:type="spellStart"/>
+      <w:r>
+        <w:rPr>
+          <w:lang w:val="ru-BY"/>
+        </w:rPr>
+        <w:t>Альфа-банк</w:t>
+      </w:r>
+      <w:proofErr w:type="spellEnd"/>
+      <w:r>
+        <w:rPr>
+          <w:lang w:val="ru-BY"/>
+        </w:rPr>
+        <w:t>»</w:t>
       </w:r>
       <w:bookmarkEnd w:id="9"/>
     </w:p>
@@ -3034,13 +3232,45 @@
         <w:rPr>
           <w:lang w:val="ru-BY"/>
         </w:rPr>
-        <w:t xml:space="preserve">Альфа-банк – </w:t>
-      </w:r>
-      <w:r>
-        <w:rPr>
-          <w:lang w:val="ru-BY"/>
-        </w:rPr>
-        <w:t xml:space="preserve">белорусский коммерческий банк, часть международного финансового консорциума «Альфа-групп». Входит в десятку крупнейших банков </w:t>
+        <w:t>ЗАО «</w:t>
+      </w:r>
+      <w:proofErr w:type="spellStart"/>
+      <w:r>
+        <w:rPr>
+          <w:lang w:val="ru-BY"/>
+        </w:rPr>
+        <w:t>Альфа-банк</w:t>
+      </w:r>
+      <w:proofErr w:type="spellEnd"/>
+      <w:r>
+        <w:rPr>
+          <w:lang w:val="ru-BY"/>
+        </w:rPr>
+        <w:t>»</w:t>
+      </w:r>
+      <w:r>
+        <w:rPr>
+          <w:lang w:val="ru-BY"/>
+        </w:rPr>
+        <w:t xml:space="preserve"> –</w:t>
+      </w:r>
+      <w:r>
+        <w:rPr>
+          <w:lang w:val="ru-BY"/>
+        </w:rPr>
+        <w:t xml:space="preserve"> белорусский коммерческий банк, часть международного финансового консорциума «Альфа-групп»</w:t>
+      </w:r>
+      <w:r>
+        <w:rPr>
+          <w:lang w:val="ru-BY"/>
+        </w:rPr>
+        <w:t xml:space="preserve">. </w:t>
+      </w:r>
+      <w:r>
+        <w:rPr>
+          <w:lang w:val="ru-BY"/>
+        </w:rPr>
+        <w:t xml:space="preserve">Входит в десятку крупнейших банков </w:t>
       </w:r>
       <w:r>
         <w:rPr>
@@ -3052,29 +3282,25 @@
         <w:rPr>
           <w:lang w:val="ru-BY"/>
         </w:rPr>
-        <w:t xml:space="preserve"> по объёму активов по данным рейтингов Национального банка </w:t>
-      </w:r>
-      <w:r>
-        <w:rPr>
-          <w:lang w:val="ru-BY"/>
-        </w:rPr>
-        <w:t>Республики Беларусь</w:t>
-      </w:r>
-      <w:r>
-        <w:rPr>
-          <w:lang w:val="ru-BY"/>
-        </w:rPr>
-        <w:t>.</w:t>
-      </w:r>
-      <w:r>
-        <w:rPr>
-          <w:lang w:val="ru-BY"/>
-        </w:rPr>
-        <w:t xml:space="preserve"> Банк предоставляет удобное мобильное приложение </w:t>
-      </w:r>
+        <w:t xml:space="preserve"> по объёму активов</w:t>
+      </w:r>
+      <w:r>
+        <w:rPr>
+          <w:lang w:val="ru-BY"/>
+        </w:rPr>
+        <w:t xml:space="preserve">. </w:t>
+      </w:r>
+      <w:r>
+        <w:rPr>
+          <w:lang w:val="ru-BY"/>
+        </w:rPr>
+        <w:t xml:space="preserve">Банк предоставляет удобное мобильное приложение </w:t>
+      </w:r>
+      <w:proofErr w:type="spellStart"/>
       <w:r>
         <w:t>Insnc</w:t>
       </w:r>
+      <w:proofErr w:type="spellEnd"/>
       <w:r>
         <w:rPr>
           <w:lang w:val="ru-BY"/>
@@ -3111,9 +3337,9 @@
           <w:noProof/>
         </w:rPr>
         <w:drawing>
-          <wp:inline distT="0" distB="0" distL="0" distR="0" wp14:anchorId="538D8651" wp14:editId="554B9B84">
-            <wp:extent cx="2118740" cy="2800350"/>
-            <wp:effectExtent l="0" t="0" r="0" b="0"/>
+          <wp:inline distT="0" distB="0" distL="0" distR="0" wp14:anchorId="538D8651" wp14:editId="29090B8A">
+            <wp:extent cx="2286000" cy="3021419"/>
+            <wp:effectExtent l="0" t="0" r="0" b="7620"/>
             <wp:docPr id="10" name="Picture 10"/>
             <wp:cNvGraphicFramePr>
               <a:graphicFrameLocks xmlns:a="http://schemas.openxmlformats.org/drawingml/2006/main" noChangeAspect="1"/>
@@ -3134,7 +3360,7 @@
                   <pic:spPr>
                     <a:xfrm>
                       <a:off x="0" y="0"/>
-                      <a:ext cx="2144043" cy="2833793"/>
+                      <a:ext cx="2323774" cy="3071344"/>
                     </a:xfrm>
                     <a:prstGeom prst="rect">
                       <a:avLst/>
@@ -3168,8 +3394,16 @@
         <w:rPr>
           <w:lang w:val="ru-BY"/>
         </w:rPr>
-        <w:t>Рисунок 3 – Скриншот мобильного приложения Альфа-банка</w:t>
-      </w:r>
+        <w:t xml:space="preserve">Рисунок 3 – Скриншот мобильного приложения </w:t>
+      </w:r>
+      <w:proofErr w:type="spellStart"/>
+      <w:r>
+        <w:rPr>
+          <w:lang w:val="ru-BY"/>
+        </w:rPr>
+        <w:t>Альфа-банка</w:t>
+      </w:r>
+      <w:proofErr w:type="spellEnd"/>
     </w:p>
     <w:p>
       <w:pPr>
@@ -3190,8 +3424,19 @@
         <w:rPr>
           <w:lang w:val="ru-BY"/>
         </w:rPr>
-        <w:lastRenderedPageBreak/>
-        <w:t>Из современных возможностей приложения пользователи выделяют:</w:t>
+        <w:t xml:space="preserve">Из </w:t>
+      </w:r>
+      <w:r>
+        <w:rPr>
+          <w:lang w:val="ru-BY"/>
+        </w:rPr>
+        <w:t>актуальных</w:t>
+      </w:r>
+      <w:r>
+        <w:rPr>
+          <w:lang w:val="ru-BY"/>
+        </w:rPr>
+        <w:t xml:space="preserve"> возможностей приложения пользователи выделяют:</w:t>
       </w:r>
     </w:p>
     <w:p>
@@ -3299,11 +3544,36 @@
       </w:r>
     </w:p>
     <w:p>
-      <w:r>
-        <w:rPr>
-          <w:lang w:val="ru-BY"/>
-        </w:rPr>
-        <w:t>Из минусов пользователи выделяют не до конца удобный дизайн с точки удобства и быстроты доступа к функциям.</w:t>
+      <w:pPr>
+        <w:rPr>
+          <w:lang w:val="ru-BY"/>
+        </w:rPr>
+      </w:pPr>
+      <w:r>
+        <w:rPr>
+          <w:lang w:val="ru-BY"/>
+        </w:rPr>
+        <w:t>Также можно выделить активную поддержку приложения и постоянные обновления.</w:t>
+      </w:r>
+    </w:p>
+    <w:p>
+      <w:r>
+        <w:rPr>
+          <w:lang w:val="ru-BY"/>
+        </w:rPr>
+        <w:t xml:space="preserve">Из минусов пользователи выделяют не до конца удобный дизайн с точки </w:t>
+      </w:r>
+      <w:r>
+        <w:rPr>
+          <w:lang w:val="ru-BY"/>
+        </w:rPr>
+        <w:t xml:space="preserve">зрения </w:t>
+      </w:r>
+      <w:r>
+        <w:rPr>
+          <w:lang w:val="ru-BY"/>
+        </w:rPr>
+        <w:t>удобства и быстроты доступа к функциям.</w:t>
       </w:r>
       <w:r>
         <w:rPr>
@@ -3320,7 +3590,7 @@
           <w:lang w:val="ru-BY"/>
         </w:rPr>
       </w:pPr>
-      <w:bookmarkStart w:id="10" w:name="_Toc148109412"/>
+      <w:bookmarkStart w:id="10" w:name="_Toc148258621"/>
       <w:r>
         <w:rPr>
           <w:lang w:val="ru-BY"/>
@@ -3352,7 +3622,13 @@
         <w:rPr>
           <w:lang w:val="ru-BY"/>
         </w:rPr>
-        <w:t>Ставится задача разработки веб-решения с основными необходимыми функциями, которые пользователи уже привыкли видеть в банковских приложениях:</w:t>
+        <w:t>В рамках выполнения лабораторных работ по дисциплине с</w:t>
+      </w:r>
+      <w:r>
+        <w:rPr>
+          <w:lang w:val="ru-BY"/>
+        </w:rPr>
+        <w:t>тавится задача разработки веб-решения с основными необходимыми функциями, которые пользователи уже привыкли видеть в банковских приложениях:</w:t>
       </w:r>
     </w:p>
     <w:p>
@@ -3497,20 +3773,20 @@
           <w:lang w:val="ru-BY"/>
         </w:rPr>
       </w:pPr>
-      <w:bookmarkStart w:id="11" w:name="_Toc148109413"/>
+      <w:bookmarkStart w:id="11" w:name="_Toc148258622"/>
       <w:r>
         <w:rPr>
           <w:lang w:val="ru-BY"/>
         </w:rPr>
         <w:t xml:space="preserve">2.1 </w:t>
       </w:r>
+      <w:r>
+        <w:rPr>
+          <w:lang w:val="ru-BY"/>
+        </w:rPr>
+        <w:t>Функциональные требования</w:t>
+      </w:r>
       <w:bookmarkEnd w:id="11"/>
-      <w:r>
-        <w:rPr>
-          <w:lang w:val="ru-BY"/>
-        </w:rPr>
-        <w:t>Функциональные требования</w:t>
-      </w:r>
     </w:p>
     <w:p>
       <w:pPr>
@@ -4135,7 +4411,7 @@
           <w:lang w:val="ru-BY"/>
         </w:rPr>
       </w:pPr>
-      <w:bookmarkStart w:id="12" w:name="_Toc148109414"/>
+      <w:bookmarkStart w:id="12" w:name="_Toc148258623"/>
       <w:r>
         <w:rPr>
           <w:lang w:val="ru-BY"/>
@@ -4259,10 +4535,10 @@
           <w:lang w:val="ru-BY"/>
         </w:rPr>
         <w:drawing>
-          <wp:inline distT="0" distB="0" distL="0" distR="0" wp14:anchorId="105D9832" wp14:editId="6D046CF2">
-            <wp:extent cx="5181600" cy="3090098"/>
-            <wp:effectExtent l="19050" t="19050" r="19050" b="15240"/>
-            <wp:docPr id="11" name="Picture 11"/>
+          <wp:inline distT="0" distB="0" distL="0" distR="0" wp14:anchorId="79509BC1" wp14:editId="70796B75">
+            <wp:extent cx="5270728" cy="3143250"/>
+            <wp:effectExtent l="19050" t="19050" r="25400" b="19050"/>
+            <wp:docPr id="4" name="Picture 4"/>
             <wp:cNvGraphicFramePr>
               <a:graphicFrameLocks xmlns:a="http://schemas.openxmlformats.org/drawingml/2006/main" noChangeAspect="1"/>
             </wp:cNvGraphicFramePr>
@@ -4270,7 +4546,7 @@
               <a:graphicData uri="http://schemas.openxmlformats.org/drawingml/2006/picture">
                 <pic:pic xmlns:pic="http://schemas.openxmlformats.org/drawingml/2006/picture">
                   <pic:nvPicPr>
-                    <pic:cNvPr id="0" name="Picture 13"/>
+                    <pic:cNvPr id="0" name="Picture 1"/>
                     <pic:cNvPicPr>
                       <a:picLocks noChangeAspect="1" noChangeArrowheads="1"/>
                     </pic:cNvPicPr>
@@ -4291,7 +4567,7 @@
                   <pic:spPr bwMode="auto">
                     <a:xfrm>
                       <a:off x="0" y="0"/>
-                      <a:ext cx="5195938" cy="3098649"/>
+                      <a:ext cx="5285910" cy="3152304"/>
                     </a:xfrm>
                     <a:prstGeom prst="rect">
                       <a:avLst/>
@@ -4300,7 +4576,7 @@
                     <a:ln w="6350">
                       <a:solidFill>
                         <a:schemeClr val="bg1">
-                          <a:lumMod val="95000"/>
+                          <a:lumMod val="85000"/>
                         </a:schemeClr>
                       </a:solidFill>
                     </a:ln>
@@ -4362,7 +4638,7 @@
           <w:lang w:val="ru-BY"/>
         </w:rPr>
       </w:pPr>
-      <w:bookmarkStart w:id="13" w:name="_Toc148109415"/>
+      <w:bookmarkStart w:id="13" w:name="_Toc148258624"/>
       <w:r>
         <w:rPr>
           <w:lang w:val="ru-BY"/>
@@ -4382,8 +4658,16 @@
         <w:rPr>
           <w:lang w:val="ru-BY"/>
         </w:rPr>
-        <w:t>Разрабатываемая система – это современное веб-приложение, разработанное в окружении NodeJS</w:t>
-      </w:r>
+        <w:t xml:space="preserve">Разрабатываемая система – это современное веб-приложение, разработанное в окружении </w:t>
+      </w:r>
+      <w:proofErr w:type="spellStart"/>
+      <w:r>
+        <w:rPr>
+          <w:lang w:val="ru-BY"/>
+        </w:rPr>
+        <w:t>NodeJS</w:t>
+      </w:r>
+      <w:proofErr w:type="spellEnd"/>
       <w:r>
         <w:rPr>
           <w:lang w:val="ru-BY"/>
@@ -4422,14 +4706,22 @@
           <w:lang w:val="ru-BY"/>
         </w:rPr>
       </w:pPr>
-      <w:bookmarkStart w:id="14" w:name="_Toc148109416"/>
-      <w:r>
-        <w:rPr>
-          <w:lang w:val="ru-BY"/>
-        </w:rPr>
-        <w:t>3.1 NextJS</w:t>
+      <w:bookmarkStart w:id="14" w:name="_Toc148258625"/>
+      <w:r>
+        <w:rPr>
+          <w:lang w:val="ru-BY"/>
+        </w:rPr>
+        <w:t xml:space="preserve">3.1 </w:t>
+      </w:r>
+      <w:proofErr w:type="spellStart"/>
+      <w:r>
+        <w:rPr>
+          <w:lang w:val="ru-BY"/>
+        </w:rPr>
+        <w:t>NextJS</w:t>
       </w:r>
       <w:bookmarkEnd w:id="14"/>
+      <w:proofErr w:type="spellEnd"/>
     </w:p>
     <w:p>
       <w:pPr>
@@ -4465,8 +4757,16 @@
         <w:rPr>
           <w:lang w:val="ru-BY"/>
         </w:rPr>
-        <w:t>– фреймворк на основе React</w:t>
-      </w:r>
+        <w:t xml:space="preserve">– фреймворк на основе </w:t>
+      </w:r>
+      <w:proofErr w:type="spellStart"/>
+      <w:r>
+        <w:rPr>
+          <w:lang w:val="ru-BY"/>
+        </w:rPr>
+        <w:t>React</w:t>
+      </w:r>
+      <w:proofErr w:type="spellEnd"/>
       <w:r>
         <w:rPr>
           <w:lang w:val="ru-BY"/>
@@ -4502,7 +4802,77 @@
         <w:rPr>
           <w:lang w:val="ru-BY"/>
         </w:rPr>
-        <w:t>Как учебная платфома, CEO-оптимизации разрабатываемое решение не требует. Однако последние годы команда React рекомендует не создавать чистые React-приложения, а создавать их, базируясь на каких-либо фреймворках. NextJS помимо оптимизации CEO диктует более чёткую структуру при разработке, предлагает много удобных инструментов и позволяет писать бэк-енд прямо в своей экосистеме. Ввиду того, что на данный момент это самое мощное и популярное решение, оно и будет стоять в центре используемых технологий для разработки программного средства.</w:t>
+        <w:t xml:space="preserve">Как учебная </w:t>
+      </w:r>
+      <w:proofErr w:type="spellStart"/>
+      <w:r>
+        <w:rPr>
+          <w:lang w:val="ru-BY"/>
+        </w:rPr>
+        <w:t>платфома</w:t>
+      </w:r>
+      <w:proofErr w:type="spellEnd"/>
+      <w:r>
+        <w:rPr>
+          <w:lang w:val="ru-BY"/>
+        </w:rPr>
+        <w:t xml:space="preserve">, CEO-оптимизации разрабатываемое решение не требует. Однако последние годы команда </w:t>
+      </w:r>
+      <w:proofErr w:type="spellStart"/>
+      <w:r>
+        <w:rPr>
+          <w:lang w:val="ru-BY"/>
+        </w:rPr>
+        <w:t>React</w:t>
+      </w:r>
+      <w:proofErr w:type="spellEnd"/>
+      <w:r>
+        <w:rPr>
+          <w:lang w:val="ru-BY"/>
+        </w:rPr>
+        <w:t xml:space="preserve"> рекомендует не создавать чистые </w:t>
+      </w:r>
+      <w:proofErr w:type="spellStart"/>
+      <w:r>
+        <w:rPr>
+          <w:lang w:val="ru-BY"/>
+        </w:rPr>
+        <w:t>React</w:t>
+      </w:r>
+      <w:proofErr w:type="spellEnd"/>
+      <w:r>
+        <w:rPr>
+          <w:lang w:val="ru-BY"/>
+        </w:rPr>
+        <w:t xml:space="preserve">-приложения, а создавать их, базируясь на каких-либо фреймворках. </w:t>
+      </w:r>
+      <w:proofErr w:type="spellStart"/>
+      <w:r>
+        <w:rPr>
+          <w:lang w:val="ru-BY"/>
+        </w:rPr>
+        <w:t>NextJS</w:t>
+      </w:r>
+      <w:proofErr w:type="spellEnd"/>
+      <w:r>
+        <w:rPr>
+          <w:lang w:val="ru-BY"/>
+        </w:rPr>
+        <w:t xml:space="preserve"> помимо оптимизации CEO диктует более чёткую структуру при разработке, предлагает много удобных инструментов и позволяет писать бэк-</w:t>
+      </w:r>
+      <w:proofErr w:type="spellStart"/>
+      <w:r>
+        <w:rPr>
+          <w:lang w:val="ru-BY"/>
+        </w:rPr>
+        <w:t>енд</w:t>
+      </w:r>
+      <w:proofErr w:type="spellEnd"/>
+      <w:r>
+        <w:rPr>
+          <w:lang w:val="ru-BY"/>
+        </w:rPr>
+        <w:t xml:space="preserve"> прямо в своей экосистеме. Ввиду того, что на данный момент это самое мощное и популярное решение, оно и будет стоять в центре используемых технологий для разработки программного средства.</w:t>
       </w:r>
     </w:p>
     <w:p>
@@ -4512,26 +4882,42 @@
           <w:lang w:val="ru-BY"/>
         </w:rPr>
       </w:pPr>
-      <w:bookmarkStart w:id="15" w:name="_Toc148109417"/>
-      <w:r>
-        <w:rPr>
-          <w:lang w:val="ru-BY"/>
-        </w:rPr>
-        <w:t>3.2 TailwindCSS</w:t>
+      <w:bookmarkStart w:id="15" w:name="_Toc148258626"/>
+      <w:r>
+        <w:rPr>
+          <w:lang w:val="ru-BY"/>
+        </w:rPr>
+        <w:t xml:space="preserve">3.2 </w:t>
+      </w:r>
+      <w:proofErr w:type="spellStart"/>
+      <w:r>
+        <w:rPr>
+          <w:lang w:val="ru-BY"/>
+        </w:rPr>
+        <w:t>TailwindCSS</w:t>
       </w:r>
       <w:bookmarkEnd w:id="15"/>
-    </w:p>
-    <w:p>
-      <w:pPr>
-        <w:rPr>
-          <w:lang w:val="ru-BY"/>
-        </w:rPr>
-      </w:pPr>
-      <w:r>
-        <w:rPr>
-          <w:lang w:val="ru-BY"/>
-        </w:rPr>
-        <w:t xml:space="preserve">TailwindCSS </w:t>
+      <w:proofErr w:type="spellEnd"/>
+    </w:p>
+    <w:p>
+      <w:pPr>
+        <w:rPr>
+          <w:lang w:val="ru-BY"/>
+        </w:rPr>
+      </w:pPr>
+      <w:proofErr w:type="spellStart"/>
+      <w:r>
+        <w:rPr>
+          <w:lang w:val="ru-BY"/>
+        </w:rPr>
+        <w:t>TailwindCSS</w:t>
+      </w:r>
+      <w:proofErr w:type="spellEnd"/>
+      <w:r>
+        <w:rPr>
+          <w:lang w:val="ru-BY"/>
+        </w:rPr>
+        <w:t xml:space="preserve"> </w:t>
       </w:r>
       <w:r>
         <w:rPr>
@@ -4555,7 +4941,21 @@
         <w:rPr>
           <w:lang w:val="ru-BY"/>
         </w:rPr>
-        <w:t xml:space="preserve">– это CSS-фреймворк, позволяющий вносить изменения в оформление сайтов и приложений, не покидая HTML-разметку. Внутри Tailwind присутствуют тысячи сгенерированных классов, которые позволяют максимально гибко и быстро писать стили для веб-приложения. </w:t>
+        <w:t xml:space="preserve">– это CSS-фреймворк, позволяющий вносить изменения в оформление сайтов и приложений, не покидая HTML-разметку. Внутри </w:t>
+      </w:r>
+      <w:proofErr w:type="spellStart"/>
+      <w:r>
+        <w:rPr>
+          <w:lang w:val="ru-BY"/>
+        </w:rPr>
+        <w:t>Tailwind</w:t>
+      </w:r>
+      <w:proofErr w:type="spellEnd"/>
+      <w:r>
+        <w:rPr>
+          <w:lang w:val="ru-BY"/>
+        </w:rPr>
+        <w:t xml:space="preserve"> присутствуют тысячи сгенерированных классов, которые позволяют максимально гибко и быстро писать стили для веб-приложения. </w:t>
       </w:r>
     </w:p>
     <w:p>
@@ -4594,7 +4994,7 @@
           <w:lang w:val="ru-BY"/>
         </w:rPr>
       </w:pPr>
-      <w:bookmarkStart w:id="16" w:name="_Toc148109418"/>
+      <w:bookmarkStart w:id="16" w:name="_Toc148258627"/>
       <w:r>
         <w:rPr>
           <w:lang w:val="ru-BY"/>
@@ -4686,7 +5086,19 @@
         <w:rPr>
           <w:lang w:val="ru-BY"/>
         </w:rPr>
-        <w:t>, разработана диаграмма вариантов использования и выбрана технологическая платформа для разработки. Также составлен и оформлен отчёт в соответствии со стандартом предприятия БГУИР. Цели лабораторной работы можно считать достигнутыми.</w:t>
+        <w:t>, разработана диаграмма вариантов использования и выбрана технологическая платформа для разработки</w:t>
+      </w:r>
+      <w:r>
+        <w:rPr>
+          <w:lang w:val="ru-BY"/>
+        </w:rPr>
+        <w:t xml:space="preserve"> клиентской части будущего приложения</w:t>
+      </w:r>
+      <w:r>
+        <w:rPr>
+          <w:lang w:val="ru-BY"/>
+        </w:rPr>
+        <w:t>. Также составлен и оформлен отчёт в соответствии со стандартом предприятия БГУИР. Цели лабораторной работы можно считать достигнутыми.</w:t>
       </w:r>
     </w:p>
     <w:p>
@@ -4712,7 +5124,7 @@
           <w:lang w:val="ru-BY"/>
         </w:rPr>
       </w:pPr>
-      <w:bookmarkStart w:id="17" w:name="_Toc148109419"/>
+      <w:bookmarkStart w:id="17" w:name="_Toc148258628"/>
       <w:r>
         <w:rPr>
           <w:lang w:val="ru-BY"/>
@@ -4749,6 +5161,7 @@
         </w:rPr>
         <w:t xml:space="preserve">Интернет-банкинг </w:t>
       </w:r>
+      <w:proofErr w:type="spellStart"/>
       <w:r>
         <w:rPr>
           <w:szCs w:val="20"/>
@@ -4756,6 +5169,7 @@
         </w:rPr>
         <w:t>Белинвестбанк</w:t>
       </w:r>
+      <w:proofErr w:type="spellEnd"/>
       <w:r>
         <w:rPr>
           <w:szCs w:val="20"/>
@@ -4830,7 +5244,23 @@
           <w:szCs w:val="20"/>
           <w:lang w:val="ru-BY" w:eastAsia="be-BY"/>
         </w:rPr>
-        <w:t>БПС Сбер Банк [Электронный ресурс]. – Режим доступа:  https://www.sber-bank.by/loginsbol. – Дата доступа: 10.10.2023</w:t>
+        <w:t xml:space="preserve">БПС </w:t>
+      </w:r>
+      <w:proofErr w:type="spellStart"/>
+      <w:r>
+        <w:rPr>
+          <w:szCs w:val="20"/>
+          <w:lang w:val="ru-BY" w:eastAsia="be-BY"/>
+        </w:rPr>
+        <w:t>Сбер</w:t>
+      </w:r>
+      <w:proofErr w:type="spellEnd"/>
+      <w:r>
+        <w:rPr>
+          <w:szCs w:val="20"/>
+          <w:lang w:val="ru-BY" w:eastAsia="be-BY"/>
+        </w:rPr>
+        <w:t xml:space="preserve"> Банк [Электронный ресурс]. – Режим доступа:  https://www.sber-bank.by/loginsbol. – Дата доступа: 10.10.2023</w:t>
       </w:r>
     </w:p>
     <w:p>
@@ -5012,8 +5442,18 @@
           <w:szCs w:val="28"/>
           <w:lang w:val="ru-BY"/>
         </w:rPr>
-        <w:t>] Платформа NodeJS</w:t>
-      </w:r>
+        <w:t xml:space="preserve">] Платформа </w:t>
+      </w:r>
+      <w:proofErr w:type="spellStart"/>
+      <w:r>
+        <w:rPr>
+          <w:color w:val="000000" w:themeColor="text1"/>
+          <w:szCs w:val="28"/>
+          <w:lang w:val="ru-BY"/>
+        </w:rPr>
+        <w:t>NodeJS</w:t>
+      </w:r>
+      <w:proofErr w:type="spellEnd"/>
       <w:r>
         <w:rPr>
           <w:szCs w:val="20"/>
@@ -5055,8 +5495,18 @@
           <w:szCs w:val="28"/>
           <w:lang w:val="ru-BY"/>
         </w:rPr>
-        <w:t>] Фреймворк NextJS</w:t>
-      </w:r>
+        <w:t xml:space="preserve">] Фреймворк </w:t>
+      </w:r>
+      <w:proofErr w:type="spellStart"/>
+      <w:r>
+        <w:rPr>
+          <w:color w:val="000000" w:themeColor="text1"/>
+          <w:szCs w:val="28"/>
+          <w:lang w:val="ru-BY"/>
+        </w:rPr>
+        <w:t>NextJS</w:t>
+      </w:r>
+      <w:proofErr w:type="spellEnd"/>
       <w:r>
         <w:rPr>
           <w:szCs w:val="20"/>
@@ -5098,8 +5548,18 @@
           <w:szCs w:val="28"/>
           <w:lang w:val="ru-BY"/>
         </w:rPr>
-        <w:t>] Библиотека ReactJS</w:t>
-      </w:r>
+        <w:t xml:space="preserve">] Библиотека </w:t>
+      </w:r>
+      <w:proofErr w:type="spellStart"/>
+      <w:r>
+        <w:rPr>
+          <w:color w:val="000000" w:themeColor="text1"/>
+          <w:szCs w:val="28"/>
+          <w:lang w:val="ru-BY"/>
+        </w:rPr>
+        <w:t>ReactJS</w:t>
+      </w:r>
+      <w:proofErr w:type="spellEnd"/>
       <w:r>
         <w:rPr>
           <w:szCs w:val="20"/>
@@ -5141,7 +5601,25 @@
           <w:szCs w:val="28"/>
           <w:lang w:val="ru-BY"/>
         </w:rPr>
-        <w:t xml:space="preserve">] CSS-фреймворк Tailwind </w:t>
+        <w:t xml:space="preserve">] CSS-фреймворк </w:t>
+      </w:r>
+      <w:proofErr w:type="spellStart"/>
+      <w:r>
+        <w:rPr>
+          <w:color w:val="000000" w:themeColor="text1"/>
+          <w:szCs w:val="28"/>
+          <w:lang w:val="ru-BY"/>
+        </w:rPr>
+        <w:t>Tailwind</w:t>
+      </w:r>
+      <w:proofErr w:type="spellEnd"/>
+      <w:r>
+        <w:rPr>
+          <w:color w:val="000000" w:themeColor="text1"/>
+          <w:szCs w:val="28"/>
+          <w:lang w:val="ru-BY"/>
+        </w:rPr>
+        <w:t xml:space="preserve"> </w:t>
       </w:r>
       <w:r>
         <w:rPr>
@@ -5150,30 +5628,6 @@
         </w:rPr>
         <w:t>[Электронный ресурс]. – Режим доступа:  https://tailwindcss.com/. – Дата доступа: 12.10.2023</w:t>
       </w:r>
-    </w:p>
-    <w:p>
-      <w:pPr>
-        <w:widowControl w:val="0"/>
-        <w:autoSpaceDE w:val="0"/>
-        <w:autoSpaceDN w:val="0"/>
-        <w:adjustRightInd w:val="0"/>
-        <w:rPr>
-          <w:szCs w:val="20"/>
-          <w:lang w:val="ru-BY" w:eastAsia="be-BY"/>
-        </w:rPr>
-      </w:pPr>
-    </w:p>
-    <w:p>
-      <w:pPr>
-        <w:widowControl w:val="0"/>
-        <w:autoSpaceDE w:val="0"/>
-        <w:autoSpaceDN w:val="0"/>
-        <w:adjustRightInd w:val="0"/>
-        <w:rPr>
-          <w:szCs w:val="20"/>
-          <w:lang w:val="ru-BY" w:eastAsia="be-BY"/>
-        </w:rPr>
-      </w:pPr>
     </w:p>
     <w:bookmarkEnd w:id="4"/>
     <w:bookmarkEnd w:id="5"/>
@@ -6233,9 +6687,10 @@
     <w:autoRedefine/>
     <w:uiPriority w:val="39"/>
     <w:unhideWhenUsed/>
-    <w:rsid w:val="008A6BBE"/>
+    <w:rsid w:val="009E278B"/>
     <w:pPr>
       <w:tabs>
+        <w:tab w:val="left" w:pos="1134"/>
         <w:tab w:val="right" w:leader="dot" w:pos="9678"/>
       </w:tabs>
       <w:ind w:firstLine="0"/>
@@ -6760,7 +7215,7 @@
 </file>
 
 <file path=customXml/itemProps1.xml><?xml version="1.0" encoding="utf-8"?>
-<ds:datastoreItem xmlns:ds="http://schemas.openxmlformats.org/officeDocument/2006/customXml" ds:itemID="{37094AF2-A585-419F-9380-3115E98A19D3}">
+<ds:datastoreItem xmlns:ds="http://schemas.openxmlformats.org/officeDocument/2006/customXml" ds:itemID="{7A239BAB-C0A7-4C03-BBD9-D76C39F5F7D2}">
   <ds:schemaRefs>
     <ds:schemaRef ds:uri="http://schemas.openxmlformats.org/officeDocument/2006/bibliography"/>
   </ds:schemaRefs>

--- a/LR1/Отчёт.docx
+++ b/LR1/Отчёт.docx
@@ -1652,6 +1652,8 @@
     </w:sdt>
     <w:bookmarkStart w:id="0" w:name="_Toc121231666"/>
     <w:bookmarkStart w:id="1" w:name="_Toc121231982"/>
+    <w:bookmarkStart w:id="2" w:name="_GoBack"/>
+    <w:bookmarkEnd w:id="2"/>
     <w:p>
       <w:pPr>
         <w:jc w:val="center"/>
@@ -1749,7 +1751,7 @@
         <w:br w:type="page"/>
       </w:r>
     </w:p>
-    <w:bookmarkStart w:id="2" w:name="_Toc148258616"/>
+    <w:bookmarkStart w:id="3" w:name="_Toc148258616"/>
     <w:p>
       <w:pPr>
         <w:pStyle w:val="Heading1"/>
@@ -1925,16 +1927,16 @@
         </w:rPr>
         <w:t>Введение</w:t>
       </w:r>
-      <w:bookmarkEnd w:id="2"/>
-    </w:p>
-    <w:p>
-      <w:pPr>
-        <w:rPr>
-          <w:lang w:val="ru-BY"/>
-        </w:rPr>
-      </w:pPr>
-      <w:bookmarkStart w:id="3" w:name="_Toc121231983"/>
-      <w:bookmarkStart w:id="4" w:name="_Toc121236898"/>
+      <w:bookmarkEnd w:id="3"/>
+    </w:p>
+    <w:p>
+      <w:pPr>
+        <w:rPr>
+          <w:lang w:val="ru-BY"/>
+        </w:rPr>
+      </w:pPr>
+      <w:bookmarkStart w:id="4" w:name="_Toc121231983"/>
+      <w:bookmarkStart w:id="5" w:name="_Toc121236898"/>
       <w:r>
         <w:rPr>
           <w:lang w:val="ru-BY"/>
@@ -2390,7 +2392,7 @@
           <w:lang w:val="ru-BY"/>
         </w:rPr>
       </w:pPr>
-      <w:bookmarkStart w:id="5" w:name="_Toc148258617"/>
+      <w:bookmarkStart w:id="6" w:name="_Toc148258617"/>
       <w:r>
         <w:rPr>
           <w:lang w:val="ru-BY"/>
@@ -2410,7 +2412,7 @@
         </w:rPr>
         <w:t>ов</w:t>
       </w:r>
-      <w:bookmarkEnd w:id="5"/>
+      <w:bookmarkEnd w:id="6"/>
     </w:p>
     <w:p>
       <w:pPr>
@@ -2450,7 +2452,7 @@
           <w:lang w:val="ru-BY"/>
         </w:rPr>
       </w:pPr>
-      <w:bookmarkStart w:id="6" w:name="_Toc148258618"/>
+      <w:bookmarkStart w:id="7" w:name="_Toc148258618"/>
       <w:r>
         <w:rPr>
           <w:lang w:val="ru-BY"/>
@@ -2495,7 +2497,7 @@
         </w:rPr>
         <w:t>»</w:t>
       </w:r>
-      <w:bookmarkEnd w:id="6"/>
+      <w:bookmarkEnd w:id="7"/>
     </w:p>
     <w:p>
       <w:pPr>
@@ -2883,7 +2885,7 @@
           <w:lang w:val="ru-BY"/>
         </w:rPr>
       </w:pPr>
-      <w:bookmarkStart w:id="7" w:name="_Toc148258619"/>
+      <w:bookmarkStart w:id="8" w:name="_Toc148258619"/>
       <w:r>
         <w:rPr>
           <w:lang w:val="ru-BY"/>
@@ -2934,7 +2936,7 @@
         </w:rPr>
         <w:t xml:space="preserve"> Онлайн»</w:t>
       </w:r>
-      <w:bookmarkEnd w:id="7"/>
+      <w:bookmarkEnd w:id="8"/>
     </w:p>
     <w:p>
       <w:pPr>
@@ -3484,7 +3486,7 @@
           <w:lang w:val="ru-BY"/>
         </w:rPr>
       </w:pPr>
-      <w:bookmarkStart w:id="8" w:name="_Toc148258620"/>
+      <w:bookmarkStart w:id="9" w:name="_Toc148258620"/>
       <w:r>
         <w:rPr>
           <w:lang w:val="ru-BY"/>
@@ -3517,7 +3519,7 @@
         </w:rPr>
         <w:t>»</w:t>
       </w:r>
-      <w:bookmarkEnd w:id="8"/>
+      <w:bookmarkEnd w:id="9"/>
     </w:p>
     <w:p>
       <w:pPr>
@@ -3951,7 +3953,7 @@
           <w:lang w:val="ru-BY"/>
         </w:rPr>
       </w:pPr>
-      <w:bookmarkStart w:id="9" w:name="_Toc148258621"/>
+      <w:bookmarkStart w:id="10" w:name="_Toc148258621"/>
       <w:r>
         <w:rPr>
           <w:lang w:val="ru-BY"/>
@@ -3971,7 +3973,7 @@
         </w:rPr>
         <w:t xml:space="preserve"> требований</w:t>
       </w:r>
-      <w:bookmarkEnd w:id="9"/>
+      <w:bookmarkEnd w:id="10"/>
     </w:p>
     <w:p>
       <w:pPr>
@@ -4158,7 +4160,7 @@
           <w:lang w:val="ru-BY"/>
         </w:rPr>
       </w:pPr>
-      <w:bookmarkStart w:id="10" w:name="_Toc148258622"/>
+      <w:bookmarkStart w:id="11" w:name="_Toc148258622"/>
       <w:r>
         <w:rPr>
           <w:lang w:val="ru-BY"/>
@@ -4171,7 +4173,7 @@
         </w:rPr>
         <w:t>Функциональные требования</w:t>
       </w:r>
-      <w:bookmarkEnd w:id="10"/>
+      <w:bookmarkEnd w:id="11"/>
     </w:p>
     <w:p>
       <w:pPr>
@@ -4615,72 +4617,6 @@
           <w:lang w:val="ru-BY"/>
         </w:rPr>
         <w:t xml:space="preserve"> клиента-получателя.</w:t>
-      </w:r>
-    </w:p>
-    <w:p>
-      <w:pPr>
-        <w:spacing w:line="240" w:lineRule="auto"/>
-        <w:rPr>
-          <w:b/>
-          <w:bCs/>
-          <w:lang w:val="ru-BY"/>
-        </w:rPr>
-      </w:pPr>
-    </w:p>
-    <w:p>
-      <w:pPr>
-        <w:rPr>
-          <w:lang w:val="ru-BY"/>
-        </w:rPr>
-      </w:pPr>
-      <w:r>
-        <w:rPr>
-          <w:b/>
-          <w:bCs/>
-          <w:lang w:val="ru-BY"/>
-        </w:rPr>
-        <w:t>2.</w:t>
-      </w:r>
-      <w:r>
-        <w:rPr>
-          <w:b/>
-          <w:bCs/>
-          <w:lang w:val="ru-BY"/>
-        </w:rPr>
-        <w:t>1.</w:t>
-      </w:r>
-      <w:r>
-        <w:rPr>
-          <w:b/>
-          <w:bCs/>
-          <w:lang w:val="ru-BY"/>
-        </w:rPr>
-        <w:t>6</w:t>
-      </w:r>
-      <w:r>
-        <w:rPr>
-          <w:lang w:val="ru-BY"/>
-        </w:rPr>
-        <w:t xml:space="preserve"> </w:t>
-      </w:r>
-      <w:r>
-        <w:rPr>
-          <w:lang w:val="ru-BY"/>
-        </w:rPr>
-        <w:t>Установка лимитов операций</w:t>
-      </w:r>
-      <w:r>
-        <w:rPr>
-          <w:lang w:val="ru-BY"/>
-        </w:rPr>
-        <w:t xml:space="preserve">. </w:t>
-      </w:r>
-      <w:r>
-        <w:rPr>
-          <w:color w:val="000000"/>
-          <w:lang w:val="ru-BY"/>
-        </w:rPr>
-        <w:t>Для операций перевода средств можно установить лимит. В данном разделе приложения можно поставить лимит на перевод в рамках одной транзакции или суммарный лимит на перевод на такой период времени, как сутки. Все изменения в лимитах сопровождаются подтверждением пароля. Также можно задать лимит на максимальную сумму перевода без запрашивания пароля пользователя.</w:t>
       </w:r>
     </w:p>
     <w:p>
@@ -4722,7 +4658,7 @@
           <w:bCs/>
           <w:lang w:val="ru-BY"/>
         </w:rPr>
-        <w:t>7</w:t>
+        <w:t>6</w:t>
       </w:r>
       <w:r>
         <w:rPr>
@@ -4804,7 +4740,7 @@
           <w:bCs/>
           <w:lang w:val="ru-BY"/>
         </w:rPr>
-        <w:t>8</w:t>
+        <w:t>7</w:t>
       </w:r>
       <w:r>
         <w:rPr>
@@ -4846,28 +4782,22 @@
         <w:rPr>
           <w:lang w:val="ru-BY"/>
         </w:rPr>
-        <w:t xml:space="preserve"> предоставлять актуальную информацию о курсах валют. У </w:t>
-      </w:r>
+        <w:t xml:space="preserve"> предоставлять актуальную информацию о курсах валют. У пользователя существует возможность открыть второй счёт в иностранной валюте. Соответственно, должна присутствовать также возможность перевода валюты внутри приложения для переводов средств между обычным и валютным счётом. Информация об актуальных курсах находится на главной странице.</w:t>
+      </w:r>
+    </w:p>
+    <w:p>
+      <w:pPr>
+        <w:pStyle w:val="Heading2"/>
+        <w:rPr>
+          <w:lang w:val="ru-BY"/>
+        </w:rPr>
+      </w:pPr>
+      <w:bookmarkStart w:id="12" w:name="_Toc148258623"/>
       <w:r>
         <w:rPr>
           <w:lang w:val="ru-BY"/>
         </w:rPr>
         <w:lastRenderedPageBreak/>
-        <w:t>пользователя существует возможность открыть второй счёт в иностранной валюте. Соответственно, должна присутствовать также возможность перевода валюты внутри приложения для переводов средств между обычным и валютным счётом. Информация об актуальных курсах находится на главной странице.</w:t>
-      </w:r>
-    </w:p>
-    <w:p>
-      <w:pPr>
-        <w:pStyle w:val="Heading2"/>
-        <w:rPr>
-          <w:lang w:val="ru-BY"/>
-        </w:rPr>
-      </w:pPr>
-      <w:bookmarkStart w:id="11" w:name="_Toc148258623"/>
-      <w:r>
-        <w:rPr>
-          <w:lang w:val="ru-BY"/>
-        </w:rPr>
         <w:t>2.</w:t>
       </w:r>
       <w:r>
@@ -4882,7 +4812,7 @@
         </w:rPr>
         <w:t xml:space="preserve"> Диаграмма вариантов использования</w:t>
       </w:r>
-      <w:bookmarkEnd w:id="11"/>
+      <w:bookmarkEnd w:id="12"/>
     </w:p>
     <w:p>
       <w:pPr>
@@ -4992,13 +4922,12 @@
       <w:r>
         <w:rPr>
           <w:noProof/>
-          <w:lang w:val="ru-BY"/>
         </w:rPr>
         <w:drawing>
-          <wp:inline distT="0" distB="0" distL="0" distR="0" wp14:anchorId="2D4A49E0" wp14:editId="3351FB86">
-            <wp:extent cx="5711287" cy="3227614"/>
-            <wp:effectExtent l="19050" t="19050" r="22860" b="11430"/>
-            <wp:docPr id="7" name="Picture 7"/>
+          <wp:inline distT="0" distB="0" distL="0" distR="0" wp14:anchorId="0673ED7B" wp14:editId="65D5F727">
+            <wp:extent cx="5939790" cy="2940050"/>
+            <wp:effectExtent l="0" t="0" r="3810" b="0"/>
+            <wp:docPr id="4" name="Picture 4"/>
             <wp:cNvGraphicFramePr>
               <a:graphicFrameLocks xmlns:a="http://schemas.openxmlformats.org/drawingml/2006/main" noChangeAspect="1"/>
             </wp:cNvGraphicFramePr>
@@ -5006,7 +4935,7 @@
               <a:graphicData uri="http://schemas.openxmlformats.org/drawingml/2006/picture">
                 <pic:pic xmlns:pic="http://schemas.openxmlformats.org/drawingml/2006/picture">
                   <pic:nvPicPr>
-                    <pic:cNvPr id="0" name="Picture 2"/>
+                    <pic:cNvPr id="0" name="Picture 1"/>
                     <pic:cNvPicPr>
                       <a:picLocks noChangeAspect="1" noChangeArrowheads="1"/>
                     </pic:cNvPicPr>
@@ -5027,18 +4956,14 @@
                   <pic:spPr bwMode="auto">
                     <a:xfrm>
                       <a:off x="0" y="0"/>
-                      <a:ext cx="5868035" cy="3316197"/>
+                      <a:ext cx="5939790" cy="2940050"/>
                     </a:xfrm>
                     <a:prstGeom prst="rect">
                       <a:avLst/>
                     </a:prstGeom>
                     <a:noFill/>
                     <a:ln>
-                      <a:solidFill>
-                        <a:schemeClr val="bg1">
-                          <a:lumMod val="85000"/>
-                        </a:schemeClr>
-                      </a:solidFill>
+                      <a:noFill/>
                     </a:ln>
                   </pic:spPr>
                 </pic:pic>
@@ -5099,7 +5024,7 @@
           <w:lang w:val="ru-BY"/>
         </w:rPr>
       </w:pPr>
-      <w:bookmarkStart w:id="12" w:name="_Toc148258624"/>
+      <w:bookmarkStart w:id="13" w:name="_Toc148258624"/>
       <w:r>
         <w:rPr>
           <w:lang w:val="ru-BY"/>
@@ -5107,7 +5032,7 @@
         <w:lastRenderedPageBreak/>
         <w:t>3 Технологии для разработки</w:t>
       </w:r>
-      <w:bookmarkEnd w:id="12"/>
+      <w:bookmarkEnd w:id="13"/>
       <w:r>
         <w:rPr>
           <w:lang w:val="ru-BY"/>
@@ -5173,7 +5098,7 @@
           <w:lang w:val="ru-BY"/>
         </w:rPr>
       </w:pPr>
-      <w:bookmarkStart w:id="13" w:name="_Toc148258625"/>
+      <w:bookmarkStart w:id="14" w:name="_Toc148258625"/>
       <w:r>
         <w:rPr>
           <w:lang w:val="ru-BY"/>
@@ -5187,7 +5112,7 @@
         </w:rPr>
         <w:t>NextJS</w:t>
       </w:r>
-      <w:bookmarkEnd w:id="13"/>
+      <w:bookmarkEnd w:id="14"/>
       <w:proofErr w:type="spellEnd"/>
     </w:p>
     <w:p>
@@ -5349,7 +5274,7 @@
           <w:lang w:val="ru-BY"/>
         </w:rPr>
       </w:pPr>
-      <w:bookmarkStart w:id="14" w:name="_Toc148258626"/>
+      <w:bookmarkStart w:id="15" w:name="_Toc148258626"/>
       <w:r>
         <w:rPr>
           <w:lang w:val="ru-BY"/>
@@ -5363,7 +5288,7 @@
         </w:rPr>
         <w:t>TailwindCSS</w:t>
       </w:r>
-      <w:bookmarkEnd w:id="14"/>
+      <w:bookmarkEnd w:id="15"/>
       <w:proofErr w:type="spellEnd"/>
     </w:p>
     <w:p>
@@ -5461,7 +5386,7 @@
           <w:lang w:val="ru-BY"/>
         </w:rPr>
       </w:pPr>
-      <w:bookmarkStart w:id="15" w:name="_Toc148258627"/>
+      <w:bookmarkStart w:id="16" w:name="_Toc148258627"/>
       <w:r>
         <w:rPr>
           <w:lang w:val="ru-BY"/>
@@ -5469,7 +5394,7 @@
         <w:lastRenderedPageBreak/>
         <w:t>Заключение</w:t>
       </w:r>
-      <w:bookmarkEnd w:id="15"/>
+      <w:bookmarkEnd w:id="16"/>
     </w:p>
     <w:p>
       <w:pPr>
@@ -5621,7 +5546,7 @@
           <w:lang w:val="ru-BY"/>
         </w:rPr>
       </w:pPr>
-      <w:bookmarkStart w:id="16" w:name="_Toc148258628"/>
+      <w:bookmarkStart w:id="17" w:name="_Toc148258628"/>
       <w:r>
         <w:rPr>
           <w:lang w:val="ru-BY"/>
@@ -5629,7 +5554,7 @@
         <w:lastRenderedPageBreak/>
         <w:t>Список используемых источников</w:t>
       </w:r>
-      <w:bookmarkEnd w:id="16"/>
+      <w:bookmarkEnd w:id="17"/>
     </w:p>
     <w:p>
       <w:pPr>
@@ -5679,16 +5604,7 @@
           <w:szCs w:val="20"/>
           <w:lang w:val="ru-BY" w:eastAsia="be-BY"/>
         </w:rPr>
-        <w:t>https://ibank.belinve</w:t>
-      </w:r>
-      <w:bookmarkStart w:id="17" w:name="_GoBack"/>
-      <w:bookmarkEnd w:id="17"/>
-      <w:r>
-        <w:rPr>
-          <w:szCs w:val="20"/>
-          <w:lang w:val="ru-BY" w:eastAsia="be-BY"/>
-        </w:rPr>
-        <w:t>stbank.by/signin</w:t>
+        <w:t>https://ibank.belinvestbank.by/signin</w:t>
       </w:r>
       <w:r>
         <w:rPr>
@@ -6135,8 +6051,8 @@
         <w:t>[Электронный ресурс]. – Режим доступа:  https://tailwindcss.com/. – Дата доступа: 12.10.2023</w:t>
       </w:r>
     </w:p>
-    <w:bookmarkEnd w:id="3"/>
     <w:bookmarkEnd w:id="4"/>
+    <w:bookmarkEnd w:id="5"/>
     <w:p>
       <w:pPr>
         <w:ind w:firstLine="0"/>
@@ -7721,7 +7637,7 @@
 </file>
 
 <file path=customXml/itemProps1.xml><?xml version="1.0" encoding="utf-8"?>
-<ds:datastoreItem xmlns:ds="http://schemas.openxmlformats.org/officeDocument/2006/customXml" ds:itemID="{C032C7AD-BE79-4A5C-8D27-D87263034BAE}">
+<ds:datastoreItem xmlns:ds="http://schemas.openxmlformats.org/officeDocument/2006/customXml" ds:itemID="{46BA66BE-CA65-4B13-8049-6A082E60451D}">
   <ds:schemaRefs>
     <ds:schemaRef ds:uri="http://schemas.openxmlformats.org/officeDocument/2006/bibliography"/>
   </ds:schemaRefs>
